--- a/a.topic.handler.docx
+++ b/a.topic.handler.docx
@@ -53,7 +53,6 @@
       <w:pPr>
         <w:rPr>
           <w:rStyle w:val="a5"/>
-          <w:rFonts w:hint="eastAsia"/>
         </w:rPr>
       </w:pPr>
       <w:r>
@@ -100,7 +99,7 @@
     <w:p>
       <w:pPr>
         <w:rPr>
-          <w:rFonts w:hint="eastAsia"/>
+          <w:rStyle w:val="a5"/>
         </w:rPr>
       </w:pPr>
       <w:r>
@@ -127,6 +126,118 @@
           <w:rStyle w:val="a5"/>
         </w:rPr>
         <w:t>，为何可以了，性能如何影响</w:t>
+      </w:r>
+    </w:p>
+    <w:p>
+      <w:pPr>
+        <w:rPr>
+          <w:rStyle w:val="a5"/>
+        </w:rPr>
+      </w:pPr>
+    </w:p>
+    <w:p>
+      <w:r>
+        <w:t>06-16 16:08:03.354 3098-3098/com.android.systemui W/MessageQueue: Handler (android.view.ViewRootImpl$ViewRootHandler) {e2ca046} sending message to a Handler on a dead thread</w:t>
+      </w:r>
+    </w:p>
+    <w:p>
+      <w:r>
+        <w:t xml:space="preserve">    java.lang.IllegalStateException: Handler (android.view.ViewRootImpl$ViewRootHandler) {e2ca046} sending message to a Handler on a dead thread</w:t>
+      </w:r>
+    </w:p>
+    <w:p>
+      <w:r>
+        <w:t xml:space="preserve">        at android.os.MessageQueue.enqueueMessage(MessageQueue.java:543)</w:t>
+      </w:r>
+    </w:p>
+    <w:p>
+      <w:r>
+        <w:t xml:space="preserve">        at android.os.Handler.enqueueMessage(Handler.java:647)</w:t>
+      </w:r>
+    </w:p>
+    <w:p>
+      <w:r>
+        <w:t xml:space="preserve">        at android.os.Handler.sendMessageAtTime(Handler.java:616)</w:t>
+      </w:r>
+    </w:p>
+    <w:p>
+      <w:r>
+        <w:t xml:space="preserve">        at android.view.ViewRootImpl$ViewRootHandler.sendMessageAtTime(ViewRootImpl.java:3453)</w:t>
+      </w:r>
+    </w:p>
+    <w:p>
+      <w:r>
+        <w:t xml:space="preserve">        at android.os.Handler.sendMessageDelayed(Handler.java:586)</w:t>
+      </w:r>
+    </w:p>
+    <w:p>
+      <w:r>
+        <w:t xml:space="preserve">        at android.os.Handler.sendEmptyMessageDelayed(Handler.java:550)</w:t>
+      </w:r>
+    </w:p>
+    <w:p>
+      <w:r>
+        <w:t xml:space="preserve">        at android.os.Handler.sendEmptyMessage(Handler.java:535)</w:t>
+      </w:r>
+    </w:p>
+    <w:p>
+      <w:r>
+        <w:t xml:space="preserve">        at android.view.ViewRootImpl.die(ViewRootImpl.java:5904)</w:t>
+      </w:r>
+    </w:p>
+    <w:p>
+      <w:r>
+        <w:t xml:space="preserve">        at android.view.WindowManagerGlobal.removeViewLocked(WindowManagerGlobal.java:446)</w:t>
+      </w:r>
+    </w:p>
+    <w:p>
+      <w:r>
+        <w:t xml:space="preserve">        at android.view.WindowManagerGlobal.removeView(WindowManagerGlobal.java:384)</w:t>
+      </w:r>
+    </w:p>
+    <w:p>
+      <w:r>
+        <w:t xml:space="preserve">        at android.view.WindowManagerImpl.removeView(WindowManagerImpl.java:119)</w:t>
+      </w:r>
+    </w:p>
+    <w:p>
+      <w:r>
+        <w:t xml:space="preserve">        at com.</w:t>
+      </w:r>
+      <w:r>
+        <w:t>kpad</w:t>
+      </w:r>
+      <w:r>
+        <w:t>.systemui.recorder.ui.FloatingManager.removeView(FloatingManager.java:59)</w:t>
+      </w:r>
+    </w:p>
+    <w:p>
+      <w:r>
+        <w:t xml:space="preserve">        at com.</w:t>
+      </w:r>
+      <w:bookmarkStart w:id="0" w:name="_GoBack"/>
+      <w:r>
+        <w:t>kpad</w:t>
+      </w:r>
+      <w:bookmarkEnd w:id="0"/>
+      <w:r>
+        <w:t>.systemui.recorder.ui.FloatingView.hide(FloatingView.java:122)</w:t>
+      </w:r>
+    </w:p>
+    <w:p>
+      <w:pPr>
+        <w:rPr>
+          <w:rFonts w:hint="eastAsia"/>
+        </w:rPr>
+      </w:pPr>
+      <w:r>
+        <w:t xml:space="preserve">        at com.</w:t>
+      </w:r>
+      <w:r>
+        <w:t>kpad</w:t>
+      </w:r>
+      <w:r>
+        <w:t>.systemui.recorder.RecorderActivity2$4.onReceive(RecorderActivity2.java:323)</w:t>
       </w:r>
     </w:p>
     <w:p/>
@@ -327,7 +438,14 @@
         <w:rPr>
           <w:rFonts w:hint="eastAsia"/>
         </w:rPr>
-        <w:t>开发规范的限制，我们并不能在子线程中访问</w:t>
+        <w:t>开发规范的限制，我们并</w:t>
+      </w:r>
+      <w:r>
+        <w:rPr>
+          <w:rFonts w:hint="eastAsia"/>
+        </w:rPr>
+        <w:lastRenderedPageBreak/>
+        <w:t>不能在子线程中访问</w:t>
       </w:r>
       <w:r>
         <w:rPr>
@@ -906,15 +1024,7 @@
           <w:rFonts w:hint="eastAsia"/>
           <w:b/>
         </w:rPr>
-        <w:t>的主要作用是将一个任务切换到某个指定的线程中</w:t>
-      </w:r>
-      <w:r>
-        <w:rPr>
-          <w:rFonts w:hint="eastAsia"/>
-          <w:b/>
-        </w:rPr>
-        <w:lastRenderedPageBreak/>
-        <w:t>去执行</w:t>
+        <w:t>的主要作用是将一个任务切换到某个指定的线程中去执行</w:t>
       </w:r>
       <w:r>
         <w:rPr>
@@ -1349,7 +1459,14 @@
         <w:rPr>
           <w:rFonts w:hint="eastAsia"/>
         </w:rPr>
-        <w:t>访问的效率，因为锁机制会阻塞某些线程的执行。鉴于这两个缺点，最简单且高效的方法就是采用</w:t>
+        <w:t>访问的效率，因为锁机制会阻塞某些线程的执行。鉴</w:t>
+      </w:r>
+      <w:r>
+        <w:rPr>
+          <w:rFonts w:hint="eastAsia"/>
+        </w:rPr>
+        <w:lastRenderedPageBreak/>
+        <w:t>于这两个缺点，最简单且高效的方法就是采用</w:t>
       </w:r>
       <w:r>
         <w:rPr>
@@ -1833,15 +1950,7 @@
         <w:rPr>
           <w:rFonts w:hint="eastAsia"/>
         </w:rPr>
-        <w:t>也行，具体</w:t>
-      </w:r>
-      <w:bookmarkStart w:id="0" w:name="_GoBack"/>
-      <w:bookmarkEnd w:id="0"/>
-      <w:r>
-        <w:rPr>
-          <w:rFonts w:hint="eastAsia"/>
-        </w:rPr>
-        <w:t>会在</w:t>
+        <w:t>也行，具体会在</w:t>
       </w:r>
       <w:r>
         <w:rPr>
@@ -1881,7 +1990,6 @@
         <w:rPr>
           <w:noProof/>
         </w:rPr>
-        <w:lastRenderedPageBreak/>
         <w:drawing>
           <wp:inline distT="0" distB="0" distL="0" distR="0" wp14:anchorId="4AD51C19" wp14:editId="6CA3C9DD">
             <wp:extent cx="5048250" cy="2133600"/>
@@ -2278,6 +2386,7 @@
         <w:rPr>
           <w:noProof/>
         </w:rPr>
+        <w:lastRenderedPageBreak/>
         <w:drawing>
           <wp:inline distT="0" distB="0" distL="0" distR="0" wp14:anchorId="62841ADE" wp14:editId="0107B2F5">
             <wp:extent cx="4272455" cy="2423036"/>
@@ -2568,7 +2677,6 @@
         <w:rPr>
           <w:rFonts w:hint="eastAsia"/>
         </w:rPr>
-        <w:lastRenderedPageBreak/>
         <w:t>ThreadLocal</w:t>
       </w:r>
       <w:r>
@@ -2924,7 +3032,14 @@
         <w:rPr>
           <w:rFonts w:hint="eastAsia"/>
         </w:rPr>
-        <w:t>，那么我们能想到的可能是如下两种方法：第一种方法是将监听器通过参数的形式在函数调用栈中进行传递，第二种方法就是将监听器作为静态变量供线程访问。上述这两种方法都是有局限性的。第一种方法的问题是当函数调用栈很深的时候，通过函数参数来传递监听器对象这几乎是不可接受的，这会让程序的设计看起来很糟糕。</w:t>
+        <w:t>，那么我们能</w:t>
+      </w:r>
+      <w:r>
+        <w:rPr>
+          <w:rFonts w:hint="eastAsia"/>
+        </w:rPr>
+        <w:lastRenderedPageBreak/>
+        <w:t>想到的可能是如下两种方法：第一种方法是将监听器通过参数的形式在函数调用栈中进行传递，第二种方法就是将监听器作为静态变量供线程访问。上述这两种方法都是有局限性的。第一种方法的问题是当函数调用栈很深的时候，通过函数参数来传递监听器对象这几乎是不可接受的，这会让程序的设计看起来很糟糕。</w:t>
       </w:r>
       <w:r>
         <w:rPr>
@@ -3073,7 +3188,6 @@
         <w:rPr>
           <w:noProof/>
         </w:rPr>
-        <w:lastRenderedPageBreak/>
         <w:drawing>
           <wp:inline distT="0" distB="0" distL="0" distR="0" wp14:anchorId="1F692198" wp14:editId="1F3A8DBA">
             <wp:extent cx="4714875" cy="3267075"/>
@@ -3587,6 +3701,7 @@
         <w:rPr>
           <w:rFonts w:hint="eastAsia"/>
         </w:rPr>
+        <w:lastRenderedPageBreak/>
         <w:t>首先看</w:t>
       </w:r>
       <w:r>
@@ -3775,7 +3890,6 @@
         <w:rPr>
           <w:rFonts w:hint="eastAsia"/>
         </w:rPr>
-        <w:lastRenderedPageBreak/>
         <w:t>此处和</w:t>
       </w:r>
       <w:r>
@@ -4192,6 +4306,7 @@
                 <w:sz w:val="18"/>
                 <w:szCs w:val="18"/>
               </w:rPr>
+              <w:lastRenderedPageBreak/>
               <w:t xml:space="preserve">if </w:t>
             </w:r>
             <w:r>
@@ -4463,7 +4578,6 @@
         <w:rPr>
           <w:rFonts w:hint="eastAsia"/>
         </w:rPr>
-        <w:lastRenderedPageBreak/>
         <w:t>Looper</w:t>
       </w:r>
       <w:r>
@@ -5119,7 +5233,14 @@
         <w:rPr>
           <w:rFonts w:hint="eastAsia"/>
         </w:rPr>
-        <w:t>后，消息循环系统才会真正地起作用，它的实现如下所示。</w:t>
+        <w:t>后，消息循环系统才会真正地</w:t>
+      </w:r>
+      <w:r>
+        <w:rPr>
+          <w:rFonts w:hint="eastAsia"/>
+        </w:rPr>
+        <w:lastRenderedPageBreak/>
+        <w:t>起作用，它的实现如下所示。</w:t>
       </w:r>
     </w:p>
     <w:tbl>
@@ -5202,7 +5323,6 @@
               <w:jc w:val="left"/>
             </w:pPr>
             <w:r>
-              <w:lastRenderedPageBreak/>
               <w:t xml:space="preserve">        }</w:t>
             </w:r>
           </w:p>
@@ -5226,7 +5346,6 @@
         <w:rPr>
           <w:rFonts w:hint="eastAsia"/>
         </w:rPr>
-        <w:lastRenderedPageBreak/>
         <w:t>Looper</w:t>
       </w:r>
       <w:r>
@@ -6309,6 +6428,16 @@
                 <w:szCs w:val="18"/>
               </w:rPr>
               <w:br/>
+            </w:r>
+            <w:r>
+              <w:rPr>
+                <w:rFonts w:ascii="宋体" w:eastAsia="宋体" w:hAnsi="宋体" w:cs="宋体" w:hint="eastAsia"/>
+                <w:color w:val="000000"/>
+                <w:kern w:val="0"/>
+                <w:sz w:val="18"/>
+                <w:szCs w:val="18"/>
+              </w:rPr>
+              <w:lastRenderedPageBreak/>
               <w:t xml:space="preserve">    }</w:t>
             </w:r>
             <w:r>
@@ -6334,6 +6463,7 @@
         <w:rPr>
           <w:rFonts w:hint="eastAsia"/>
         </w:rPr>
+        <w:lastRenderedPageBreak/>
         <w:t>Handler</w:t>
       </w:r>
       <w:r>
@@ -6723,14 +6853,7 @@
         <w:rPr>
           <w:rFonts w:hint="eastAsia"/>
         </w:rPr>
-        <w:t>的子</w:t>
-      </w:r>
-      <w:r>
-        <w:rPr>
-          <w:rFonts w:hint="eastAsia"/>
-        </w:rPr>
-        <w:lastRenderedPageBreak/>
-        <w:t>类。在日常开发中，创建</w:t>
+        <w:t>的子类。在日常开发中，创建</w:t>
       </w:r>
       <w:r>
         <w:rPr>
@@ -7066,6 +7189,7 @@
         <w:rPr>
           <w:noProof/>
         </w:rPr>
+        <w:lastRenderedPageBreak/>
         <w:drawing>
           <wp:inline distT="0" distB="0" distL="0" distR="0" wp14:anchorId="1F3635C8" wp14:editId="7DBA0BB3">
             <wp:extent cx="4505325" cy="5019675"/>
@@ -7341,15 +7465,6 @@
                 <w:szCs w:val="18"/>
               </w:rPr>
               <w:br/>
-            </w:r>
-            <w:r>
-              <w:rPr>
-                <w:rFonts w:hint="eastAsia"/>
-                <w:color w:val="000000"/>
-                <w:sz w:val="18"/>
-                <w:szCs w:val="18"/>
-              </w:rPr>
-              <w:lastRenderedPageBreak/>
               <w:t xml:space="preserve">    </w:t>
             </w:r>
             <w:r>
@@ -7395,7 +7510,6 @@
         <w:rPr>
           <w:rFonts w:hint="eastAsia"/>
         </w:rPr>
-        <w:lastRenderedPageBreak/>
         <w:t>下面看一下</w:t>
       </w:r>
       <w:r>
@@ -7733,6 +7847,15 @@
                 <w:szCs w:val="18"/>
               </w:rPr>
               <w:br/>
+            </w:r>
+            <w:r>
+              <w:rPr>
+                <w:rFonts w:hint="eastAsia"/>
+                <w:color w:val="000000"/>
+                <w:sz w:val="18"/>
+                <w:szCs w:val="18"/>
+              </w:rPr>
+              <w:lastRenderedPageBreak/>
               <w:t xml:space="preserve">    </w:t>
             </w:r>
             <w:r>
@@ -7861,6 +7984,7 @@
         <w:rPr>
           <w:rFonts w:hint="eastAsia"/>
         </w:rPr>
+        <w:lastRenderedPageBreak/>
         <w:t>主线程的消息循环</w:t>
       </w:r>
     </w:p>
@@ -8102,7 +8226,6 @@
                 <w:sz w:val="18"/>
                 <w:szCs w:val="18"/>
               </w:rPr>
-              <w:lastRenderedPageBreak/>
               <w:t xml:space="preserve">private class </w:t>
             </w:r>
             <w:r>
@@ -8670,6 +8793,15 @@
                 <w:szCs w:val="18"/>
               </w:rPr>
               <w:br/>
+            </w:r>
+            <w:r>
+              <w:rPr>
+                <w:rFonts w:hint="eastAsia"/>
+                <w:color w:val="000000"/>
+                <w:sz w:val="18"/>
+                <w:szCs w:val="18"/>
+              </w:rPr>
+              <w:lastRenderedPageBreak/>
               <w:t xml:space="preserve">    </w:t>
             </w:r>
             <w:r>
@@ -8966,6 +9098,7 @@
         <w:rPr>
           <w:rFonts w:hint="eastAsia"/>
         </w:rPr>
+        <w:lastRenderedPageBreak/>
         <w:t>ActivityThread</w:t>
       </w:r>
       <w:r>
@@ -30635,13 +30768,7 @@
         <w:br w:type="page"/>
       </w:r>
     </w:p>
-    <w:p>
-      <w:pPr>
-        <w:rPr>
-          <w:rFonts w:hint="eastAsia"/>
-        </w:rPr>
-      </w:pPr>
-    </w:p>
+    <w:p/>
     <w:sectPr>
       <w:pgSz w:w="11906" w:h="16838"/>
       <w:pgMar w:top="1440" w:right="1800" w:bottom="1440" w:left="1800" w:header="851" w:footer="992" w:gutter="0"/>

--- a/a.topic.handler.docx
+++ b/a.topic.handler.docx
@@ -70,6 +70,21 @@
     </w:p>
     <w:p>
       <w:pPr>
+        <w:rPr>
+          <w:rStyle w:val="a7"/>
+        </w:rPr>
+      </w:pPr>
+    </w:p>
+    <w:p>
+      <w:pPr>
+        <w:rPr>
+          <w:rStyle w:val="a7"/>
+          <w:rFonts w:hint="eastAsia"/>
+        </w:rPr>
+      </w:pPr>
+    </w:p>
+    <w:p>
+      <w:pPr>
         <w:pStyle w:val="1"/>
         <w:numPr>
           <w:ilvl w:val="0"/>
@@ -267,6 +282,9 @@
           <w:rFonts w:hint="eastAsia"/>
         </w:rPr>
         <w:t xml:space="preserve"> </w:t>
+      </w:r>
+      <w:r>
+        <w:t xml:space="preserve">   </w:t>
       </w:r>
       <w:r>
         <w:rPr>
@@ -514,6 +532,7 @@
         </w:drawing>
       </w:r>
     </w:p>
+    <w:p/>
     <w:p>
       <w:r>
         <w:rPr>
@@ -976,6 +995,7 @@
           <w:color w:val="FFFFFF" w:themeColor="background1"/>
           <w:shd w:val="pct15" w:color="auto" w:fill="FFFFFF"/>
         </w:rPr>
+        <w:lastRenderedPageBreak/>
         <w:t xml:space="preserve">        Looper.prepare();   </w:t>
       </w:r>
       <w:r>
@@ -1041,7 +1061,6 @@
           <w:color w:val="FFFFFF" w:themeColor="background1"/>
           <w:shd w:val="pct15" w:color="auto" w:fill="FFFFFF"/>
         </w:rPr>
-        <w:lastRenderedPageBreak/>
         <w:t xml:space="preserve">        mHandler = </w:t>
       </w:r>
       <w:r>
@@ -1495,6 +1514,17 @@
     </w:p>
     <w:p>
       <w:pPr>
+        <w:pStyle w:val="a9"/>
+        <w:shd w:val="clear" w:color="auto" w:fill="FFFFFF"/>
+        <w:spacing w:before="450" w:beforeAutospacing="0" w:after="450" w:afterAutospacing="0"/>
+        <w:rPr>
+          <w:rFonts w:ascii="Arial" w:hAnsi="Arial" w:cs="Arial" w:hint="eastAsia"/>
+          <w:color w:val="404040"/>
+        </w:rPr>
+      </w:pPr>
+    </w:p>
+    <w:p>
+      <w:pPr>
         <w:pStyle w:val="2"/>
         <w:numPr>
           <w:ilvl w:val="1"/>
@@ -2525,6 +2555,7 @@
         </w:numPr>
       </w:pPr>
       <w:r>
+        <w:lastRenderedPageBreak/>
         <w:t>ThreadLocal</w:t>
       </w:r>
     </w:p>
@@ -2611,7 +2642,6 @@
       </w:pPr>
       <w:proofErr w:type="gramStart"/>
       <w:r>
-        <w:lastRenderedPageBreak/>
         <w:t>ThreadLocal.set(</w:t>
       </w:r>
       <w:proofErr w:type="gramEnd"/>
@@ -3068,6 +3098,7 @@
         <w:rPr>
           <w:rFonts w:hint="eastAsia"/>
         </w:rPr>
+        <w:lastRenderedPageBreak/>
         <w:t>ThreadLocal</w:t>
       </w:r>
       <w:r>
@@ -3138,14 +3169,7 @@
         <w:rPr>
           <w:rFonts w:hint="eastAsia"/>
         </w:rPr>
-        <w:t>是一个线程内部的数据存储类，通过它可以在指定的线程中存储数据，数</w:t>
-      </w:r>
-      <w:r>
-        <w:rPr>
-          <w:rFonts w:hint="eastAsia"/>
-        </w:rPr>
-        <w:lastRenderedPageBreak/>
-        <w:t>据存储以后，只有在指定线程中可以获取到存储的数据，对于他线程来说则无法获取到数据。在日常开发中用到</w:t>
+        <w:t>是一个线程内部的数据存储类，通过它可以在指定的线程中存储数据，数据存储以后，只有在指定线程中可以获取到存储的数据，对于他线程来说则无法获取到数据。在日常开发中用到</w:t>
       </w:r>
       <w:r>
         <w:rPr>
@@ -3682,6 +3706,7 @@
         <w:rPr>
           <w:noProof/>
         </w:rPr>
+        <w:lastRenderedPageBreak/>
         <w:drawing>
           <wp:inline distT="0" distB="0" distL="0" distR="0" wp14:anchorId="272625D1" wp14:editId="7D857832">
             <wp:extent cx="4714875" cy="3267075"/>
@@ -3727,7 +3752,6 @@
         <w:rPr>
           <w:rFonts w:hint="eastAsia"/>
         </w:rPr>
-        <w:lastRenderedPageBreak/>
         <w:t>在上面的代码中，在主线程中设置</w:t>
       </w:r>
       <w:r>
@@ -4396,6 +4420,7 @@
         <w:rPr>
           <w:rFonts w:hint="eastAsia"/>
         </w:rPr>
+        <w:lastRenderedPageBreak/>
         <w:t>此处和</w:t>
       </w:r>
       <w:proofErr w:type="gramEnd"/>
@@ -4730,7 +4755,6 @@
         <w:rPr>
           <w:rFonts w:hint="eastAsia"/>
         </w:rPr>
-        <w:lastRenderedPageBreak/>
         <w:t>另外，与</w:t>
       </w:r>
       <w:r>
@@ -5951,6 +5975,7 @@
           <w:szCs w:val="20"/>
           <w:shd w:val="clear" w:color="auto" w:fill="282B2E"/>
         </w:rPr>
+        <w:lastRenderedPageBreak/>
         <w:t xml:space="preserve">    }</w:t>
       </w:r>
     </w:p>
@@ -6857,7 +6882,6 @@
           <w:szCs w:val="20"/>
           <w:shd w:val="clear" w:color="auto" w:fill="282B2E"/>
         </w:rPr>
-        <w:lastRenderedPageBreak/>
         <w:t xml:space="preserve">                    msg.callback + </w:t>
       </w:r>
       <w:r>
@@ -7851,6 +7875,7 @@
       </w:pPr>
       <w:proofErr w:type="gramStart"/>
       <w:r>
+        <w:lastRenderedPageBreak/>
         <w:t>quit(</w:t>
       </w:r>
       <w:proofErr w:type="gramEnd"/>
@@ -8013,7 +8038,6 @@
         <w:rPr>
           <w:rFonts w:hint="eastAsia"/>
         </w:rPr>
-        <w:lastRenderedPageBreak/>
         <w:t xml:space="preserve">        // </w:t>
       </w:r>
       <w:r>
@@ -8263,6 +8287,7 @@
         <w:rPr>
           <w:rFonts w:hint="eastAsia"/>
         </w:rPr>
+        <w:lastRenderedPageBreak/>
         <w:t>常用方法</w:t>
       </w:r>
     </w:p>
@@ -8416,7 +8441,6 @@
     <w:p/>
     <w:p>
       <w:r>
-        <w:lastRenderedPageBreak/>
         <w:t xml:space="preserve">private static Message </w:t>
       </w:r>
       <w:proofErr w:type="gramStart"/>
@@ -8660,7 +8684,14 @@
         <w:rPr>
           <w:rFonts w:hint="eastAsia"/>
         </w:rPr>
-        <w:t>的话，就会抛出“</w:t>
+        <w:t>的话，就会抛出</w:t>
+      </w:r>
+      <w:r>
+        <w:rPr>
+          <w:rFonts w:hint="eastAsia"/>
+        </w:rPr>
+        <w:lastRenderedPageBreak/>
+        <w:t>“</w:t>
       </w:r>
       <w:r>
         <w:rPr>
@@ -9428,7 +9459,6 @@
     </w:p>
     <w:p>
       <w:r>
-        <w:lastRenderedPageBreak/>
         <w:t xml:space="preserve">public </w:t>
       </w:r>
       <w:proofErr w:type="gramStart"/>
@@ -9740,6 +9770,7 @@
         <w:rPr>
           <w:rFonts w:hint="eastAsia"/>
         </w:rPr>
+        <w:lastRenderedPageBreak/>
         <w:t>有</w:t>
       </w:r>
       <w:r>
@@ -10205,7 +10236,6 @@
         </w:numPr>
       </w:pPr>
       <w:r>
-        <w:lastRenderedPageBreak/>
         <w:t>dispatchMessage</w:t>
       </w:r>
       <w:r>
@@ -10843,6 +10873,16 @@
                 <w:szCs w:val="18"/>
               </w:rPr>
               <w:br/>
+            </w:r>
+            <w:r>
+              <w:rPr>
+                <w:rFonts w:ascii="宋体" w:eastAsia="宋体" w:hAnsi="宋体" w:cs="宋体" w:hint="eastAsia"/>
+                <w:color w:val="000000"/>
+                <w:kern w:val="0"/>
+                <w:sz w:val="18"/>
+                <w:szCs w:val="18"/>
+              </w:rPr>
+              <w:lastRenderedPageBreak/>
               <w:t>}</w:t>
             </w:r>
           </w:p>
@@ -11234,14 +11274,7 @@
         <w:rPr>
           <w:rFonts w:hint="eastAsia"/>
         </w:rPr>
-        <w:t>该</w:t>
-      </w:r>
-      <w:r>
-        <w:rPr>
-          <w:rFonts w:hint="eastAsia"/>
-        </w:rPr>
-        <w:lastRenderedPageBreak/>
-        <w:t>方法来完成具体的逻辑。</w:t>
+        <w:t>该方法来完成具体的逻辑。</w:t>
       </w:r>
     </w:p>
     <w:p>
@@ -11973,6 +12006,15 @@
                 <w:szCs w:val="18"/>
               </w:rPr>
               <w:br/>
+            </w:r>
+            <w:r>
+              <w:rPr>
+                <w:rFonts w:hint="eastAsia"/>
+                <w:color w:val="000000"/>
+                <w:sz w:val="18"/>
+                <w:szCs w:val="18"/>
+              </w:rPr>
+              <w:lastRenderedPageBreak/>
               <w:t>}).start();</w:t>
             </w:r>
           </w:p>
@@ -11988,6 +12030,7 @@
         <w:rPr>
           <w:rFonts w:hint="eastAsia"/>
         </w:rPr>
+        <w:lastRenderedPageBreak/>
         <w:t>最后，调用</w:t>
       </w:r>
       <w:r>
@@ -12054,7 +12097,6 @@
         <w:rPr>
           <w:noProof/>
         </w:rPr>
-        <w:lastRenderedPageBreak/>
         <w:drawing>
           <wp:inline distT="0" distB="0" distL="0" distR="0" wp14:anchorId="060F1C86" wp14:editId="0CC5FAC1">
             <wp:extent cx="4505325" cy="5019675"/>
@@ -12183,6 +12225,7 @@
     </w:p>
     <w:p>
       <w:r>
+        <w:lastRenderedPageBreak/>
         <w:t xml:space="preserve">    msg.what = what;</w:t>
       </w:r>
     </w:p>
@@ -12219,7 +12262,6 @@
     </w:p>
     <w:p>
       <w:r>
-        <w:lastRenderedPageBreak/>
         <w:t xml:space="preserve">    if (delayMillis &lt; 0) {</w:t>
       </w:r>
     </w:p>
@@ -12894,6 +12936,7 @@
         <w:pStyle w:val="4"/>
       </w:pPr>
       <w:r>
+        <w:lastRenderedPageBreak/>
         <w:t>enqueueMessage</w:t>
       </w:r>
     </w:p>
@@ -12913,7 +12956,6 @@
     </w:p>
     <w:p>
       <w:r>
-        <w:lastRenderedPageBreak/>
         <w:t xml:space="preserve">    msg.target = this;</w:t>
       </w:r>
     </w:p>
@@ -13262,6 +13304,7 @@
         </w:numPr>
       </w:pPr>
       <w:r>
+        <w:lastRenderedPageBreak/>
         <w:t>MessageQueue</w:t>
       </w:r>
     </w:p>
@@ -13317,14 +13360,7 @@
         <w:rPr>
           <w:rFonts w:hint="eastAsia"/>
         </w:rPr>
-        <w:t>层</w:t>
-      </w:r>
-      <w:r>
-        <w:rPr>
-          <w:rFonts w:hint="eastAsia"/>
-        </w:rPr>
-        <w:lastRenderedPageBreak/>
-        <w:t>来处理，其中</w:t>
+        <w:t>层来处理，其中</w:t>
       </w:r>
       <w:r>
         <w:rPr>
@@ -13766,6 +13802,7 @@
     </w:p>
     <w:p>
       <w:r>
+        <w:lastRenderedPageBreak/>
         <w:t xml:space="preserve">        </w:t>
       </w:r>
       <w:proofErr w:type="gramStart"/>
@@ -13799,102 +13836,634 @@
     </w:p>
     <w:p>
       <w:r>
+        <w:t xml:space="preserve">            if (</w:t>
+      </w:r>
+      <w:proofErr w:type="gramStart"/>
+      <w:r>
+        <w:t>msg !</w:t>
+      </w:r>
+      <w:proofErr w:type="gramEnd"/>
+      <w:r>
+        <w:t>= null &amp;&amp; msg.target == null) {</w:t>
+      </w:r>
+    </w:p>
+    <w:p>
+      <w:r>
+        <w:rPr>
+          <w:rFonts w:hint="eastAsia"/>
+        </w:rPr>
+        <w:t xml:space="preserve">                //</w:t>
+      </w:r>
+      <w:r>
+        <w:rPr>
+          <w:rFonts w:hint="eastAsia"/>
+        </w:rPr>
+        <w:t>当消息</w:t>
+      </w:r>
+      <w:r>
+        <w:rPr>
+          <w:rFonts w:hint="eastAsia"/>
+        </w:rPr>
+        <w:t>Handler</w:t>
+      </w:r>
+      <w:r>
+        <w:rPr>
+          <w:rFonts w:hint="eastAsia"/>
+        </w:rPr>
+        <w:t>为空时，查询</w:t>
+      </w:r>
+      <w:r>
+        <w:rPr>
+          <w:rFonts w:hint="eastAsia"/>
+        </w:rPr>
+        <w:t>MessageQueue</w:t>
+      </w:r>
+      <w:r>
+        <w:rPr>
+          <w:rFonts w:hint="eastAsia"/>
+        </w:rPr>
+        <w:t>中的下一条异步消息</w:t>
+      </w:r>
+      <w:r>
+        <w:rPr>
+          <w:rFonts w:hint="eastAsia"/>
+        </w:rPr>
+        <w:t>msg</w:t>
+      </w:r>
+      <w:r>
+        <w:rPr>
+          <w:rFonts w:hint="eastAsia"/>
+        </w:rPr>
+        <w:t>，则退出循环。</w:t>
+      </w:r>
+    </w:p>
+    <w:p>
+      <w:r>
+        <w:t xml:space="preserve">                do {</w:t>
+      </w:r>
+    </w:p>
+    <w:p>
+      <w:r>
+        <w:t xml:space="preserve">                    prevMsg = msg;</w:t>
+      </w:r>
+    </w:p>
+    <w:p>
+      <w:r>
+        <w:t xml:space="preserve">                    msg = </w:t>
+      </w:r>
+      <w:proofErr w:type="gramStart"/>
+      <w:r>
+        <w:t>msg.next</w:t>
+      </w:r>
+      <w:proofErr w:type="gramEnd"/>
+      <w:r>
+        <w:t>;</w:t>
+      </w:r>
+    </w:p>
+    <w:p>
+      <w:r>
+        <w:t xml:space="preserve">                } while (</w:t>
+      </w:r>
+      <w:proofErr w:type="gramStart"/>
+      <w:r>
+        <w:t>msg !</w:t>
+      </w:r>
+      <w:proofErr w:type="gramEnd"/>
+      <w:r>
+        <w:t>= null &amp;&amp; !msg.isAsynchronous());</w:t>
+      </w:r>
+    </w:p>
+    <w:p>
+      <w:r>
+        <w:t xml:space="preserve">            }</w:t>
+      </w:r>
+    </w:p>
+    <w:p>
+      <w:r>
+        <w:t xml:space="preserve">            if (</w:t>
+      </w:r>
+      <w:proofErr w:type="gramStart"/>
+      <w:r>
+        <w:t>msg !</w:t>
+      </w:r>
+      <w:proofErr w:type="gramEnd"/>
+      <w:r>
+        <w:t>= null) {</w:t>
+      </w:r>
+    </w:p>
+    <w:p>
+      <w:r>
+        <w:t xml:space="preserve">                if (now &lt; </w:t>
+      </w:r>
+      <w:proofErr w:type="gramStart"/>
+      <w:r>
+        <w:t>msg.when</w:t>
+      </w:r>
+      <w:proofErr w:type="gramEnd"/>
+      <w:r>
+        <w:t>) {</w:t>
+      </w:r>
+    </w:p>
+    <w:p>
+      <w:r>
+        <w:rPr>
+          <w:rFonts w:hint="eastAsia"/>
+        </w:rPr>
+        <w:t xml:space="preserve">                    //</w:t>
+      </w:r>
+      <w:r>
+        <w:rPr>
+          <w:rFonts w:hint="eastAsia"/>
+        </w:rPr>
+        <w:t>当异步消息触发时间大于当前时间，则设置下一次轮询的超时时长</w:t>
+      </w:r>
+    </w:p>
+    <w:p>
+      <w:r>
+        <w:t xml:space="preserve">                    nextPollTimeoutMillis = (int) </w:t>
+      </w:r>
+      <w:proofErr w:type="gramStart"/>
+      <w:r>
+        <w:t>Math.min(</w:t>
+      </w:r>
+      <w:proofErr w:type="gramEnd"/>
+      <w:r>
+        <w:t>msg.when - now, Integer.MAX_VALUE);</w:t>
+      </w:r>
+    </w:p>
+    <w:p>
+      <w:r>
+        <w:t xml:space="preserve">                } else {</w:t>
+      </w:r>
+    </w:p>
+    <w:p>
+      <w:r>
+        <w:rPr>
+          <w:rFonts w:hint="eastAsia"/>
+        </w:rPr>
+        <w:t xml:space="preserve">                    // </w:t>
+      </w:r>
+      <w:r>
+        <w:rPr>
+          <w:rFonts w:hint="eastAsia"/>
+        </w:rPr>
+        <w:t>获取一条消息，并返回</w:t>
+      </w:r>
+    </w:p>
+    <w:p>
+      <w:r>
+        <w:t xml:space="preserve">                    mBlocked = false;</w:t>
+      </w:r>
+    </w:p>
+    <w:p>
+      <w:r>
+        <w:t xml:space="preserve">                    if (</w:t>
+      </w:r>
+      <w:proofErr w:type="gramStart"/>
+      <w:r>
+        <w:t>prevMsg !</w:t>
+      </w:r>
+      <w:proofErr w:type="gramEnd"/>
+      <w:r>
+        <w:t>= null) {</w:t>
+      </w:r>
+    </w:p>
+    <w:p>
+      <w:r>
+        <w:t xml:space="preserve">                        prevMsg.next = msg.next;</w:t>
+      </w:r>
+    </w:p>
+    <w:p>
+      <w:r>
+        <w:t xml:space="preserve">                    } else {</w:t>
+      </w:r>
+    </w:p>
+    <w:p>
+      <w:r>
+        <w:t xml:space="preserve">                        mMessages = </w:t>
+      </w:r>
+      <w:proofErr w:type="gramStart"/>
+      <w:r>
+        <w:t>msg.next</w:t>
+      </w:r>
+      <w:proofErr w:type="gramEnd"/>
+      <w:r>
+        <w:t>;</w:t>
+      </w:r>
+    </w:p>
+    <w:p>
+      <w:r>
+        <w:t xml:space="preserve">                    }</w:t>
+      </w:r>
+    </w:p>
+    <w:p>
+      <w:r>
+        <w:t xml:space="preserve">                    msg.next = null;</w:t>
+      </w:r>
+    </w:p>
+    <w:p>
+      <w:r>
+        <w:rPr>
+          <w:rFonts w:hint="eastAsia"/>
+        </w:rPr>
+        <w:t xml:space="preserve">                    //</w:t>
+      </w:r>
+      <w:r>
+        <w:rPr>
+          <w:rFonts w:hint="eastAsia"/>
+        </w:rPr>
+        <w:t>设置消息的使用状态，即</w:t>
+      </w:r>
+      <w:r>
+        <w:rPr>
+          <w:rFonts w:hint="eastAsia"/>
+        </w:rPr>
+        <w:t>flags |= FLAG_IN_USE</w:t>
+      </w:r>
+    </w:p>
+    <w:p>
+      <w:r>
+        <w:t xml:space="preserve">                    </w:t>
+      </w:r>
+      <w:proofErr w:type="gramStart"/>
+      <w:r>
+        <w:t>msg.markInUse</w:t>
+      </w:r>
+      <w:proofErr w:type="gramEnd"/>
+      <w:r>
+        <w:t>();</w:t>
+      </w:r>
+    </w:p>
+    <w:p>
+      <w:r>
+        <w:rPr>
+          <w:rFonts w:hint="eastAsia"/>
+        </w:rPr>
+        <w:t xml:space="preserve">                    return msg;   //</w:t>
+      </w:r>
+      <w:r>
+        <w:rPr>
+          <w:rFonts w:hint="eastAsia"/>
+        </w:rPr>
+        <w:t>成功地获取</w:t>
+      </w:r>
+      <w:r>
+        <w:rPr>
+          <w:rFonts w:hint="eastAsia"/>
+        </w:rPr>
+        <w:t>MessageQueue</w:t>
+      </w:r>
+      <w:r>
+        <w:rPr>
+          <w:rFonts w:hint="eastAsia"/>
+        </w:rPr>
+        <w:t>中的下一条即将要执行的消息</w:t>
+      </w:r>
+    </w:p>
+    <w:p>
+      <w:r>
+        <w:t xml:space="preserve">                }</w:t>
+      </w:r>
+    </w:p>
+    <w:p>
+      <w:r>
+        <w:t xml:space="preserve">            } else {</w:t>
+      </w:r>
+    </w:p>
+    <w:p>
+      <w:r>
+        <w:rPr>
+          <w:rFonts w:hint="eastAsia"/>
+        </w:rPr>
+        <w:t xml:space="preserve">                //</w:t>
+      </w:r>
+      <w:r>
+        <w:rPr>
+          <w:rFonts w:hint="eastAsia"/>
+        </w:rPr>
+        <w:t>没有消息</w:t>
+      </w:r>
+    </w:p>
+    <w:p>
+      <w:r>
+        <w:t xml:space="preserve">                nextPollTimeoutMillis = -1;</w:t>
+      </w:r>
+    </w:p>
+    <w:p>
+      <w:r>
+        <w:t xml:space="preserve">            }</w:t>
+      </w:r>
+    </w:p>
+    <w:p>
+      <w:r>
+        <w:rPr>
+          <w:rFonts w:hint="eastAsia"/>
+        </w:rPr>
+        <w:t xml:space="preserve">            //</w:t>
+      </w:r>
+      <w:r>
+        <w:rPr>
+          <w:rFonts w:hint="eastAsia"/>
+        </w:rPr>
+        <w:t>消息正在退出，返回</w:t>
+      </w:r>
+      <w:r>
+        <w:rPr>
+          <w:rFonts w:hint="eastAsia"/>
+        </w:rPr>
+        <w:t>null</w:t>
+      </w:r>
+    </w:p>
+    <w:p>
+      <w:r>
+        <w:t xml:space="preserve">            if (mQuitting) {</w:t>
+      </w:r>
+    </w:p>
+    <w:p>
+      <w:r>
+        <w:t xml:space="preserve">                </w:t>
+      </w:r>
+      <w:proofErr w:type="gramStart"/>
+      <w:r>
+        <w:t>dispose(</w:t>
+      </w:r>
+      <w:proofErr w:type="gramEnd"/>
+      <w:r>
+        <w:t>);</w:t>
+      </w:r>
+    </w:p>
+    <w:p>
+      <w:r>
+        <w:t xml:space="preserve">                return null;</w:t>
+      </w:r>
+    </w:p>
+    <w:p>
+      <w:r>
+        <w:t xml:space="preserve">            }</w:t>
+      </w:r>
+    </w:p>
+    <w:p>
+      <w:r>
+        <w:rPr>
+          <w:rFonts w:hint="eastAsia"/>
+        </w:rPr>
+        <w:t xml:space="preserve">            //</w:t>
+      </w:r>
+      <w:r>
+        <w:rPr>
+          <w:rFonts w:hint="eastAsia"/>
+        </w:rPr>
+        <w:t>当消息队列为空，或者是消息队列的第一个消息时</w:t>
+      </w:r>
+    </w:p>
+    <w:p>
+      <w:r>
+        <w:t xml:space="preserve">            if (pendingIdleHandlerCount &lt; 0 &amp;&amp; (mMessages == null || now &lt; mMessages.when)) {</w:t>
+      </w:r>
+    </w:p>
+    <w:p>
+      <w:r>
         <w:lastRenderedPageBreak/>
-        <w:t xml:space="preserve">            if (</w:t>
+        <w:t xml:space="preserve">                pendingIdleHandlerCount = mIdleHandlers.size();</w:t>
+      </w:r>
+    </w:p>
+    <w:p>
+      <w:r>
+        <w:t xml:space="preserve">            }</w:t>
+      </w:r>
+    </w:p>
+    <w:p>
+      <w:r>
+        <w:t xml:space="preserve">            if (pendingIdleHandlerCount &lt;= 0) {</w:t>
+      </w:r>
+    </w:p>
+    <w:p>
+      <w:r>
+        <w:rPr>
+          <w:rFonts w:hint="eastAsia"/>
+        </w:rPr>
+        <w:t xml:space="preserve">                //</w:t>
+      </w:r>
+      <w:r>
+        <w:rPr>
+          <w:rFonts w:hint="eastAsia"/>
+        </w:rPr>
+        <w:t>没有</w:t>
+      </w:r>
+      <w:r>
+        <w:rPr>
+          <w:rFonts w:hint="eastAsia"/>
+        </w:rPr>
+        <w:t xml:space="preserve">idle handlers </w:t>
+      </w:r>
+      <w:r>
+        <w:rPr>
+          <w:rFonts w:hint="eastAsia"/>
+        </w:rPr>
+        <w:t>需要运行，则循环并等待。</w:t>
+      </w:r>
+    </w:p>
+    <w:p>
+      <w:r>
+        <w:t xml:space="preserve">                mBlocked = true;</w:t>
+      </w:r>
+    </w:p>
+    <w:p>
+      <w:r>
+        <w:t xml:space="preserve">                continue;</w:t>
+      </w:r>
+    </w:p>
+    <w:p>
+      <w:r>
+        <w:t xml:space="preserve">            }</w:t>
+      </w:r>
+    </w:p>
+    <w:p>
+      <w:r>
+        <w:t xml:space="preserve">            if (mPendingIdleHandlers == null) {</w:t>
+      </w:r>
+    </w:p>
+    <w:p>
+      <w:r>
+        <w:t xml:space="preserve">                mPendingIdleHandlers = new </w:t>
       </w:r>
       <w:proofErr w:type="gramStart"/>
       <w:r>
-        <w:t>msg !</w:t>
+        <w:t>IdleHandler[</w:t>
       </w:r>
       <w:proofErr w:type="gramEnd"/>
       <w:r>
-        <w:t>= null &amp;&amp; msg.target == null) {</w:t>
-      </w:r>
-    </w:p>
-    <w:p>
-      <w:r>
-        <w:rPr>
-          <w:rFonts w:hint="eastAsia"/>
-        </w:rPr>
-        <w:t xml:space="preserve">                //</w:t>
-      </w:r>
-      <w:r>
-        <w:rPr>
-          <w:rFonts w:hint="eastAsia"/>
-        </w:rPr>
-        <w:t>当消息</w:t>
-      </w:r>
-      <w:r>
-        <w:rPr>
-          <w:rFonts w:hint="eastAsia"/>
-        </w:rPr>
-        <w:t>Handler</w:t>
-      </w:r>
-      <w:r>
-        <w:rPr>
-          <w:rFonts w:hint="eastAsia"/>
-        </w:rPr>
-        <w:t>为空时，查询</w:t>
-      </w:r>
-      <w:r>
-        <w:rPr>
-          <w:rFonts w:hint="eastAsia"/>
-        </w:rPr>
-        <w:t>MessageQueue</w:t>
-      </w:r>
-      <w:r>
-        <w:rPr>
-          <w:rFonts w:hint="eastAsia"/>
-        </w:rPr>
-        <w:t>中的下一条异步消息</w:t>
-      </w:r>
-      <w:r>
-        <w:rPr>
-          <w:rFonts w:hint="eastAsia"/>
-        </w:rPr>
-        <w:t>msg</w:t>
-      </w:r>
-      <w:r>
-        <w:rPr>
-          <w:rFonts w:hint="eastAsia"/>
-        </w:rPr>
-        <w:t>，则退出循环。</w:t>
-      </w:r>
-    </w:p>
-    <w:p>
-      <w:r>
-        <w:t xml:space="preserve">                do {</w:t>
-      </w:r>
-    </w:p>
-    <w:p>
-      <w:r>
-        <w:t xml:space="preserve">                    prevMsg = msg;</w:t>
-      </w:r>
-    </w:p>
-    <w:p>
-      <w:r>
-        <w:t xml:space="preserve">                    msg = </w:t>
+        <w:t>Math.max(pendingIdleHandlerCount, 4)];</w:t>
+      </w:r>
+    </w:p>
+    <w:p>
+      <w:r>
+        <w:t xml:space="preserve">            }</w:t>
+      </w:r>
+    </w:p>
+    <w:p>
+      <w:r>
+        <w:t xml:space="preserve">            mPendingIdleHandlers = mIdleHandlers.toArray(mPendingIdleHandlers);</w:t>
+      </w:r>
+    </w:p>
+    <w:p>
+      <w:r>
+        <w:t xml:space="preserve">        }</w:t>
+      </w:r>
+    </w:p>
+    <w:p>
+      <w:r>
+        <w:rPr>
+          <w:rFonts w:hint="eastAsia"/>
+        </w:rPr>
+        <w:t xml:space="preserve">        //</w:t>
+      </w:r>
+      <w:r>
+        <w:rPr>
+          <w:rFonts w:hint="eastAsia"/>
+        </w:rPr>
+        <w:t>只有第一次循环时，会运行</w:t>
+      </w:r>
+      <w:r>
+        <w:rPr>
+          <w:rFonts w:hint="eastAsia"/>
+        </w:rPr>
+        <w:t>idle handlers</w:t>
+      </w:r>
+      <w:r>
+        <w:rPr>
+          <w:rFonts w:hint="eastAsia"/>
+        </w:rPr>
+        <w:t>，执行完成后，重置</w:t>
+      </w:r>
+      <w:r>
+        <w:rPr>
+          <w:rFonts w:hint="eastAsia"/>
+        </w:rPr>
+        <w:t>pendingIdleHandlerCount</w:t>
+      </w:r>
+      <w:r>
+        <w:rPr>
+          <w:rFonts w:hint="eastAsia"/>
+        </w:rPr>
+        <w:t>为</w:t>
+      </w:r>
+      <w:r>
+        <w:rPr>
+          <w:rFonts w:hint="eastAsia"/>
+        </w:rPr>
+        <w:t>0.</w:t>
+      </w:r>
+    </w:p>
+    <w:p>
+      <w:r>
+        <w:t xml:space="preserve">        for (int i = 0; i &lt; pendingIdleHandlerCount; i++) {</w:t>
+      </w:r>
+    </w:p>
+    <w:p>
+      <w:r>
+        <w:t xml:space="preserve">            final IdleHandler idler = mPendingIdleHandlers[i];</w:t>
+      </w:r>
+    </w:p>
+    <w:p>
+      <w:r>
+        <w:rPr>
+          <w:rFonts w:hint="eastAsia"/>
+        </w:rPr>
+        <w:t xml:space="preserve">            mPendingIdleHandlers[i] = null; //</w:t>
+      </w:r>
+      <w:r>
+        <w:rPr>
+          <w:rFonts w:hint="eastAsia"/>
+        </w:rPr>
+        <w:t>去掉</w:t>
+      </w:r>
+      <w:r>
+        <w:rPr>
+          <w:rFonts w:hint="eastAsia"/>
+        </w:rPr>
+        <w:t>handler</w:t>
+      </w:r>
+      <w:r>
+        <w:rPr>
+          <w:rFonts w:hint="eastAsia"/>
+        </w:rPr>
+        <w:t>的引用</w:t>
+      </w:r>
+    </w:p>
+    <w:p>
+      <w:r>
+        <w:t xml:space="preserve">            boolean keep = false;</w:t>
+      </w:r>
+    </w:p>
+    <w:p>
+      <w:r>
+        <w:t xml:space="preserve">            try {</w:t>
+      </w:r>
+    </w:p>
+    <w:p>
+      <w:r>
+        <w:rPr>
+          <w:rFonts w:hint="eastAsia"/>
+        </w:rPr>
+        <w:t xml:space="preserve">                keep = idler.queueIdle();  //idle</w:t>
+      </w:r>
+      <w:r>
+        <w:rPr>
+          <w:rFonts w:hint="eastAsia"/>
+        </w:rPr>
+        <w:t>时执行的方法</w:t>
+      </w:r>
+    </w:p>
+    <w:p>
+      <w:r>
+        <w:t xml:space="preserve">            } catch (Throwable t) {</w:t>
+      </w:r>
+    </w:p>
+    <w:p>
+      <w:r>
+        <w:t xml:space="preserve">                </w:t>
       </w:r>
       <w:proofErr w:type="gramStart"/>
       <w:r>
-        <w:t>msg.next</w:t>
+        <w:t>Log.wtf(</w:t>
       </w:r>
       <w:proofErr w:type="gramEnd"/>
       <w:r>
-        <w:t>;</w:t>
-      </w:r>
-    </w:p>
-    <w:p>
-      <w:r>
-        <w:t xml:space="preserve">                } while (</w:t>
+        <w:t>TAG, "IdleHandler threw exception", t);</w:t>
+      </w:r>
+    </w:p>
+    <w:p>
+      <w:r>
+        <w:t xml:space="preserve">            }</w:t>
+      </w:r>
+    </w:p>
+    <w:p>
+      <w:r>
+        <w:t xml:space="preserve">            if </w:t>
       </w:r>
       <w:proofErr w:type="gramStart"/>
       <w:r>
-        <w:t>msg !</w:t>
+        <w:t>(!keep</w:t>
       </w:r>
       <w:proofErr w:type="gramEnd"/>
       <w:r>
-        <w:t>= null &amp;&amp; !msg.isAsynchronous());</w:t>
+        <w:t>) {</w:t>
+      </w:r>
+    </w:p>
+    <w:p>
+      <w:r>
+        <w:t xml:space="preserve">                synchronized (this) {</w:t>
+      </w:r>
+    </w:p>
+    <w:p>
+      <w:r>
+        <w:t xml:space="preserve">                    mIdleHandlers.remove(idler);</w:t>
+      </w:r>
+    </w:p>
+    <w:p>
+      <w:r>
+        <w:t xml:space="preserve">                }</w:t>
       </w:r>
     </w:p>
     <w:p>
@@ -13904,781 +14473,249 @@
     </w:p>
     <w:p>
       <w:r>
-        <w:t xml:space="preserve">            if (</w:t>
-      </w:r>
-      <w:proofErr w:type="gramStart"/>
-      <w:r>
-        <w:t>msg !</w:t>
-      </w:r>
-      <w:proofErr w:type="gramEnd"/>
-      <w:r>
-        <w:t>= null) {</w:t>
-      </w:r>
-    </w:p>
-    <w:p>
-      <w:r>
-        <w:t xml:space="preserve">                if (now &lt; </w:t>
-      </w:r>
-      <w:proofErr w:type="gramStart"/>
-      <w:r>
-        <w:t>msg.when</w:t>
-      </w:r>
-      <w:proofErr w:type="gramEnd"/>
-      <w:r>
-        <w:t>) {</w:t>
-      </w:r>
-    </w:p>
-    <w:p>
-      <w:r>
-        <w:rPr>
-          <w:rFonts w:hint="eastAsia"/>
-        </w:rPr>
-        <w:t xml:space="preserve">                    //</w:t>
-      </w:r>
-      <w:r>
-        <w:rPr>
-          <w:rFonts w:hint="eastAsia"/>
-        </w:rPr>
-        <w:t>当异步消息触发时间大于当前时间，则设置下一次轮询的超时时长</w:t>
-      </w:r>
-    </w:p>
-    <w:p>
-      <w:r>
-        <w:t xml:space="preserve">                    nextPollTimeoutMillis = (int) </w:t>
-      </w:r>
-      <w:proofErr w:type="gramStart"/>
-      <w:r>
-        <w:t>Math.min(</w:t>
-      </w:r>
-      <w:proofErr w:type="gramEnd"/>
-      <w:r>
-        <w:t>msg.when - now, Integer.MAX_VALUE);</w:t>
-      </w:r>
-    </w:p>
-    <w:p>
-      <w:r>
-        <w:t xml:space="preserve">                } else {</w:t>
-      </w:r>
-    </w:p>
-    <w:p>
-      <w:r>
-        <w:rPr>
-          <w:rFonts w:hint="eastAsia"/>
-        </w:rPr>
-        <w:t xml:space="preserve">                    // </w:t>
-      </w:r>
-      <w:r>
-        <w:rPr>
-          <w:rFonts w:hint="eastAsia"/>
-        </w:rPr>
-        <w:t>获取一条消息，并返回</w:t>
-      </w:r>
-    </w:p>
-    <w:p>
-      <w:r>
-        <w:t xml:space="preserve">                    mBlocked = false;</w:t>
-      </w:r>
-    </w:p>
-    <w:p>
-      <w:r>
-        <w:t xml:space="preserve">                    if (</w:t>
-      </w:r>
-      <w:proofErr w:type="gramStart"/>
-      <w:r>
-        <w:t>prevMsg !</w:t>
-      </w:r>
-      <w:proofErr w:type="gramEnd"/>
-      <w:r>
-        <w:t>= null) {</w:t>
-      </w:r>
-    </w:p>
-    <w:p>
-      <w:r>
-        <w:t xml:space="preserve">                        prevMsg.next = msg.next;</w:t>
-      </w:r>
-    </w:p>
-    <w:p>
-      <w:r>
-        <w:t xml:space="preserve">                    } else {</w:t>
-      </w:r>
-    </w:p>
-    <w:p>
-      <w:r>
-        <w:t xml:space="preserve">                        mMessages = </w:t>
-      </w:r>
-      <w:proofErr w:type="gramStart"/>
-      <w:r>
-        <w:t>msg.next</w:t>
-      </w:r>
-      <w:proofErr w:type="gramEnd"/>
-      <w:r>
-        <w:t>;</w:t>
-      </w:r>
-    </w:p>
-    <w:p>
-      <w:r>
-        <w:t xml:space="preserve">                    }</w:t>
-      </w:r>
-    </w:p>
-    <w:p>
-      <w:r>
-        <w:t xml:space="preserve">                    msg.next = null;</w:t>
-      </w:r>
-    </w:p>
-    <w:p>
-      <w:r>
-        <w:rPr>
-          <w:rFonts w:hint="eastAsia"/>
-        </w:rPr>
-        <w:t xml:space="preserve">                    //</w:t>
-      </w:r>
-      <w:r>
-        <w:rPr>
-          <w:rFonts w:hint="eastAsia"/>
-        </w:rPr>
-        <w:t>设置消息的使用状态，即</w:t>
-      </w:r>
-      <w:r>
-        <w:rPr>
-          <w:rFonts w:hint="eastAsia"/>
-        </w:rPr>
-        <w:t>flags |= FLAG_IN_USE</w:t>
-      </w:r>
-    </w:p>
-    <w:p>
-      <w:r>
-        <w:t xml:space="preserve">                    </w:t>
-      </w:r>
-      <w:proofErr w:type="gramStart"/>
-      <w:r>
-        <w:t>msg.markInUse</w:t>
-      </w:r>
-      <w:proofErr w:type="gramEnd"/>
-      <w:r>
-        <w:t>();</w:t>
-      </w:r>
-    </w:p>
-    <w:p>
-      <w:r>
-        <w:rPr>
-          <w:rFonts w:hint="eastAsia"/>
-        </w:rPr>
-        <w:t xml:space="preserve">                    return msg;   //</w:t>
-      </w:r>
-      <w:r>
-        <w:rPr>
-          <w:rFonts w:hint="eastAsia"/>
-        </w:rPr>
-        <w:t>成功地获取</w:t>
-      </w:r>
-      <w:r>
-        <w:rPr>
-          <w:rFonts w:hint="eastAsia"/>
-        </w:rPr>
-        <w:t>MessageQueue</w:t>
-      </w:r>
-      <w:r>
-        <w:rPr>
-          <w:rFonts w:hint="eastAsia"/>
-        </w:rPr>
-        <w:t>中的下一条即将要执行的消息</w:t>
-      </w:r>
-    </w:p>
-    <w:p>
-      <w:r>
-        <w:t xml:space="preserve">                }</w:t>
-      </w:r>
-    </w:p>
-    <w:p>
-      <w:r>
-        <w:t xml:space="preserve">            } else {</w:t>
-      </w:r>
-    </w:p>
-    <w:p>
-      <w:r>
-        <w:rPr>
-          <w:rFonts w:hint="eastAsia"/>
-        </w:rPr>
-        <w:t xml:space="preserve">                //</w:t>
-      </w:r>
-      <w:r>
-        <w:rPr>
-          <w:rFonts w:hint="eastAsia"/>
-        </w:rPr>
-        <w:t>没有消息</w:t>
-      </w:r>
-    </w:p>
-    <w:p>
-      <w:r>
-        <w:t xml:space="preserve">                nextPollTimeoutMillis = -1;</w:t>
-      </w:r>
-    </w:p>
-    <w:p>
-      <w:r>
-        <w:t xml:space="preserve">            }</w:t>
-      </w:r>
-    </w:p>
-    <w:p>
-      <w:r>
-        <w:rPr>
-          <w:rFonts w:hint="eastAsia"/>
-        </w:rPr>
-        <w:t xml:space="preserve">            //</w:t>
-      </w:r>
-      <w:r>
-        <w:rPr>
-          <w:rFonts w:hint="eastAsia"/>
-        </w:rPr>
-        <w:t>消息正在退出，返回</w:t>
-      </w:r>
-      <w:r>
-        <w:rPr>
-          <w:rFonts w:hint="eastAsia"/>
-        </w:rPr>
-        <w:t>null</w:t>
-      </w:r>
-    </w:p>
-    <w:p>
-      <w:r>
-        <w:t xml:space="preserve">            if (mQuitting) {</w:t>
-      </w:r>
-    </w:p>
-    <w:p>
-      <w:r>
-        <w:t xml:space="preserve">                </w:t>
-      </w:r>
-      <w:proofErr w:type="gramStart"/>
-      <w:r>
-        <w:t>dispose(</w:t>
-      </w:r>
-      <w:proofErr w:type="gramEnd"/>
-      <w:r>
-        <w:t>);</w:t>
-      </w:r>
-    </w:p>
-    <w:p>
-      <w:r>
-        <w:t xml:space="preserve">                return null;</w:t>
-      </w:r>
-    </w:p>
-    <w:p>
-      <w:r>
-        <w:t xml:space="preserve">            }</w:t>
-      </w:r>
-    </w:p>
-    <w:p>
-      <w:r>
-        <w:rPr>
-          <w:rFonts w:hint="eastAsia"/>
-        </w:rPr>
-        <w:t xml:space="preserve">            //</w:t>
-      </w:r>
-      <w:r>
-        <w:rPr>
-          <w:rFonts w:hint="eastAsia"/>
-        </w:rPr>
-        <w:t>当消息队列为空，或者是消息队列的第一个消息时</w:t>
-      </w:r>
-    </w:p>
-    <w:p>
-      <w:r>
-        <w:t xml:space="preserve">            if (pendingIdleHandlerCount &lt; 0 &amp;&amp; (mMessages == null || now &lt; mMessages.when)) {</w:t>
-      </w:r>
-    </w:p>
-    <w:p>
-      <w:r>
-        <w:t xml:space="preserve">                pendingIdleHandlerCount = mIdleHandlers.size();</w:t>
-      </w:r>
-    </w:p>
-    <w:p>
-      <w:r>
-        <w:t xml:space="preserve">            }</w:t>
-      </w:r>
-    </w:p>
-    <w:p>
-      <w:r>
-        <w:t xml:space="preserve">            if (pendingIdleHandlerCount &lt;= 0) {</w:t>
-      </w:r>
-    </w:p>
-    <w:p>
-      <w:r>
-        <w:rPr>
-          <w:rFonts w:hint="eastAsia"/>
-        </w:rPr>
-        <w:t xml:space="preserve">                //</w:t>
-      </w:r>
-      <w:r>
-        <w:rPr>
-          <w:rFonts w:hint="eastAsia"/>
-        </w:rPr>
-        <w:t>没有</w:t>
-      </w:r>
-      <w:r>
-        <w:rPr>
-          <w:rFonts w:hint="eastAsia"/>
-        </w:rPr>
-        <w:t xml:space="preserve">idle handlers </w:t>
-      </w:r>
-      <w:r>
-        <w:rPr>
-          <w:rFonts w:hint="eastAsia"/>
-        </w:rPr>
-        <w:t>需要运行，则循环并等待。</w:t>
-      </w:r>
-    </w:p>
-    <w:p>
-      <w:r>
-        <w:t xml:space="preserve">                mBlocked = true;</w:t>
-      </w:r>
-    </w:p>
-    <w:p>
-      <w:r>
+        <w:t xml:space="preserve">        }</w:t>
+      </w:r>
+    </w:p>
+    <w:p>
+      <w:r>
+        <w:rPr>
+          <w:rFonts w:hint="eastAsia"/>
+        </w:rPr>
+        <w:t xml:space="preserve">        //</w:t>
+      </w:r>
+      <w:r>
+        <w:rPr>
+          <w:rFonts w:hint="eastAsia"/>
+        </w:rPr>
+        <w:t>重置</w:t>
+      </w:r>
+      <w:r>
+        <w:rPr>
+          <w:rFonts w:hint="eastAsia"/>
+        </w:rPr>
+        <w:t>idle handler</w:t>
+      </w:r>
+      <w:r>
+        <w:rPr>
+          <w:rFonts w:hint="eastAsia"/>
+        </w:rPr>
+        <w:t>个数为</w:t>
+      </w:r>
+      <w:r>
+        <w:rPr>
+          <w:rFonts w:hint="eastAsia"/>
+        </w:rPr>
+        <w:t>0</w:t>
+      </w:r>
+      <w:r>
+        <w:rPr>
+          <w:rFonts w:hint="eastAsia"/>
+        </w:rPr>
+        <w:t>，以保证不会再次重复运行</w:t>
+      </w:r>
+    </w:p>
+    <w:p>
+      <w:r>
+        <w:t xml:space="preserve">        pendingIdleHandlerCount = 0;</w:t>
+      </w:r>
+    </w:p>
+    <w:p>
+      <w:r>
+        <w:rPr>
+          <w:rFonts w:hint="eastAsia"/>
+        </w:rPr>
+        <w:t xml:space="preserve">        //</w:t>
+      </w:r>
+      <w:r>
+        <w:rPr>
+          <w:rFonts w:hint="eastAsia"/>
+        </w:rPr>
+        <w:t>当调用一个空闲</w:t>
+      </w:r>
+      <w:r>
+        <w:rPr>
+          <w:rFonts w:hint="eastAsia"/>
+        </w:rPr>
+        <w:t>handler</w:t>
+      </w:r>
+      <w:r>
+        <w:rPr>
+          <w:rFonts w:hint="eastAsia"/>
+        </w:rPr>
+        <w:t>时，一个新</w:t>
+      </w:r>
+      <w:r>
+        <w:rPr>
+          <w:rFonts w:hint="eastAsia"/>
+        </w:rPr>
+        <w:t>message</w:t>
+      </w:r>
+      <w:r>
+        <w:rPr>
+          <w:rFonts w:hint="eastAsia"/>
+        </w:rPr>
+        <w:t>能够被分发，因此无需等待可以直接查询</w:t>
+      </w:r>
+      <w:r>
+        <w:rPr>
+          <w:rFonts w:hint="eastAsia"/>
+        </w:rPr>
+        <w:t>pending message.</w:t>
+      </w:r>
+    </w:p>
+    <w:p>
+      <w:r>
+        <w:t xml:space="preserve">        nextPollTimeoutMillis = 0;</w:t>
+      </w:r>
+    </w:p>
+    <w:p>
+      <w:r>
+        <w:t xml:space="preserve">    }</w:t>
+      </w:r>
+    </w:p>
+    <w:p>
+      <w:r>
+        <w:t>}</w:t>
+      </w:r>
+    </w:p>
+    <w:p>
+      <w:r>
+        <w:rPr>
+          <w:rFonts w:hint="eastAsia"/>
+        </w:rPr>
+        <w:t>nativePollOnce</w:t>
+      </w:r>
+      <w:r>
+        <w:rPr>
+          <w:rFonts w:hint="eastAsia"/>
+        </w:rPr>
+        <w:t>是阻塞操作，其中</w:t>
+      </w:r>
+      <w:r>
+        <w:rPr>
+          <w:rFonts w:hint="eastAsia"/>
+        </w:rPr>
+        <w:t>nextPollTimeoutMillis</w:t>
+      </w:r>
+      <w:r>
+        <w:rPr>
+          <w:rFonts w:hint="eastAsia"/>
+        </w:rPr>
+        <w:t>代表下一个消息到来前，还需要等待的时长；当</w:t>
+      </w:r>
+      <w:r>
+        <w:rPr>
+          <w:rFonts w:hint="eastAsia"/>
+        </w:rPr>
+        <w:t>nextPollTimeoutMillis = -1</w:t>
+      </w:r>
+      <w:r>
+        <w:rPr>
+          <w:rFonts w:hint="eastAsia"/>
+        </w:rPr>
+        <w:t>时，表示消息队列中无消息，会一直等待下去。</w:t>
+      </w:r>
+    </w:p>
+    <w:p/>
+    <w:p>
+      <w:r>
+        <w:rPr>
+          <w:rFonts w:hint="eastAsia"/>
+        </w:rPr>
+        <w:t>当处于空闲时，往往会执行</w:t>
+      </w:r>
+      <w:r>
+        <w:rPr>
+          <w:rFonts w:hint="eastAsia"/>
+        </w:rPr>
+        <w:t>IdleHandler</w:t>
+      </w:r>
+      <w:r>
+        <w:rPr>
+          <w:rFonts w:hint="eastAsia"/>
+        </w:rPr>
+        <w:t>中的方法。当</w:t>
+      </w:r>
+      <w:r>
+        <w:rPr>
+          <w:rFonts w:hint="eastAsia"/>
+        </w:rPr>
+        <w:t>nativePollOnce()</w:t>
+      </w:r>
+      <w:r>
+        <w:rPr>
+          <w:rFonts w:hint="eastAsia"/>
+        </w:rPr>
+        <w:t>返回后，</w:t>
+      </w:r>
+      <w:r>
+        <w:rPr>
+          <w:rFonts w:hint="eastAsia"/>
+        </w:rPr>
+        <w:t>next()</w:t>
+      </w:r>
+      <w:r>
+        <w:rPr>
+          <w:rFonts w:hint="eastAsia"/>
+        </w:rPr>
+        <w:t>从</w:t>
+      </w:r>
+      <w:r>
+        <w:rPr>
+          <w:rFonts w:hint="eastAsia"/>
+        </w:rPr>
+        <w:t>mMessages</w:t>
+      </w:r>
+      <w:r>
+        <w:rPr>
+          <w:rFonts w:hint="eastAsia"/>
+        </w:rPr>
+        <w:t>中提取一个消息。</w:t>
+      </w:r>
+    </w:p>
+    <w:p/>
+    <w:p>
+      <w:r>
+        <w:rPr>
+          <w:rFonts w:hint="eastAsia"/>
+        </w:rPr>
+        <w:t>nativePollOnce()</w:t>
+      </w:r>
+      <w:r>
+        <w:rPr>
+          <w:rFonts w:hint="eastAsia"/>
+        </w:rPr>
+        <w:t>在</w:t>
+      </w:r>
+      <w:r>
+        <w:rPr>
+          <w:rFonts w:hint="eastAsia"/>
+        </w:rPr>
+        <w:t>native</w:t>
+      </w:r>
+      <w:r>
+        <w:rPr>
+          <w:rFonts w:hint="eastAsia"/>
+        </w:rPr>
+        <w:t>做了大量的工作，想进一步了解可查看</w:t>
+      </w:r>
+      <w:r>
+        <w:rPr>
+          <w:rFonts w:hint="eastAsia"/>
+        </w:rPr>
+        <w:t xml:space="preserve"> Android</w:t>
+      </w:r>
+      <w:r>
+        <w:rPr>
+          <w:rFonts w:hint="eastAsia"/>
+        </w:rPr>
+        <w:t>消息机制</w:t>
+      </w:r>
+      <w:r>
+        <w:rPr>
+          <w:rFonts w:hint="eastAsia"/>
+        </w:rPr>
         <w:lastRenderedPageBreak/>
-        <w:t xml:space="preserve">                continue;</w:t>
-      </w:r>
-    </w:p>
-    <w:p>
-      <w:r>
-        <w:t xml:space="preserve">            }</w:t>
-      </w:r>
-    </w:p>
-    <w:p>
-      <w:r>
-        <w:t xml:space="preserve">            if (mPendingIdleHandlers == null) {</w:t>
-      </w:r>
-    </w:p>
-    <w:p>
-      <w:r>
-        <w:t xml:space="preserve">                mPendingIdleHandlers = new </w:t>
-      </w:r>
-      <w:proofErr w:type="gramStart"/>
-      <w:r>
-        <w:t>IdleHandler[</w:t>
-      </w:r>
-      <w:proofErr w:type="gramEnd"/>
-      <w:r>
-        <w:t>Math.max(pendingIdleHandlerCount, 4)];</w:t>
-      </w:r>
-    </w:p>
-    <w:p>
-      <w:r>
-        <w:t xml:space="preserve">            }</w:t>
-      </w:r>
-    </w:p>
-    <w:p>
-      <w:r>
-        <w:t xml:space="preserve">            mPendingIdleHandlers = mIdleHandlers.toArray(mPendingIdleHandlers);</w:t>
-      </w:r>
-    </w:p>
-    <w:p>
-      <w:r>
-        <w:t xml:space="preserve">        }</w:t>
-      </w:r>
-    </w:p>
-    <w:p>
-      <w:r>
-        <w:rPr>
-          <w:rFonts w:hint="eastAsia"/>
-        </w:rPr>
-        <w:t xml:space="preserve">        //</w:t>
-      </w:r>
-      <w:r>
-        <w:rPr>
-          <w:rFonts w:hint="eastAsia"/>
-        </w:rPr>
-        <w:t>只有第一次循环时，会运行</w:t>
-      </w:r>
-      <w:r>
-        <w:rPr>
-          <w:rFonts w:hint="eastAsia"/>
-        </w:rPr>
-        <w:t>idle handlers</w:t>
-      </w:r>
-      <w:r>
-        <w:rPr>
-          <w:rFonts w:hint="eastAsia"/>
-        </w:rPr>
-        <w:t>，执行完成后，重置</w:t>
-      </w:r>
-      <w:r>
-        <w:rPr>
-          <w:rFonts w:hint="eastAsia"/>
-        </w:rPr>
-        <w:t>pendingIdleHandlerCount</w:t>
-      </w:r>
-      <w:r>
-        <w:rPr>
-          <w:rFonts w:hint="eastAsia"/>
-        </w:rPr>
-        <w:t>为</w:t>
-      </w:r>
-      <w:r>
-        <w:rPr>
-          <w:rFonts w:hint="eastAsia"/>
-        </w:rPr>
-        <w:t>0.</w:t>
-      </w:r>
-    </w:p>
-    <w:p>
-      <w:r>
-        <w:t xml:space="preserve">        for (int i = 0; i &lt; pendingIdleHandlerCount; i++) {</w:t>
-      </w:r>
-    </w:p>
-    <w:p>
-      <w:r>
-        <w:t xml:space="preserve">            final IdleHandler idler = mPendingIdleHandlers[i];</w:t>
-      </w:r>
-    </w:p>
-    <w:p>
-      <w:r>
-        <w:rPr>
-          <w:rFonts w:hint="eastAsia"/>
-        </w:rPr>
-        <w:t xml:space="preserve">            mPendingIdleHandlers[i] = null; //</w:t>
-      </w:r>
-      <w:r>
-        <w:rPr>
-          <w:rFonts w:hint="eastAsia"/>
-        </w:rPr>
-        <w:t>去掉</w:t>
-      </w:r>
-      <w:r>
-        <w:rPr>
-          <w:rFonts w:hint="eastAsia"/>
-        </w:rPr>
-        <w:t>handler</w:t>
-      </w:r>
-      <w:r>
-        <w:rPr>
-          <w:rFonts w:hint="eastAsia"/>
-        </w:rPr>
-        <w:t>的引用</w:t>
-      </w:r>
-    </w:p>
-    <w:p>
-      <w:r>
-        <w:t xml:space="preserve">            boolean keep = false;</w:t>
-      </w:r>
-    </w:p>
-    <w:p>
-      <w:r>
-        <w:t xml:space="preserve">            try {</w:t>
-      </w:r>
-    </w:p>
-    <w:p>
-      <w:r>
-        <w:rPr>
-          <w:rFonts w:hint="eastAsia"/>
-        </w:rPr>
-        <w:t xml:space="preserve">                keep = idler.queueIdle();  //idle</w:t>
-      </w:r>
-      <w:r>
-        <w:rPr>
-          <w:rFonts w:hint="eastAsia"/>
-        </w:rPr>
-        <w:t>时执行的方法</w:t>
-      </w:r>
-    </w:p>
-    <w:p>
-      <w:r>
-        <w:t xml:space="preserve">            } catch (Throwable t) {</w:t>
-      </w:r>
-    </w:p>
-    <w:p>
-      <w:r>
-        <w:t xml:space="preserve">                </w:t>
-      </w:r>
-      <w:proofErr w:type="gramStart"/>
-      <w:r>
-        <w:t>Log.wtf(</w:t>
-      </w:r>
-      <w:proofErr w:type="gramEnd"/>
-      <w:r>
-        <w:t>TAG, "IdleHandler threw exception", t);</w:t>
-      </w:r>
-    </w:p>
-    <w:p>
-      <w:r>
-        <w:t xml:space="preserve">            }</w:t>
-      </w:r>
-    </w:p>
-    <w:p>
-      <w:r>
-        <w:t xml:space="preserve">            if </w:t>
-      </w:r>
-      <w:proofErr w:type="gramStart"/>
-      <w:r>
-        <w:t>(!keep</w:t>
-      </w:r>
-      <w:proofErr w:type="gramEnd"/>
-      <w:r>
-        <w:t>) {</w:t>
-      </w:r>
-    </w:p>
-    <w:p>
-      <w:r>
-        <w:t xml:space="preserve">                synchronized (this) {</w:t>
-      </w:r>
-    </w:p>
-    <w:p>
-      <w:r>
-        <w:t xml:space="preserve">                    mIdleHandlers.remove(idler);</w:t>
-      </w:r>
-    </w:p>
-    <w:p>
-      <w:r>
-        <w:t xml:space="preserve">                }</w:t>
-      </w:r>
-    </w:p>
-    <w:p>
-      <w:r>
-        <w:t xml:space="preserve">            }</w:t>
-      </w:r>
-    </w:p>
-    <w:p>
-      <w:r>
-        <w:t xml:space="preserve">        }</w:t>
-      </w:r>
-    </w:p>
-    <w:p>
-      <w:r>
-        <w:rPr>
-          <w:rFonts w:hint="eastAsia"/>
-        </w:rPr>
-        <w:t xml:space="preserve">        //</w:t>
-      </w:r>
-      <w:r>
-        <w:rPr>
-          <w:rFonts w:hint="eastAsia"/>
-        </w:rPr>
-        <w:t>重置</w:t>
-      </w:r>
-      <w:r>
-        <w:rPr>
-          <w:rFonts w:hint="eastAsia"/>
-        </w:rPr>
-        <w:t>idle handler</w:t>
-      </w:r>
-      <w:r>
-        <w:rPr>
-          <w:rFonts w:hint="eastAsia"/>
-        </w:rPr>
-        <w:t>个数为</w:t>
-      </w:r>
-      <w:r>
-        <w:rPr>
-          <w:rFonts w:hint="eastAsia"/>
-        </w:rPr>
-        <w:t>0</w:t>
-      </w:r>
-      <w:r>
-        <w:rPr>
-          <w:rFonts w:hint="eastAsia"/>
-        </w:rPr>
-        <w:t>，以保证不会再次重复运行</w:t>
-      </w:r>
-    </w:p>
-    <w:p>
-      <w:r>
-        <w:t xml:space="preserve">        pendingIdleHandlerCount = 0;</w:t>
-      </w:r>
-    </w:p>
-    <w:p>
-      <w:r>
-        <w:rPr>
-          <w:rFonts w:hint="eastAsia"/>
-        </w:rPr>
-        <w:t xml:space="preserve">        //</w:t>
-      </w:r>
-      <w:r>
-        <w:rPr>
-          <w:rFonts w:hint="eastAsia"/>
-        </w:rPr>
-        <w:t>当调用一个空闲</w:t>
-      </w:r>
-      <w:r>
-        <w:rPr>
-          <w:rFonts w:hint="eastAsia"/>
-        </w:rPr>
-        <w:t>handler</w:t>
-      </w:r>
-      <w:r>
-        <w:rPr>
-          <w:rFonts w:hint="eastAsia"/>
-        </w:rPr>
-        <w:t>时，一个新</w:t>
-      </w:r>
-      <w:r>
-        <w:rPr>
-          <w:rFonts w:hint="eastAsia"/>
-        </w:rPr>
-        <w:t>message</w:t>
-      </w:r>
-      <w:r>
-        <w:rPr>
-          <w:rFonts w:hint="eastAsia"/>
-        </w:rPr>
-        <w:t>能够被分发，因此无需等待可以直接查询</w:t>
-      </w:r>
-      <w:r>
-        <w:rPr>
-          <w:rFonts w:hint="eastAsia"/>
-        </w:rPr>
-        <w:t>pending message.</w:t>
-      </w:r>
-    </w:p>
-    <w:p>
-      <w:r>
-        <w:t xml:space="preserve">        nextPollTimeoutMillis = 0;</w:t>
-      </w:r>
-    </w:p>
-    <w:p>
-      <w:r>
-        <w:t xml:space="preserve">    }</w:t>
-      </w:r>
-    </w:p>
-    <w:p>
-      <w:r>
-        <w:t>}</w:t>
-      </w:r>
-    </w:p>
-    <w:p>
-      <w:r>
-        <w:rPr>
-          <w:rFonts w:hint="eastAsia"/>
-        </w:rPr>
-        <w:t>nativePollOnce</w:t>
-      </w:r>
-      <w:r>
-        <w:rPr>
-          <w:rFonts w:hint="eastAsia"/>
-        </w:rPr>
-        <w:t>是阻塞操作，其中</w:t>
-      </w:r>
-      <w:r>
-        <w:rPr>
-          <w:rFonts w:hint="eastAsia"/>
-        </w:rPr>
-        <w:t>nextPollTimeoutMillis</w:t>
-      </w:r>
-      <w:r>
-        <w:rPr>
-          <w:rFonts w:hint="eastAsia"/>
-        </w:rPr>
-        <w:t>代表下一个消息到来前，还需要等待的时长；当</w:t>
-      </w:r>
-      <w:r>
-        <w:rPr>
-          <w:rFonts w:hint="eastAsia"/>
-        </w:rPr>
-        <w:t>nextPollTimeoutMillis = -1</w:t>
-      </w:r>
-      <w:r>
-        <w:rPr>
-          <w:rFonts w:hint="eastAsia"/>
-        </w:rPr>
-        <w:t>时，表示消息队列中无消息，会一直等待下去。</w:t>
-      </w:r>
-    </w:p>
-    <w:p/>
-    <w:p>
-      <w:r>
-        <w:rPr>
-          <w:rFonts w:hint="eastAsia"/>
-        </w:rPr>
-        <w:t>当处于空闲时，往往会执行</w:t>
-      </w:r>
-      <w:r>
-        <w:rPr>
-          <w:rFonts w:hint="eastAsia"/>
-        </w:rPr>
-        <w:t>IdleHandler</w:t>
-      </w:r>
-      <w:r>
-        <w:rPr>
-          <w:rFonts w:hint="eastAsia"/>
-        </w:rPr>
-        <w:t>中的方法。当</w:t>
-      </w:r>
-      <w:r>
-        <w:rPr>
-          <w:rFonts w:hint="eastAsia"/>
-        </w:rPr>
-        <w:t>nativePollOnce()</w:t>
-      </w:r>
-      <w:r>
-        <w:rPr>
-          <w:rFonts w:hint="eastAsia"/>
-        </w:rPr>
-        <w:t>返回后，</w:t>
-      </w:r>
-      <w:r>
-        <w:rPr>
-          <w:rFonts w:hint="eastAsia"/>
-        </w:rPr>
-        <w:t>next()</w:t>
-      </w:r>
-      <w:r>
-        <w:rPr>
-          <w:rFonts w:hint="eastAsia"/>
-        </w:rPr>
-        <w:t>从</w:t>
-      </w:r>
-      <w:r>
-        <w:rPr>
-          <w:rFonts w:hint="eastAsia"/>
-        </w:rPr>
-        <w:t>mMessages</w:t>
-      </w:r>
-      <w:r>
-        <w:rPr>
-          <w:rFonts w:hint="eastAsia"/>
-        </w:rPr>
-        <w:t>中提取一个消息。</w:t>
-      </w:r>
-    </w:p>
-    <w:p/>
-    <w:p>
-      <w:r>
-        <w:rPr>
-          <w:rFonts w:hint="eastAsia"/>
-        </w:rPr>
-        <w:t>nativePollOnce()</w:t>
-      </w:r>
-      <w:r>
-        <w:rPr>
-          <w:rFonts w:hint="eastAsia"/>
-        </w:rPr>
-        <w:t>在</w:t>
-      </w:r>
-      <w:r>
-        <w:rPr>
-          <w:rFonts w:hint="eastAsia"/>
-        </w:rPr>
-        <w:t>native</w:t>
-      </w:r>
-      <w:r>
-        <w:rPr>
-          <w:rFonts w:hint="eastAsia"/>
-        </w:rPr>
-        <w:t>做了大量的工作，想进一步了解可查看</w:t>
-      </w:r>
-      <w:r>
-        <w:rPr>
-          <w:rFonts w:hint="eastAsia"/>
-        </w:rPr>
-        <w:t xml:space="preserve"> Android</w:t>
-      </w:r>
-      <w:r>
-        <w:rPr>
-          <w:rFonts w:hint="eastAsia"/>
-        </w:rPr>
-        <w:t>消息机制</w:t>
-      </w:r>
-      <w:r>
-        <w:rPr>
-          <w:rFonts w:hint="eastAsia"/>
-        </w:rPr>
         <w:t>2-Handler(native</w:t>
       </w:r>
       <w:r>
@@ -14710,7 +14747,6 @@
         </w:numPr>
       </w:pPr>
       <w:r>
-        <w:lastRenderedPageBreak/>
         <w:t>enqueueMessage</w:t>
       </w:r>
     </w:p>
@@ -15238,6 +15274,7 @@
     </w:p>
     <w:p>
       <w:r>
+        <w:lastRenderedPageBreak/>
         <w:t xml:space="preserve">                if (p == null || when &lt; </w:t>
       </w:r>
       <w:proofErr w:type="gramStart"/>
@@ -15256,7 +15293,6 @@
     </w:p>
     <w:p>
       <w:r>
-        <w:lastRenderedPageBreak/>
         <w:t xml:space="preserve">                }</w:t>
       </w:r>
     </w:p>
@@ -15567,6 +15603,7 @@
     </w:p>
     <w:p>
       <w:r>
+        <w:lastRenderedPageBreak/>
         <w:t xml:space="preserve">        at </w:t>
       </w:r>
       <w:proofErr w:type="gramStart"/>
@@ -15580,7 +15617,6 @@
     </w:p>
     <w:p>
       <w:r>
-        <w:lastRenderedPageBreak/>
         <w:t xml:space="preserve">        at </w:t>
       </w:r>
       <w:proofErr w:type="gramStart"/>
@@ -18883,17 +18919,9 @@
       </w:r>
     </w:p>
     <w:p>
-      <w:r>
-        <w:t>S</w:t>
-      </w:r>
-      <w:r>
-        <w:rPr>
-          <w:rFonts w:hint="eastAsia"/>
-        </w:rPr>
-        <w:t>d</w:t>
-      </w:r>
-    </w:p>
-    <w:p>
+      <w:pPr>
+        <w:ind w:firstLineChars="300" w:firstLine="630"/>
+      </w:pPr>
       <w:r>
         <w:rPr>
           <w:rFonts w:hint="eastAsia"/>
@@ -19182,8 +19210,15 @@
         </w:drawing>
       </w:r>
     </w:p>
-    <w:p/>
-    <w:p/>
+    <w:p>
+      <w:pPr>
+        <w:rPr>
+          <w:rFonts w:hint="eastAsia"/>
+        </w:rPr>
+      </w:pPr>
+      <w:bookmarkStart w:id="3" w:name="_GoBack"/>
+      <w:bookmarkEnd w:id="3"/>
+    </w:p>
     <w:p>
       <w:pPr>
         <w:pStyle w:val="1"/>
@@ -54452,8 +54487,6 @@
       <w:r>
         <w:t>BlockCanary</w:t>
       </w:r>
-      <w:bookmarkStart w:id="3" w:name="_GoBack"/>
-      <w:bookmarkEnd w:id="3"/>
     </w:p>
     <w:p/>
     <w:p>
@@ -54531,7 +54564,7 @@
         <w:spacing w:before="150"/>
         <w:jc w:val="left"/>
         <w:rPr>
-          <w:rFonts w:ascii="宋体" w:eastAsia="宋体" w:hAnsi="宋体" w:cs="宋体" w:hint="eastAsia"/>
+          <w:rFonts w:ascii="宋体" w:eastAsia="宋体" w:hAnsi="宋体" w:cs="宋体"/>
           <w:color w:val="333333"/>
           <w:kern w:val="0"/>
           <w:szCs w:val="21"/>
@@ -54549,13 +54582,7 @@
         </w:r>
       </w:hyperlink>
     </w:p>
-    <w:p>
-      <w:pPr>
-        <w:rPr>
-          <w:rFonts w:hint="eastAsia"/>
-        </w:rPr>
-      </w:pPr>
-    </w:p>
+    <w:p/>
     <w:sectPr>
       <w:pgSz w:w="11906" w:h="16838"/>
       <w:pgMar w:top="1440" w:right="1800" w:bottom="1440" w:left="1800" w:header="851" w:footer="992" w:gutter="0"/>
@@ -57028,7 +57055,7 @@
     <w:lsdException w:name="Table Web 2" w:semiHidden="1" w:unhideWhenUsed="1"/>
     <w:lsdException w:name="Table Web 3" w:semiHidden="1" w:unhideWhenUsed="1"/>
     <w:lsdException w:name="Balloon Text" w:semiHidden="1" w:unhideWhenUsed="1"/>
-    <w:lsdException w:name="Table Grid" w:semiHidden="1" w:uiPriority="59" w:unhideWhenUsed="1"/>
+    <w:lsdException w:name="Table Grid" w:uiPriority="59"/>
     <w:lsdException w:name="Table Theme" w:semiHidden="1" w:unhideWhenUsed="1"/>
     <w:lsdException w:name="Placeholder Text" w:semiHidden="1"/>
     <w:lsdException w:name="No Spacing" w:uiPriority="1" w:qFormat="1"/>
@@ -57373,6 +57400,7 @@
   <w:style w:type="character" w:default="1" w:styleId="a0">
     <w:name w:val="Default Paragraph Font"/>
     <w:uiPriority w:val="1"/>
+    <w:semiHidden/>
     <w:unhideWhenUsed/>
   </w:style>
   <w:style w:type="table" w:default="1" w:styleId="a1">

--- a/a.topic.handler.docx
+++ b/a.topic.handler.docx
@@ -80,6 +80,47 @@
         <w:rPr>
           <w:rStyle w:val="a7"/>
           <w:rFonts w:hint="eastAsia"/>
+        </w:rPr>
+      </w:pPr>
+      <w:r>
+        <w:rPr>
+          <w:rStyle w:val="a7"/>
+        </w:rPr>
+        <w:t>1.5.10.2.</w:t>
+      </w:r>
+      <w:r>
+        <w:rPr>
+          <w:rStyle w:val="a7"/>
+        </w:rPr>
+        <w:tab/>
+        <w:t>Looper.myQueue(</w:t>
+      </w:r>
+      <w:proofErr w:type="gramStart"/>
+      <w:r>
+        <w:rPr>
+          <w:rStyle w:val="a7"/>
+        </w:rPr>
+        <w:t>).addIdleHandler</w:t>
+      </w:r>
+      <w:proofErr w:type="gramEnd"/>
+      <w:r>
+        <w:rPr>
+          <w:rStyle w:val="a7"/>
+        </w:rPr>
+        <w:t>(new Idler());</w:t>
+      </w:r>
+    </w:p>
+    <w:p>
+      <w:pPr>
+        <w:rPr>
+          <w:rStyle w:val="a7"/>
+        </w:rPr>
+      </w:pPr>
+    </w:p>
+    <w:p>
+      <w:pPr>
+        <w:rPr>
+          <w:rStyle w:val="a7"/>
         </w:rPr>
       </w:pPr>
     </w:p>
@@ -1518,7 +1559,7 @@
         <w:shd w:val="clear" w:color="auto" w:fill="FFFFFF"/>
         <w:spacing w:before="450" w:beforeAutospacing="0" w:after="450" w:afterAutospacing="0"/>
         <w:rPr>
-          <w:rFonts w:ascii="Arial" w:hAnsi="Arial" w:cs="Arial" w:hint="eastAsia"/>
+          <w:rFonts w:ascii="Arial" w:hAnsi="Arial" w:cs="Arial"/>
           <w:color w:val="404040"/>
         </w:rPr>
       </w:pPr>
@@ -16410,6 +16451,300 @@
         <w:t>只对同步消息产生影响，对于异步消息没有任何差</w:t>
       </w:r>
     </w:p>
+    <w:p/>
+    <w:p>
+      <w:pPr>
+        <w:pStyle w:val="3"/>
+        <w:numPr>
+          <w:ilvl w:val="2"/>
+          <w:numId w:val="11"/>
+        </w:numPr>
+      </w:pPr>
+      <w:r>
+        <w:t>IdleHandler</w:t>
+      </w:r>
+      <w:bookmarkStart w:id="3" w:name="_GoBack"/>
+      <w:bookmarkEnd w:id="3"/>
+    </w:p>
+    <w:p/>
+    <w:p>
+      <w:pPr>
+        <w:rPr>
+          <w:rFonts w:ascii="Arial" w:hAnsi="Arial" w:cs="Arial"/>
+          <w:color w:val="4F4F4F"/>
+        </w:rPr>
+      </w:pPr>
+      <w:r>
+        <w:rPr>
+          <w:rFonts w:ascii="Arial" w:hAnsi="Arial" w:cs="Arial"/>
+          <w:color w:val="4F4F4F"/>
+        </w:rPr>
+        <w:t>简而言之，就是在</w:t>
+      </w:r>
+      <w:r>
+        <w:rPr>
+          <w:rFonts w:ascii="Arial" w:hAnsi="Arial" w:cs="Arial"/>
+          <w:color w:val="4F4F4F"/>
+        </w:rPr>
+        <w:t>looper</w:t>
+      </w:r>
+      <w:r>
+        <w:rPr>
+          <w:rFonts w:ascii="Arial" w:hAnsi="Arial" w:cs="Arial"/>
+          <w:color w:val="4F4F4F"/>
+        </w:rPr>
+        <w:t>里面的</w:t>
+      </w:r>
+      <w:r>
+        <w:rPr>
+          <w:rFonts w:ascii="Arial" w:hAnsi="Arial" w:cs="Arial"/>
+          <w:color w:val="4F4F4F"/>
+        </w:rPr>
+        <w:t>message</w:t>
+      </w:r>
+      <w:r>
+        <w:rPr>
+          <w:rFonts w:ascii="Arial" w:hAnsi="Arial" w:cs="Arial"/>
+          <w:color w:val="4F4F4F"/>
+        </w:rPr>
+        <w:t>暂时处理完了，这个时候会回调这个接口，返回</w:t>
+      </w:r>
+      <w:r>
+        <w:rPr>
+          <w:rFonts w:ascii="Arial" w:hAnsi="Arial" w:cs="Arial"/>
+          <w:color w:val="4F4F4F"/>
+        </w:rPr>
+        <w:t>false</w:t>
+      </w:r>
+      <w:r>
+        <w:rPr>
+          <w:rFonts w:ascii="Arial" w:hAnsi="Arial" w:cs="Arial"/>
+          <w:color w:val="4F4F4F"/>
+        </w:rPr>
+        <w:t>，那么就会移除它，返回</w:t>
+      </w:r>
+      <w:r>
+        <w:rPr>
+          <w:rFonts w:ascii="Arial" w:hAnsi="Arial" w:cs="Arial"/>
+          <w:color w:val="4F4F4F"/>
+        </w:rPr>
+        <w:t>true</w:t>
+      </w:r>
+      <w:r>
+        <w:rPr>
+          <w:rFonts w:ascii="Arial" w:hAnsi="Arial" w:cs="Arial"/>
+          <w:color w:val="4F4F4F"/>
+        </w:rPr>
+        <w:t>就会在下次</w:t>
+      </w:r>
+      <w:r>
+        <w:rPr>
+          <w:rFonts w:ascii="Arial" w:hAnsi="Arial" w:cs="Arial"/>
+          <w:color w:val="4F4F4F"/>
+        </w:rPr>
+        <w:t>message</w:t>
+      </w:r>
+      <w:r>
+        <w:rPr>
+          <w:rFonts w:ascii="Arial" w:hAnsi="Arial" w:cs="Arial"/>
+          <w:color w:val="4F4F4F"/>
+        </w:rPr>
+        <w:t>处理完了的时候继续回调，</w:t>
+      </w:r>
+    </w:p>
+    <w:p>
+      <w:pPr>
+        <w:rPr>
+          <w:rFonts w:hint="eastAsia"/>
+        </w:rPr>
+      </w:pPr>
+    </w:p>
+    <w:p>
+      <w:r>
+        <w:t>public static interface IdleHandler {</w:t>
+      </w:r>
+    </w:p>
+    <w:p>
+      <w:r>
+        <w:t xml:space="preserve">        /**</w:t>
+      </w:r>
+    </w:p>
+    <w:p>
+      <w:r>
+        <w:t xml:space="preserve">         * Called when the message queue has run out of messages and will now</w:t>
+      </w:r>
+    </w:p>
+    <w:p>
+      <w:r>
+        <w:t xml:space="preserve">         * wait for more.  Return true to keep your idle handler active, false</w:t>
+      </w:r>
+    </w:p>
+    <w:p>
+      <w:r>
+        <w:t xml:space="preserve">         * to have it removed.  This may be called if there are still messages</w:t>
+      </w:r>
+    </w:p>
+    <w:p>
+      <w:r>
+        <w:t xml:space="preserve">         * pending in the queue, but they are all scheduled to be dispatched</w:t>
+      </w:r>
+    </w:p>
+    <w:p>
+      <w:r>
+        <w:t xml:space="preserve">         * after the current time.</w:t>
+      </w:r>
+    </w:p>
+    <w:p>
+      <w:r>
+        <w:t xml:space="preserve">         */</w:t>
+      </w:r>
+    </w:p>
+    <w:p>
+      <w:r>
+        <w:t xml:space="preserve">        boolean </w:t>
+      </w:r>
+      <w:proofErr w:type="gramStart"/>
+      <w:r>
+        <w:t>queueIdle(</w:t>
+      </w:r>
+      <w:proofErr w:type="gramEnd"/>
+      <w:r>
+        <w:t>);</w:t>
+      </w:r>
+    </w:p>
+    <w:p>
+      <w:pPr>
+        <w:ind w:firstLine="420"/>
+      </w:pPr>
+      <w:r>
+        <w:t>}</w:t>
+      </w:r>
+    </w:p>
+    <w:p>
+      <w:pPr>
+        <w:ind w:firstLine="420"/>
+      </w:pPr>
+    </w:p>
+    <w:p>
+      <w:pPr>
+        <w:ind w:firstLine="420"/>
+        <w:rPr>
+          <w:rFonts w:ascii="Arial" w:hAnsi="Arial" w:cs="Arial"/>
+          <w:color w:val="4F4F4F"/>
+        </w:rPr>
+      </w:pPr>
+      <w:r>
+        <w:rPr>
+          <w:rFonts w:ascii="Arial" w:hAnsi="Arial" w:cs="Arial"/>
+          <w:color w:val="4F4F4F"/>
+        </w:rPr>
+        <w:t>如果有这种需求，想要在某个</w:t>
+      </w:r>
+      <w:r>
+        <w:rPr>
+          <w:rFonts w:ascii="Arial" w:hAnsi="Arial" w:cs="Arial"/>
+          <w:color w:val="4F4F4F"/>
+        </w:rPr>
+        <w:t>activity</w:t>
+      </w:r>
+      <w:r>
+        <w:rPr>
+          <w:rFonts w:ascii="Arial" w:hAnsi="Arial" w:cs="Arial"/>
+          <w:color w:val="4F4F4F"/>
+        </w:rPr>
+        <w:t>绘制完成去做一些事情，那这个时机是什么时候呢？有同学可能觉得</w:t>
+      </w:r>
+      <w:r>
+        <w:rPr>
+          <w:rFonts w:ascii="Arial" w:hAnsi="Arial" w:cs="Arial"/>
+          <w:color w:val="4F4F4F"/>
+        </w:rPr>
+        <w:t>onResume()</w:t>
+      </w:r>
+      <w:r>
+        <w:rPr>
+          <w:rFonts w:ascii="Arial" w:hAnsi="Arial" w:cs="Arial"/>
+          <w:color w:val="4F4F4F"/>
+        </w:rPr>
+        <w:t>是一个合适的机会，不是可是这个</w:t>
+      </w:r>
+      <w:r>
+        <w:rPr>
+          <w:rFonts w:ascii="Arial" w:hAnsi="Arial" w:cs="Arial"/>
+          <w:color w:val="4F4F4F"/>
+        </w:rPr>
+        <w:t xml:space="preserve">onResume() </w:t>
+      </w:r>
+      <w:r>
+        <w:rPr>
+          <w:rFonts w:ascii="Arial" w:hAnsi="Arial" w:cs="Arial"/>
+          <w:color w:val="4F4F4F"/>
+        </w:rPr>
+        <w:t>真的是各种绘制都已经完成才回调的吗？</w:t>
+      </w:r>
+      <w:r>
+        <w:rPr>
+          <w:rFonts w:ascii="Arial" w:hAnsi="Arial" w:cs="Arial"/>
+          <w:color w:val="4F4F4F"/>
+        </w:rPr>
+        <w:t xml:space="preserve">No, too </w:t>
+      </w:r>
+      <w:r>
+        <w:rPr>
+          <w:rFonts w:ascii="Arial" w:hAnsi="Arial" w:cs="Arial"/>
+          <w:color w:val="4F4F4F"/>
+        </w:rPr>
+        <w:t>naïve</w:t>
+      </w:r>
+    </w:p>
+    <w:p>
+      <w:pPr>
+        <w:ind w:firstLine="420"/>
+        <w:rPr>
+          <w:rFonts w:ascii="Arial" w:hAnsi="Arial" w:cs="Arial"/>
+          <w:color w:val="4F4F4F"/>
+        </w:rPr>
+      </w:pPr>
+    </w:p>
+    <w:p>
+      <w:pPr>
+        <w:ind w:firstLine="420"/>
+        <w:rPr>
+          <w:rFonts w:ascii="Arial" w:hAnsi="Arial" w:cs="Arial" w:hint="eastAsia"/>
+          <w:color w:val="4F4F4F"/>
+        </w:rPr>
+      </w:pPr>
+      <w:r>
+        <w:rPr>
+          <w:rFonts w:ascii="Arial" w:hAnsi="Arial" w:cs="Arial"/>
+          <w:color w:val="4F4F4F"/>
+        </w:rPr>
+        <w:t>https://blog.csdn.net/tencent_bugly/article/details/78395717</w:t>
+      </w:r>
+    </w:p>
+    <w:p>
+      <w:pPr>
+        <w:ind w:firstLine="420"/>
+        <w:rPr>
+          <w:rFonts w:hint="eastAsia"/>
+        </w:rPr>
+      </w:pPr>
+    </w:p>
+    <w:p/>
+    <w:p>
+      <w:pPr>
+        <w:rPr>
+          <w:rFonts w:hint="eastAsia"/>
+        </w:rPr>
+      </w:pPr>
+    </w:p>
+    <w:p>
+      <w:pPr>
+        <w:rPr>
+          <w:rFonts w:hint="eastAsia"/>
+        </w:rPr>
+      </w:pPr>
+    </w:p>
     <w:p>
       <w:pPr>
         <w:pStyle w:val="2"/>
@@ -16419,6 +16754,7 @@
         </w:numPr>
       </w:pPr>
       <w:r>
+        <w:lastRenderedPageBreak/>
         <w:t>Message</w:t>
       </w:r>
     </w:p>
@@ -17278,7 +17614,6 @@
                 <w:sz w:val="24"/>
                 <w:szCs w:val="24"/>
               </w:rPr>
-              <w:lastRenderedPageBreak/>
               <w:t>Handler</w:t>
             </w:r>
           </w:p>
@@ -17588,6 +17923,7 @@
         <w:rPr>
           <w:rFonts w:hint="eastAsia"/>
         </w:rPr>
+        <w:lastRenderedPageBreak/>
         <w:t>静态变量</w:t>
       </w:r>
       <w:r>
@@ -17907,7 +18243,6 @@
         <w:rPr>
           <w:rFonts w:hint="eastAsia"/>
         </w:rPr>
-        <w:lastRenderedPageBreak/>
         <w:t>obtain()</w:t>
       </w:r>
       <w:r>
@@ -18104,6 +18439,7 @@
     </w:p>
     <w:p>
       <w:r>
+        <w:lastRenderedPageBreak/>
         <w:t xml:space="preserve">void </w:t>
       </w:r>
       <w:proofErr w:type="gramStart"/>
@@ -18338,41 +18674,41 @@
         <w:rPr>
           <w:rFonts w:hint="eastAsia"/>
         </w:rPr>
+        <w:t>总结</w:t>
+      </w:r>
+    </w:p>
+    <w:p>
+      <w:r>
+        <w:t>D</w:t>
+      </w:r>
+      <w:r>
+        <w:rPr>
+          <w:rFonts w:hint="eastAsia"/>
+        </w:rPr>
+        <w:t>最后用一张图，来表示整个消息机制</w:t>
+      </w:r>
+    </w:p>
+    <w:p/>
+    <w:p>
+      <w:r>
+        <w:t>handler_java</w:t>
+      </w:r>
+    </w:p>
+    <w:p/>
+    <w:p>
+      <w:r>
+        <w:rPr>
+          <w:rFonts w:hint="eastAsia"/>
+        </w:rPr>
+        <w:t>图解：</w:t>
+      </w:r>
+    </w:p>
+    <w:p>
+      <w:r>
+        <w:rPr>
+          <w:noProof/>
+        </w:rPr>
         <w:lastRenderedPageBreak/>
-        <w:t>总结</w:t>
-      </w:r>
-    </w:p>
-    <w:p>
-      <w:r>
-        <w:t>D</w:t>
-      </w:r>
-      <w:r>
-        <w:rPr>
-          <w:rFonts w:hint="eastAsia"/>
-        </w:rPr>
-        <w:t>最后用一张图，来表示整个消息机制</w:t>
-      </w:r>
-    </w:p>
-    <w:p/>
-    <w:p>
-      <w:r>
-        <w:t>handler_java</w:t>
-      </w:r>
-    </w:p>
-    <w:p/>
-    <w:p>
-      <w:r>
-        <w:rPr>
-          <w:rFonts w:hint="eastAsia"/>
-        </w:rPr>
-        <w:t>图解：</w:t>
-      </w:r>
-    </w:p>
-    <w:p>
-      <w:r>
-        <w:rPr>
-          <w:noProof/>
-        </w:rPr>
         <w:drawing>
           <wp:inline distT="0" distB="0" distL="0" distR="0" wp14:anchorId="223168D3" wp14:editId="5C8F2EA8">
             <wp:extent cx="5274310" cy="3216043"/>
@@ -19210,15 +19546,7 @@
         </w:drawing>
       </w:r>
     </w:p>
-    <w:p>
-      <w:pPr>
-        <w:rPr>
-          <w:rFonts w:hint="eastAsia"/>
-        </w:rPr>
-      </w:pPr>
-      <w:bookmarkStart w:id="3" w:name="_GoBack"/>
-      <w:bookmarkEnd w:id="3"/>
-    </w:p>
+    <w:p/>
     <w:p>
       <w:pPr>
         <w:pStyle w:val="1"/>
@@ -19370,7 +19698,14 @@
         <w:rPr>
           <w:rFonts w:hint="eastAsia"/>
         </w:rPr>
-        <w:t>的使用过程很简单，通过它可以轻松地将一个任务切换到</w:t>
+        <w:t>的使用过程很简单，</w:t>
+      </w:r>
+      <w:r>
+        <w:rPr>
+          <w:rFonts w:hint="eastAsia"/>
+        </w:rPr>
+        <w:lastRenderedPageBreak/>
+        <w:t>通过它可以轻松地将一个任务切换到</w:t>
       </w:r>
       <w:r>
         <w:rPr>
@@ -20210,7 +20545,6 @@
         <w:rPr>
           <w:noProof/>
         </w:rPr>
-        <w:lastRenderedPageBreak/>
         <w:drawing>
           <wp:inline distT="0" distB="0" distL="0" distR="0" wp14:anchorId="0E435DE2" wp14:editId="49754D9D">
             <wp:extent cx="5274310" cy="1136052"/>
@@ -20412,6 +20746,7 @@
         <w:rPr>
           <w:rFonts w:hint="eastAsia"/>
         </w:rPr>
+        <w:lastRenderedPageBreak/>
         <w:t>这里再延伸一点，</w:t>
       </w:r>
       <w:r>
@@ -21039,7 +21374,6 @@
         <w:rPr>
           <w:noProof/>
         </w:rPr>
-        <w:lastRenderedPageBreak/>
         <w:drawing>
           <wp:inline distT="0" distB="0" distL="0" distR="0" wp14:anchorId="51A56D69" wp14:editId="526342B0">
             <wp:extent cx="5048250" cy="2133600"/>
@@ -21332,7 +21666,14 @@
         <w:rPr>
           <w:rFonts w:hint="eastAsia"/>
         </w:rPr>
-        <w:t>发现有新消息到来时，就会处理这个消息，最终消息中的</w:t>
+        <w:t>发现有新消息到来时，就会处理这个消息，</w:t>
+      </w:r>
+      <w:r>
+        <w:rPr>
+          <w:rFonts w:hint="eastAsia"/>
+        </w:rPr>
+        <w:lastRenderedPageBreak/>
+        <w:t>最终消息中的</w:t>
       </w:r>
       <w:r>
         <w:rPr>
@@ -21734,7 +22075,6 @@
         <w:rPr>
           <w:rFonts w:hint="eastAsia"/>
         </w:rPr>
-        <w:lastRenderedPageBreak/>
         <w:t>消息队列的工作原理</w:t>
       </w:r>
     </w:p>
@@ -21964,6 +22304,7 @@
           </w:p>
           <w:p>
             <w:r>
+              <w:lastRenderedPageBreak/>
               <w:t xml:space="preserve">                mMessages = msg;</w:t>
             </w:r>
           </w:p>
@@ -22051,6 +22392,7 @@
         <w:rPr>
           <w:rFonts w:hint="eastAsia"/>
         </w:rPr>
+        <w:lastRenderedPageBreak/>
         <w:t>就是</w:t>
       </w:r>
       <w:r>
@@ -22447,7 +22789,6 @@
         <w:rPr>
           <w:rFonts w:hint="eastAsia"/>
         </w:rPr>
-        <w:lastRenderedPageBreak/>
         <w:t>Looper</w:t>
       </w:r>
       <w:r>
@@ -22697,6 +23038,7 @@
         <w:rPr>
           <w:noProof/>
         </w:rPr>
+        <w:lastRenderedPageBreak/>
         <w:drawing>
           <wp:inline distT="0" distB="0" distL="0" distR="0" wp14:anchorId="460640B2" wp14:editId="78ECC779">
             <wp:extent cx="3371850" cy="1562100"/>
@@ -23208,7 +23550,6 @@
               <w:jc w:val="left"/>
             </w:pPr>
             <w:r>
-              <w:lastRenderedPageBreak/>
               <w:t xml:space="preserve">        }</w:t>
             </w:r>
           </w:p>
@@ -23232,7 +23573,6 @@
         <w:rPr>
           <w:rFonts w:hint="eastAsia"/>
         </w:rPr>
-        <w:lastRenderedPageBreak/>
         <w:t>Looper</w:t>
       </w:r>
       <w:r>
@@ -23677,6 +24017,7 @@
         <w:rPr>
           <w:rFonts w:hint="eastAsia"/>
         </w:rPr>
+        <w:lastRenderedPageBreak/>
         <w:t>主线程的消息循环</w:t>
       </w:r>
     </w:p>
@@ -23957,15 +24298,6 @@
                 <w:szCs w:val="18"/>
               </w:rPr>
               <w:br/>
-            </w:r>
-            <w:r>
-              <w:rPr>
-                <w:rFonts w:hint="eastAsia"/>
-                <w:color w:val="000000"/>
-                <w:sz w:val="18"/>
-                <w:szCs w:val="18"/>
-              </w:rPr>
-              <w:lastRenderedPageBreak/>
               <w:t xml:space="preserve">    </w:t>
             </w:r>
             <w:r>
@@ -24734,6 +25066,15 @@
                 <w:szCs w:val="18"/>
               </w:rPr>
               <w:br/>
+            </w:r>
+            <w:r>
+              <w:rPr>
+                <w:rFonts w:hint="eastAsia"/>
+                <w:color w:val="000000"/>
+                <w:sz w:val="18"/>
+                <w:szCs w:val="18"/>
+              </w:rPr>
+              <w:lastRenderedPageBreak/>
               <w:t xml:space="preserve">    </w:t>
             </w:r>
             <w:r>

--- a/a.topic.handler.docx
+++ b/a.topic.handler.docx
@@ -79,7 +79,6 @@
       <w:pPr>
         <w:rPr>
           <w:rStyle w:val="a7"/>
-          <w:rFonts w:hint="eastAsia"/>
         </w:rPr>
       </w:pPr>
       <w:r>
@@ -109,6 +108,29 @@
         </w:rPr>
         <w:t>(new Idler());</w:t>
       </w:r>
+    </w:p>
+    <w:p>
+      <w:pPr>
+        <w:rPr>
+          <w:rStyle w:val="a7"/>
+        </w:rPr>
+      </w:pPr>
+    </w:p>
+    <w:p>
+      <w:pPr>
+        <w:rPr>
+          <w:rStyle w:val="a7"/>
+          <w:rFonts w:hint="eastAsia"/>
+        </w:rPr>
+      </w:pPr>
+      <w:r>
+        <w:rPr>
+          <w:rStyle w:val="a7"/>
+        </w:rPr>
+        <w:t>http://gityuan.com/2016/09/24/android-thread/</w:t>
+      </w:r>
+      <w:bookmarkStart w:id="0" w:name="_GoBack"/>
+      <w:bookmarkEnd w:id="0"/>
     </w:p>
     <w:p>
       <w:pPr>
@@ -4988,7 +5010,7 @@
         </w:rPr>
         <w:t xml:space="preserve">   </w:t>
       </w:r>
-      <w:commentRangeStart w:id="0"/>
+      <w:commentRangeStart w:id="1"/>
       <w:r>
         <w:rPr>
           <w:rFonts w:ascii="Consolas" w:eastAsia="宋体" w:hAnsi="Consolas" w:cs="Consolas"/>
@@ -5051,12 +5073,12 @@
         </w:rPr>
         <w:t>Looper</w:t>
       </w:r>
-      <w:commentRangeEnd w:id="0"/>
+      <w:commentRangeEnd w:id="1"/>
       <w:r>
         <w:rPr>
           <w:rStyle w:val="ad"/>
         </w:rPr>
-        <w:commentReference w:id="0"/>
+        <w:commentReference w:id="1"/>
       </w:r>
     </w:p>
     <w:p>
@@ -7836,19 +7858,19 @@
         </w:rPr>
         <w:t>这是这个消息处理的核心部分。另外，上面代码中可以看到有</w:t>
       </w:r>
-      <w:commentRangeStart w:id="1"/>
+      <w:commentRangeStart w:id="2"/>
       <w:r>
         <w:rPr>
           <w:rFonts w:hint="eastAsia"/>
         </w:rPr>
         <w:t>logging</w:t>
       </w:r>
-      <w:commentRangeEnd w:id="1"/>
+      <w:commentRangeEnd w:id="2"/>
       <w:r>
         <w:rPr>
           <w:rStyle w:val="ad"/>
         </w:rPr>
-        <w:commentReference w:id="1"/>
+        <w:commentReference w:id="2"/>
       </w:r>
       <w:r>
         <w:rPr>
@@ -11337,19 +11359,19 @@
         </w:rPr>
         <w:t>种情况，即</w:t>
       </w:r>
-      <w:commentRangeStart w:id="2"/>
+      <w:commentRangeStart w:id="3"/>
       <w:r>
         <w:rPr>
           <w:rFonts w:hint="eastAsia"/>
         </w:rPr>
         <w:t>Handler.handleMessage()</w:t>
       </w:r>
-      <w:commentRangeEnd w:id="2"/>
+      <w:commentRangeEnd w:id="3"/>
       <w:r>
         <w:rPr>
           <w:rStyle w:val="ad"/>
         </w:rPr>
-        <w:commentReference w:id="2"/>
+        <w:commentReference w:id="3"/>
       </w:r>
       <w:r>
         <w:rPr>
@@ -16463,8 +16485,6 @@
       <w:r>
         <w:t>IdleHandler</w:t>
       </w:r>
-      <w:bookmarkStart w:id="3" w:name="_GoBack"/>
-      <w:bookmarkEnd w:id="3"/>
     </w:p>
     <w:p/>
     <w:p>
@@ -16552,13 +16572,7 @@
         <w:t>处理完了的时候继续回调，</w:t>
       </w:r>
     </w:p>
-    <w:p>
-      <w:pPr>
-        <w:rPr>
-          <w:rFonts w:hint="eastAsia"/>
-        </w:rPr>
-      </w:pPr>
-    </w:p>
+    <w:p/>
     <w:p>
       <w:r>
         <w:t>public static interface IdleHandler {</w:t>
@@ -16687,15 +16701,17 @@
           <w:rFonts w:ascii="Arial" w:hAnsi="Arial" w:cs="Arial"/>
           <w:color w:val="4F4F4F"/>
         </w:rPr>
-        <w:t xml:space="preserve">No, too </w:t>
-      </w:r>
-      <w:r>
+        <w:t>No, too naïve</w:t>
+      </w:r>
+    </w:p>
+    <w:p>
+      <w:pPr>
+        <w:ind w:firstLine="420"/>
         <w:rPr>
           <w:rFonts w:ascii="Arial" w:hAnsi="Arial" w:cs="Arial"/>
           <w:color w:val="4F4F4F"/>
         </w:rPr>
-        <w:t>naïve</w:t>
-      </w:r>
+      </w:pPr>
     </w:p>
     <w:p>
       <w:pPr>
@@ -16705,46 +16721,22 @@
           <w:color w:val="4F4F4F"/>
         </w:rPr>
       </w:pPr>
+      <w:r>
+        <w:rPr>
+          <w:rFonts w:ascii="Arial" w:hAnsi="Arial" w:cs="Arial"/>
+          <w:color w:val="4F4F4F"/>
+        </w:rPr>
+        <w:t>https://blog.csdn.net/tencent_bugly/article/details/78395717</w:t>
+      </w:r>
     </w:p>
     <w:p>
       <w:pPr>
         <w:ind w:firstLine="420"/>
-        <w:rPr>
-          <w:rFonts w:ascii="Arial" w:hAnsi="Arial" w:cs="Arial" w:hint="eastAsia"/>
-          <w:color w:val="4F4F4F"/>
-        </w:rPr>
       </w:pPr>
-      <w:r>
-        <w:rPr>
-          <w:rFonts w:ascii="Arial" w:hAnsi="Arial" w:cs="Arial"/>
-          <w:color w:val="4F4F4F"/>
-        </w:rPr>
-        <w:t>https://blog.csdn.net/tencent_bugly/article/details/78395717</w:t>
-      </w:r>
-    </w:p>
-    <w:p>
-      <w:pPr>
-        <w:ind w:firstLine="420"/>
-        <w:rPr>
-          <w:rFonts w:hint="eastAsia"/>
-        </w:rPr>
-      </w:pPr>
     </w:p>
     <w:p/>
-    <w:p>
-      <w:pPr>
-        <w:rPr>
-          <w:rFonts w:hint="eastAsia"/>
-        </w:rPr>
-      </w:pPr>
-    </w:p>
-    <w:p>
-      <w:pPr>
-        <w:rPr>
-          <w:rFonts w:hint="eastAsia"/>
-        </w:rPr>
-      </w:pPr>
-    </w:p>
+    <w:p/>
+    <w:p/>
     <w:p>
       <w:pPr>
         <w:pStyle w:val="2"/>
@@ -54936,7 +54928,7 @@
 
 <file path=word/comments.xml><?xml version="1.0" encoding="utf-8"?>
 <w:comments xmlns:wpc="http://schemas.microsoft.com/office/word/2010/wordprocessingCanvas" xmlns:cx="http://schemas.microsoft.com/office/drawing/2014/chartex" xmlns:cx1="http://schemas.microsoft.com/office/drawing/2015/9/8/chartex" xmlns:cx2="http://schemas.microsoft.com/office/drawing/2015/10/21/chartex" xmlns:cx3="http://schemas.microsoft.com/office/drawing/2016/5/9/chartex" xmlns:cx4="http://schemas.microsoft.com/office/drawing/2016/5/10/chartex" xmlns:cx5="http://schemas.microsoft.com/office/drawing/2016/5/11/chartex" xmlns:cx6="http://schemas.microsoft.com/office/drawing/2016/5/12/chartex" xmlns:cx7="http://schemas.microsoft.com/office/drawing/2016/5/13/chartex" xmlns:cx8="http://schemas.microsoft.com/office/drawing/2016/5/14/chartex" xmlns:mc="http://schemas.openxmlformats.org/markup-compatibility/2006" xmlns:aink="http://schemas.microsoft.com/office/drawing/2016/ink" xmlns:am3d="http://schemas.microsoft.com/office/drawing/2017/model3d" xmlns:o="urn:schemas-microsoft-com:office:office" xmlns:r="http://schemas.openxmlformats.org/officeDocument/2006/relationships" xmlns:m="http://schemas.openxmlformats.org/officeDocument/2006/math" xmlns:v="urn:schemas-microsoft-com:vml" xmlns:wp14="http://schemas.microsoft.com/office/word/2010/wordprocessingDrawing" xmlns:wp="http://schemas.openxmlformats.org/drawingml/2006/wordprocessingDrawing" xmlns:w10="urn:schemas-microsoft-com:office:word" xmlns:w="http://schemas.openxmlformats.org/wordprocessingml/2006/main" xmlns:w14="http://schemas.microsoft.com/office/word/2010/wordml" xmlns:w15="http://schemas.microsoft.com/office/word/2012/wordml" xmlns:w16cid="http://schemas.microsoft.com/office/word/2016/wordml/cid" xmlns:w16se="http://schemas.microsoft.com/office/word/2015/wordml/symex" xmlns:wpg="http://schemas.microsoft.com/office/word/2010/wordprocessingGroup" xmlns:wpi="http://schemas.microsoft.com/office/word/2010/wordprocessingInk" xmlns:wne="http://schemas.microsoft.com/office/word/2006/wordml" xmlns:wps="http://schemas.microsoft.com/office/word/2010/wordprocessingShape" mc:Ignorable="w14 w15 w16se w16cid wp14">
-  <w:comment w:id="0" w:author="key" w:date="2018-08-17T01:56:00Z" w:initials="k">
+  <w:comment w:id="1" w:author="key" w:date="2018-08-17T01:56:00Z" w:initials="k">
     <w:p>
       <w:pPr>
         <w:pStyle w:val="ae"/>
@@ -54991,7 +54983,7 @@
       </w:r>
     </w:p>
   </w:comment>
-  <w:comment w:id="1" w:author="key" w:date="2018-08-17T02:01:00Z" w:initials="k">
+  <w:comment w:id="2" w:author="key" w:date="2018-08-17T02:01:00Z" w:initials="k">
     <w:p>
       <w:pPr>
         <w:pStyle w:val="ae"/>
@@ -55010,7 +55002,7 @@
       </w:r>
     </w:p>
   </w:comment>
-  <w:comment w:id="2" w:author="key" w:date="2018-08-17T02:20:00Z" w:initials="k">
+  <w:comment w:id="3" w:author="key" w:date="2018-08-17T02:20:00Z" w:initials="k">
     <w:p>
       <w:pPr>
         <w:pStyle w:val="ae"/>

--- a/a.topic.handler.docx
+++ b/a.topic.handler.docx
@@ -120,7 +120,6 @@
       <w:pPr>
         <w:rPr>
           <w:rStyle w:val="a7"/>
-          <w:rFonts w:hint="eastAsia"/>
         </w:rPr>
       </w:pPr>
       <w:r>
@@ -129,8 +128,6 @@
         </w:rPr>
         <w:t>http://gityuan.com/2016/09/24/android-thread/</w:t>
       </w:r>
-      <w:bookmarkStart w:id="0" w:name="_GoBack"/>
-      <w:bookmarkEnd w:id="0"/>
     </w:p>
     <w:p>
       <w:pPr>
@@ -1563,28 +1560,17 @@
         <w:shd w:val="clear" w:color="auto" w:fill="FFFFFF"/>
         <w:spacing w:before="450" w:beforeAutospacing="0" w:after="450" w:afterAutospacing="0"/>
         <w:rPr>
+          <w:rFonts w:ascii="Arial" w:hAnsi="Arial" w:cs="Arial" w:hint="eastAsia"/>
+          <w:color w:val="404040"/>
+        </w:rPr>
+      </w:pPr>
+      <w:r>
+        <w:rPr>
           <w:rFonts w:ascii="Arial" w:hAnsi="Arial" w:cs="Arial"/>
           <w:color w:val="404040"/>
         </w:rPr>
-      </w:pPr>
-      <w:r>
-        <w:rPr>
-          <w:rFonts w:ascii="Arial" w:hAnsi="Arial" w:cs="Arial"/>
-          <w:color w:val="404040"/>
-        </w:rPr>
         <w:t>接下来，围绕着这个实例展开详细分析</w:t>
       </w:r>
-    </w:p>
-    <w:p>
-      <w:pPr>
-        <w:pStyle w:val="a9"/>
-        <w:shd w:val="clear" w:color="auto" w:fill="FFFFFF"/>
-        <w:spacing w:before="450" w:beforeAutospacing="0" w:after="450" w:afterAutospacing="0"/>
-        <w:rPr>
-          <w:rFonts w:ascii="Arial" w:hAnsi="Arial" w:cs="Arial"/>
-          <w:color w:val="404040"/>
-        </w:rPr>
-      </w:pPr>
     </w:p>
     <w:p>
       <w:pPr>
@@ -2618,7 +2604,6 @@
         </w:numPr>
       </w:pPr>
       <w:r>
-        <w:lastRenderedPageBreak/>
         <w:t>ThreadLocal</w:t>
       </w:r>
     </w:p>
@@ -2698,6 +2683,225 @@
         </w:rPr>
         <w:t>常用的操作方法：</w:t>
       </w:r>
+    </w:p>
+    <w:p>
+      <w:pPr>
+        <w:pStyle w:val="5"/>
+        <w:rPr>
+          <w:rFonts w:hint="eastAsia"/>
+        </w:rPr>
+      </w:pPr>
+      <w:proofErr w:type="gramStart"/>
+      <w:r>
+        <w:lastRenderedPageBreak/>
+        <w:t>ThreadLocal.set(</w:t>
+      </w:r>
+      <w:proofErr w:type="gramEnd"/>
+      <w:r>
+        <w:t>T value)</w:t>
+      </w:r>
+    </w:p>
+    <w:p>
+      <w:pPr>
+        <w:ind w:firstLine="420"/>
+      </w:pPr>
+      <w:r>
+        <w:rPr>
+          <w:rFonts w:hint="eastAsia"/>
+        </w:rPr>
+        <w:t>将</w:t>
+      </w:r>
+      <w:r>
+        <w:rPr>
+          <w:rFonts w:hint="eastAsia"/>
+        </w:rPr>
+        <w:t>value</w:t>
+      </w:r>
+      <w:r>
+        <w:rPr>
+          <w:rFonts w:hint="eastAsia"/>
+        </w:rPr>
+        <w:t>存储到当前线程的</w:t>
+      </w:r>
+      <w:r>
+        <w:rPr>
+          <w:rFonts w:hint="eastAsia"/>
+        </w:rPr>
+        <w:t>TLS</w:t>
+      </w:r>
+      <w:r>
+        <w:rPr>
+          <w:rFonts w:hint="eastAsia"/>
+        </w:rPr>
+        <w:t>区域，源码如下：</w:t>
+      </w:r>
+    </w:p>
+    <w:p>
+      <w:pPr>
+        <w:ind w:firstLine="420"/>
+      </w:pPr>
+      <w:r>
+        <w:t xml:space="preserve">  public void </w:t>
+      </w:r>
+      <w:proofErr w:type="gramStart"/>
+      <w:r>
+        <w:t>set(</w:t>
+      </w:r>
+      <w:proofErr w:type="gramEnd"/>
+      <w:r>
+        <w:t>T value) {</w:t>
+      </w:r>
+    </w:p>
+    <w:p>
+      <w:pPr>
+        <w:ind w:firstLine="420"/>
+      </w:pPr>
+      <w:r>
+        <w:rPr>
+          <w:rFonts w:hint="eastAsia"/>
+        </w:rPr>
+        <w:t xml:space="preserve">      Thread currentThread = Thread.currentThread(); //</w:t>
+      </w:r>
+      <w:r>
+        <w:rPr>
+          <w:rFonts w:hint="eastAsia"/>
+        </w:rPr>
+        <w:t>获取当前线程</w:t>
+      </w:r>
+    </w:p>
+    <w:p>
+      <w:pPr>
+        <w:ind w:firstLine="420"/>
+      </w:pPr>
+      <w:r>
+        <w:rPr>
+          <w:rFonts w:hint="eastAsia"/>
+        </w:rPr>
+        <w:t xml:space="preserve">      Values values = values(currentThread); //</w:t>
+      </w:r>
+      <w:r>
+        <w:rPr>
+          <w:rFonts w:hint="eastAsia"/>
+        </w:rPr>
+        <w:t>查找当前线程的本地储存区</w:t>
+      </w:r>
+    </w:p>
+    <w:p>
+      <w:pPr>
+        <w:ind w:firstLine="420"/>
+      </w:pPr>
+      <w:r>
+        <w:t xml:space="preserve">      if (values == null) {</w:t>
+      </w:r>
+    </w:p>
+    <w:p>
+      <w:pPr>
+        <w:ind w:firstLine="420"/>
+      </w:pPr>
+      <w:r>
+        <w:rPr>
+          <w:rFonts w:hint="eastAsia"/>
+        </w:rPr>
+        <w:t xml:space="preserve">          //</w:t>
+      </w:r>
+      <w:r>
+        <w:rPr>
+          <w:rFonts w:hint="eastAsia"/>
+        </w:rPr>
+        <w:t>当线程本地存储区，尚未存储该线程相关信息时，则创建</w:t>
+      </w:r>
+      <w:r>
+        <w:rPr>
+          <w:rFonts w:hint="eastAsia"/>
+        </w:rPr>
+        <w:t>Values</w:t>
+      </w:r>
+      <w:r>
+        <w:rPr>
+          <w:rFonts w:hint="eastAsia"/>
+        </w:rPr>
+        <w:t>对象</w:t>
+      </w:r>
+    </w:p>
+    <w:p>
+      <w:pPr>
+        <w:ind w:firstLine="420"/>
+      </w:pPr>
+      <w:r>
+        <w:t xml:space="preserve">          values = initializeValues(currentThread);</w:t>
+      </w:r>
+    </w:p>
+    <w:p>
+      <w:pPr>
+        <w:ind w:firstLine="420"/>
+      </w:pPr>
+      <w:r>
+        <w:t xml:space="preserve">      }</w:t>
+      </w:r>
+    </w:p>
+    <w:p>
+      <w:pPr>
+        <w:ind w:firstLine="420"/>
+      </w:pPr>
+      <w:r>
+        <w:rPr>
+          <w:rFonts w:hint="eastAsia"/>
+        </w:rPr>
+        <w:t xml:space="preserve">      //</w:t>
+      </w:r>
+      <w:r>
+        <w:rPr>
+          <w:rFonts w:hint="eastAsia"/>
+        </w:rPr>
+        <w:t>保存数据</w:t>
+      </w:r>
+      <w:r>
+        <w:rPr>
+          <w:rFonts w:hint="eastAsia"/>
+        </w:rPr>
+        <w:t>value</w:t>
+      </w:r>
+      <w:r>
+        <w:rPr>
+          <w:rFonts w:hint="eastAsia"/>
+        </w:rPr>
+        <w:t>到当前线程</w:t>
+      </w:r>
+      <w:r>
+        <w:rPr>
+          <w:rFonts w:hint="eastAsia"/>
+        </w:rPr>
+        <w:t>this</w:t>
+      </w:r>
+    </w:p>
+    <w:p>
+      <w:pPr>
+        <w:ind w:firstLine="420"/>
+      </w:pPr>
+      <w:r>
+        <w:t xml:space="preserve">      </w:t>
+      </w:r>
+      <w:proofErr w:type="gramStart"/>
+      <w:r>
+        <w:t>values.put(</w:t>
+      </w:r>
+      <w:proofErr w:type="gramEnd"/>
+      <w:r>
+        <w:t>this, value);</w:t>
+      </w:r>
+    </w:p>
+    <w:p>
+      <w:pPr>
+        <w:ind w:firstLine="420"/>
+      </w:pPr>
+      <w:r>
+        <w:t xml:space="preserve">  }</w:t>
+      </w:r>
+    </w:p>
+    <w:p>
+      <w:pPr>
+        <w:ind w:firstLine="420"/>
+      </w:pPr>
     </w:p>
     <w:p>
       <w:pPr>
@@ -2705,47 +2909,26 @@
       </w:pPr>
       <w:proofErr w:type="gramStart"/>
       <w:r>
-        <w:t>ThreadLocal.set(</w:t>
+        <w:t>ThreadLocal.get(</w:t>
       </w:r>
       <w:proofErr w:type="gramEnd"/>
       <w:r>
-        <w:t>T value)</w:t>
-      </w:r>
-    </w:p>
-    <w:p>
-      <w:pPr>
-        <w:ind w:firstLine="420"/>
-      </w:pPr>
-      <w:r>
-        <w:t>F</w:t>
-      </w:r>
-    </w:p>
-    <w:p>
-      <w:pPr>
-        <w:ind w:firstLine="420"/>
-      </w:pPr>
-    </w:p>
-    <w:p>
-      <w:pPr>
-        <w:ind w:firstLine="420"/>
-      </w:pPr>
-      <w:r>
-        <w:rPr>
-          <w:rFonts w:hint="eastAsia"/>
-        </w:rPr>
-        <w:t>将</w:t>
-      </w:r>
-      <w:r>
-        <w:rPr>
-          <w:rFonts w:hint="eastAsia"/>
-        </w:rPr>
-        <w:t>value</w:t>
-      </w:r>
-      <w:r>
-        <w:rPr>
-          <w:rFonts w:hint="eastAsia"/>
-        </w:rPr>
-        <w:t>存储到当前线程的</w:t>
+        <w:t>)</w:t>
+      </w:r>
+    </w:p>
+    <w:p/>
+    <w:p>
+      <w:r>
+        <w:rPr>
+          <w:rFonts w:hint="eastAsia"/>
+        </w:rPr>
+        <w:t>ThreadLocal.get()</w:t>
+      </w:r>
+      <w:r>
+        <w:rPr>
+          <w:rFonts w:hint="eastAsia"/>
+        </w:rPr>
+        <w:t>：获取当前线程</w:t>
       </w:r>
       <w:r>
         <w:rPr>
@@ -2757,29 +2940,23 @@
         <w:rPr>
           <w:rFonts w:hint="eastAsia"/>
         </w:rPr>
-        <w:t>区域，源码如下：</w:t>
-      </w:r>
-    </w:p>
-    <w:p>
-      <w:pPr>
-        <w:ind w:firstLine="420"/>
-      </w:pPr>
-      <w:r>
-        <w:t xml:space="preserve">  public void </w:t>
+        <w:t>区域的数据，源码如下：</w:t>
+      </w:r>
+    </w:p>
+    <w:p>
+      <w:r>
+        <w:t xml:space="preserve">  public T </w:t>
       </w:r>
       <w:proofErr w:type="gramStart"/>
       <w:r>
-        <w:t>set(</w:t>
+        <w:t>get(</w:t>
       </w:r>
       <w:proofErr w:type="gramEnd"/>
       <w:r>
-        <w:t>T value) {</w:t>
-      </w:r>
-    </w:p>
-    <w:p>
-      <w:pPr>
-        <w:ind w:firstLine="420"/>
-      </w:pPr>
+        <w:t>) {</w:t>
+      </w:r>
+    </w:p>
+    <w:p>
       <w:r>
         <w:rPr>
           <w:rFonts w:hint="eastAsia"/>
@@ -2794,9 +2971,6 @@
       </w:r>
     </w:p>
     <w:p>
-      <w:pPr>
-        <w:ind w:firstLine="420"/>
-      </w:pPr>
       <w:r>
         <w:rPr>
           <w:rFonts w:hint="eastAsia"/>
@@ -2811,17 +2985,82 @@
       </w:r>
     </w:p>
     <w:p>
-      <w:pPr>
-        <w:ind w:firstLine="420"/>
-      </w:pPr>
-      <w:r>
-        <w:t xml:space="preserve">      if (values == null) {</w:t>
-      </w:r>
-    </w:p>
-    <w:p>
-      <w:pPr>
-        <w:ind w:firstLine="420"/>
-      </w:pPr>
+      <w:r>
+        <w:t xml:space="preserve">      if (</w:t>
+      </w:r>
+      <w:proofErr w:type="gramStart"/>
+      <w:r>
+        <w:t>values !</w:t>
+      </w:r>
+      <w:proofErr w:type="gramEnd"/>
+      <w:r>
+        <w:t>= null) {</w:t>
+      </w:r>
+    </w:p>
+    <w:p>
+      <w:r>
+        <w:t xml:space="preserve">          </w:t>
+      </w:r>
+      <w:proofErr w:type="gramStart"/>
+      <w:r>
+        <w:t>Object[</w:t>
+      </w:r>
+      <w:proofErr w:type="gramEnd"/>
+      <w:r>
+        <w:t>] table = values.table;</w:t>
+      </w:r>
+    </w:p>
+    <w:p>
+      <w:r>
+        <w:t xml:space="preserve">          int index = hash &amp; </w:t>
+      </w:r>
+      <w:proofErr w:type="gramStart"/>
+      <w:r>
+        <w:t>values.mask</w:t>
+      </w:r>
+      <w:proofErr w:type="gramEnd"/>
+      <w:r>
+        <w:t>;</w:t>
+      </w:r>
+    </w:p>
+    <w:p>
+      <w:r>
+        <w:t xml:space="preserve">          if (</w:t>
+      </w:r>
+      <w:proofErr w:type="gramStart"/>
+      <w:r>
+        <w:t>this.reference</w:t>
+      </w:r>
+      <w:proofErr w:type="gramEnd"/>
+      <w:r>
+        <w:t xml:space="preserve"> == table[index]) {</w:t>
+      </w:r>
+    </w:p>
+    <w:p>
+      <w:r>
+        <w:rPr>
+          <w:rFonts w:hint="eastAsia"/>
+        </w:rPr>
+        <w:t xml:space="preserve">              return (T) table[index + 1]; //</w:t>
+      </w:r>
+      <w:r>
+        <w:rPr>
+          <w:rFonts w:hint="eastAsia"/>
+        </w:rPr>
+        <w:t>返回当前线程储存区中的数据</w:t>
+      </w:r>
+    </w:p>
+    <w:p>
+      <w:r>
+        <w:t xml:space="preserve">          }</w:t>
+      </w:r>
+    </w:p>
+    <w:p>
+      <w:r>
+        <w:t xml:space="preserve">      } else {</w:t>
+      </w:r>
+    </w:p>
+    <w:p>
       <w:r>
         <w:rPr>
           <w:rFonts w:hint="eastAsia"/>
@@ -2832,7 +3071,7 @@
         <w:rPr>
           <w:rFonts w:hint="eastAsia"/>
         </w:rPr>
-        <w:t>当线程本地存储区，尚未存储该线程相关信息时，则创建</w:t>
+        <w:t>创建</w:t>
       </w:r>
       <w:r>
         <w:rPr>
@@ -2848,363 +3087,88 @@
       </w:r>
     </w:p>
     <w:p>
-      <w:pPr>
-        <w:ind w:firstLine="420"/>
-      </w:pPr>
       <w:r>
         <w:t xml:space="preserve">          values = initializeValues(currentThread);</w:t>
       </w:r>
     </w:p>
     <w:p>
-      <w:pPr>
-        <w:ind w:firstLine="420"/>
-      </w:pPr>
       <w:r>
         <w:t xml:space="preserve">      }</w:t>
       </w:r>
     </w:p>
     <w:p>
-      <w:pPr>
-        <w:ind w:firstLine="420"/>
-      </w:pPr>
-      <w:r>
-        <w:rPr>
-          <w:rFonts w:hint="eastAsia"/>
-        </w:rPr>
-        <w:t xml:space="preserve">      //</w:t>
-      </w:r>
-      <w:r>
-        <w:rPr>
-          <w:rFonts w:hint="eastAsia"/>
-        </w:rPr>
-        <w:t>保存数据</w:t>
-      </w:r>
-      <w:r>
-        <w:rPr>
-          <w:rFonts w:hint="eastAsia"/>
-        </w:rPr>
-        <w:t>value</w:t>
-      </w:r>
-      <w:r>
-        <w:rPr>
-          <w:rFonts w:hint="eastAsia"/>
-        </w:rPr>
-        <w:t>到当前线程</w:t>
-      </w:r>
-      <w:r>
-        <w:rPr>
-          <w:rFonts w:hint="eastAsia"/>
-        </w:rPr>
-        <w:t>this</w:t>
-      </w:r>
-    </w:p>
-    <w:p>
-      <w:pPr>
-        <w:ind w:firstLine="420"/>
-      </w:pPr>
-      <w:r>
-        <w:t xml:space="preserve">      </w:t>
-      </w:r>
-      <w:proofErr w:type="gramStart"/>
-      <w:r>
-        <w:t>values.put(</w:t>
-      </w:r>
-      <w:proofErr w:type="gramEnd"/>
-      <w:r>
-        <w:t>this, value);</w:t>
-      </w:r>
-    </w:p>
-    <w:p>
-      <w:pPr>
-        <w:ind w:firstLine="420"/>
-      </w:pPr>
+      <w:r>
+        <w:rPr>
+          <w:rFonts w:hint="eastAsia"/>
+        </w:rPr>
+        <w:t xml:space="preserve">      return (T) values.getAfterMiss(this); //</w:t>
+      </w:r>
+      <w:r>
+        <w:rPr>
+          <w:rFonts w:hint="eastAsia"/>
+        </w:rPr>
+        <w:t>从目标线程存储区没有查询是则返回</w:t>
+      </w:r>
+      <w:r>
+        <w:rPr>
+          <w:rFonts w:hint="eastAsia"/>
+        </w:rPr>
+        <w:t>null</w:t>
+      </w:r>
+    </w:p>
+    <w:p>
       <w:r>
         <w:t xml:space="preserve">  }</w:t>
       </w:r>
     </w:p>
     <w:p>
-      <w:pPr>
-        <w:ind w:firstLine="420"/>
-      </w:pPr>
+      <w:r>
+        <w:rPr>
+          <w:rFonts w:hint="eastAsia"/>
+        </w:rPr>
+        <w:t>ThreadLocal</w:t>
+      </w:r>
+      <w:r>
+        <w:rPr>
+          <w:rFonts w:hint="eastAsia"/>
+        </w:rPr>
+        <w:t>的</w:t>
+      </w:r>
+      <w:r>
+        <w:rPr>
+          <w:rFonts w:hint="eastAsia"/>
+        </w:rPr>
+        <w:t>get()</w:t>
+      </w:r>
+      <w:r>
+        <w:rPr>
+          <w:rFonts w:hint="eastAsia"/>
+        </w:rPr>
+        <w:t>和</w:t>
+      </w:r>
+      <w:r>
+        <w:rPr>
+          <w:rFonts w:hint="eastAsia"/>
+        </w:rPr>
+        <w:t>set()</w:t>
+      </w:r>
+      <w:r>
+        <w:rPr>
+          <w:rFonts w:hint="eastAsia"/>
+        </w:rPr>
+        <w:t>方法操作的类型都是泛型</w:t>
+      </w:r>
+      <w:r>
+        <w:rPr>
+          <w:rFonts w:hint="eastAsia"/>
+        </w:rPr>
+        <w:t>.</w:t>
+      </w:r>
     </w:p>
     <w:p>
       <w:pPr>
         <w:pStyle w:val="5"/>
       </w:pPr>
-      <w:proofErr w:type="gramStart"/>
-      <w:r>
-        <w:t>ThreadLocal.get(</w:t>
-      </w:r>
-      <w:proofErr w:type="gramEnd"/>
-      <w:r>
-        <w:t>)</w:t>
-      </w:r>
-    </w:p>
-    <w:p/>
-    <w:p>
-      <w:r>
-        <w:t>D</w:t>
-      </w:r>
-      <w:r>
-        <w:rPr>
-          <w:rFonts w:hint="eastAsia"/>
-        </w:rPr>
-        <w:t>f</w:t>
-      </w:r>
-    </w:p>
-    <w:p>
-      <w:r>
-        <w:rPr>
-          <w:rFonts w:hint="eastAsia"/>
-        </w:rPr>
-        <w:t>ThreadLocal.get()</w:t>
-      </w:r>
-      <w:r>
-        <w:rPr>
-          <w:rFonts w:hint="eastAsia"/>
-        </w:rPr>
-        <w:t>：获取当前线程</w:t>
-      </w:r>
-      <w:r>
-        <w:rPr>
-          <w:rFonts w:hint="eastAsia"/>
-        </w:rPr>
-        <w:t>TLS</w:t>
-      </w:r>
-      <w:r>
-        <w:rPr>
-          <w:rFonts w:hint="eastAsia"/>
-        </w:rPr>
-        <w:t>区域的数据，源码如下：</w:t>
-      </w:r>
-    </w:p>
-    <w:p>
-      <w:r>
-        <w:t xml:space="preserve">  public T </w:t>
-      </w:r>
-      <w:proofErr w:type="gramStart"/>
-      <w:r>
-        <w:t>get(</w:t>
-      </w:r>
-      <w:proofErr w:type="gramEnd"/>
-      <w:r>
-        <w:t>) {</w:t>
-      </w:r>
-    </w:p>
-    <w:p>
-      <w:r>
-        <w:rPr>
-          <w:rFonts w:hint="eastAsia"/>
-        </w:rPr>
-        <w:t xml:space="preserve">      Thread currentThread = Thread.currentThread(); //</w:t>
-      </w:r>
-      <w:r>
-        <w:rPr>
-          <w:rFonts w:hint="eastAsia"/>
-        </w:rPr>
-        <w:t>获取当前线程</w:t>
-      </w:r>
-    </w:p>
-    <w:p>
-      <w:r>
-        <w:rPr>
-          <w:rFonts w:hint="eastAsia"/>
-        </w:rPr>
-        <w:t xml:space="preserve">      Values values = values(currentThread); //</w:t>
-      </w:r>
-      <w:r>
-        <w:rPr>
-          <w:rFonts w:hint="eastAsia"/>
-        </w:rPr>
-        <w:t>查找当前线程的本地储存区</w:t>
-      </w:r>
-    </w:p>
-    <w:p>
-      <w:r>
-        <w:t xml:space="preserve">      if (</w:t>
-      </w:r>
-      <w:proofErr w:type="gramStart"/>
-      <w:r>
-        <w:t>values !</w:t>
-      </w:r>
-      <w:proofErr w:type="gramEnd"/>
-      <w:r>
-        <w:t>= null) {</w:t>
-      </w:r>
-    </w:p>
-    <w:p>
-      <w:r>
-        <w:t xml:space="preserve">          </w:t>
-      </w:r>
-      <w:proofErr w:type="gramStart"/>
-      <w:r>
-        <w:t>Object[</w:t>
-      </w:r>
-      <w:proofErr w:type="gramEnd"/>
-      <w:r>
-        <w:t>] table = values.table;</w:t>
-      </w:r>
-    </w:p>
-    <w:p>
-      <w:r>
-        <w:t xml:space="preserve">          int index = hash &amp; </w:t>
-      </w:r>
-      <w:proofErr w:type="gramStart"/>
-      <w:r>
-        <w:t>values.mask</w:t>
-      </w:r>
-      <w:proofErr w:type="gramEnd"/>
-      <w:r>
-        <w:t>;</w:t>
-      </w:r>
-    </w:p>
-    <w:p>
-      <w:r>
-        <w:t xml:space="preserve">          if (</w:t>
-      </w:r>
-      <w:proofErr w:type="gramStart"/>
-      <w:r>
-        <w:t>this.reference</w:t>
-      </w:r>
-      <w:proofErr w:type="gramEnd"/>
-      <w:r>
-        <w:t xml:space="preserve"> == table[index]) {</w:t>
-      </w:r>
-    </w:p>
-    <w:p>
-      <w:r>
-        <w:rPr>
-          <w:rFonts w:hint="eastAsia"/>
-        </w:rPr>
-        <w:t xml:space="preserve">              return (T) table[index + 1]; //</w:t>
-      </w:r>
-      <w:r>
-        <w:rPr>
-          <w:rFonts w:hint="eastAsia"/>
-        </w:rPr>
-        <w:t>返回当前线程储存区中的数据</w:t>
-      </w:r>
-    </w:p>
-    <w:p>
-      <w:r>
-        <w:t xml:space="preserve">          }</w:t>
-      </w:r>
-    </w:p>
-    <w:p>
-      <w:r>
-        <w:t xml:space="preserve">      } else {</w:t>
-      </w:r>
-    </w:p>
-    <w:p>
-      <w:r>
-        <w:rPr>
-          <w:rFonts w:hint="eastAsia"/>
-        </w:rPr>
-        <w:t xml:space="preserve">          //</w:t>
-      </w:r>
-      <w:r>
-        <w:rPr>
-          <w:rFonts w:hint="eastAsia"/>
-        </w:rPr>
-        <w:t>创建</w:t>
-      </w:r>
-      <w:r>
-        <w:rPr>
-          <w:rFonts w:hint="eastAsia"/>
-        </w:rPr>
-        <w:t>Values</w:t>
-      </w:r>
-      <w:r>
-        <w:rPr>
-          <w:rFonts w:hint="eastAsia"/>
-        </w:rPr>
-        <w:t>对象</w:t>
-      </w:r>
-    </w:p>
-    <w:p>
-      <w:r>
-        <w:t xml:space="preserve">          values = initializeValues(currentThread);</w:t>
-      </w:r>
-    </w:p>
-    <w:p>
-      <w:r>
-        <w:t xml:space="preserve">      }</w:t>
-      </w:r>
-    </w:p>
-    <w:p>
-      <w:r>
-        <w:rPr>
-          <w:rFonts w:hint="eastAsia"/>
-        </w:rPr>
-        <w:t xml:space="preserve">      return (T) values.getAfterMiss(this); //</w:t>
-      </w:r>
-      <w:r>
-        <w:rPr>
-          <w:rFonts w:hint="eastAsia"/>
-        </w:rPr>
-        <w:t>从目标线程存储区没有查询是则返回</w:t>
-      </w:r>
-      <w:r>
-        <w:rPr>
-          <w:rFonts w:hint="eastAsia"/>
-        </w:rPr>
-        <w:t>null</w:t>
-      </w:r>
-    </w:p>
-    <w:p>
-      <w:r>
-        <w:t xml:space="preserve">  }</w:t>
-      </w:r>
-    </w:p>
-    <w:p>
-      <w:r>
-        <w:rPr>
-          <w:rFonts w:hint="eastAsia"/>
-        </w:rPr>
-        <w:lastRenderedPageBreak/>
-        <w:t>ThreadLocal</w:t>
-      </w:r>
-      <w:r>
-        <w:rPr>
-          <w:rFonts w:hint="eastAsia"/>
-        </w:rPr>
-        <w:t>的</w:t>
-      </w:r>
-      <w:r>
-        <w:rPr>
-          <w:rFonts w:hint="eastAsia"/>
-        </w:rPr>
-        <w:t>get()</w:t>
-      </w:r>
-      <w:r>
-        <w:rPr>
-          <w:rFonts w:hint="eastAsia"/>
-        </w:rPr>
-        <w:t>和</w:t>
-      </w:r>
-      <w:r>
-        <w:rPr>
-          <w:rFonts w:hint="eastAsia"/>
-        </w:rPr>
-        <w:t>set()</w:t>
-      </w:r>
-      <w:r>
-        <w:rPr>
-          <w:rFonts w:hint="eastAsia"/>
-        </w:rPr>
-        <w:t>方法操作的类型都是泛型</w:t>
-      </w:r>
-      <w:r>
-        <w:rPr>
-          <w:rFonts w:hint="eastAsia"/>
-        </w:rPr>
-        <w:t>.</w:t>
-      </w:r>
-    </w:p>
-    <w:p>
-      <w:pPr>
-        <w:pStyle w:val="5"/>
-      </w:pPr>
       <w:r>
         <w:rPr>
           <w:rFonts w:hint="eastAsia"/>
@@ -3274,6 +3238,7 @@
         <w:rPr>
           <w:rFonts w:hint="eastAsia"/>
         </w:rPr>
+        <w:lastRenderedPageBreak/>
         <w:t>Looper</w:t>
       </w:r>
       <w:r>
@@ -3769,7 +3734,6 @@
         <w:rPr>
           <w:noProof/>
         </w:rPr>
-        <w:lastRenderedPageBreak/>
         <w:drawing>
           <wp:inline distT="0" distB="0" distL="0" distR="0" wp14:anchorId="272625D1" wp14:editId="7D857832">
             <wp:extent cx="4714875" cy="3267075"/>
@@ -3950,7 +3914,14 @@
         <w:rPr>
           <w:rFonts w:hint="eastAsia"/>
         </w:rPr>
-        <w:t>的描述，这个时候，主线程中应该是</w:t>
+        <w:t>的</w:t>
+      </w:r>
+      <w:r>
+        <w:rPr>
+          <w:rFonts w:hint="eastAsia"/>
+        </w:rPr>
+        <w:lastRenderedPageBreak/>
+        <w:t>描述，这个时候，主线程中应该是</w:t>
       </w:r>
       <w:r>
         <w:rPr>
@@ -4483,7 +4454,6 @@
         <w:rPr>
           <w:rFonts w:hint="eastAsia"/>
         </w:rPr>
-        <w:lastRenderedPageBreak/>
         <w:t>此处和</w:t>
       </w:r>
       <w:proofErr w:type="gramEnd"/>
@@ -4617,6 +4587,9 @@
       </w:r>
     </w:p>
     <w:p>
+      <w:pPr>
+        <w:ind w:firstLineChars="200" w:firstLine="420"/>
+      </w:pPr>
       <w:r>
         <w:rPr>
           <w:rFonts w:hint="eastAsia"/>
@@ -4866,6 +4839,7 @@
         </w:numPr>
       </w:pPr>
       <w:r>
+        <w:lastRenderedPageBreak/>
         <w:t>prepareMainLooper</w:t>
       </w:r>
     </w:p>
@@ -5010,7 +4984,7 @@
         </w:rPr>
         <w:t xml:space="preserve">   </w:t>
       </w:r>
-      <w:commentRangeStart w:id="1"/>
+      <w:commentRangeStart w:id="0"/>
       <w:r>
         <w:rPr>
           <w:rFonts w:ascii="Consolas" w:eastAsia="宋体" w:hAnsi="Consolas" w:cs="Consolas"/>
@@ -5073,12 +5047,12 @@
         </w:rPr>
         <w:t>Looper</w:t>
       </w:r>
-      <w:commentRangeEnd w:id="1"/>
+      <w:commentRangeEnd w:id="0"/>
       <w:r>
         <w:rPr>
           <w:rStyle w:val="ad"/>
         </w:rPr>
-        <w:commentReference w:id="1"/>
+        <w:commentReference w:id="0"/>
       </w:r>
     </w:p>
     <w:p>
@@ -5578,14 +5552,6 @@
       </w:r>
     </w:p>
     <w:p>
-      <w:r>
-        <w:rPr>
-          <w:rFonts w:hint="eastAsia"/>
-        </w:rPr>
-        <w:t>d</w:t>
-      </w:r>
-    </w:p>
-    <w:p>
       <w:pPr>
         <w:widowControl/>
         <w:jc w:val="left"/>
@@ -6038,7 +6004,6 @@
           <w:szCs w:val="20"/>
           <w:shd w:val="clear" w:color="auto" w:fill="282B2E"/>
         </w:rPr>
-        <w:lastRenderedPageBreak/>
         <w:t xml:space="preserve">    }</w:t>
       </w:r>
     </w:p>
@@ -7192,6 +7157,7 @@
           <w:szCs w:val="20"/>
           <w:shd w:val="clear" w:color="auto" w:fill="282B2E"/>
         </w:rPr>
+        <w:lastRenderedPageBreak/>
         <w:t xml:space="preserve">            </w:t>
       </w:r>
       <w:proofErr w:type="gramStart"/>
@@ -7858,19 +7824,19 @@
         </w:rPr>
         <w:t>这是这个消息处理的核心部分。另外，上面代码中可以看到有</w:t>
       </w:r>
-      <w:commentRangeStart w:id="2"/>
+      <w:commentRangeStart w:id="1"/>
       <w:r>
         <w:rPr>
           <w:rFonts w:hint="eastAsia"/>
         </w:rPr>
         <w:t>logging</w:t>
       </w:r>
-      <w:commentRangeEnd w:id="2"/>
+      <w:commentRangeEnd w:id="1"/>
       <w:r>
         <w:rPr>
           <w:rStyle w:val="ad"/>
         </w:rPr>
-        <w:commentReference w:id="2"/>
+        <w:commentReference w:id="1"/>
       </w:r>
       <w:r>
         <w:rPr>
@@ -7938,7 +7904,6 @@
       </w:pPr>
       <w:proofErr w:type="gramStart"/>
       <w:r>
-        <w:lastRenderedPageBreak/>
         <w:t>quit(</w:t>
       </w:r>
       <w:proofErr w:type="gramEnd"/>
@@ -7946,14 +7911,7 @@
         <w:t>)</w:t>
       </w:r>
     </w:p>
-    <w:p>
-      <w:r>
-        <w:rPr>
-          <w:rFonts w:hint="eastAsia"/>
-        </w:rPr>
-        <w:t>d</w:t>
-      </w:r>
-    </w:p>
+    <w:p/>
     <w:p>
       <w:r>
         <w:t xml:space="preserve">public void </w:t>
@@ -8179,6 +8137,7 @@
     </w:p>
     <w:p>
       <w:r>
+        <w:lastRenderedPageBreak/>
         <w:t xml:space="preserve">        synchronized (this) {</w:t>
       </w:r>
     </w:p>
@@ -8350,7 +8309,6 @@
         <w:rPr>
           <w:rFonts w:hint="eastAsia"/>
         </w:rPr>
-        <w:lastRenderedPageBreak/>
         <w:t>常用方法</w:t>
       </w:r>
     </w:p>
@@ -8440,17 +8398,6 @@
     </w:p>
     <w:p>
       <w:r>
-        <w:t>F</w:t>
-      </w:r>
-      <w:r>
-        <w:rPr>
-          <w:rFonts w:hint="eastAsia"/>
-        </w:rPr>
-        <w:t>g</w:t>
-      </w:r>
-    </w:p>
-    <w:p>
-      <w:r>
         <w:rPr>
           <w:rFonts w:hint="eastAsia"/>
         </w:rPr>
@@ -8544,6 +8491,7 @@
         </w:numPr>
       </w:pPr>
       <w:r>
+        <w:lastRenderedPageBreak/>
         <w:t>Handler</w:t>
       </w:r>
     </w:p>
@@ -8692,17 +8640,6 @@
       </w:r>
     </w:p>
     <w:p>
-      <w:r>
-        <w:t>D</w:t>
-      </w:r>
-      <w:r>
-        <w:rPr>
-          <w:rFonts w:hint="eastAsia"/>
-        </w:rPr>
-        <w:t>f</w:t>
-      </w:r>
-    </w:p>
-    <w:p>
       <w:pPr>
         <w:ind w:firstLineChars="202" w:firstLine="424"/>
         <w:jc w:val="left"/>
@@ -8747,14 +8684,7 @@
         <w:rPr>
           <w:rFonts w:hint="eastAsia"/>
         </w:rPr>
-        <w:t>的话，就会抛出</w:t>
-      </w:r>
-      <w:r>
-        <w:rPr>
-          <w:rFonts w:hint="eastAsia"/>
-        </w:rPr>
-        <w:lastRenderedPageBreak/>
-        <w:t>“</w:t>
+        <w:t>的话，就会抛出“</w:t>
       </w:r>
       <w:r>
         <w:rPr>
@@ -9624,6 +9554,7 @@
     </w:p>
     <w:p>
       <w:r>
+        <w:lastRenderedPageBreak/>
         <w:t xml:space="preserve">                </w:t>
       </w:r>
       <w:proofErr w:type="gramStart"/>
@@ -9833,7 +9764,6 @@
         <w:rPr>
           <w:rFonts w:hint="eastAsia"/>
         </w:rPr>
-        <w:lastRenderedPageBreak/>
         <w:t>有</w:t>
       </w:r>
       <w:r>
@@ -9851,7 +9781,7 @@
     </w:p>
     <w:p>
       <w:pPr>
-        <w:ind w:firstLineChars="50" w:firstLine="105"/>
+        <w:ind w:firstLineChars="250" w:firstLine="525"/>
         <w:jc w:val="left"/>
       </w:pPr>
       <w:r>
@@ -10125,33 +10055,69 @@
     </w:tbl>
     <w:p/>
     <w:p>
-      <w:r>
+      <w:pPr>
+        <w:rPr>
+          <w:color w:val="FF0000"/>
+        </w:rPr>
+      </w:pPr>
+      <w:r>
+        <w:rPr>
+          <w:color w:val="FF0000"/>
+        </w:rPr>
         <w:t xml:space="preserve">public </w:t>
       </w:r>
       <w:proofErr w:type="gramStart"/>
       <w:r>
+        <w:rPr>
+          <w:color w:val="FF0000"/>
+        </w:rPr>
         <w:t>Handler(</w:t>
       </w:r>
       <w:proofErr w:type="gramEnd"/>
       <w:r>
+        <w:rPr>
+          <w:color w:val="FF0000"/>
+        </w:rPr>
         <w:t>Looper looper) {</w:t>
       </w:r>
     </w:p>
     <w:p>
-      <w:r>
+      <w:pPr>
+        <w:rPr>
+          <w:color w:val="FF0000"/>
+        </w:rPr>
+      </w:pPr>
+      <w:r>
+        <w:rPr>
+          <w:color w:val="FF0000"/>
+        </w:rPr>
         <w:t xml:space="preserve">    </w:t>
       </w:r>
       <w:proofErr w:type="gramStart"/>
       <w:r>
+        <w:rPr>
+          <w:color w:val="FF0000"/>
+        </w:rPr>
         <w:t>this(</w:t>
       </w:r>
       <w:proofErr w:type="gramEnd"/>
       <w:r>
+        <w:rPr>
+          <w:color w:val="FF0000"/>
+        </w:rPr>
         <w:t>looper, null, false);</w:t>
       </w:r>
     </w:p>
     <w:p>
-      <w:r>
+      <w:pPr>
+        <w:rPr>
+          <w:color w:val="FF0000"/>
+        </w:rPr>
+      </w:pPr>
+      <w:r>
+        <w:rPr>
+          <w:color w:val="FF0000"/>
+        </w:rPr>
         <w:t>}</w:t>
       </w:r>
     </w:p>
@@ -10203,6 +10169,9 @@
       </w:r>
     </w:p>
     <w:p>
+      <w:pPr>
+        <w:ind w:firstLineChars="200" w:firstLine="420"/>
+      </w:pPr>
       <w:r>
         <w:rPr>
           <w:rFonts w:hint="eastAsia"/>
@@ -10491,6 +10460,7 @@
         <w:rPr>
           <w:rFonts w:hint="eastAsia"/>
         </w:rPr>
+        <w:lastRenderedPageBreak/>
         <w:t>在</w:t>
       </w:r>
       <w:r>
@@ -10503,26 +10473,38 @@
         <w:rPr>
           <w:rFonts w:hint="eastAsia"/>
         </w:rPr>
-        <w:t>中，当发现有消息时，调用消息的目标</w:t>
-      </w:r>
-      <w:r>
-        <w:rPr>
-          <w:rFonts w:hint="eastAsia"/>
+        <w:t>中，当发现有消息时，</w:t>
+      </w:r>
+      <w:bookmarkStart w:id="2" w:name="_GoBack"/>
+      <w:r>
+        <w:rPr>
+          <w:rFonts w:hint="eastAsia"/>
+          <w:color w:val="FF0000"/>
+        </w:rPr>
+        <w:t>调用消息的目标</w:t>
+      </w:r>
+      <w:r>
+        <w:rPr>
+          <w:rFonts w:hint="eastAsia"/>
+          <w:color w:val="FF0000"/>
         </w:rPr>
         <w:t>handler</w:t>
       </w:r>
       <w:r>
         <w:rPr>
           <w:rFonts w:hint="eastAsia"/>
+          <w:color w:val="FF0000"/>
         </w:rPr>
         <w:t>，执行</w:t>
       </w:r>
       <w:r>
         <w:rPr>
           <w:rFonts w:hint="eastAsia"/>
+          <w:color w:val="FF0000"/>
         </w:rPr>
         <w:t>dispatchMessage()</w:t>
       </w:r>
+      <w:bookmarkEnd w:id="2"/>
       <w:r>
         <w:rPr>
           <w:rFonts w:hint="eastAsia"/>
@@ -10936,16 +10918,6 @@
                 <w:szCs w:val="18"/>
               </w:rPr>
               <w:br/>
-            </w:r>
-            <w:r>
-              <w:rPr>
-                <w:rFonts w:ascii="宋体" w:eastAsia="宋体" w:hAnsi="宋体" w:cs="宋体" w:hint="eastAsia"/>
-                <w:color w:val="000000"/>
-                <w:kern w:val="0"/>
-                <w:sz w:val="18"/>
-                <w:szCs w:val="18"/>
-              </w:rPr>
-              <w:lastRenderedPageBreak/>
               <w:t>}</w:t>
             </w:r>
           </w:p>
@@ -11576,6 +11548,7 @@
           <w:rFonts w:hint="eastAsia"/>
           <w:b/>
         </w:rPr>
+        <w:lastRenderedPageBreak/>
         <w:t>Runnable</w:t>
       </w:r>
       <w:r>
@@ -12069,15 +12042,6 @@
                 <w:szCs w:val="18"/>
               </w:rPr>
               <w:br/>
-            </w:r>
-            <w:r>
-              <w:rPr>
-                <w:rFonts w:hint="eastAsia"/>
-                <w:color w:val="000000"/>
-                <w:sz w:val="18"/>
-                <w:szCs w:val="18"/>
-              </w:rPr>
-              <w:lastRenderedPageBreak/>
               <w:t>}).start();</w:t>
             </w:r>
           </w:p>
@@ -12093,7 +12057,6 @@
         <w:rPr>
           <w:rFonts w:hint="eastAsia"/>
         </w:rPr>
-        <w:lastRenderedPageBreak/>
         <w:t>最后，调用</w:t>
       </w:r>
       <w:r>
@@ -12210,6 +12173,7 @@
         <w:rPr>
           <w:rFonts w:hint="eastAsia"/>
         </w:rPr>
+        <w:lastRenderedPageBreak/>
         <w:t>消息发送</w:t>
       </w:r>
     </w:p>
@@ -12288,7 +12252,6 @@
     </w:p>
     <w:p>
       <w:r>
-        <w:lastRenderedPageBreak/>
         <w:t xml:space="preserve">    msg.what = what;</w:t>
       </w:r>
     </w:p>
@@ -12668,6 +12631,7 @@
           <w:szCs w:val="20"/>
           <w:shd w:val="clear" w:color="auto" w:fill="282B2E"/>
         </w:rPr>
+        <w:lastRenderedPageBreak/>
         <w:t xml:space="preserve">   </w:t>
       </w:r>
       <w:proofErr w:type="gramStart"/>
@@ -12999,7 +12963,6 @@
         <w:pStyle w:val="4"/>
       </w:pPr>
       <w:r>
-        <w:lastRenderedPageBreak/>
         <w:t>enqueueMessage</w:t>
       </w:r>
     </w:p>
@@ -13367,7 +13330,6 @@
         </w:numPr>
       </w:pPr>
       <w:r>
-        <w:lastRenderedPageBreak/>
         <w:t>MessageQueue</w:t>
       </w:r>
     </w:p>
@@ -13736,6 +13698,7 @@
     <w:p/>
     <w:p>
       <w:r>
+        <w:lastRenderedPageBreak/>
         <w:t xml:space="preserve">Message </w:t>
       </w:r>
       <w:proofErr w:type="gramStart"/>
@@ -13865,135 +13828,667 @@
     </w:p>
     <w:p>
       <w:r>
+        <w:t xml:space="preserve">        </w:t>
+      </w:r>
+      <w:proofErr w:type="gramStart"/>
+      <w:r>
+        <w:t>nativePollOnce(</w:t>
+      </w:r>
+      <w:proofErr w:type="gramEnd"/>
+      <w:r>
+        <w:t>ptr, nextPollTimeoutMillis);</w:t>
+      </w:r>
+    </w:p>
+    <w:p>
+      <w:r>
+        <w:t xml:space="preserve">        synchronized (this) {</w:t>
+      </w:r>
+    </w:p>
+    <w:p>
+      <w:r>
+        <w:t xml:space="preserve">            final long now = SystemClock.uptimeMillis();</w:t>
+      </w:r>
+    </w:p>
+    <w:p>
+      <w:r>
+        <w:t xml:space="preserve">            Message prevMsg = null;</w:t>
+      </w:r>
+    </w:p>
+    <w:p>
+      <w:r>
+        <w:t xml:space="preserve">            Message msg = mMessages;</w:t>
+      </w:r>
+    </w:p>
+    <w:p>
+      <w:r>
+        <w:t xml:space="preserve">            if (</w:t>
+      </w:r>
+      <w:proofErr w:type="gramStart"/>
+      <w:r>
+        <w:t>msg !</w:t>
+      </w:r>
+      <w:proofErr w:type="gramEnd"/>
+      <w:r>
+        <w:t>= null &amp;&amp; msg.target == null) {</w:t>
+      </w:r>
+    </w:p>
+    <w:p>
+      <w:r>
+        <w:rPr>
+          <w:rFonts w:hint="eastAsia"/>
+        </w:rPr>
+        <w:t xml:space="preserve">                //</w:t>
+      </w:r>
+      <w:r>
+        <w:rPr>
+          <w:rFonts w:hint="eastAsia"/>
+        </w:rPr>
+        <w:t>当消息</w:t>
+      </w:r>
+      <w:r>
+        <w:rPr>
+          <w:rFonts w:hint="eastAsia"/>
+        </w:rPr>
+        <w:t>Handler</w:t>
+      </w:r>
+      <w:r>
+        <w:rPr>
+          <w:rFonts w:hint="eastAsia"/>
+        </w:rPr>
+        <w:t>为空时，查询</w:t>
+      </w:r>
+      <w:r>
+        <w:rPr>
+          <w:rFonts w:hint="eastAsia"/>
+        </w:rPr>
+        <w:t>MessageQueue</w:t>
+      </w:r>
+      <w:r>
+        <w:rPr>
+          <w:rFonts w:hint="eastAsia"/>
+        </w:rPr>
+        <w:t>中的下一条异步消息</w:t>
+      </w:r>
+      <w:r>
+        <w:rPr>
+          <w:rFonts w:hint="eastAsia"/>
+        </w:rPr>
+        <w:t>msg</w:t>
+      </w:r>
+      <w:r>
+        <w:rPr>
+          <w:rFonts w:hint="eastAsia"/>
+        </w:rPr>
+        <w:t>，则退出循环。</w:t>
+      </w:r>
+    </w:p>
+    <w:p>
+      <w:r>
+        <w:t xml:space="preserve">                do {</w:t>
+      </w:r>
+    </w:p>
+    <w:p>
+      <w:r>
+        <w:t xml:space="preserve">                    prevMsg = msg;</w:t>
+      </w:r>
+    </w:p>
+    <w:p>
+      <w:r>
+        <w:t xml:space="preserve">                    msg = </w:t>
+      </w:r>
+      <w:proofErr w:type="gramStart"/>
+      <w:r>
+        <w:t>msg.next</w:t>
+      </w:r>
+      <w:proofErr w:type="gramEnd"/>
+      <w:r>
+        <w:t>;</w:t>
+      </w:r>
+    </w:p>
+    <w:p>
+      <w:r>
+        <w:t xml:space="preserve">                } while (</w:t>
+      </w:r>
+      <w:proofErr w:type="gramStart"/>
+      <w:r>
+        <w:t>msg !</w:t>
+      </w:r>
+      <w:proofErr w:type="gramEnd"/>
+      <w:r>
+        <w:t>= null &amp;&amp; !msg.isAsynchronous());</w:t>
+      </w:r>
+    </w:p>
+    <w:p>
+      <w:r>
+        <w:t xml:space="preserve">            }</w:t>
+      </w:r>
+    </w:p>
+    <w:p>
+      <w:r>
+        <w:t xml:space="preserve">            if (</w:t>
+      </w:r>
+      <w:proofErr w:type="gramStart"/>
+      <w:r>
+        <w:t>msg !</w:t>
+      </w:r>
+      <w:proofErr w:type="gramEnd"/>
+      <w:r>
+        <w:t>= null) {</w:t>
+      </w:r>
+    </w:p>
+    <w:p>
+      <w:r>
+        <w:t xml:space="preserve">                if (now &lt; </w:t>
+      </w:r>
+      <w:proofErr w:type="gramStart"/>
+      <w:r>
+        <w:t>msg.when</w:t>
+      </w:r>
+      <w:proofErr w:type="gramEnd"/>
+      <w:r>
+        <w:t>) {</w:t>
+      </w:r>
+    </w:p>
+    <w:p>
+      <w:r>
+        <w:rPr>
+          <w:rFonts w:hint="eastAsia"/>
+        </w:rPr>
+        <w:t xml:space="preserve">                    //</w:t>
+      </w:r>
+      <w:r>
+        <w:rPr>
+          <w:rFonts w:hint="eastAsia"/>
+        </w:rPr>
+        <w:t>当异步消息触发时间大于当前时间，则设置下一次轮询的超时时长</w:t>
+      </w:r>
+    </w:p>
+    <w:p>
+      <w:r>
+        <w:t xml:space="preserve">                    nextPollTimeoutMillis = (int) </w:t>
+      </w:r>
+      <w:proofErr w:type="gramStart"/>
+      <w:r>
+        <w:t>Math.min(</w:t>
+      </w:r>
+      <w:proofErr w:type="gramEnd"/>
+      <w:r>
+        <w:t>msg.when - now, Integer.MAX_VALUE);</w:t>
+      </w:r>
+    </w:p>
+    <w:p>
+      <w:r>
+        <w:t xml:space="preserve">                } else {</w:t>
+      </w:r>
+    </w:p>
+    <w:p>
+      <w:r>
+        <w:rPr>
+          <w:rFonts w:hint="eastAsia"/>
+        </w:rPr>
+        <w:t xml:space="preserve">                    // </w:t>
+      </w:r>
+      <w:r>
+        <w:rPr>
+          <w:rFonts w:hint="eastAsia"/>
+        </w:rPr>
+        <w:t>获取一条消息，并返回</w:t>
+      </w:r>
+    </w:p>
+    <w:p>
+      <w:r>
+        <w:t xml:space="preserve">                    mBlocked = false;</w:t>
+      </w:r>
+    </w:p>
+    <w:p>
+      <w:r>
+        <w:t xml:space="preserve">                    if (</w:t>
+      </w:r>
+      <w:proofErr w:type="gramStart"/>
+      <w:r>
+        <w:t>prevMsg !</w:t>
+      </w:r>
+      <w:proofErr w:type="gramEnd"/>
+      <w:r>
+        <w:t>= null) {</w:t>
+      </w:r>
+    </w:p>
+    <w:p>
+      <w:r>
+        <w:t xml:space="preserve">                        prevMsg.next = msg.next;</w:t>
+      </w:r>
+    </w:p>
+    <w:p>
+      <w:r>
+        <w:t xml:space="preserve">                    } else {</w:t>
+      </w:r>
+    </w:p>
+    <w:p>
+      <w:r>
+        <w:t xml:space="preserve">                        mMessages = </w:t>
+      </w:r>
+      <w:proofErr w:type="gramStart"/>
+      <w:r>
+        <w:t>msg.next</w:t>
+      </w:r>
+      <w:proofErr w:type="gramEnd"/>
+      <w:r>
+        <w:t>;</w:t>
+      </w:r>
+    </w:p>
+    <w:p>
+      <w:r>
+        <w:t xml:space="preserve">                    }</w:t>
+      </w:r>
+    </w:p>
+    <w:p>
+      <w:r>
+        <w:t xml:space="preserve">                    msg.next = null;</w:t>
+      </w:r>
+    </w:p>
+    <w:p>
+      <w:r>
+        <w:rPr>
+          <w:rFonts w:hint="eastAsia"/>
+        </w:rPr>
+        <w:t xml:space="preserve">                    //</w:t>
+      </w:r>
+      <w:r>
+        <w:rPr>
+          <w:rFonts w:hint="eastAsia"/>
+        </w:rPr>
+        <w:t>设置消息的使用状态，即</w:t>
+      </w:r>
+      <w:r>
+        <w:rPr>
+          <w:rFonts w:hint="eastAsia"/>
+        </w:rPr>
+        <w:t>flags |= FLAG_IN_USE</w:t>
+      </w:r>
+    </w:p>
+    <w:p>
+      <w:r>
+        <w:t xml:space="preserve">                    </w:t>
+      </w:r>
+      <w:proofErr w:type="gramStart"/>
+      <w:r>
+        <w:t>msg.markInUse</w:t>
+      </w:r>
+      <w:proofErr w:type="gramEnd"/>
+      <w:r>
+        <w:t>();</w:t>
+      </w:r>
+    </w:p>
+    <w:p>
+      <w:r>
+        <w:rPr>
+          <w:rFonts w:hint="eastAsia"/>
+        </w:rPr>
+        <w:t xml:space="preserve">                    return msg;   //</w:t>
+      </w:r>
+      <w:r>
+        <w:rPr>
+          <w:rFonts w:hint="eastAsia"/>
+        </w:rPr>
+        <w:t>成功地获取</w:t>
+      </w:r>
+      <w:r>
+        <w:rPr>
+          <w:rFonts w:hint="eastAsia"/>
+        </w:rPr>
+        <w:t>MessageQueue</w:t>
+      </w:r>
+      <w:r>
+        <w:rPr>
+          <w:rFonts w:hint="eastAsia"/>
+        </w:rPr>
+        <w:t>中的下一条即将要执行的消息</w:t>
+      </w:r>
+    </w:p>
+    <w:p>
+      <w:r>
+        <w:t xml:space="preserve">                }</w:t>
+      </w:r>
+    </w:p>
+    <w:p>
+      <w:r>
         <w:lastRenderedPageBreak/>
-        <w:t xml:space="preserve">        </w:t>
+        <w:t xml:space="preserve">            } else {</w:t>
+      </w:r>
+    </w:p>
+    <w:p>
+      <w:r>
+        <w:rPr>
+          <w:rFonts w:hint="eastAsia"/>
+        </w:rPr>
+        <w:t xml:space="preserve">                //</w:t>
+      </w:r>
+      <w:r>
+        <w:rPr>
+          <w:rFonts w:hint="eastAsia"/>
+        </w:rPr>
+        <w:t>没有消息</w:t>
+      </w:r>
+    </w:p>
+    <w:p>
+      <w:r>
+        <w:t xml:space="preserve">                nextPollTimeoutMillis = -1;</w:t>
+      </w:r>
+    </w:p>
+    <w:p>
+      <w:r>
+        <w:t xml:space="preserve">            }</w:t>
+      </w:r>
+    </w:p>
+    <w:p>
+      <w:r>
+        <w:rPr>
+          <w:rFonts w:hint="eastAsia"/>
+        </w:rPr>
+        <w:t xml:space="preserve">            //</w:t>
+      </w:r>
+      <w:r>
+        <w:rPr>
+          <w:rFonts w:hint="eastAsia"/>
+        </w:rPr>
+        <w:t>消息正在退出，返回</w:t>
+      </w:r>
+      <w:r>
+        <w:rPr>
+          <w:rFonts w:hint="eastAsia"/>
+        </w:rPr>
+        <w:t>null</w:t>
+      </w:r>
+    </w:p>
+    <w:p>
+      <w:r>
+        <w:t xml:space="preserve">            if (mQuitting) {</w:t>
+      </w:r>
+    </w:p>
+    <w:p>
+      <w:r>
+        <w:t xml:space="preserve">                </w:t>
       </w:r>
       <w:proofErr w:type="gramStart"/>
       <w:r>
-        <w:t>nativePollOnce(</w:t>
+        <w:t>dispose(</w:t>
       </w:r>
       <w:proofErr w:type="gramEnd"/>
       <w:r>
-        <w:t>ptr, nextPollTimeoutMillis);</w:t>
-      </w:r>
-    </w:p>
-    <w:p>
-      <w:r>
-        <w:t xml:space="preserve">        synchronized (this) {</w:t>
-      </w:r>
-    </w:p>
-    <w:p>
-      <w:r>
-        <w:t xml:space="preserve">            final long now = SystemClock.uptimeMillis();</w:t>
-      </w:r>
-    </w:p>
-    <w:p>
-      <w:r>
-        <w:t xml:space="preserve">            Message prevMsg = null;</w:t>
-      </w:r>
-    </w:p>
-    <w:p>
-      <w:r>
-        <w:t xml:space="preserve">            Message msg = mMessages;</w:t>
-      </w:r>
-    </w:p>
-    <w:p>
-      <w:r>
-        <w:t xml:space="preserve">            if (</w:t>
+        <w:t>);</w:t>
+      </w:r>
+    </w:p>
+    <w:p>
+      <w:r>
+        <w:t xml:space="preserve">                return null;</w:t>
+      </w:r>
+    </w:p>
+    <w:p>
+      <w:r>
+        <w:t xml:space="preserve">            }</w:t>
+      </w:r>
+    </w:p>
+    <w:p>
+      <w:r>
+        <w:rPr>
+          <w:rFonts w:hint="eastAsia"/>
+        </w:rPr>
+        <w:t xml:space="preserve">            //</w:t>
+      </w:r>
+      <w:r>
+        <w:rPr>
+          <w:rFonts w:hint="eastAsia"/>
+        </w:rPr>
+        <w:t>当消息队列为空，或者是消息队列的第一个消息时</w:t>
+      </w:r>
+    </w:p>
+    <w:p>
+      <w:r>
+        <w:t xml:space="preserve">            if (pendingIdleHandlerCount &lt; 0 &amp;&amp; (mMessages == null || now &lt; mMessages.when)) {</w:t>
+      </w:r>
+    </w:p>
+    <w:p>
+      <w:r>
+        <w:t xml:space="preserve">                pendingIdleHandlerCount = mIdleHandlers.size();</w:t>
+      </w:r>
+    </w:p>
+    <w:p>
+      <w:r>
+        <w:t xml:space="preserve">            }</w:t>
+      </w:r>
+    </w:p>
+    <w:p>
+      <w:r>
+        <w:t xml:space="preserve">            if (pendingIdleHandlerCount &lt;= 0) {</w:t>
+      </w:r>
+    </w:p>
+    <w:p>
+      <w:r>
+        <w:rPr>
+          <w:rFonts w:hint="eastAsia"/>
+        </w:rPr>
+        <w:t xml:space="preserve">                //</w:t>
+      </w:r>
+      <w:r>
+        <w:rPr>
+          <w:rFonts w:hint="eastAsia"/>
+        </w:rPr>
+        <w:t>没有</w:t>
+      </w:r>
+      <w:r>
+        <w:rPr>
+          <w:rFonts w:hint="eastAsia"/>
+        </w:rPr>
+        <w:t xml:space="preserve">idle handlers </w:t>
+      </w:r>
+      <w:r>
+        <w:rPr>
+          <w:rFonts w:hint="eastAsia"/>
+        </w:rPr>
+        <w:t>需要运行，则循环并等待。</w:t>
+      </w:r>
+    </w:p>
+    <w:p>
+      <w:r>
+        <w:t xml:space="preserve">                mBlocked = true;</w:t>
+      </w:r>
+    </w:p>
+    <w:p>
+      <w:r>
+        <w:t xml:space="preserve">                continue;</w:t>
+      </w:r>
+    </w:p>
+    <w:p>
+      <w:r>
+        <w:t xml:space="preserve">            }</w:t>
+      </w:r>
+    </w:p>
+    <w:p>
+      <w:r>
+        <w:t xml:space="preserve">            if (mPendingIdleHandlers == null) {</w:t>
+      </w:r>
+    </w:p>
+    <w:p>
+      <w:r>
+        <w:t xml:space="preserve">                mPendingIdleHandlers = new </w:t>
       </w:r>
       <w:proofErr w:type="gramStart"/>
       <w:r>
-        <w:t>msg !</w:t>
+        <w:t>IdleHandler[</w:t>
       </w:r>
       <w:proofErr w:type="gramEnd"/>
       <w:r>
-        <w:t>= null &amp;&amp; msg.target == null) {</w:t>
-      </w:r>
-    </w:p>
-    <w:p>
-      <w:r>
-        <w:rPr>
-          <w:rFonts w:hint="eastAsia"/>
-        </w:rPr>
-        <w:t xml:space="preserve">                //</w:t>
-      </w:r>
-      <w:r>
-        <w:rPr>
-          <w:rFonts w:hint="eastAsia"/>
-        </w:rPr>
-        <w:t>当消息</w:t>
-      </w:r>
-      <w:r>
-        <w:rPr>
-          <w:rFonts w:hint="eastAsia"/>
-        </w:rPr>
-        <w:t>Handler</w:t>
-      </w:r>
-      <w:r>
-        <w:rPr>
-          <w:rFonts w:hint="eastAsia"/>
-        </w:rPr>
-        <w:t>为空时，查询</w:t>
-      </w:r>
-      <w:r>
-        <w:rPr>
-          <w:rFonts w:hint="eastAsia"/>
-        </w:rPr>
-        <w:t>MessageQueue</w:t>
-      </w:r>
-      <w:r>
-        <w:rPr>
-          <w:rFonts w:hint="eastAsia"/>
-        </w:rPr>
-        <w:t>中的下一条异步消息</w:t>
-      </w:r>
-      <w:r>
-        <w:rPr>
-          <w:rFonts w:hint="eastAsia"/>
-        </w:rPr>
-        <w:t>msg</w:t>
-      </w:r>
-      <w:r>
-        <w:rPr>
-          <w:rFonts w:hint="eastAsia"/>
-        </w:rPr>
-        <w:t>，则退出循环。</w:t>
-      </w:r>
-    </w:p>
-    <w:p>
-      <w:r>
-        <w:t xml:space="preserve">                do {</w:t>
-      </w:r>
-    </w:p>
-    <w:p>
-      <w:r>
-        <w:t xml:space="preserve">                    prevMsg = msg;</w:t>
-      </w:r>
-    </w:p>
-    <w:p>
-      <w:r>
-        <w:t xml:space="preserve">                    msg = </w:t>
+        <w:t>Math.max(pendingIdleHandlerCount, 4)];</w:t>
+      </w:r>
+    </w:p>
+    <w:p>
+      <w:r>
+        <w:t xml:space="preserve">            }</w:t>
+      </w:r>
+    </w:p>
+    <w:p>
+      <w:r>
+        <w:t xml:space="preserve">            mPendingIdleHandlers = mIdleHandlers.toArray(mPendingIdleHandlers);</w:t>
+      </w:r>
+    </w:p>
+    <w:p>
+      <w:r>
+        <w:t xml:space="preserve">        }</w:t>
+      </w:r>
+    </w:p>
+    <w:p>
+      <w:r>
+        <w:rPr>
+          <w:rFonts w:hint="eastAsia"/>
+        </w:rPr>
+        <w:t xml:space="preserve">        //</w:t>
+      </w:r>
+      <w:r>
+        <w:rPr>
+          <w:rFonts w:hint="eastAsia"/>
+        </w:rPr>
+        <w:t>只有第一次循环时，会运行</w:t>
+      </w:r>
+      <w:r>
+        <w:rPr>
+          <w:rFonts w:hint="eastAsia"/>
+        </w:rPr>
+        <w:t>idle handlers</w:t>
+      </w:r>
+      <w:r>
+        <w:rPr>
+          <w:rFonts w:hint="eastAsia"/>
+        </w:rPr>
+        <w:t>，执行完成后，重置</w:t>
+      </w:r>
+      <w:r>
+        <w:rPr>
+          <w:rFonts w:hint="eastAsia"/>
+        </w:rPr>
+        <w:t>pendingIdleHandlerCount</w:t>
+      </w:r>
+      <w:r>
+        <w:rPr>
+          <w:rFonts w:hint="eastAsia"/>
+        </w:rPr>
+        <w:t>为</w:t>
+      </w:r>
+      <w:r>
+        <w:rPr>
+          <w:rFonts w:hint="eastAsia"/>
+        </w:rPr>
+        <w:t>0.</w:t>
+      </w:r>
+    </w:p>
+    <w:p>
+      <w:r>
+        <w:t xml:space="preserve">        for (int i = 0; i &lt; pendingIdleHandlerCount; i++) {</w:t>
+      </w:r>
+    </w:p>
+    <w:p>
+      <w:r>
+        <w:t xml:space="preserve">            final IdleHandler idler = mPendingIdleHandlers[i];</w:t>
+      </w:r>
+    </w:p>
+    <w:p>
+      <w:r>
+        <w:rPr>
+          <w:rFonts w:hint="eastAsia"/>
+        </w:rPr>
+        <w:t xml:space="preserve">            mPendingIdleHandlers[i] = null; //</w:t>
+      </w:r>
+      <w:r>
+        <w:rPr>
+          <w:rFonts w:hint="eastAsia"/>
+        </w:rPr>
+        <w:t>去掉</w:t>
+      </w:r>
+      <w:r>
+        <w:rPr>
+          <w:rFonts w:hint="eastAsia"/>
+        </w:rPr>
+        <w:t>handler</w:t>
+      </w:r>
+      <w:r>
+        <w:rPr>
+          <w:rFonts w:hint="eastAsia"/>
+        </w:rPr>
+        <w:t>的引用</w:t>
+      </w:r>
+    </w:p>
+    <w:p>
+      <w:r>
+        <w:t xml:space="preserve">            boolean keep = false;</w:t>
+      </w:r>
+    </w:p>
+    <w:p>
+      <w:r>
+        <w:t xml:space="preserve">            try {</w:t>
+      </w:r>
+    </w:p>
+    <w:p>
+      <w:r>
+        <w:rPr>
+          <w:rFonts w:hint="eastAsia"/>
+        </w:rPr>
+        <w:t xml:space="preserve">                keep = idler.queueIdle();  //idle</w:t>
+      </w:r>
+      <w:r>
+        <w:rPr>
+          <w:rFonts w:hint="eastAsia"/>
+        </w:rPr>
+        <w:t>时执行的方法</w:t>
+      </w:r>
+    </w:p>
+    <w:p>
+      <w:r>
+        <w:t xml:space="preserve">            } catch (Throwable t) {</w:t>
+      </w:r>
+    </w:p>
+    <w:p>
+      <w:r>
+        <w:t xml:space="preserve">                </w:t>
       </w:r>
       <w:proofErr w:type="gramStart"/>
       <w:r>
-        <w:t>msg.next</w:t>
+        <w:t>Log.wtf(</w:t>
       </w:r>
       <w:proofErr w:type="gramEnd"/>
       <w:r>
-        <w:t>;</w:t>
-      </w:r>
-    </w:p>
-    <w:p>
-      <w:r>
-        <w:t xml:space="preserve">                } while (</w:t>
+        <w:t>TAG, "IdleHandler threw exception", t);</w:t>
+      </w:r>
+    </w:p>
+    <w:p>
+      <w:r>
+        <w:t xml:space="preserve">            }</w:t>
+      </w:r>
+    </w:p>
+    <w:p>
+      <w:r>
+        <w:t xml:space="preserve">            if </w:t>
       </w:r>
       <w:proofErr w:type="gramStart"/>
       <w:r>
-        <w:t>msg !</w:t>
+        <w:t>(!keep</w:t>
       </w:r>
       <w:proofErr w:type="gramEnd"/>
       <w:r>
-        <w:t>= null &amp;&amp; !msg.isAsynchronous());</w:t>
+        <w:t>) {</w:t>
+      </w:r>
+    </w:p>
+    <w:p>
+      <w:r>
+        <w:t xml:space="preserve">                synchronized (this) {</w:t>
+      </w:r>
+    </w:p>
+    <w:p>
+      <w:r>
+        <w:t xml:space="preserve">                    mIdleHandlers.remove(idler);</w:t>
+      </w:r>
+    </w:p>
+    <w:p>
+      <w:r>
+        <w:t xml:space="preserve">                }</w:t>
       </w:r>
     </w:p>
     <w:p>
@@ -14003,443 +14498,65 @@
     </w:p>
     <w:p>
       <w:r>
-        <w:t xml:space="preserve">            if (</w:t>
-      </w:r>
-      <w:proofErr w:type="gramStart"/>
-      <w:r>
-        <w:t>msg !</w:t>
-      </w:r>
-      <w:proofErr w:type="gramEnd"/>
-      <w:r>
-        <w:t>= null) {</w:t>
-      </w:r>
-    </w:p>
-    <w:p>
-      <w:r>
-        <w:t xml:space="preserve">                if (now &lt; </w:t>
-      </w:r>
-      <w:proofErr w:type="gramStart"/>
-      <w:r>
-        <w:t>msg.when</w:t>
-      </w:r>
-      <w:proofErr w:type="gramEnd"/>
-      <w:r>
-        <w:t>) {</w:t>
-      </w:r>
-    </w:p>
-    <w:p>
-      <w:r>
-        <w:rPr>
-          <w:rFonts w:hint="eastAsia"/>
-        </w:rPr>
-        <w:t xml:space="preserve">                    //</w:t>
-      </w:r>
-      <w:r>
-        <w:rPr>
-          <w:rFonts w:hint="eastAsia"/>
-        </w:rPr>
-        <w:t>当异步消息触发时间大于当前时间，则设置下一次轮询的超时时长</w:t>
-      </w:r>
-    </w:p>
-    <w:p>
-      <w:r>
-        <w:t xml:space="preserve">                    nextPollTimeoutMillis = (int) </w:t>
-      </w:r>
-      <w:proofErr w:type="gramStart"/>
-      <w:r>
-        <w:t>Math.min(</w:t>
-      </w:r>
-      <w:proofErr w:type="gramEnd"/>
-      <w:r>
-        <w:t>msg.when - now, Integer.MAX_VALUE);</w:t>
-      </w:r>
-    </w:p>
-    <w:p>
-      <w:r>
-        <w:t xml:space="preserve">                } else {</w:t>
-      </w:r>
-    </w:p>
-    <w:p>
-      <w:r>
-        <w:rPr>
-          <w:rFonts w:hint="eastAsia"/>
-        </w:rPr>
-        <w:t xml:space="preserve">                    // </w:t>
-      </w:r>
-      <w:r>
-        <w:rPr>
-          <w:rFonts w:hint="eastAsia"/>
-        </w:rPr>
-        <w:t>获取一条消息，并返回</w:t>
-      </w:r>
-    </w:p>
-    <w:p>
-      <w:r>
-        <w:t xml:space="preserve">                    mBlocked = false;</w:t>
-      </w:r>
-    </w:p>
-    <w:p>
-      <w:r>
-        <w:t xml:space="preserve">                    if (</w:t>
-      </w:r>
-      <w:proofErr w:type="gramStart"/>
-      <w:r>
-        <w:t>prevMsg !</w:t>
-      </w:r>
-      <w:proofErr w:type="gramEnd"/>
-      <w:r>
-        <w:t>= null) {</w:t>
-      </w:r>
-    </w:p>
-    <w:p>
-      <w:r>
-        <w:t xml:space="preserve">                        prevMsg.next = msg.next;</w:t>
-      </w:r>
-    </w:p>
-    <w:p>
-      <w:r>
-        <w:t xml:space="preserve">                    } else {</w:t>
-      </w:r>
-    </w:p>
-    <w:p>
-      <w:r>
-        <w:t xml:space="preserve">                        mMessages = </w:t>
-      </w:r>
-      <w:proofErr w:type="gramStart"/>
-      <w:r>
-        <w:t>msg.next</w:t>
-      </w:r>
-      <w:proofErr w:type="gramEnd"/>
-      <w:r>
-        <w:t>;</w:t>
-      </w:r>
-    </w:p>
-    <w:p>
-      <w:r>
-        <w:t xml:space="preserve">                    }</w:t>
-      </w:r>
-    </w:p>
-    <w:p>
-      <w:r>
-        <w:t xml:space="preserve">                    msg.next = null;</w:t>
-      </w:r>
-    </w:p>
-    <w:p>
-      <w:r>
-        <w:rPr>
-          <w:rFonts w:hint="eastAsia"/>
-        </w:rPr>
-        <w:t xml:space="preserve">                    //</w:t>
-      </w:r>
-      <w:r>
-        <w:rPr>
-          <w:rFonts w:hint="eastAsia"/>
-        </w:rPr>
-        <w:t>设置消息的使用状态，即</w:t>
-      </w:r>
-      <w:r>
-        <w:rPr>
-          <w:rFonts w:hint="eastAsia"/>
-        </w:rPr>
-        <w:t>flags |= FLAG_IN_USE</w:t>
-      </w:r>
-    </w:p>
-    <w:p>
-      <w:r>
-        <w:t xml:space="preserve">                    </w:t>
-      </w:r>
-      <w:proofErr w:type="gramStart"/>
-      <w:r>
-        <w:t>msg.markInUse</w:t>
-      </w:r>
-      <w:proofErr w:type="gramEnd"/>
-      <w:r>
-        <w:t>();</w:t>
-      </w:r>
-    </w:p>
-    <w:p>
-      <w:r>
-        <w:rPr>
-          <w:rFonts w:hint="eastAsia"/>
-        </w:rPr>
-        <w:t xml:space="preserve">                    return msg;   //</w:t>
-      </w:r>
-      <w:r>
-        <w:rPr>
-          <w:rFonts w:hint="eastAsia"/>
-        </w:rPr>
-        <w:t>成功地获取</w:t>
-      </w:r>
-      <w:r>
-        <w:rPr>
-          <w:rFonts w:hint="eastAsia"/>
-        </w:rPr>
-        <w:t>MessageQueue</w:t>
-      </w:r>
-      <w:r>
-        <w:rPr>
-          <w:rFonts w:hint="eastAsia"/>
-        </w:rPr>
-        <w:t>中的下一条即将要执行的消息</w:t>
-      </w:r>
-    </w:p>
-    <w:p>
-      <w:r>
-        <w:t xml:space="preserve">                }</w:t>
-      </w:r>
-    </w:p>
-    <w:p>
-      <w:r>
-        <w:t xml:space="preserve">            } else {</w:t>
-      </w:r>
-    </w:p>
-    <w:p>
-      <w:r>
-        <w:rPr>
-          <w:rFonts w:hint="eastAsia"/>
-        </w:rPr>
-        <w:t xml:space="preserve">                //</w:t>
-      </w:r>
-      <w:r>
-        <w:rPr>
-          <w:rFonts w:hint="eastAsia"/>
-        </w:rPr>
-        <w:t>没有消息</w:t>
-      </w:r>
-    </w:p>
-    <w:p>
-      <w:r>
-        <w:t xml:space="preserve">                nextPollTimeoutMillis = -1;</w:t>
-      </w:r>
-    </w:p>
-    <w:p>
-      <w:r>
-        <w:t xml:space="preserve">            }</w:t>
-      </w:r>
-    </w:p>
-    <w:p>
-      <w:r>
-        <w:rPr>
-          <w:rFonts w:hint="eastAsia"/>
-        </w:rPr>
-        <w:t xml:space="preserve">            //</w:t>
-      </w:r>
-      <w:r>
-        <w:rPr>
-          <w:rFonts w:hint="eastAsia"/>
-        </w:rPr>
-        <w:t>消息正在退出，返回</w:t>
-      </w:r>
-      <w:r>
-        <w:rPr>
-          <w:rFonts w:hint="eastAsia"/>
-        </w:rPr>
-        <w:t>null</w:t>
-      </w:r>
-    </w:p>
-    <w:p>
-      <w:r>
-        <w:t xml:space="preserve">            if (mQuitting) {</w:t>
-      </w:r>
-    </w:p>
-    <w:p>
-      <w:r>
-        <w:t xml:space="preserve">                </w:t>
-      </w:r>
-      <w:proofErr w:type="gramStart"/>
-      <w:r>
-        <w:t>dispose(</w:t>
-      </w:r>
-      <w:proofErr w:type="gramEnd"/>
-      <w:r>
-        <w:t>);</w:t>
-      </w:r>
-    </w:p>
-    <w:p>
-      <w:r>
-        <w:t xml:space="preserve">                return null;</w:t>
-      </w:r>
-    </w:p>
-    <w:p>
-      <w:r>
-        <w:t xml:space="preserve">            }</w:t>
-      </w:r>
-    </w:p>
-    <w:p>
-      <w:r>
-        <w:rPr>
-          <w:rFonts w:hint="eastAsia"/>
-        </w:rPr>
-        <w:t xml:space="preserve">            //</w:t>
-      </w:r>
-      <w:r>
-        <w:rPr>
-          <w:rFonts w:hint="eastAsia"/>
-        </w:rPr>
-        <w:t>当消息队列为空，或者是消息队列的第一个消息时</w:t>
-      </w:r>
-    </w:p>
-    <w:p>
-      <w:r>
-        <w:t xml:space="preserve">            if (pendingIdleHandlerCount &lt; 0 &amp;&amp; (mMessages == null || now &lt; mMessages.when)) {</w:t>
-      </w:r>
-    </w:p>
-    <w:p>
-      <w:r>
+        <w:t xml:space="preserve">        }</w:t>
+      </w:r>
+    </w:p>
+    <w:p>
+      <w:r>
+        <w:rPr>
+          <w:rFonts w:hint="eastAsia"/>
+        </w:rPr>
+        <w:t xml:space="preserve">        //</w:t>
+      </w:r>
+      <w:r>
+        <w:rPr>
+          <w:rFonts w:hint="eastAsia"/>
+        </w:rPr>
+        <w:t>重置</w:t>
+      </w:r>
+      <w:r>
+        <w:rPr>
+          <w:rFonts w:hint="eastAsia"/>
+        </w:rPr>
+        <w:t>idle handler</w:t>
+      </w:r>
+      <w:r>
+        <w:rPr>
+          <w:rFonts w:hint="eastAsia"/>
+        </w:rPr>
+        <w:t>个数为</w:t>
+      </w:r>
+      <w:r>
+        <w:rPr>
+          <w:rFonts w:hint="eastAsia"/>
+        </w:rPr>
+        <w:t>0</w:t>
+      </w:r>
+      <w:r>
+        <w:rPr>
+          <w:rFonts w:hint="eastAsia"/>
+        </w:rPr>
+        <w:t>，以保证不会再次重复运行</w:t>
+      </w:r>
+    </w:p>
+    <w:p>
+      <w:r>
+        <w:t xml:space="preserve">        pendingIdleHandlerCount = 0;</w:t>
+      </w:r>
+    </w:p>
+    <w:p>
+      <w:r>
+        <w:rPr>
+          <w:rFonts w:hint="eastAsia"/>
+        </w:rPr>
         <w:lastRenderedPageBreak/>
-        <w:t xml:space="preserve">                pendingIdleHandlerCount = mIdleHandlers.size();</w:t>
-      </w:r>
-    </w:p>
-    <w:p>
-      <w:r>
-        <w:t xml:space="preserve">            }</w:t>
-      </w:r>
-    </w:p>
-    <w:p>
-      <w:r>
-        <w:t xml:space="preserve">            if (pendingIdleHandlerCount &lt;= 0) {</w:t>
-      </w:r>
-    </w:p>
-    <w:p>
-      <w:r>
-        <w:rPr>
-          <w:rFonts w:hint="eastAsia"/>
-        </w:rPr>
-        <w:t xml:space="preserve">                //</w:t>
-      </w:r>
-      <w:r>
-        <w:rPr>
-          <w:rFonts w:hint="eastAsia"/>
-        </w:rPr>
-        <w:t>没有</w:t>
-      </w:r>
-      <w:r>
-        <w:rPr>
-          <w:rFonts w:hint="eastAsia"/>
-        </w:rPr>
-        <w:t xml:space="preserve">idle handlers </w:t>
-      </w:r>
-      <w:r>
-        <w:rPr>
-          <w:rFonts w:hint="eastAsia"/>
-        </w:rPr>
-        <w:t>需要运行，则循环并等待。</w:t>
-      </w:r>
-    </w:p>
-    <w:p>
-      <w:r>
-        <w:t xml:space="preserve">                mBlocked = true;</w:t>
-      </w:r>
-    </w:p>
-    <w:p>
-      <w:r>
-        <w:t xml:space="preserve">                continue;</w:t>
-      </w:r>
-    </w:p>
-    <w:p>
-      <w:r>
-        <w:t xml:space="preserve">            }</w:t>
-      </w:r>
-    </w:p>
-    <w:p>
-      <w:r>
-        <w:t xml:space="preserve">            if (mPendingIdleHandlers == null) {</w:t>
-      </w:r>
-    </w:p>
-    <w:p>
-      <w:r>
-        <w:t xml:space="preserve">                mPendingIdleHandlers = new </w:t>
-      </w:r>
-      <w:proofErr w:type="gramStart"/>
-      <w:r>
-        <w:t>IdleHandler[</w:t>
-      </w:r>
-      <w:proofErr w:type="gramEnd"/>
-      <w:r>
-        <w:t>Math.max(pendingIdleHandlerCount, 4)];</w:t>
-      </w:r>
-    </w:p>
-    <w:p>
-      <w:r>
-        <w:t xml:space="preserve">            }</w:t>
-      </w:r>
-    </w:p>
-    <w:p>
-      <w:r>
-        <w:t xml:space="preserve">            mPendingIdleHandlers = mIdleHandlers.toArray(mPendingIdleHandlers);</w:t>
-      </w:r>
-    </w:p>
-    <w:p>
-      <w:r>
-        <w:t xml:space="preserve">        }</w:t>
-      </w:r>
-    </w:p>
-    <w:p>
-      <w:r>
-        <w:rPr>
-          <w:rFonts w:hint="eastAsia"/>
-        </w:rPr>
         <w:t xml:space="preserve">        //</w:t>
       </w:r>
       <w:r>
         <w:rPr>
           <w:rFonts w:hint="eastAsia"/>
         </w:rPr>
-        <w:t>只有第一次循环时，会运行</w:t>
-      </w:r>
-      <w:r>
-        <w:rPr>
-          <w:rFonts w:hint="eastAsia"/>
-        </w:rPr>
-        <w:t>idle handlers</w:t>
-      </w:r>
-      <w:r>
-        <w:rPr>
-          <w:rFonts w:hint="eastAsia"/>
-        </w:rPr>
-        <w:t>，执行完成后，重置</w:t>
-      </w:r>
-      <w:r>
-        <w:rPr>
-          <w:rFonts w:hint="eastAsia"/>
-        </w:rPr>
-        <w:t>pendingIdleHandlerCount</w:t>
-      </w:r>
-      <w:r>
-        <w:rPr>
-          <w:rFonts w:hint="eastAsia"/>
-        </w:rPr>
-        <w:t>为</w:t>
-      </w:r>
-      <w:r>
-        <w:rPr>
-          <w:rFonts w:hint="eastAsia"/>
-        </w:rPr>
-        <w:t>0.</w:t>
-      </w:r>
-    </w:p>
-    <w:p>
-      <w:r>
-        <w:t xml:space="preserve">        for (int i = 0; i &lt; pendingIdleHandlerCount; i++) {</w:t>
-      </w:r>
-    </w:p>
-    <w:p>
-      <w:r>
-        <w:t xml:space="preserve">            final IdleHandler idler = mPendingIdleHandlers[i];</w:t>
-      </w:r>
-    </w:p>
-    <w:p>
-      <w:r>
-        <w:rPr>
-          <w:rFonts w:hint="eastAsia"/>
-        </w:rPr>
-        <w:t xml:space="preserve">            mPendingIdleHandlers[i] = null; //</w:t>
-      </w:r>
-      <w:r>
-        <w:rPr>
-          <w:rFonts w:hint="eastAsia"/>
-        </w:rPr>
-        <w:t>去掉</w:t>
+        <w:t>当调用一个空闲</w:t>
       </w:r>
       <w:r>
         <w:rPr>
@@ -14451,160 +14568,6 @@
         <w:rPr>
           <w:rFonts w:hint="eastAsia"/>
         </w:rPr>
-        <w:t>的引用</w:t>
-      </w:r>
-    </w:p>
-    <w:p>
-      <w:r>
-        <w:t xml:space="preserve">            boolean keep = false;</w:t>
-      </w:r>
-    </w:p>
-    <w:p>
-      <w:r>
-        <w:t xml:space="preserve">            try {</w:t>
-      </w:r>
-    </w:p>
-    <w:p>
-      <w:r>
-        <w:rPr>
-          <w:rFonts w:hint="eastAsia"/>
-        </w:rPr>
-        <w:t xml:space="preserve">                keep = idler.queueIdle();  //idle</w:t>
-      </w:r>
-      <w:r>
-        <w:rPr>
-          <w:rFonts w:hint="eastAsia"/>
-        </w:rPr>
-        <w:t>时执行的方法</w:t>
-      </w:r>
-    </w:p>
-    <w:p>
-      <w:r>
-        <w:t xml:space="preserve">            } catch (Throwable t) {</w:t>
-      </w:r>
-    </w:p>
-    <w:p>
-      <w:r>
-        <w:t xml:space="preserve">                </w:t>
-      </w:r>
-      <w:proofErr w:type="gramStart"/>
-      <w:r>
-        <w:t>Log.wtf(</w:t>
-      </w:r>
-      <w:proofErr w:type="gramEnd"/>
-      <w:r>
-        <w:t>TAG, "IdleHandler threw exception", t);</w:t>
-      </w:r>
-    </w:p>
-    <w:p>
-      <w:r>
-        <w:t xml:space="preserve">            }</w:t>
-      </w:r>
-    </w:p>
-    <w:p>
-      <w:r>
-        <w:t xml:space="preserve">            if </w:t>
-      </w:r>
-      <w:proofErr w:type="gramStart"/>
-      <w:r>
-        <w:t>(!keep</w:t>
-      </w:r>
-      <w:proofErr w:type="gramEnd"/>
-      <w:r>
-        <w:t>) {</w:t>
-      </w:r>
-    </w:p>
-    <w:p>
-      <w:r>
-        <w:t xml:space="preserve">                synchronized (this) {</w:t>
-      </w:r>
-    </w:p>
-    <w:p>
-      <w:r>
-        <w:t xml:space="preserve">                    mIdleHandlers.remove(idler);</w:t>
-      </w:r>
-    </w:p>
-    <w:p>
-      <w:r>
-        <w:t xml:space="preserve">                }</w:t>
-      </w:r>
-    </w:p>
-    <w:p>
-      <w:r>
-        <w:t xml:space="preserve">            }</w:t>
-      </w:r>
-    </w:p>
-    <w:p>
-      <w:r>
-        <w:t xml:space="preserve">        }</w:t>
-      </w:r>
-    </w:p>
-    <w:p>
-      <w:r>
-        <w:rPr>
-          <w:rFonts w:hint="eastAsia"/>
-        </w:rPr>
-        <w:t xml:space="preserve">        //</w:t>
-      </w:r>
-      <w:r>
-        <w:rPr>
-          <w:rFonts w:hint="eastAsia"/>
-        </w:rPr>
-        <w:t>重置</w:t>
-      </w:r>
-      <w:r>
-        <w:rPr>
-          <w:rFonts w:hint="eastAsia"/>
-        </w:rPr>
-        <w:t>idle handler</w:t>
-      </w:r>
-      <w:r>
-        <w:rPr>
-          <w:rFonts w:hint="eastAsia"/>
-        </w:rPr>
-        <w:t>个数为</w:t>
-      </w:r>
-      <w:r>
-        <w:rPr>
-          <w:rFonts w:hint="eastAsia"/>
-        </w:rPr>
-        <w:t>0</w:t>
-      </w:r>
-      <w:r>
-        <w:rPr>
-          <w:rFonts w:hint="eastAsia"/>
-        </w:rPr>
-        <w:t>，以保证不会再次重复运行</w:t>
-      </w:r>
-    </w:p>
-    <w:p>
-      <w:r>
-        <w:t xml:space="preserve">        pendingIdleHandlerCount = 0;</w:t>
-      </w:r>
-    </w:p>
-    <w:p>
-      <w:r>
-        <w:rPr>
-          <w:rFonts w:hint="eastAsia"/>
-        </w:rPr>
-        <w:t xml:space="preserve">        //</w:t>
-      </w:r>
-      <w:r>
-        <w:rPr>
-          <w:rFonts w:hint="eastAsia"/>
-        </w:rPr>
-        <w:t>当调用一个空闲</w:t>
-      </w:r>
-      <w:r>
-        <w:rPr>
-          <w:rFonts w:hint="eastAsia"/>
-        </w:rPr>
-        <w:t>handler</w:t>
-      </w:r>
-      <w:r>
-        <w:rPr>
-          <w:rFonts w:hint="eastAsia"/>
-        </w:rPr>
         <w:t>时，一个新</w:t>
       </w:r>
       <w:r>
@@ -14778,7 +14741,6 @@
         <w:rPr>
           <w:rFonts w:hint="eastAsia"/>
         </w:rPr>
-        <w:lastRenderedPageBreak/>
         <w:t>2-Handler(native</w:t>
       </w:r>
       <w:r>
@@ -15195,6 +15157,7 @@
     </w:p>
     <w:p>
       <w:r>
+        <w:lastRenderedPageBreak/>
         <w:t xml:space="preserve">            msg.next = p;</w:t>
       </w:r>
     </w:p>
@@ -15337,7 +15300,6 @@
     </w:p>
     <w:p>
       <w:r>
-        <w:lastRenderedPageBreak/>
         <w:t xml:space="preserve">                if (p == null || when &lt; </w:t>
       </w:r>
       <w:proofErr w:type="gramStart"/>
@@ -15536,6 +15498,7 @@
     </w:p>
     <w:p>
       <w:r>
+        <w:lastRenderedPageBreak/>
         <w:t xml:space="preserve">        at android.</w:t>
       </w:r>
       <w:proofErr w:type="gramStart"/>
@@ -15666,7 +15629,6 @@
     </w:p>
     <w:p>
       <w:r>
-        <w:lastRenderedPageBreak/>
         <w:t xml:space="preserve">        at </w:t>
       </w:r>
       <w:proofErr w:type="gramStart"/>
@@ -15904,6 +15866,7 @@
     </w:p>
     <w:p>
       <w:r>
+        <w:lastRenderedPageBreak/>
         <w:t xml:space="preserve">                    p.next = nn;</w:t>
       </w:r>
     </w:p>
@@ -15967,351 +15930,379 @@
         <w:pStyle w:val="3"/>
       </w:pPr>
       <w:r>
+        <w:t>postSyncBarrier</w:t>
+      </w:r>
+    </w:p>
+    <w:p>
+      <w:r>
+        <w:t xml:space="preserve">public int </w:t>
+      </w:r>
+      <w:proofErr w:type="gramStart"/>
+      <w:r>
+        <w:t>postSyncBarrier(</w:t>
+      </w:r>
+      <w:proofErr w:type="gramEnd"/>
+      <w:r>
+        <w:t>) { return postSyncBarrier(SystemClock.uptimeMillis()); }</w:t>
+      </w:r>
+    </w:p>
+    <w:p/>
+    <w:p>
+      <w:r>
+        <w:t xml:space="preserve">private int </w:t>
+      </w:r>
+      <w:proofErr w:type="gramStart"/>
+      <w:r>
+        <w:t>postSyncBarrier(</w:t>
+      </w:r>
+      <w:proofErr w:type="gramEnd"/>
+      <w:r>
+        <w:t>long when) { synchronized (this) { final int token = mNextBarrierToken++; final Message msg = Message.obtain(); msg.markInUse(); msg.when = when; msg.arg1 = token;</w:t>
+      </w:r>
+    </w:p>
+    <w:p/>
+    <w:p>
+      <w:r>
+        <w:t xml:space="preserve">      Message prev = null;</w:t>
+      </w:r>
+    </w:p>
+    <w:p>
+      <w:r>
+        <w:t xml:space="preserve">      Message p = mMessages;</w:t>
+      </w:r>
+    </w:p>
+    <w:p>
+      <w:r>
+        <w:t xml:space="preserve">      if (</w:t>
+      </w:r>
+      <w:proofErr w:type="gramStart"/>
+      <w:r>
+        <w:t>when !</w:t>
+      </w:r>
+      <w:proofErr w:type="gramEnd"/>
+      <w:r>
+        <w:t>= 0) {</w:t>
+      </w:r>
+    </w:p>
+    <w:p>
+      <w:r>
+        <w:t xml:space="preserve">          while (</w:t>
+      </w:r>
+      <w:proofErr w:type="gramStart"/>
+      <w:r>
+        <w:t>p !</w:t>
+      </w:r>
+      <w:proofErr w:type="gramEnd"/>
+      <w:r>
+        <w:t>= null &amp;&amp; p.when &lt;= when) {</w:t>
+      </w:r>
+    </w:p>
+    <w:p>
+      <w:r>
+        <w:t xml:space="preserve">              prev = p;</w:t>
+      </w:r>
+    </w:p>
+    <w:p>
+      <w:r>
+        <w:t xml:space="preserve">              p = p.next;</w:t>
+      </w:r>
+    </w:p>
+    <w:p>
+      <w:r>
+        <w:t xml:space="preserve">          }</w:t>
+      </w:r>
+    </w:p>
+    <w:p>
+      <w:r>
+        <w:t xml:space="preserve">      }</w:t>
+      </w:r>
+    </w:p>
+    <w:p>
+      <w:r>
+        <w:t xml:space="preserve">      if (</w:t>
+      </w:r>
+      <w:proofErr w:type="gramStart"/>
+      <w:r>
+        <w:t>prev !</w:t>
+      </w:r>
+      <w:proofErr w:type="gramEnd"/>
+      <w:r>
+        <w:t>= null) { // invariant: p == prev.next</w:t>
+      </w:r>
+    </w:p>
+    <w:p>
+      <w:r>
+        <w:t xml:space="preserve">          msg.next = p;</w:t>
+      </w:r>
+    </w:p>
+    <w:p>
+      <w:r>
+        <w:t xml:space="preserve">          prev.next = msg;</w:t>
+      </w:r>
+    </w:p>
+    <w:p>
+      <w:r>
+        <w:t xml:space="preserve">      } else {</w:t>
+      </w:r>
+    </w:p>
+    <w:p>
+      <w:r>
+        <w:t xml:space="preserve">          msg.next = p;</w:t>
+      </w:r>
+    </w:p>
+    <w:p>
+      <w:r>
+        <w:t xml:space="preserve">          mMessages = msg;</w:t>
+      </w:r>
+    </w:p>
+    <w:p>
+      <w:r>
+        <w:t xml:space="preserve">      }</w:t>
+      </w:r>
+    </w:p>
+    <w:p>
+      <w:r>
+        <w:t xml:space="preserve">      return token;</w:t>
+      </w:r>
+    </w:p>
+    <w:p>
+      <w:r>
+        <w:t xml:space="preserve">  }   }</w:t>
+      </w:r>
+    </w:p>
+    <w:p>
+      <w:r>
+        <w:rPr>
+          <w:rFonts w:hint="eastAsia"/>
+        </w:rPr>
+        <w:t>前面小节</w:t>
+      </w:r>
+      <w:r>
+        <w:rPr>
+          <w:rFonts w:hint="eastAsia"/>
+        </w:rPr>
+        <w:t>[4.3]</w:t>
+      </w:r>
+      <w:r>
+        <w:rPr>
+          <w:rFonts w:hint="eastAsia"/>
+        </w:rPr>
+        <w:t>已说明每一个普通</w:t>
+      </w:r>
+      <w:r>
+        <w:rPr>
+          <w:rFonts w:hint="eastAsia"/>
+        </w:rPr>
+        <w:t>Message</w:t>
+      </w:r>
+      <w:r>
+        <w:rPr>
+          <w:rFonts w:hint="eastAsia"/>
+        </w:rPr>
+        <w:t>必须有一个</w:t>
+      </w:r>
+      <w:r>
+        <w:rPr>
+          <w:rFonts w:hint="eastAsia"/>
+        </w:rPr>
+        <w:t>target</w:t>
+      </w:r>
+      <w:r>
+        <w:rPr>
+          <w:rFonts w:hint="eastAsia"/>
+        </w:rPr>
+        <w:t>，对于特殊的</w:t>
+      </w:r>
+      <w:r>
+        <w:rPr>
+          <w:rFonts w:hint="eastAsia"/>
+        </w:rPr>
+        <w:t>message</w:t>
+      </w:r>
+      <w:r>
+        <w:rPr>
+          <w:rFonts w:hint="eastAsia"/>
+        </w:rPr>
+        <w:t>是没有</w:t>
+      </w:r>
+      <w:r>
+        <w:rPr>
+          <w:rFonts w:hint="eastAsia"/>
+        </w:rPr>
+        <w:t>target</w:t>
+      </w:r>
+      <w:r>
+        <w:rPr>
+          <w:rFonts w:hint="eastAsia"/>
+        </w:rPr>
+        <w:t>，即同步</w:t>
+      </w:r>
+      <w:r>
+        <w:rPr>
+          <w:rFonts w:hint="eastAsia"/>
+        </w:rPr>
+        <w:t>barrier token</w:t>
+      </w:r>
+      <w:r>
+        <w:rPr>
+          <w:rFonts w:hint="eastAsia"/>
+        </w:rPr>
+        <w:t>。</w:t>
+      </w:r>
+      <w:r>
+        <w:rPr>
+          <w:rFonts w:hint="eastAsia"/>
+        </w:rPr>
+        <w:t xml:space="preserve"> </w:t>
+      </w:r>
+      <w:r>
+        <w:rPr>
+          <w:rFonts w:hint="eastAsia"/>
+        </w:rPr>
+        <w:t>这个消息的价值就是用于拦截同步消息，所以并不会唤醒</w:t>
+      </w:r>
+      <w:r>
+        <w:rPr>
+          <w:rFonts w:hint="eastAsia"/>
+        </w:rPr>
+        <w:t>Looper.</w:t>
+      </w:r>
+    </w:p>
+    <w:p/>
+    <w:p>
+      <w:r>
+        <w:t xml:space="preserve">public void </w:t>
+      </w:r>
+      <w:proofErr w:type="gramStart"/>
+      <w:r>
+        <w:t>removeSyncBarrier(</w:t>
+      </w:r>
+      <w:proofErr w:type="gramEnd"/>
+      <w:r>
+        <w:t>int token) {</w:t>
+      </w:r>
+    </w:p>
+    <w:p>
+      <w:r>
+        <w:t xml:space="preserve">     synchronized (this) {</w:t>
+      </w:r>
+    </w:p>
+    <w:p>
+      <w:r>
+        <w:t xml:space="preserve">         Message prev = null;</w:t>
+      </w:r>
+    </w:p>
+    <w:p>
+      <w:r>
         <w:lastRenderedPageBreak/>
-        <w:t>postSyncBarrier</w:t>
-      </w:r>
-    </w:p>
-    <w:p>
-      <w:r>
-        <w:t xml:space="preserve">public int </w:t>
+        <w:t xml:space="preserve">         Message p = mMessages;</w:t>
+      </w:r>
+    </w:p>
+    <w:p>
+      <w:r>
+        <w:rPr>
+          <w:rFonts w:hint="eastAsia"/>
+        </w:rPr>
+        <w:t xml:space="preserve">         //</w:t>
+      </w:r>
+      <w:r>
+        <w:rPr>
+          <w:rFonts w:hint="eastAsia"/>
+        </w:rPr>
+        <w:t>从消息队列找到</w:t>
+      </w:r>
+      <w:r>
+        <w:rPr>
+          <w:rFonts w:hint="eastAsia"/>
+        </w:rPr>
+        <w:t xml:space="preserve"> target</w:t>
+      </w:r>
+      <w:r>
+        <w:rPr>
+          <w:rFonts w:hint="eastAsia"/>
+        </w:rPr>
+        <w:t>为空</w:t>
+      </w:r>
+      <w:r>
+        <w:rPr>
+          <w:rFonts w:hint="eastAsia"/>
+        </w:rPr>
+        <w:t>,</w:t>
+      </w:r>
+      <w:r>
+        <w:rPr>
+          <w:rFonts w:hint="eastAsia"/>
+        </w:rPr>
+        <w:t>并且</w:t>
+      </w:r>
+      <w:r>
+        <w:rPr>
+          <w:rFonts w:hint="eastAsia"/>
+        </w:rPr>
+        <w:t>token</w:t>
+      </w:r>
+      <w:r>
+        <w:rPr>
+          <w:rFonts w:hint="eastAsia"/>
+        </w:rPr>
+        <w:t>相等的</w:t>
+      </w:r>
+      <w:r>
+        <w:rPr>
+          <w:rFonts w:hint="eastAsia"/>
+        </w:rPr>
+        <w:t>Message</w:t>
+      </w:r>
+    </w:p>
+    <w:p>
+      <w:r>
+        <w:t xml:space="preserve">         while (</w:t>
       </w:r>
       <w:proofErr w:type="gramStart"/>
       <w:r>
-        <w:t>postSyncBarrier(</w:t>
+        <w:t>p !</w:t>
       </w:r>
       <w:proofErr w:type="gramEnd"/>
       <w:r>
-        <w:t>) { return postSyncBarrier(SystemClock.uptimeMillis()); }</w:t>
-      </w:r>
-    </w:p>
-    <w:p/>
-    <w:p>
-      <w:r>
-        <w:t xml:space="preserve">private int </w:t>
+        <w:t>= null &amp;&amp; (p.target != null || p.arg1 != token)) {</w:t>
+      </w:r>
+    </w:p>
+    <w:p>
+      <w:r>
+        <w:t xml:space="preserve">             prev = p;</w:t>
+      </w:r>
+    </w:p>
+    <w:p>
+      <w:r>
+        <w:t xml:space="preserve">             p = p.next;</w:t>
+      </w:r>
+    </w:p>
+    <w:p>
+      <w:r>
+        <w:t xml:space="preserve">         }</w:t>
+      </w:r>
+    </w:p>
+    <w:p>
+      <w:r>
+        <w:t xml:space="preserve">         if (p == null) {</w:t>
+      </w:r>
+    </w:p>
+    <w:p>
+      <w:r>
+        <w:t xml:space="preserve">             throw new </w:t>
       </w:r>
       <w:proofErr w:type="gramStart"/>
       <w:r>
-        <w:t>postSyncBarrier(</w:t>
+        <w:t>IllegalStateException(</w:t>
       </w:r>
       <w:proofErr w:type="gramEnd"/>
       <w:r>
-        <w:t>long when) { synchronized (this) { final int token = mNextBarrierToken++; final Message msg = Message.obtain(); msg.markInUse(); msg.when = when; msg.arg1 = token;</w:t>
-      </w:r>
-    </w:p>
-    <w:p/>
-    <w:p>
-      <w:r>
-        <w:t xml:space="preserve">      Message prev = null;</w:t>
-      </w:r>
-    </w:p>
-    <w:p>
-      <w:r>
-        <w:t xml:space="preserve">      Message p = mMessages;</w:t>
-      </w:r>
-    </w:p>
-    <w:p>
-      <w:r>
-        <w:t xml:space="preserve">      if (</w:t>
-      </w:r>
-      <w:proofErr w:type="gramStart"/>
-      <w:r>
-        <w:t>when !</w:t>
-      </w:r>
-      <w:proofErr w:type="gramEnd"/>
-      <w:r>
-        <w:t>= 0) {</w:t>
-      </w:r>
-    </w:p>
-    <w:p>
-      <w:r>
-        <w:t xml:space="preserve">          while (</w:t>
-      </w:r>
-      <w:proofErr w:type="gramStart"/>
-      <w:r>
-        <w:t>p !</w:t>
-      </w:r>
-      <w:proofErr w:type="gramEnd"/>
-      <w:r>
-        <w:t>= null &amp;&amp; p.when &lt;= when) {</w:t>
-      </w:r>
-    </w:p>
-    <w:p>
-      <w:r>
-        <w:t xml:space="preserve">              prev = p;</w:t>
-      </w:r>
-    </w:p>
-    <w:p>
-      <w:r>
-        <w:t xml:space="preserve">              p = p.next;</w:t>
-      </w:r>
-    </w:p>
-    <w:p>
-      <w:r>
-        <w:t xml:space="preserve">          }</w:t>
-      </w:r>
-    </w:p>
-    <w:p>
-      <w:r>
-        <w:t xml:space="preserve">      }</w:t>
-      </w:r>
-    </w:p>
-    <w:p>
-      <w:r>
-        <w:t xml:space="preserve">      if (</w:t>
-      </w:r>
-      <w:proofErr w:type="gramStart"/>
-      <w:r>
-        <w:t>prev !</w:t>
-      </w:r>
-      <w:proofErr w:type="gramEnd"/>
-      <w:r>
-        <w:t>= null) { // invariant: p == prev.next</w:t>
-      </w:r>
-    </w:p>
-    <w:p>
-      <w:r>
-        <w:t xml:space="preserve">          msg.next = p;</w:t>
-      </w:r>
-    </w:p>
-    <w:p>
-      <w:r>
-        <w:t xml:space="preserve">          prev.next = msg;</w:t>
-      </w:r>
-    </w:p>
-    <w:p>
-      <w:r>
-        <w:t xml:space="preserve">      } else {</w:t>
-      </w:r>
-    </w:p>
-    <w:p>
-      <w:r>
-        <w:t xml:space="preserve">          msg.next = p;</w:t>
-      </w:r>
-    </w:p>
-    <w:p>
-      <w:r>
-        <w:t xml:space="preserve">          mMessages = msg;</w:t>
-      </w:r>
-    </w:p>
-    <w:p>
-      <w:r>
-        <w:t xml:space="preserve">      }</w:t>
-      </w:r>
-    </w:p>
-    <w:p>
-      <w:r>
-        <w:t xml:space="preserve">      return token;</w:t>
-      </w:r>
-    </w:p>
-    <w:p>
-      <w:r>
-        <w:t xml:space="preserve">  }   }</w:t>
-      </w:r>
-    </w:p>
-    <w:p>
-      <w:r>
-        <w:rPr>
-          <w:rFonts w:hint="eastAsia"/>
-        </w:rPr>
-        <w:t>前面小节</w:t>
-      </w:r>
-      <w:r>
-        <w:rPr>
-          <w:rFonts w:hint="eastAsia"/>
-        </w:rPr>
-        <w:t>[4.3]</w:t>
-      </w:r>
-      <w:r>
-        <w:rPr>
-          <w:rFonts w:hint="eastAsia"/>
-        </w:rPr>
-        <w:t>已说明每一个普通</w:t>
-      </w:r>
-      <w:r>
-        <w:rPr>
-          <w:rFonts w:hint="eastAsia"/>
-        </w:rPr>
-        <w:t>Message</w:t>
-      </w:r>
-      <w:r>
-        <w:rPr>
-          <w:rFonts w:hint="eastAsia"/>
-        </w:rPr>
-        <w:t>必须有一个</w:t>
-      </w:r>
-      <w:r>
-        <w:rPr>
-          <w:rFonts w:hint="eastAsia"/>
-        </w:rPr>
-        <w:t>target</w:t>
-      </w:r>
-      <w:r>
-        <w:rPr>
-          <w:rFonts w:hint="eastAsia"/>
-        </w:rPr>
-        <w:t>，对于特殊的</w:t>
-      </w:r>
-      <w:r>
-        <w:rPr>
-          <w:rFonts w:hint="eastAsia"/>
-        </w:rPr>
-        <w:t>message</w:t>
-      </w:r>
-      <w:r>
-        <w:rPr>
-          <w:rFonts w:hint="eastAsia"/>
-        </w:rPr>
-        <w:t>是没有</w:t>
-      </w:r>
-      <w:r>
-        <w:rPr>
-          <w:rFonts w:hint="eastAsia"/>
-        </w:rPr>
-        <w:t>target</w:t>
-      </w:r>
-      <w:r>
-        <w:rPr>
-          <w:rFonts w:hint="eastAsia"/>
-        </w:rPr>
-        <w:t>，即同步</w:t>
-      </w:r>
-      <w:r>
-        <w:rPr>
-          <w:rFonts w:hint="eastAsia"/>
-        </w:rPr>
-        <w:t>barrier token</w:t>
-      </w:r>
-      <w:r>
-        <w:rPr>
-          <w:rFonts w:hint="eastAsia"/>
-        </w:rPr>
-        <w:t>。</w:t>
-      </w:r>
-      <w:r>
-        <w:rPr>
-          <w:rFonts w:hint="eastAsia"/>
-        </w:rPr>
-        <w:t xml:space="preserve"> </w:t>
-      </w:r>
-      <w:r>
-        <w:rPr>
-          <w:rFonts w:hint="eastAsia"/>
-        </w:rPr>
-        <w:t>这个消息的价值就是用于拦截同步消息，所以并不会唤醒</w:t>
-      </w:r>
-      <w:r>
-        <w:rPr>
-          <w:rFonts w:hint="eastAsia"/>
-        </w:rPr>
-        <w:t>Looper.</w:t>
-      </w:r>
-    </w:p>
-    <w:p/>
-    <w:p>
-      <w:r>
-        <w:t xml:space="preserve">public void </w:t>
-      </w:r>
-      <w:proofErr w:type="gramStart"/>
-      <w:r>
-        <w:t>removeSyncBarrier(</w:t>
-      </w:r>
-      <w:proofErr w:type="gramEnd"/>
-      <w:r>
-        <w:t>int token) {</w:t>
-      </w:r>
-    </w:p>
-    <w:p>
-      <w:r>
-        <w:t xml:space="preserve">     synchronized (this) {</w:t>
-      </w:r>
-    </w:p>
-    <w:p>
-      <w:r>
-        <w:t xml:space="preserve">         Message prev = null;</w:t>
-      </w:r>
-    </w:p>
-    <w:p>
-      <w:r>
-        <w:t xml:space="preserve">         Message p = mMessages;</w:t>
-      </w:r>
-    </w:p>
-    <w:p>
-      <w:r>
-        <w:rPr>
-          <w:rFonts w:hint="eastAsia"/>
-        </w:rPr>
-        <w:t xml:space="preserve">         //</w:t>
-      </w:r>
-      <w:r>
-        <w:rPr>
-          <w:rFonts w:hint="eastAsia"/>
-        </w:rPr>
-        <w:t>从消息队列找到</w:t>
-      </w:r>
-      <w:r>
-        <w:rPr>
-          <w:rFonts w:hint="eastAsia"/>
-        </w:rPr>
-        <w:t xml:space="preserve"> target</w:t>
-      </w:r>
-      <w:r>
-        <w:rPr>
-          <w:rFonts w:hint="eastAsia"/>
-        </w:rPr>
-        <w:t>为空</w:t>
-      </w:r>
-      <w:r>
-        <w:rPr>
-          <w:rFonts w:hint="eastAsia"/>
-        </w:rPr>
-        <w:t>,</w:t>
-      </w:r>
-      <w:r>
-        <w:rPr>
-          <w:rFonts w:hint="eastAsia"/>
-        </w:rPr>
-        <w:t>并且</w:t>
-      </w:r>
-      <w:r>
-        <w:rPr>
-          <w:rFonts w:hint="eastAsia"/>
-        </w:rPr>
-        <w:t>token</w:t>
-      </w:r>
-      <w:r>
-        <w:rPr>
-          <w:rFonts w:hint="eastAsia"/>
-        </w:rPr>
-        <w:t>相等的</w:t>
-      </w:r>
-      <w:r>
-        <w:rPr>
-          <w:rFonts w:hint="eastAsia"/>
-        </w:rPr>
-        <w:t>Message</w:t>
-      </w:r>
-    </w:p>
-    <w:p>
-      <w:r>
-        <w:t xml:space="preserve">         while (</w:t>
-      </w:r>
-      <w:proofErr w:type="gramStart"/>
-      <w:r>
-        <w:t>p !</w:t>
-      </w:r>
-      <w:proofErr w:type="gramEnd"/>
-      <w:r>
-        <w:t>= null &amp;&amp; (p.target != null || p.arg1 != token)) {</w:t>
-      </w:r>
-    </w:p>
-    <w:p>
-      <w:r>
-        <w:t xml:space="preserve">             prev = p;</w:t>
-      </w:r>
-    </w:p>
-    <w:p>
-      <w:r>
-        <w:t xml:space="preserve">             p = p.next;</w:t>
+        <w:t>"The specified message queue synchronization "</w:t>
+      </w:r>
+    </w:p>
+    <w:p>
+      <w:r>
+        <w:t xml:space="preserve">                     + " barrier token has not been posted or has already been removed.");</w:t>
       </w:r>
     </w:p>
     <w:p>
@@ -16321,40 +16312,11 @@
     </w:p>
     <w:p>
       <w:r>
-        <w:t xml:space="preserve">         if (p == null) {</w:t>
-      </w:r>
-    </w:p>
-    <w:p>
-      <w:r>
-        <w:t xml:space="preserve">             throw new </w:t>
-      </w:r>
-      <w:proofErr w:type="gramStart"/>
-      <w:r>
-        <w:t>IllegalStateException(</w:t>
-      </w:r>
-      <w:proofErr w:type="gramEnd"/>
-      <w:r>
-        <w:t>"The specified message queue synchronization "</w:t>
-      </w:r>
-    </w:p>
-    <w:p>
-      <w:r>
-        <w:t xml:space="preserve">                     + " barrier token has not been posted or has already been removed.");</w:t>
-      </w:r>
-    </w:p>
-    <w:p>
-      <w:r>
-        <w:t xml:space="preserve">         }</w:t>
-      </w:r>
-    </w:p>
-    <w:p>
-      <w:r>
         <w:t xml:space="preserve">         final boolean needWake;</w:t>
       </w:r>
     </w:p>
     <w:p>
       <w:r>
-        <w:lastRenderedPageBreak/>
         <w:t xml:space="preserve">         if (</w:t>
       </w:r>
       <w:proofErr w:type="gramStart"/>
@@ -16746,7 +16708,6 @@
         </w:numPr>
       </w:pPr>
       <w:r>
-        <w:lastRenderedPageBreak/>
         <w:t>Message</w:t>
       </w:r>
     </w:p>
@@ -17826,6 +17787,7 @@
           <w:sz w:val="24"/>
           <w:szCs w:val="24"/>
         </w:rPr>
+        <w:lastRenderedPageBreak/>
         <w:t>创建消息的过程，就是填充消息的上述内容的一项或多项</w:t>
       </w:r>
     </w:p>
@@ -17915,7 +17877,6 @@
         <w:rPr>
           <w:rFonts w:hint="eastAsia"/>
         </w:rPr>
-        <w:lastRenderedPageBreak/>
         <w:t>静态变量</w:t>
       </w:r>
       <w:r>
@@ -18327,6 +18288,7 @@
         <w:rPr>
           <w:rFonts w:hint="eastAsia"/>
         </w:rPr>
+        <w:lastRenderedPageBreak/>
         <w:t xml:space="preserve">    if (isInUse()) { //</w:t>
       </w:r>
       <w:r>
@@ -18431,7 +18393,6 @@
     </w:p>
     <w:p>
       <w:r>
-        <w:lastRenderedPageBreak/>
         <w:t xml:space="preserve">void </w:t>
       </w:r>
       <w:proofErr w:type="gramStart"/>
@@ -18671,23 +18632,14 @@
     </w:p>
     <w:p>
       <w:r>
-        <w:t>D</w:t>
-      </w:r>
-      <w:r>
         <w:rPr>
           <w:rFonts w:hint="eastAsia"/>
         </w:rPr>
         <w:t>最后用一张图，来表示整个消息机制</w:t>
       </w:r>
-    </w:p>
-    <w:p/>
-    <w:p>
       <w:r>
         <w:t>handler_java</w:t>
       </w:r>
-    </w:p>
-    <w:p/>
-    <w:p>
       <w:r>
         <w:rPr>
           <w:rFonts w:hint="eastAsia"/>
@@ -18752,6 +18704,9 @@
       </w:r>
     </w:p>
     <w:p>
+      <w:pPr>
+        <w:ind w:firstLineChars="300" w:firstLine="630"/>
+      </w:pPr>
       <w:r>
         <w:rPr>
           <w:rFonts w:hint="eastAsia"/>
@@ -19008,7 +18963,6 @@
         <w:t>消息分发的优先级：</w:t>
       </w:r>
     </w:p>
-    <w:p/>
     <w:p>
       <w:r>
         <w:rPr>
@@ -19205,6 +19159,7 @@
         <w:rPr>
           <w:rFonts w:hint="eastAsia"/>
         </w:rPr>
+        <w:lastRenderedPageBreak/>
         <w:t xml:space="preserve">framework/base/native/android/looper.cpp </w:t>
       </w:r>
       <w:r>
@@ -19690,38 +19645,38 @@
         <w:rPr>
           <w:rFonts w:hint="eastAsia"/>
         </w:rPr>
-        <w:t>的使用过程很简单，</w:t>
+        <w:t>的使用过程很简单，通过它可以轻松地将一个任务切换到</w:t>
+      </w:r>
+      <w:r>
+        <w:rPr>
+          <w:rFonts w:hint="eastAsia"/>
+        </w:rPr>
+        <w:t>Handler</w:t>
+      </w:r>
+      <w:r>
+        <w:rPr>
+          <w:rFonts w:hint="eastAsia"/>
+        </w:rPr>
+        <w:t>所在的线程中去执行。很多人认为</w:t>
+      </w:r>
+      <w:r>
+        <w:rPr>
+          <w:rFonts w:hint="eastAsia"/>
+        </w:rPr>
+        <w:t>Handler</w:t>
+      </w:r>
+      <w:r>
+        <w:rPr>
+          <w:rFonts w:hint="eastAsia"/>
+        </w:rPr>
+        <w:t>的</w:t>
       </w:r>
       <w:r>
         <w:rPr>
           <w:rFonts w:hint="eastAsia"/>
         </w:rPr>
         <w:lastRenderedPageBreak/>
-        <w:t>通过它可以轻松地将一个任务切换到</w:t>
-      </w:r>
-      <w:r>
-        <w:rPr>
-          <w:rFonts w:hint="eastAsia"/>
-        </w:rPr>
-        <w:t>Handler</w:t>
-      </w:r>
-      <w:r>
-        <w:rPr>
-          <w:rFonts w:hint="eastAsia"/>
-        </w:rPr>
-        <w:t>所在的线程中去执行。很多人认为</w:t>
-      </w:r>
-      <w:r>
-        <w:rPr>
-          <w:rFonts w:hint="eastAsia"/>
-        </w:rPr>
-        <w:t>Handler</w:t>
-      </w:r>
-      <w:r>
-        <w:rPr>
-          <w:rFonts w:hint="eastAsia"/>
-        </w:rPr>
-        <w:t>的作用是更新</w:t>
+        <w:t>作用是更新</w:t>
       </w:r>
       <w:r>
         <w:rPr>
@@ -20738,57 +20693,64 @@
         <w:rPr>
           <w:rFonts w:hint="eastAsia"/>
         </w:rPr>
+        <w:t>这里再延伸一点，</w:t>
+      </w:r>
+      <w:r>
+        <w:rPr>
+          <w:rFonts w:hint="eastAsia"/>
+          <w:b/>
+        </w:rPr>
+        <w:t>系统为什么不允许在子线程中访问</w:t>
+      </w:r>
+      <w:r>
+        <w:rPr>
+          <w:rFonts w:hint="eastAsia"/>
+          <w:b/>
+        </w:rPr>
+        <w:t>UI</w:t>
+      </w:r>
+      <w:r>
+        <w:rPr>
+          <w:rFonts w:hint="eastAsia"/>
+          <w:b/>
+        </w:rPr>
+        <w:t>呢？这是因为</w:t>
+      </w:r>
+      <w:r>
+        <w:rPr>
+          <w:rFonts w:hint="eastAsia"/>
+          <w:b/>
+        </w:rPr>
+        <w:t>Android</w:t>
+      </w:r>
+      <w:r>
+        <w:rPr>
+          <w:rFonts w:hint="eastAsia"/>
+          <w:b/>
+        </w:rPr>
+        <w:t>的</w:t>
+      </w:r>
+      <w:r>
+        <w:rPr>
+          <w:rFonts w:hint="eastAsia"/>
+          <w:b/>
+        </w:rPr>
+        <w:t>UI</w:t>
+      </w:r>
+      <w:r>
+        <w:rPr>
+          <w:rFonts w:hint="eastAsia"/>
+          <w:b/>
+        </w:rPr>
+        <w:t>控</w:t>
+      </w:r>
+      <w:r>
+        <w:rPr>
+          <w:rFonts w:hint="eastAsia"/>
+          <w:b/>
+        </w:rPr>
         <w:lastRenderedPageBreak/>
-        <w:t>这里再延伸一点，</w:t>
-      </w:r>
-      <w:r>
-        <w:rPr>
-          <w:rFonts w:hint="eastAsia"/>
-          <w:b/>
-        </w:rPr>
-        <w:t>系统为什么不允许在子线程中访问</w:t>
-      </w:r>
-      <w:r>
-        <w:rPr>
-          <w:rFonts w:hint="eastAsia"/>
-          <w:b/>
-        </w:rPr>
-        <w:t>UI</w:t>
-      </w:r>
-      <w:r>
-        <w:rPr>
-          <w:rFonts w:hint="eastAsia"/>
-          <w:b/>
-        </w:rPr>
-        <w:t>呢？这是因为</w:t>
-      </w:r>
-      <w:r>
-        <w:rPr>
-          <w:rFonts w:hint="eastAsia"/>
-          <w:b/>
-        </w:rPr>
-        <w:t>Android</w:t>
-      </w:r>
-      <w:r>
-        <w:rPr>
-          <w:rFonts w:hint="eastAsia"/>
-          <w:b/>
-        </w:rPr>
-        <w:t>的</w:t>
-      </w:r>
-      <w:r>
-        <w:rPr>
-          <w:rFonts w:hint="eastAsia"/>
-          <w:b/>
-        </w:rPr>
-        <w:t>UI</w:t>
-      </w:r>
-      <w:r>
-        <w:rPr>
-          <w:rFonts w:hint="eastAsia"/>
-          <w:b/>
-        </w:rPr>
-        <w:t>控件不是线程安全的</w:t>
+        <w:t>件不是线程安全的</w:t>
       </w:r>
       <w:r>
         <w:rPr>
@@ -21658,62 +21620,62 @@
         <w:rPr>
           <w:rFonts w:hint="eastAsia"/>
         </w:rPr>
-        <w:t>发现有新消息到来时，就会处理这个消息，</w:t>
+        <w:t>发现有新消息到来时，就会处理这个消息，最终消息中的</w:t>
+      </w:r>
+      <w:r>
+        <w:rPr>
+          <w:rFonts w:hint="eastAsia"/>
+        </w:rPr>
+        <w:t>Runnable</w:t>
+      </w:r>
+      <w:r>
+        <w:rPr>
+          <w:rFonts w:hint="eastAsia"/>
+        </w:rPr>
+        <w:t>或者</w:t>
+      </w:r>
+      <w:r>
+        <w:rPr>
+          <w:rFonts w:hint="eastAsia"/>
+        </w:rPr>
+        <w:t>Handler</w:t>
+      </w:r>
+      <w:r>
+        <w:rPr>
+          <w:rFonts w:hint="eastAsia"/>
+        </w:rPr>
+        <w:t>的</w:t>
+      </w:r>
+      <w:r>
+        <w:rPr>
+          <w:rFonts w:hint="eastAsia"/>
+        </w:rPr>
+        <w:t> handleMessage</w:t>
+      </w:r>
+      <w:r>
+        <w:rPr>
+          <w:rFonts w:hint="eastAsia"/>
+        </w:rPr>
+        <w:t>方法就会被调用。注意</w:t>
+      </w:r>
+      <w:r>
+        <w:rPr>
+          <w:rFonts w:hint="eastAsia"/>
+        </w:rPr>
+        <w:t>Looper</w:t>
+      </w:r>
+      <w:r>
+        <w:rPr>
+          <w:rFonts w:hint="eastAsia"/>
+        </w:rPr>
+        <w:t>是运</w:t>
       </w:r>
       <w:r>
         <w:rPr>
           <w:rFonts w:hint="eastAsia"/>
         </w:rPr>
         <w:lastRenderedPageBreak/>
-        <w:t>最终消息中的</w:t>
-      </w:r>
-      <w:r>
-        <w:rPr>
-          <w:rFonts w:hint="eastAsia"/>
-        </w:rPr>
-        <w:t>Runnable</w:t>
-      </w:r>
-      <w:r>
-        <w:rPr>
-          <w:rFonts w:hint="eastAsia"/>
-        </w:rPr>
-        <w:t>或者</w:t>
-      </w:r>
-      <w:r>
-        <w:rPr>
-          <w:rFonts w:hint="eastAsia"/>
-        </w:rPr>
-        <w:t>Handler</w:t>
-      </w:r>
-      <w:r>
-        <w:rPr>
-          <w:rFonts w:hint="eastAsia"/>
-        </w:rPr>
-        <w:t>的</w:t>
-      </w:r>
-      <w:r>
-        <w:rPr>
-          <w:rFonts w:hint="eastAsia"/>
-        </w:rPr>
-        <w:t> handleMessage</w:t>
-      </w:r>
-      <w:r>
-        <w:rPr>
-          <w:rFonts w:hint="eastAsia"/>
-        </w:rPr>
-        <w:t>方法就会被调用。注意</w:t>
-      </w:r>
-      <w:r>
-        <w:rPr>
-          <w:rFonts w:hint="eastAsia"/>
-        </w:rPr>
-        <w:t>Looper</w:t>
-      </w:r>
-      <w:r>
-        <w:rPr>
-          <w:rFonts w:hint="eastAsia"/>
-        </w:rPr>
-        <w:t>是运行在创建</w:t>
+        <w:t>行在创建</w:t>
       </w:r>
       <w:r>
         <w:rPr>
@@ -22296,12 +22258,12 @@
           </w:p>
           <w:p>
             <w:r>
-              <w:lastRenderedPageBreak/>
               <w:t xml:space="preserve">                mMessages = msg;</w:t>
             </w:r>
           </w:p>
           <w:p>
             <w:r>
+              <w:lastRenderedPageBreak/>
               <w:t xml:space="preserve">            } else {              </w:t>
             </w:r>
           </w:p>
@@ -25123,7 +25085,6 @@
         <w:rPr>
           <w:rFonts w:hint="eastAsia"/>
         </w:rPr>
-        <w:lastRenderedPageBreak/>
         <w:t>ActivityThread</w:t>
       </w:r>
       <w:r>
@@ -31103,7 +31064,6 @@
           <w:rFonts w:ascii="Arial" w:hAnsi="Arial" w:cs="Arial"/>
           <w:color w:val="404040"/>
         </w:rPr>
-        <w:lastRenderedPageBreak/>
         <w:t>在</w:t>
       </w:r>
       <w:r>
@@ -36416,7 +36376,6 @@
           <w:color w:val="404040"/>
           <w:shd w:val="clear" w:color="auto" w:fill="FFFFFF"/>
         </w:rPr>
-        <w:lastRenderedPageBreak/>
         <w:t>给按钮添加一个点击触发</w:t>
       </w:r>
       <w:r>
@@ -54928,7 +54887,7 @@
 
 <file path=word/comments.xml><?xml version="1.0" encoding="utf-8"?>
 <w:comments xmlns:wpc="http://schemas.microsoft.com/office/word/2010/wordprocessingCanvas" xmlns:cx="http://schemas.microsoft.com/office/drawing/2014/chartex" xmlns:cx1="http://schemas.microsoft.com/office/drawing/2015/9/8/chartex" xmlns:cx2="http://schemas.microsoft.com/office/drawing/2015/10/21/chartex" xmlns:cx3="http://schemas.microsoft.com/office/drawing/2016/5/9/chartex" xmlns:cx4="http://schemas.microsoft.com/office/drawing/2016/5/10/chartex" xmlns:cx5="http://schemas.microsoft.com/office/drawing/2016/5/11/chartex" xmlns:cx6="http://schemas.microsoft.com/office/drawing/2016/5/12/chartex" xmlns:cx7="http://schemas.microsoft.com/office/drawing/2016/5/13/chartex" xmlns:cx8="http://schemas.microsoft.com/office/drawing/2016/5/14/chartex" xmlns:mc="http://schemas.openxmlformats.org/markup-compatibility/2006" xmlns:aink="http://schemas.microsoft.com/office/drawing/2016/ink" xmlns:am3d="http://schemas.microsoft.com/office/drawing/2017/model3d" xmlns:o="urn:schemas-microsoft-com:office:office" xmlns:r="http://schemas.openxmlformats.org/officeDocument/2006/relationships" xmlns:m="http://schemas.openxmlformats.org/officeDocument/2006/math" xmlns:v="urn:schemas-microsoft-com:vml" xmlns:wp14="http://schemas.microsoft.com/office/word/2010/wordprocessingDrawing" xmlns:wp="http://schemas.openxmlformats.org/drawingml/2006/wordprocessingDrawing" xmlns:w10="urn:schemas-microsoft-com:office:word" xmlns:w="http://schemas.openxmlformats.org/wordprocessingml/2006/main" xmlns:w14="http://schemas.microsoft.com/office/word/2010/wordml" xmlns:w15="http://schemas.microsoft.com/office/word/2012/wordml" xmlns:w16cid="http://schemas.microsoft.com/office/word/2016/wordml/cid" xmlns:w16se="http://schemas.microsoft.com/office/word/2015/wordml/symex" xmlns:wpg="http://schemas.microsoft.com/office/word/2010/wordprocessingGroup" xmlns:wpi="http://schemas.microsoft.com/office/word/2010/wordprocessingInk" xmlns:wne="http://schemas.microsoft.com/office/word/2006/wordml" xmlns:wps="http://schemas.microsoft.com/office/word/2010/wordprocessingShape" mc:Ignorable="w14 w15 w16se w16cid wp14">
-  <w:comment w:id="1" w:author="key" w:date="2018-08-17T01:56:00Z" w:initials="k">
+  <w:comment w:id="0" w:author="key" w:date="2018-08-17T01:56:00Z" w:initials="k">
     <w:p>
       <w:pPr>
         <w:pStyle w:val="ae"/>
@@ -54983,7 +54942,7 @@
       </w:r>
     </w:p>
   </w:comment>
-  <w:comment w:id="2" w:author="key" w:date="2018-08-17T02:01:00Z" w:initials="k">
+  <w:comment w:id="1" w:author="key" w:date="2018-08-17T02:01:00Z" w:initials="k">
     <w:p>
       <w:pPr>
         <w:pStyle w:val="ae"/>

--- a/a.topic.handler.docx
+++ b/a.topic.handler.docx
@@ -122,12 +122,51 @@
           <w:rStyle w:val="a7"/>
         </w:rPr>
       </w:pPr>
-      <w:r>
+      <w:hyperlink r:id="rId9" w:history="1">
+        <w:r>
+          <w:rPr>
+            <w:rStyle w:val="a7"/>
+          </w:rPr>
+          <w:t>http://gityuan.com/2016/09/24/android-thread/</w:t>
+        </w:r>
+      </w:hyperlink>
+    </w:p>
+    <w:p>
+      <w:pPr>
         <w:rPr>
           <w:rStyle w:val="a7"/>
         </w:rPr>
-        <w:t>http://gityuan.com/2016/09/24/android-thread/</w:t>
-      </w:r>
+      </w:pPr>
+    </w:p>
+    <w:p>
+      <w:pPr>
+        <w:rPr>
+          <w:rStyle w:val="a7"/>
+          <w:rFonts w:hint="eastAsia"/>
+        </w:rPr>
+      </w:pPr>
+      <w:r>
+        <w:rPr>
+          <w:rFonts w:ascii="宋体" w:eastAsia="宋体" w:hAnsi="宋体" w:cs="宋体" w:hint="eastAsia"/>
+          <w:color w:val="000000"/>
+          <w:kern w:val="0"/>
+          <w:sz w:val="18"/>
+          <w:szCs w:val="18"/>
+        </w:rPr>
+        <w:t>isPolling</w:t>
+      </w:r>
+      <w:r>
+        <w:rPr>
+          <w:rFonts w:ascii="宋体" w:eastAsia="宋体" w:hAnsi="宋体" w:cs="宋体" w:hint="eastAsia"/>
+          <w:color w:val="000000"/>
+          <w:kern w:val="0"/>
+          <w:sz w:val="18"/>
+          <w:szCs w:val="18"/>
+        </w:rPr>
+        <w:t xml:space="preserve">原理 </w:t>
+      </w:r>
+      <w:bookmarkStart w:id="0" w:name="_GoBack"/>
+      <w:bookmarkEnd w:id="0"/>
     </w:p>
     <w:p>
       <w:pPr>
@@ -560,7 +599,7 @@
                     </pic:cNvPicPr>
                   </pic:nvPicPr>
                   <pic:blipFill>
-                    <a:blip r:embed="rId9">
+                    <a:blip r:embed="rId10">
                       <a:extLst>
                         <a:ext uri="{28A0092B-C50C-407E-A947-70E740481C1C}">
                           <a14:useLocalDpi xmlns:a14="http://schemas.microsoft.com/office/drawing/2010/main" val="0"/>
@@ -1560,7 +1599,7 @@
         <w:shd w:val="clear" w:color="auto" w:fill="FFFFFF"/>
         <w:spacing w:before="450" w:beforeAutospacing="0" w:after="450" w:afterAutospacing="0"/>
         <w:rPr>
-          <w:rFonts w:ascii="Arial" w:hAnsi="Arial" w:cs="Arial" w:hint="eastAsia"/>
+          <w:rFonts w:ascii="Arial" w:hAnsi="Arial" w:cs="Arial"/>
           <w:color w:val="404040"/>
         </w:rPr>
       </w:pPr>
@@ -2687,9 +2726,6 @@
     <w:p>
       <w:pPr>
         <w:pStyle w:val="5"/>
-        <w:rPr>
-          <w:rFonts w:hint="eastAsia"/>
-        </w:rPr>
       </w:pPr>
       <w:proofErr w:type="gramStart"/>
       <w:r>
@@ -3739,643 +3775,6 @@
             <wp:extent cx="4714875" cy="3267075"/>
             <wp:effectExtent l="0" t="0" r="9525" b="9525"/>
             <wp:docPr id="58" name="图片 58"/>
-            <wp:cNvGraphicFramePr>
-              <a:graphicFrameLocks xmlns:a="http://schemas.openxmlformats.org/drawingml/2006/main" noChangeAspect="1"/>
-            </wp:cNvGraphicFramePr>
-            <a:graphic xmlns:a="http://schemas.openxmlformats.org/drawingml/2006/main">
-              <a:graphicData uri="http://schemas.openxmlformats.org/drawingml/2006/picture">
-                <pic:pic xmlns:pic="http://schemas.openxmlformats.org/drawingml/2006/picture">
-                  <pic:nvPicPr>
-                    <pic:cNvPr id="1" name=""/>
-                    <pic:cNvPicPr/>
-                  </pic:nvPicPr>
-                  <pic:blipFill>
-                    <a:blip r:embed="rId10"/>
-                    <a:stretch>
-                      <a:fillRect/>
-                    </a:stretch>
-                  </pic:blipFill>
-                  <pic:spPr>
-                    <a:xfrm>
-                      <a:off x="0" y="0"/>
-                      <a:ext cx="4714875" cy="3267075"/>
-                    </a:xfrm>
-                    <a:prstGeom prst="rect">
-                      <a:avLst/>
-                    </a:prstGeom>
-                  </pic:spPr>
-                </pic:pic>
-              </a:graphicData>
-            </a:graphic>
-          </wp:inline>
-        </w:drawing>
-      </w:r>
-    </w:p>
-    <w:p>
-      <w:pPr>
-        <w:ind w:firstLineChars="202" w:firstLine="424"/>
-      </w:pPr>
-      <w:r>
-        <w:rPr>
-          <w:rFonts w:hint="eastAsia"/>
-        </w:rPr>
-        <w:t>在上面的代码中，在主线程中设置</w:t>
-      </w:r>
-      <w:r>
-        <w:rPr>
-          <w:rFonts w:hint="eastAsia"/>
-        </w:rPr>
-        <w:t>mBooleanThreadLocal</w:t>
-      </w:r>
-      <w:r>
-        <w:rPr>
-          <w:rFonts w:hint="eastAsia"/>
-        </w:rPr>
-        <w:t>的值为</w:t>
-      </w:r>
-      <w:r>
-        <w:rPr>
-          <w:rFonts w:hint="eastAsia"/>
-        </w:rPr>
-        <w:t>true</w:t>
-      </w:r>
-      <w:r>
-        <w:rPr>
-          <w:rFonts w:hint="eastAsia"/>
-        </w:rPr>
-        <w:t>，在子线程</w:t>
-      </w:r>
-      <w:r>
-        <w:rPr>
-          <w:rFonts w:hint="eastAsia"/>
-        </w:rPr>
-        <w:t>1</w:t>
-      </w:r>
-      <w:r>
-        <w:rPr>
-          <w:rFonts w:hint="eastAsia"/>
-        </w:rPr>
-        <w:t>中设置</w:t>
-      </w:r>
-      <w:r>
-        <w:rPr>
-          <w:rFonts w:hint="eastAsia"/>
-        </w:rPr>
-        <w:t>mBooleanThreadLocal</w:t>
-      </w:r>
-      <w:r>
-        <w:rPr>
-          <w:rFonts w:hint="eastAsia"/>
-        </w:rPr>
-        <w:t>的值为</w:t>
-      </w:r>
-      <w:r>
-        <w:rPr>
-          <w:rFonts w:hint="eastAsia"/>
-        </w:rPr>
-        <w:t>false</w:t>
-      </w:r>
-      <w:r>
-        <w:rPr>
-          <w:rFonts w:hint="eastAsia"/>
-        </w:rPr>
-        <w:t>，在子线程</w:t>
-      </w:r>
-      <w:r>
-        <w:rPr>
-          <w:rFonts w:hint="eastAsia"/>
-        </w:rPr>
-        <w:t>2</w:t>
-      </w:r>
-      <w:r>
-        <w:rPr>
-          <w:rFonts w:hint="eastAsia"/>
-        </w:rPr>
-        <w:t>中不设置</w:t>
-      </w:r>
-      <w:r>
-        <w:rPr>
-          <w:rFonts w:hint="eastAsia"/>
-        </w:rPr>
-        <w:t>mBooleanThreadLocal</w:t>
-      </w:r>
-      <w:r>
-        <w:rPr>
-          <w:rFonts w:hint="eastAsia"/>
-        </w:rPr>
-        <w:t>的值。然后分别在</w:t>
-      </w:r>
-      <w:r>
-        <w:rPr>
-          <w:rFonts w:hint="eastAsia"/>
-        </w:rPr>
-        <w:t>3</w:t>
-      </w:r>
-      <w:r>
-        <w:rPr>
-          <w:rFonts w:hint="eastAsia"/>
-        </w:rPr>
-        <w:t>个线程中通过</w:t>
-      </w:r>
-      <w:r>
-        <w:rPr>
-          <w:rFonts w:hint="eastAsia"/>
-        </w:rPr>
-        <w:t>get</w:t>
-      </w:r>
-      <w:r>
-        <w:rPr>
-          <w:rFonts w:hint="eastAsia"/>
-        </w:rPr>
-        <w:t>方法去</w:t>
-      </w:r>
-      <w:r>
-        <w:rPr>
-          <w:rFonts w:hint="eastAsia"/>
-        </w:rPr>
-        <w:t>mBooleanThreadLocal</w:t>
-      </w:r>
-      <w:r>
-        <w:rPr>
-          <w:rFonts w:hint="eastAsia"/>
-        </w:rPr>
-        <w:t>的值，根据前面对</w:t>
-      </w:r>
-      <w:r>
-        <w:rPr>
-          <w:rFonts w:hint="eastAsia"/>
-        </w:rPr>
-        <w:t>ThreadLoca</w:t>
-      </w:r>
-      <w:r>
-        <w:t>l</w:t>
-      </w:r>
-      <w:r>
-        <w:rPr>
-          <w:rFonts w:hint="eastAsia"/>
-        </w:rPr>
-        <w:t>的</w:t>
-      </w:r>
-      <w:r>
-        <w:rPr>
-          <w:rFonts w:hint="eastAsia"/>
-        </w:rPr>
-        <w:lastRenderedPageBreak/>
-        <w:t>描述，这个时候，主线程中应该是</w:t>
-      </w:r>
-      <w:r>
-        <w:rPr>
-          <w:rFonts w:hint="eastAsia"/>
-        </w:rPr>
-        <w:t>true</w:t>
-      </w:r>
-      <w:r>
-        <w:rPr>
-          <w:rFonts w:hint="eastAsia"/>
-        </w:rPr>
-        <w:t>，子线程</w:t>
-      </w:r>
-      <w:r>
-        <w:rPr>
-          <w:rFonts w:hint="eastAsia"/>
-        </w:rPr>
-        <w:t>1</w:t>
-      </w:r>
-      <w:r>
-        <w:rPr>
-          <w:rFonts w:hint="eastAsia"/>
-        </w:rPr>
-        <w:t>中应该是</w:t>
-      </w:r>
-      <w:r>
-        <w:rPr>
-          <w:rFonts w:hint="eastAsia"/>
-        </w:rPr>
-        <w:t>false</w:t>
-      </w:r>
-      <w:r>
-        <w:rPr>
-          <w:rFonts w:hint="eastAsia"/>
-        </w:rPr>
-        <w:t>，而子线程</w:t>
-      </w:r>
-      <w:r>
-        <w:rPr>
-          <w:rFonts w:hint="eastAsia"/>
-        </w:rPr>
-        <w:t>2</w:t>
-      </w:r>
-      <w:r>
-        <w:rPr>
-          <w:rFonts w:hint="eastAsia"/>
-        </w:rPr>
-        <w:t>中由于没有设置值，所以应该是</w:t>
-      </w:r>
-      <w:r>
-        <w:rPr>
-          <w:rFonts w:hint="eastAsia"/>
-        </w:rPr>
-        <w:t>null</w:t>
-      </w:r>
-      <w:r>
-        <w:rPr>
-          <w:rFonts w:hint="eastAsia"/>
-        </w:rPr>
-        <w:t>。</w:t>
-      </w:r>
-    </w:p>
-    <w:p>
-      <w:pPr>
-        <w:ind w:firstLineChars="202" w:firstLine="424"/>
-      </w:pPr>
-      <w:r>
-        <w:rPr>
-          <w:rFonts w:hint="eastAsia"/>
-        </w:rPr>
-        <w:t>从上面日志可以看出，虽然在不同线程中访问的是同一个</w:t>
-      </w:r>
-      <w:r>
-        <w:rPr>
-          <w:rFonts w:hint="eastAsia"/>
-        </w:rPr>
-        <w:t>ThreadLocal</w:t>
-      </w:r>
-      <w:r>
-        <w:rPr>
-          <w:rFonts w:hint="eastAsia"/>
-        </w:rPr>
-        <w:t>对象，但是它们通过</w:t>
-      </w:r>
-      <w:r>
-        <w:rPr>
-          <w:rFonts w:hint="eastAsia"/>
-        </w:rPr>
-        <w:t>ThreadLocal</w:t>
-      </w:r>
-      <w:r>
-        <w:rPr>
-          <w:rFonts w:hint="eastAsia"/>
-        </w:rPr>
-        <w:t>获取到的值却是不一样的，这就是</w:t>
-      </w:r>
-      <w:r>
-        <w:rPr>
-          <w:rFonts w:hint="eastAsia"/>
-        </w:rPr>
-        <w:t>ThreadLocal</w:t>
-      </w:r>
-      <w:r>
-        <w:rPr>
-          <w:rFonts w:hint="eastAsia"/>
-        </w:rPr>
-        <w:t>的奇妙之处。结合这这个例子然后再看一遍前面对</w:t>
-      </w:r>
-      <w:r>
-        <w:rPr>
-          <w:rFonts w:hint="eastAsia"/>
-        </w:rPr>
-        <w:t>ThreadLocal</w:t>
-      </w:r>
-      <w:r>
-        <w:rPr>
-          <w:rFonts w:hint="eastAsia"/>
-        </w:rPr>
-        <w:t>的两个使用场景的理论分析，我们应该就能比较好地理解</w:t>
-      </w:r>
-      <w:r>
-        <w:rPr>
-          <w:rFonts w:hint="eastAsia"/>
-        </w:rPr>
-        <w:t>ThreadLocal</w:t>
-      </w:r>
-      <w:r>
-        <w:rPr>
-          <w:rFonts w:hint="eastAsia"/>
-        </w:rPr>
-        <w:t>的使用方法了。</w:t>
-      </w:r>
-      <w:r>
-        <w:rPr>
-          <w:rFonts w:hint="eastAsia"/>
-        </w:rPr>
-        <w:t>ThreadLocal</w:t>
-      </w:r>
-      <w:r>
-        <w:rPr>
-          <w:rFonts w:hint="eastAsia"/>
-        </w:rPr>
-        <w:t>之所以有这么奇妙的效果，是因为不同线程访问同一个</w:t>
-      </w:r>
-      <w:r>
-        <w:rPr>
-          <w:rFonts w:hint="eastAsia"/>
-        </w:rPr>
-        <w:t>ThreadLocal</w:t>
-      </w:r>
-      <w:r>
-        <w:rPr>
-          <w:rFonts w:hint="eastAsia"/>
-        </w:rPr>
-        <w:t>的</w:t>
-      </w:r>
-      <w:r>
-        <w:rPr>
-          <w:rFonts w:hint="eastAsia"/>
-        </w:rPr>
-        <w:t>get</w:t>
-      </w:r>
-      <w:r>
-        <w:rPr>
-          <w:rFonts w:hint="eastAsia"/>
-        </w:rPr>
-        <w:t>方法，</w:t>
-      </w:r>
-      <w:r>
-        <w:rPr>
-          <w:rFonts w:hint="eastAsia"/>
-        </w:rPr>
-        <w:t>ThreadLocal</w:t>
-      </w:r>
-      <w:r>
-        <w:rPr>
-          <w:rFonts w:hint="eastAsia"/>
-        </w:rPr>
-        <w:t>内部会从各自的线程中取出一个数组，然后再从数组中根据当前</w:t>
-      </w:r>
-      <w:r>
-        <w:rPr>
-          <w:rFonts w:hint="eastAsia"/>
-        </w:rPr>
-        <w:t>ThreadLocal</w:t>
-      </w:r>
-      <w:r>
-        <w:rPr>
-          <w:rFonts w:hint="eastAsia"/>
-        </w:rPr>
-        <w:t>的索引去查找出对应的</w:t>
-      </w:r>
-      <w:r>
-        <w:rPr>
-          <w:rFonts w:hint="eastAsia"/>
-        </w:rPr>
-        <w:t>value</w:t>
-      </w:r>
-      <w:r>
-        <w:rPr>
-          <w:rFonts w:hint="eastAsia"/>
-        </w:rPr>
-        <w:t>值，很显然，不同线程中的数组是不同的，这就是为什么通过</w:t>
-      </w:r>
-      <w:r>
-        <w:rPr>
-          <w:rFonts w:hint="eastAsia"/>
-        </w:rPr>
-        <w:t>ThreadLocal</w:t>
-      </w:r>
-      <w:r>
-        <w:rPr>
-          <w:rFonts w:hint="eastAsia"/>
-        </w:rPr>
-        <w:t>可以在不同的线程中维护</w:t>
-      </w:r>
-      <w:proofErr w:type="gramStart"/>
-      <w:r>
-        <w:rPr>
-          <w:rFonts w:hint="eastAsia"/>
-        </w:rPr>
-        <w:t>一</w:t>
-      </w:r>
-      <w:proofErr w:type="gramEnd"/>
-      <w:r>
-        <w:rPr>
-          <w:rFonts w:hint="eastAsia"/>
-        </w:rPr>
-        <w:t>套数据的副本并且彼此互不干扰。</w:t>
-      </w:r>
-      <w:r>
-        <w:rPr>
-          <w:rFonts w:hint="eastAsia"/>
-        </w:rPr>
-        <w:t> </w:t>
-      </w:r>
-    </w:p>
-    <w:p>
-      <w:pPr>
-        <w:ind w:firstLineChars="202" w:firstLine="424"/>
-      </w:pPr>
-      <w:r>
-        <w:rPr>
-          <w:rFonts w:hint="eastAsia"/>
-        </w:rPr>
-        <w:t>对</w:t>
-      </w:r>
-      <w:r>
-        <w:rPr>
-          <w:rFonts w:hint="eastAsia"/>
-        </w:rPr>
-        <w:t>ThreadLocal</w:t>
-      </w:r>
-      <w:r>
-        <w:rPr>
-          <w:rFonts w:hint="eastAsia"/>
-        </w:rPr>
-        <w:t>的使用方法和工作过程做了介绍后，下面分析</w:t>
-      </w:r>
-      <w:r>
-        <w:rPr>
-          <w:rFonts w:hint="eastAsia"/>
-        </w:rPr>
-        <w:t>ThreadLocal</w:t>
-      </w:r>
-      <w:r>
-        <w:rPr>
-          <w:rFonts w:hint="eastAsia"/>
-        </w:rPr>
-        <w:t>的内部实现，</w:t>
-      </w:r>
-      <w:r>
-        <w:rPr>
-          <w:rFonts w:hint="eastAsia"/>
-        </w:rPr>
-        <w:t> ThreadLocal</w:t>
-      </w:r>
-      <w:r>
-        <w:rPr>
-          <w:rFonts w:hint="eastAsia"/>
-        </w:rPr>
-        <w:t>是一个泛型类，它的定义为</w:t>
-      </w:r>
-      <w:r>
-        <w:rPr>
-          <w:rFonts w:hint="eastAsia"/>
-        </w:rPr>
-        <w:t>public class ThreadLocal&lt;T&gt;</w:t>
-      </w:r>
-      <w:r>
-        <w:rPr>
-          <w:rFonts w:hint="eastAsia"/>
-        </w:rPr>
-        <w:t>，只要弄清楚</w:t>
-      </w:r>
-      <w:r>
-        <w:rPr>
-          <w:rFonts w:hint="eastAsia"/>
-        </w:rPr>
-        <w:t>ThreadLocal</w:t>
-      </w:r>
-      <w:r>
-        <w:rPr>
-          <w:rFonts w:hint="eastAsia"/>
-        </w:rPr>
-        <w:t>的</w:t>
-      </w:r>
-      <w:r>
-        <w:rPr>
-          <w:rFonts w:hint="eastAsia"/>
-        </w:rPr>
-        <w:t>get</w:t>
-      </w:r>
-      <w:r>
-        <w:rPr>
-          <w:rFonts w:hint="eastAsia"/>
-        </w:rPr>
-        <w:t>和</w:t>
-      </w:r>
-      <w:r>
-        <w:rPr>
-          <w:rFonts w:hint="eastAsia"/>
-        </w:rPr>
-        <w:t>set</w:t>
-      </w:r>
-      <w:r>
-        <w:rPr>
-          <w:rFonts w:hint="eastAsia"/>
-        </w:rPr>
-        <w:t>方法就可以明白它的工作原理。</w:t>
-      </w:r>
-      <w:r>
-        <w:rPr>
-          <w:rFonts w:hint="eastAsia"/>
-        </w:rPr>
-        <w:t> </w:t>
-      </w:r>
-    </w:p>
-    <w:p>
-      <w:pPr>
-        <w:ind w:firstLineChars="202" w:firstLine="424"/>
-      </w:pPr>
-      <w:r>
-        <w:rPr>
-          <w:rFonts w:hint="eastAsia"/>
-        </w:rPr>
-        <w:t>首先看</w:t>
-      </w:r>
-      <w:r>
-        <w:rPr>
-          <w:rFonts w:hint="eastAsia"/>
-        </w:rPr>
-        <w:t>ThreadLocal</w:t>
-      </w:r>
-      <w:r>
-        <w:rPr>
-          <w:rFonts w:hint="eastAsia"/>
-        </w:rPr>
-        <w:t>的</w:t>
-      </w:r>
-      <w:r>
-        <w:rPr>
-          <w:rFonts w:hint="eastAsia"/>
-        </w:rPr>
-        <w:t>set</w:t>
-      </w:r>
-      <w:r>
-        <w:rPr>
-          <w:rFonts w:hint="eastAsia"/>
-        </w:rPr>
-        <w:t>方法，如下所示。</w:t>
-      </w:r>
-    </w:p>
-    <w:p>
-      <w:pPr>
-        <w:ind w:firstLineChars="202" w:firstLine="424"/>
-      </w:pPr>
-      <w:r>
-        <w:t>Get</w:t>
-      </w:r>
-      <w:r>
-        <w:rPr>
-          <w:rFonts w:hint="eastAsia"/>
-        </w:rPr>
-        <w:t>和</w:t>
-      </w:r>
-      <w:r>
-        <w:t>set</w:t>
-      </w:r>
-      <w:r>
-        <w:t>的</w:t>
-      </w:r>
-      <w:r>
-        <w:rPr>
-          <w:rFonts w:hint="eastAsia"/>
-        </w:rPr>
-        <w:t>源码</w:t>
-      </w:r>
-      <w:r>
-        <w:t>如下</w:t>
-      </w:r>
-      <w:r>
-        <w:rPr>
-          <w:rFonts w:hint="eastAsia"/>
-        </w:rPr>
-        <w:t>，</w:t>
-      </w:r>
-      <w:r>
-        <w:t>api24</w:t>
-      </w:r>
-      <w:r>
-        <w:rPr>
-          <w:rFonts w:hint="eastAsia"/>
-        </w:rPr>
-        <w:t>和</w:t>
-      </w:r>
-      <w:r>
-        <w:t>其他版本的</w:t>
-      </w:r>
-      <w:r>
-        <w:rPr>
-          <w:rFonts w:hint="eastAsia"/>
-        </w:rPr>
-        <w:t>可能</w:t>
-      </w:r>
-      <w:r>
-        <w:t>不一样</w:t>
-      </w:r>
-      <w:r>
-        <w:rPr>
-          <w:rFonts w:hint="eastAsia"/>
-        </w:rPr>
-        <w:t>，</w:t>
-      </w:r>
-      <w:r>
-        <w:t>其实是内部维护了一个</w:t>
-      </w:r>
-      <w:r>
-        <w:t>HashMap</w:t>
-      </w:r>
-      <w:r>
-        <w:t>！！！</w:t>
-      </w:r>
-    </w:p>
-    <w:p>
-      <w:r>
-        <w:rPr>
-          <w:noProof/>
-        </w:rPr>
-        <w:drawing>
-          <wp:inline distT="0" distB="0" distL="0" distR="0" wp14:anchorId="04611BFD" wp14:editId="1C7B7C46">
-            <wp:extent cx="2238375" cy="1419225"/>
-            <wp:effectExtent l="0" t="0" r="9525" b="9525"/>
-            <wp:docPr id="63" name="图片 63"/>
             <wp:cNvGraphicFramePr>
               <a:graphicFrameLocks xmlns:a="http://schemas.openxmlformats.org/drawingml/2006/main" noChangeAspect="1"/>
             </wp:cNvGraphicFramePr>
@@ -4395,7 +3794,7 @@
                   <pic:spPr>
                     <a:xfrm>
                       <a:off x="0" y="0"/>
-                      <a:ext cx="2238375" cy="1419225"/>
+                      <a:ext cx="4714875" cy="3267075"/>
                     </a:xfrm>
                     <a:prstGeom prst="rect">
                       <a:avLst/>
@@ -4407,15 +3806,612 @@
           </wp:inline>
         </w:drawing>
       </w:r>
+    </w:p>
+    <w:p>
+      <w:pPr>
+        <w:ind w:firstLineChars="202" w:firstLine="424"/>
+      </w:pPr>
+      <w:r>
+        <w:rPr>
+          <w:rFonts w:hint="eastAsia"/>
+        </w:rPr>
+        <w:t>在上面的代码中，在主线程中设置</w:t>
+      </w:r>
+      <w:r>
+        <w:rPr>
+          <w:rFonts w:hint="eastAsia"/>
+        </w:rPr>
+        <w:t>mBooleanThreadLocal</w:t>
+      </w:r>
+      <w:r>
+        <w:rPr>
+          <w:rFonts w:hint="eastAsia"/>
+        </w:rPr>
+        <w:t>的值为</w:t>
+      </w:r>
+      <w:r>
+        <w:rPr>
+          <w:rFonts w:hint="eastAsia"/>
+        </w:rPr>
+        <w:t>true</w:t>
+      </w:r>
+      <w:r>
+        <w:rPr>
+          <w:rFonts w:hint="eastAsia"/>
+        </w:rPr>
+        <w:t>，在子线程</w:t>
+      </w:r>
+      <w:r>
+        <w:rPr>
+          <w:rFonts w:hint="eastAsia"/>
+        </w:rPr>
+        <w:t>1</w:t>
+      </w:r>
+      <w:r>
+        <w:rPr>
+          <w:rFonts w:hint="eastAsia"/>
+        </w:rPr>
+        <w:t>中设置</w:t>
+      </w:r>
+      <w:r>
+        <w:rPr>
+          <w:rFonts w:hint="eastAsia"/>
+        </w:rPr>
+        <w:t>mBooleanThreadLocal</w:t>
+      </w:r>
+      <w:r>
+        <w:rPr>
+          <w:rFonts w:hint="eastAsia"/>
+        </w:rPr>
+        <w:t>的值为</w:t>
+      </w:r>
+      <w:r>
+        <w:rPr>
+          <w:rFonts w:hint="eastAsia"/>
+        </w:rPr>
+        <w:t>false</w:t>
+      </w:r>
+      <w:r>
+        <w:rPr>
+          <w:rFonts w:hint="eastAsia"/>
+        </w:rPr>
+        <w:t>，在子线程</w:t>
+      </w:r>
+      <w:r>
+        <w:rPr>
+          <w:rFonts w:hint="eastAsia"/>
+        </w:rPr>
+        <w:t>2</w:t>
+      </w:r>
+      <w:r>
+        <w:rPr>
+          <w:rFonts w:hint="eastAsia"/>
+        </w:rPr>
+        <w:t>中不设置</w:t>
+      </w:r>
+      <w:r>
+        <w:rPr>
+          <w:rFonts w:hint="eastAsia"/>
+        </w:rPr>
+        <w:t>mBooleanThreadLocal</w:t>
+      </w:r>
+      <w:r>
+        <w:rPr>
+          <w:rFonts w:hint="eastAsia"/>
+        </w:rPr>
+        <w:t>的值。然后分别在</w:t>
+      </w:r>
+      <w:r>
+        <w:rPr>
+          <w:rFonts w:hint="eastAsia"/>
+        </w:rPr>
+        <w:t>3</w:t>
+      </w:r>
+      <w:r>
+        <w:rPr>
+          <w:rFonts w:hint="eastAsia"/>
+        </w:rPr>
+        <w:t>个线程中通过</w:t>
+      </w:r>
+      <w:r>
+        <w:rPr>
+          <w:rFonts w:hint="eastAsia"/>
+        </w:rPr>
+        <w:t>get</w:t>
+      </w:r>
+      <w:r>
+        <w:rPr>
+          <w:rFonts w:hint="eastAsia"/>
+        </w:rPr>
+        <w:t>方法去</w:t>
+      </w:r>
+      <w:r>
+        <w:rPr>
+          <w:rFonts w:hint="eastAsia"/>
+        </w:rPr>
+        <w:t>mBooleanThreadLocal</w:t>
+      </w:r>
+      <w:r>
+        <w:rPr>
+          <w:rFonts w:hint="eastAsia"/>
+        </w:rPr>
+        <w:t>的值，根据前面对</w:t>
+      </w:r>
+      <w:r>
+        <w:rPr>
+          <w:rFonts w:hint="eastAsia"/>
+        </w:rPr>
+        <w:t>ThreadLoca</w:t>
+      </w:r>
+      <w:r>
+        <w:t>l</w:t>
+      </w:r>
+      <w:r>
+        <w:rPr>
+          <w:rFonts w:hint="eastAsia"/>
+        </w:rPr>
+        <w:t>的</w:t>
+      </w:r>
+      <w:r>
+        <w:rPr>
+          <w:rFonts w:hint="eastAsia"/>
+        </w:rPr>
+        <w:lastRenderedPageBreak/>
+        <w:t>描述，这个时候，主线程中应该是</w:t>
+      </w:r>
+      <w:r>
+        <w:rPr>
+          <w:rFonts w:hint="eastAsia"/>
+        </w:rPr>
+        <w:t>true</w:t>
+      </w:r>
+      <w:r>
+        <w:rPr>
+          <w:rFonts w:hint="eastAsia"/>
+        </w:rPr>
+        <w:t>，子线程</w:t>
+      </w:r>
+      <w:r>
+        <w:rPr>
+          <w:rFonts w:hint="eastAsia"/>
+        </w:rPr>
+        <w:t>1</w:t>
+      </w:r>
+      <w:r>
+        <w:rPr>
+          <w:rFonts w:hint="eastAsia"/>
+        </w:rPr>
+        <w:t>中应该是</w:t>
+      </w:r>
+      <w:r>
+        <w:rPr>
+          <w:rFonts w:hint="eastAsia"/>
+        </w:rPr>
+        <w:t>false</w:t>
+      </w:r>
+      <w:r>
+        <w:rPr>
+          <w:rFonts w:hint="eastAsia"/>
+        </w:rPr>
+        <w:t>，而子线程</w:t>
+      </w:r>
+      <w:r>
+        <w:rPr>
+          <w:rFonts w:hint="eastAsia"/>
+        </w:rPr>
+        <w:t>2</w:t>
+      </w:r>
+      <w:r>
+        <w:rPr>
+          <w:rFonts w:hint="eastAsia"/>
+        </w:rPr>
+        <w:t>中由于没有设置值，所以应该是</w:t>
+      </w:r>
+      <w:r>
+        <w:rPr>
+          <w:rFonts w:hint="eastAsia"/>
+        </w:rPr>
+        <w:t>null</w:t>
+      </w:r>
+      <w:r>
+        <w:rPr>
+          <w:rFonts w:hint="eastAsia"/>
+        </w:rPr>
+        <w:t>。</w:t>
+      </w:r>
+    </w:p>
+    <w:p>
+      <w:pPr>
+        <w:ind w:firstLineChars="202" w:firstLine="424"/>
+      </w:pPr>
+      <w:r>
+        <w:rPr>
+          <w:rFonts w:hint="eastAsia"/>
+        </w:rPr>
+        <w:t>从上面日志可以看出，虽然在不同线程中访问的是同一个</w:t>
+      </w:r>
+      <w:r>
+        <w:rPr>
+          <w:rFonts w:hint="eastAsia"/>
+        </w:rPr>
+        <w:t>ThreadLocal</w:t>
+      </w:r>
+      <w:r>
+        <w:rPr>
+          <w:rFonts w:hint="eastAsia"/>
+        </w:rPr>
+        <w:t>对象，但是它们通过</w:t>
+      </w:r>
+      <w:r>
+        <w:rPr>
+          <w:rFonts w:hint="eastAsia"/>
+        </w:rPr>
+        <w:t>ThreadLocal</w:t>
+      </w:r>
+      <w:r>
+        <w:rPr>
+          <w:rFonts w:hint="eastAsia"/>
+        </w:rPr>
+        <w:t>获取到的值却是不一样的，这就是</w:t>
+      </w:r>
+      <w:r>
+        <w:rPr>
+          <w:rFonts w:hint="eastAsia"/>
+        </w:rPr>
+        <w:t>ThreadLocal</w:t>
+      </w:r>
+      <w:r>
+        <w:rPr>
+          <w:rFonts w:hint="eastAsia"/>
+        </w:rPr>
+        <w:t>的奇妙之处。结合这这个例子然后再看一遍前面对</w:t>
+      </w:r>
+      <w:r>
+        <w:rPr>
+          <w:rFonts w:hint="eastAsia"/>
+        </w:rPr>
+        <w:t>ThreadLocal</w:t>
+      </w:r>
+      <w:r>
+        <w:rPr>
+          <w:rFonts w:hint="eastAsia"/>
+        </w:rPr>
+        <w:t>的两个使用场景的理论分析，我们应该就能比较好地理解</w:t>
+      </w:r>
+      <w:r>
+        <w:rPr>
+          <w:rFonts w:hint="eastAsia"/>
+        </w:rPr>
+        <w:t>ThreadLocal</w:t>
+      </w:r>
+      <w:r>
+        <w:rPr>
+          <w:rFonts w:hint="eastAsia"/>
+        </w:rPr>
+        <w:t>的使用方法了。</w:t>
+      </w:r>
+      <w:r>
+        <w:rPr>
+          <w:rFonts w:hint="eastAsia"/>
+        </w:rPr>
+        <w:t>ThreadLocal</w:t>
+      </w:r>
+      <w:r>
+        <w:rPr>
+          <w:rFonts w:hint="eastAsia"/>
+        </w:rPr>
+        <w:t>之所以有这么奇妙的效果，是因为不同线程访问同一个</w:t>
+      </w:r>
+      <w:r>
+        <w:rPr>
+          <w:rFonts w:hint="eastAsia"/>
+        </w:rPr>
+        <w:t>ThreadLocal</w:t>
+      </w:r>
+      <w:r>
+        <w:rPr>
+          <w:rFonts w:hint="eastAsia"/>
+        </w:rPr>
+        <w:t>的</w:t>
+      </w:r>
+      <w:r>
+        <w:rPr>
+          <w:rFonts w:hint="eastAsia"/>
+        </w:rPr>
+        <w:t>get</w:t>
+      </w:r>
+      <w:r>
+        <w:rPr>
+          <w:rFonts w:hint="eastAsia"/>
+        </w:rPr>
+        <w:t>方法，</w:t>
+      </w:r>
+      <w:r>
+        <w:rPr>
+          <w:rFonts w:hint="eastAsia"/>
+        </w:rPr>
+        <w:t>ThreadLocal</w:t>
+      </w:r>
+      <w:r>
+        <w:rPr>
+          <w:rFonts w:hint="eastAsia"/>
+        </w:rPr>
+        <w:t>内部会从各自的线程中取出一个数组，然后再从数组中根据当前</w:t>
+      </w:r>
+      <w:r>
+        <w:rPr>
+          <w:rFonts w:hint="eastAsia"/>
+        </w:rPr>
+        <w:t>ThreadLocal</w:t>
+      </w:r>
+      <w:r>
+        <w:rPr>
+          <w:rFonts w:hint="eastAsia"/>
+        </w:rPr>
+        <w:t>的索引去查找出对应的</w:t>
+      </w:r>
+      <w:r>
+        <w:rPr>
+          <w:rFonts w:hint="eastAsia"/>
+        </w:rPr>
+        <w:t>value</w:t>
+      </w:r>
+      <w:r>
+        <w:rPr>
+          <w:rFonts w:hint="eastAsia"/>
+        </w:rPr>
+        <w:t>值，很显然，不同线程中的数组是不同的，这就是为什么通过</w:t>
+      </w:r>
+      <w:r>
+        <w:rPr>
+          <w:rFonts w:hint="eastAsia"/>
+        </w:rPr>
+        <w:t>ThreadLocal</w:t>
+      </w:r>
+      <w:r>
+        <w:rPr>
+          <w:rFonts w:hint="eastAsia"/>
+        </w:rPr>
+        <w:t>可以在不同的线程中维护</w:t>
+      </w:r>
+      <w:proofErr w:type="gramStart"/>
+      <w:r>
+        <w:rPr>
+          <w:rFonts w:hint="eastAsia"/>
+        </w:rPr>
+        <w:t>一</w:t>
+      </w:r>
+      <w:proofErr w:type="gramEnd"/>
+      <w:r>
+        <w:rPr>
+          <w:rFonts w:hint="eastAsia"/>
+        </w:rPr>
+        <w:t>套数据的副本并且彼此互不干扰。</w:t>
+      </w:r>
+      <w:r>
+        <w:rPr>
+          <w:rFonts w:hint="eastAsia"/>
+        </w:rPr>
+        <w:t> </w:t>
+      </w:r>
+    </w:p>
+    <w:p>
+      <w:pPr>
+        <w:ind w:firstLineChars="202" w:firstLine="424"/>
+      </w:pPr>
+      <w:r>
+        <w:rPr>
+          <w:rFonts w:hint="eastAsia"/>
+        </w:rPr>
+        <w:t>对</w:t>
+      </w:r>
+      <w:r>
+        <w:rPr>
+          <w:rFonts w:hint="eastAsia"/>
+        </w:rPr>
+        <w:t>ThreadLocal</w:t>
+      </w:r>
+      <w:r>
+        <w:rPr>
+          <w:rFonts w:hint="eastAsia"/>
+        </w:rPr>
+        <w:t>的使用方法和工作过程做了介绍后，下面分析</w:t>
+      </w:r>
+      <w:r>
+        <w:rPr>
+          <w:rFonts w:hint="eastAsia"/>
+        </w:rPr>
+        <w:t>ThreadLocal</w:t>
+      </w:r>
+      <w:r>
+        <w:rPr>
+          <w:rFonts w:hint="eastAsia"/>
+        </w:rPr>
+        <w:t>的内部实现，</w:t>
+      </w:r>
+      <w:r>
+        <w:rPr>
+          <w:rFonts w:hint="eastAsia"/>
+        </w:rPr>
+        <w:t> ThreadLocal</w:t>
+      </w:r>
+      <w:r>
+        <w:rPr>
+          <w:rFonts w:hint="eastAsia"/>
+        </w:rPr>
+        <w:t>是一个泛型类，它的定义为</w:t>
+      </w:r>
+      <w:r>
+        <w:rPr>
+          <w:rFonts w:hint="eastAsia"/>
+        </w:rPr>
+        <w:t>public class ThreadLocal&lt;T&gt;</w:t>
+      </w:r>
+      <w:r>
+        <w:rPr>
+          <w:rFonts w:hint="eastAsia"/>
+        </w:rPr>
+        <w:t>，只要弄清楚</w:t>
+      </w:r>
+      <w:r>
+        <w:rPr>
+          <w:rFonts w:hint="eastAsia"/>
+        </w:rPr>
+        <w:t>ThreadLocal</w:t>
+      </w:r>
+      <w:r>
+        <w:rPr>
+          <w:rFonts w:hint="eastAsia"/>
+        </w:rPr>
+        <w:t>的</w:t>
+      </w:r>
+      <w:r>
+        <w:rPr>
+          <w:rFonts w:hint="eastAsia"/>
+        </w:rPr>
+        <w:t>get</w:t>
+      </w:r>
+      <w:r>
+        <w:rPr>
+          <w:rFonts w:hint="eastAsia"/>
+        </w:rPr>
+        <w:t>和</w:t>
+      </w:r>
+      <w:r>
+        <w:rPr>
+          <w:rFonts w:hint="eastAsia"/>
+        </w:rPr>
+        <w:t>set</w:t>
+      </w:r>
+      <w:r>
+        <w:rPr>
+          <w:rFonts w:hint="eastAsia"/>
+        </w:rPr>
+        <w:t>方法就可以明白它的工作原理。</w:t>
+      </w:r>
+      <w:r>
+        <w:rPr>
+          <w:rFonts w:hint="eastAsia"/>
+        </w:rPr>
+        <w:t> </w:t>
+      </w:r>
+    </w:p>
+    <w:p>
+      <w:pPr>
+        <w:ind w:firstLineChars="202" w:firstLine="424"/>
+      </w:pPr>
+      <w:r>
+        <w:rPr>
+          <w:rFonts w:hint="eastAsia"/>
+        </w:rPr>
+        <w:t>首先看</w:t>
+      </w:r>
+      <w:r>
+        <w:rPr>
+          <w:rFonts w:hint="eastAsia"/>
+        </w:rPr>
+        <w:t>ThreadLocal</w:t>
+      </w:r>
+      <w:r>
+        <w:rPr>
+          <w:rFonts w:hint="eastAsia"/>
+        </w:rPr>
+        <w:t>的</w:t>
+      </w:r>
+      <w:r>
+        <w:rPr>
+          <w:rFonts w:hint="eastAsia"/>
+        </w:rPr>
+        <w:t>set</w:t>
+      </w:r>
+      <w:r>
+        <w:rPr>
+          <w:rFonts w:hint="eastAsia"/>
+        </w:rPr>
+        <w:t>方法，如下所示。</w:t>
+      </w:r>
+    </w:p>
+    <w:p>
+      <w:pPr>
+        <w:ind w:firstLineChars="202" w:firstLine="424"/>
+      </w:pPr>
+      <w:r>
+        <w:t>Get</w:t>
+      </w:r>
+      <w:r>
+        <w:rPr>
+          <w:rFonts w:hint="eastAsia"/>
+        </w:rPr>
+        <w:t>和</w:t>
+      </w:r>
+      <w:r>
+        <w:t>set</w:t>
+      </w:r>
+      <w:r>
+        <w:t>的</w:t>
+      </w:r>
+      <w:r>
+        <w:rPr>
+          <w:rFonts w:hint="eastAsia"/>
+        </w:rPr>
+        <w:t>源码</w:t>
+      </w:r>
+      <w:r>
+        <w:t>如下</w:t>
+      </w:r>
+      <w:r>
+        <w:rPr>
+          <w:rFonts w:hint="eastAsia"/>
+        </w:rPr>
+        <w:t>，</w:t>
+      </w:r>
+      <w:r>
+        <w:t>api24</w:t>
+      </w:r>
+      <w:r>
+        <w:rPr>
+          <w:rFonts w:hint="eastAsia"/>
+        </w:rPr>
+        <w:t>和</w:t>
+      </w:r>
+      <w:r>
+        <w:t>其他版本的</w:t>
+      </w:r>
+      <w:r>
+        <w:rPr>
+          <w:rFonts w:hint="eastAsia"/>
+        </w:rPr>
+        <w:t>可能</w:t>
+      </w:r>
+      <w:r>
+        <w:t>不一样</w:t>
+      </w:r>
+      <w:r>
+        <w:rPr>
+          <w:rFonts w:hint="eastAsia"/>
+        </w:rPr>
+        <w:t>，</w:t>
+      </w:r>
+      <w:r>
+        <w:t>其实是内部维护了一个</w:t>
+      </w:r>
+      <w:r>
+        <w:t>HashMap</w:t>
+      </w:r>
+      <w:r>
+        <w:t>！！！</w:t>
+      </w:r>
+    </w:p>
+    <w:p>
       <w:r>
         <w:rPr>
           <w:noProof/>
         </w:rPr>
         <w:drawing>
-          <wp:inline distT="0" distB="0" distL="0" distR="0" wp14:anchorId="485B4838" wp14:editId="70EE6E6C">
-            <wp:extent cx="2619375" cy="1534089"/>
-            <wp:effectExtent l="0" t="0" r="0" b="9525"/>
-            <wp:docPr id="64" name="图片 64"/>
+          <wp:inline distT="0" distB="0" distL="0" distR="0" wp14:anchorId="04611BFD" wp14:editId="1C7B7C46">
+            <wp:extent cx="2238375" cy="1419225"/>
+            <wp:effectExtent l="0" t="0" r="9525" b="9525"/>
+            <wp:docPr id="63" name="图片 63"/>
             <wp:cNvGraphicFramePr>
               <a:graphicFrameLocks xmlns:a="http://schemas.openxmlformats.org/drawingml/2006/main" noChangeAspect="1"/>
             </wp:cNvGraphicFramePr>
@@ -4435,6 +4431,46 @@
                   <pic:spPr>
                     <a:xfrm>
                       <a:off x="0" y="0"/>
+                      <a:ext cx="2238375" cy="1419225"/>
+                    </a:xfrm>
+                    <a:prstGeom prst="rect">
+                      <a:avLst/>
+                    </a:prstGeom>
+                  </pic:spPr>
+                </pic:pic>
+              </a:graphicData>
+            </a:graphic>
+          </wp:inline>
+        </w:drawing>
+      </w:r>
+      <w:r>
+        <w:rPr>
+          <w:noProof/>
+        </w:rPr>
+        <w:drawing>
+          <wp:inline distT="0" distB="0" distL="0" distR="0" wp14:anchorId="485B4838" wp14:editId="70EE6E6C">
+            <wp:extent cx="2619375" cy="1534089"/>
+            <wp:effectExtent l="0" t="0" r="0" b="9525"/>
+            <wp:docPr id="64" name="图片 64"/>
+            <wp:cNvGraphicFramePr>
+              <a:graphicFrameLocks xmlns:a="http://schemas.openxmlformats.org/drawingml/2006/main" noChangeAspect="1"/>
+            </wp:cNvGraphicFramePr>
+            <a:graphic xmlns:a="http://schemas.openxmlformats.org/drawingml/2006/main">
+              <a:graphicData uri="http://schemas.openxmlformats.org/drawingml/2006/picture">
+                <pic:pic xmlns:pic="http://schemas.openxmlformats.org/drawingml/2006/picture">
+                  <pic:nvPicPr>
+                    <pic:cNvPr id="1" name=""/>
+                    <pic:cNvPicPr/>
+                  </pic:nvPicPr>
+                  <pic:blipFill>
+                    <a:blip r:embed="rId13"/>
+                    <a:stretch>
+                      <a:fillRect/>
+                    </a:stretch>
+                  </pic:blipFill>
+                  <pic:spPr>
+                    <a:xfrm>
+                      <a:off x="0" y="0"/>
                       <a:ext cx="2631946" cy="1541452"/>
                     </a:xfrm>
                     <a:prstGeom prst="rect">
@@ -4984,7 +5020,7 @@
         </w:rPr>
         <w:t xml:space="preserve">   </w:t>
       </w:r>
-      <w:commentRangeStart w:id="0"/>
+      <w:commentRangeStart w:id="1"/>
       <w:r>
         <w:rPr>
           <w:rFonts w:ascii="Consolas" w:eastAsia="宋体" w:hAnsi="Consolas" w:cs="Consolas"/>
@@ -5047,12 +5083,12 @@
         </w:rPr>
         <w:t>Looper</w:t>
       </w:r>
-      <w:commentRangeEnd w:id="0"/>
+      <w:commentRangeEnd w:id="1"/>
       <w:r>
         <w:rPr>
           <w:rStyle w:val="ad"/>
         </w:rPr>
-        <w:commentReference w:id="0"/>
+        <w:commentReference w:id="1"/>
       </w:r>
     </w:p>
     <w:p>
@@ -7824,19 +7860,19 @@
         </w:rPr>
         <w:t>这是这个消息处理的核心部分。另外，上面代码中可以看到有</w:t>
       </w:r>
-      <w:commentRangeStart w:id="1"/>
+      <w:commentRangeStart w:id="2"/>
       <w:r>
         <w:rPr>
           <w:rFonts w:hint="eastAsia"/>
         </w:rPr>
         <w:t>logging</w:t>
       </w:r>
-      <w:commentRangeEnd w:id="1"/>
+      <w:commentRangeEnd w:id="2"/>
       <w:r>
         <w:rPr>
           <w:rStyle w:val="ad"/>
         </w:rPr>
-        <w:commentReference w:id="1"/>
+        <w:commentReference w:id="2"/>
       </w:r>
       <w:r>
         <w:rPr>
@@ -10475,7 +10511,6 @@
         </w:rPr>
         <w:t>中，当发现有消息时，</w:t>
       </w:r>
-      <w:bookmarkStart w:id="2" w:name="_GoBack"/>
       <w:r>
         <w:rPr>
           <w:rFonts w:hint="eastAsia"/>
@@ -10504,7 +10539,6 @@
         </w:rPr>
         <w:t>dispatchMessage()</w:t>
       </w:r>
-      <w:bookmarkEnd w:id="2"/>
       <w:r>
         <w:rPr>
           <w:rFonts w:hint="eastAsia"/>
@@ -12139,7 +12173,7 @@
                     <pic:cNvPicPr/>
                   </pic:nvPicPr>
                   <pic:blipFill>
-                    <a:blip r:embed="rId16"/>
+                    <a:blip r:embed="rId17"/>
                     <a:stretch>
                       <a:fillRect/>
                     </a:stretch>
@@ -16445,6 +16479,296 @@
         </w:numPr>
       </w:pPr>
       <w:r>
+        <w:t>isPolling</w:t>
+      </w:r>
+    </w:p>
+    <w:p>
+      <w:pPr>
+        <w:ind w:firstLineChars="200" w:firstLine="420"/>
+      </w:pPr>
+      <w:r>
+        <w:rPr>
+          <w:rFonts w:ascii="Arial" w:hAnsi="Arial" w:cs="Arial"/>
+          <w:color w:val="2F2F2F"/>
+          <w:shd w:val="clear" w:color="auto" w:fill="FFFFFF"/>
+        </w:rPr>
+        <w:t>当前的</w:t>
+      </w:r>
+      <w:r>
+        <w:rPr>
+          <w:rFonts w:ascii="Arial" w:hAnsi="Arial" w:cs="Arial"/>
+          <w:color w:val="2F2F2F"/>
+          <w:shd w:val="clear" w:color="auto" w:fill="FFFFFF"/>
+        </w:rPr>
+        <w:t>looper</w:t>
+      </w:r>
+      <w:r>
+        <w:rPr>
+          <w:rFonts w:ascii="Arial" w:hAnsi="Arial" w:cs="Arial"/>
+          <w:color w:val="2F2F2F"/>
+          <w:shd w:val="clear" w:color="auto" w:fill="FFFFFF"/>
+        </w:rPr>
+        <w:t>线程是否在</w:t>
+      </w:r>
+      <w:r>
+        <w:rPr>
+          <w:rFonts w:ascii="Arial" w:hAnsi="Arial" w:cs="Arial"/>
+          <w:color w:val="2F2F2F"/>
+          <w:shd w:val="clear" w:color="auto" w:fill="FFFFFF"/>
+        </w:rPr>
+        <w:t>polling</w:t>
+      </w:r>
+      <w:r>
+        <w:rPr>
+          <w:rFonts w:ascii="Arial" w:hAnsi="Arial" w:cs="Arial"/>
+          <w:color w:val="2F2F2F"/>
+          <w:shd w:val="clear" w:color="auto" w:fill="FFFFFF"/>
+        </w:rPr>
+        <w:t>工作来做，这个是个很好的用于检测</w:t>
+      </w:r>
+      <w:r>
+        <w:rPr>
+          <w:rFonts w:ascii="Arial" w:hAnsi="Arial" w:cs="Arial"/>
+          <w:color w:val="2F2F2F"/>
+          <w:shd w:val="clear" w:color="auto" w:fill="FFFFFF"/>
+        </w:rPr>
+        <w:t>loop</w:t>
+      </w:r>
+      <w:r>
+        <w:rPr>
+          <w:rFonts w:ascii="Arial" w:hAnsi="Arial" w:cs="Arial"/>
+          <w:color w:val="2F2F2F"/>
+          <w:shd w:val="clear" w:color="auto" w:fill="FFFFFF"/>
+        </w:rPr>
+        <w:t>是否存活的方法</w:t>
+      </w:r>
+      <w:r>
+        <w:rPr>
+          <w:rFonts w:ascii="Arial" w:hAnsi="Arial" w:cs="Arial" w:hint="eastAsia"/>
+          <w:color w:val="2F2F2F"/>
+          <w:shd w:val="clear" w:color="auto" w:fill="FFFFFF"/>
+        </w:rPr>
+        <w:t>,</w:t>
+      </w:r>
+      <w:r>
+        <w:rPr>
+          <w:rFonts w:ascii="Arial" w:hAnsi="Arial" w:cs="Arial" w:hint="eastAsia"/>
+          <w:color w:val="2F2F2F"/>
+          <w:shd w:val="clear" w:color="auto" w:fill="FFFFFF"/>
+        </w:rPr>
+        <w:t>看們狗</w:t>
+      </w:r>
+      <w:r>
+        <w:rPr>
+          <w:rFonts w:ascii="Arial" w:hAnsi="Arial" w:cs="Arial" w:hint="eastAsia"/>
+          <w:color w:val="2F2F2F"/>
+          <w:shd w:val="clear" w:color="auto" w:fill="FFFFFF"/>
+        </w:rPr>
+        <w:t xml:space="preserve"> </w:t>
+      </w:r>
+      <w:r>
+        <w:rPr>
+          <w:rFonts w:ascii="Arial" w:hAnsi="Arial" w:cs="Arial" w:hint="eastAsia"/>
+          <w:color w:val="2F2F2F"/>
+          <w:shd w:val="clear" w:color="auto" w:fill="FFFFFF"/>
+        </w:rPr>
+        <w:t>設計原理</w:t>
+      </w:r>
+      <w:r>
+        <w:rPr>
+          <w:rFonts w:ascii="Arial" w:hAnsi="Arial" w:cs="Arial" w:hint="eastAsia"/>
+          <w:color w:val="2F2F2F"/>
+          <w:shd w:val="clear" w:color="auto" w:fill="FFFFFF"/>
+        </w:rPr>
+        <w:t xml:space="preserve"> </w:t>
+      </w:r>
+    </w:p>
+    <w:p>
+      <w:pPr>
+        <w:widowControl/>
+        <w:shd w:val="clear" w:color="auto" w:fill="FFFFFF"/>
+        <w:tabs>
+          <w:tab w:val="left" w:pos="916"/>
+          <w:tab w:val="left" w:pos="1832"/>
+          <w:tab w:val="left" w:pos="2748"/>
+          <w:tab w:val="left" w:pos="3664"/>
+          <w:tab w:val="left" w:pos="4580"/>
+          <w:tab w:val="left" w:pos="5496"/>
+          <w:tab w:val="left" w:pos="6412"/>
+          <w:tab w:val="left" w:pos="7328"/>
+          <w:tab w:val="left" w:pos="8244"/>
+          <w:tab w:val="left" w:pos="9160"/>
+          <w:tab w:val="left" w:pos="10076"/>
+          <w:tab w:val="left" w:pos="10992"/>
+          <w:tab w:val="left" w:pos="11908"/>
+          <w:tab w:val="left" w:pos="12824"/>
+          <w:tab w:val="left" w:pos="13740"/>
+          <w:tab w:val="left" w:pos="14656"/>
+        </w:tabs>
+        <w:jc w:val="left"/>
+        <w:rPr>
+          <w:rFonts w:ascii="宋体" w:eastAsia="宋体" w:hAnsi="宋体" w:cs="宋体" w:hint="eastAsia"/>
+          <w:color w:val="000000"/>
+          <w:kern w:val="0"/>
+          <w:sz w:val="18"/>
+          <w:szCs w:val="18"/>
+        </w:rPr>
+      </w:pPr>
+      <w:r>
+        <w:rPr>
+          <w:rFonts w:ascii="宋体" w:eastAsia="宋体" w:hAnsi="宋体" w:cs="宋体" w:hint="eastAsia"/>
+          <w:b/>
+          <w:bCs/>
+          <w:color w:val="000080"/>
+          <w:kern w:val="0"/>
+          <w:sz w:val="18"/>
+          <w:szCs w:val="18"/>
+        </w:rPr>
+        <w:t xml:space="preserve">public boolean </w:t>
+      </w:r>
+      <w:proofErr w:type="gramStart"/>
+      <w:r>
+        <w:rPr>
+          <w:rFonts w:ascii="宋体" w:eastAsia="宋体" w:hAnsi="宋体" w:cs="宋体" w:hint="eastAsia"/>
+          <w:color w:val="000000"/>
+          <w:kern w:val="0"/>
+          <w:sz w:val="18"/>
+          <w:szCs w:val="18"/>
+        </w:rPr>
+        <w:t>isPolling(</w:t>
+      </w:r>
+      <w:proofErr w:type="gramEnd"/>
+      <w:r>
+        <w:rPr>
+          <w:rFonts w:ascii="宋体" w:eastAsia="宋体" w:hAnsi="宋体" w:cs="宋体" w:hint="eastAsia"/>
+          <w:color w:val="000000"/>
+          <w:kern w:val="0"/>
+          <w:sz w:val="18"/>
+          <w:szCs w:val="18"/>
+        </w:rPr>
+        <w:t>) {</w:t>
+      </w:r>
+      <w:r>
+        <w:rPr>
+          <w:rFonts w:ascii="宋体" w:eastAsia="宋体" w:hAnsi="宋体" w:cs="宋体" w:hint="eastAsia"/>
+          <w:color w:val="000000"/>
+          <w:kern w:val="0"/>
+          <w:sz w:val="18"/>
+          <w:szCs w:val="18"/>
+        </w:rPr>
+        <w:br/>
+        <w:t xml:space="preserve">    </w:t>
+      </w:r>
+      <w:r>
+        <w:rPr>
+          <w:rFonts w:ascii="宋体" w:eastAsia="宋体" w:hAnsi="宋体" w:cs="宋体" w:hint="eastAsia"/>
+          <w:b/>
+          <w:bCs/>
+          <w:color w:val="000080"/>
+          <w:kern w:val="0"/>
+          <w:sz w:val="18"/>
+          <w:szCs w:val="18"/>
+        </w:rPr>
+        <w:t xml:space="preserve">synchronized </w:t>
+      </w:r>
+      <w:r>
+        <w:rPr>
+          <w:rFonts w:ascii="宋体" w:eastAsia="宋体" w:hAnsi="宋体" w:cs="宋体" w:hint="eastAsia"/>
+          <w:color w:val="000000"/>
+          <w:kern w:val="0"/>
+          <w:sz w:val="18"/>
+          <w:szCs w:val="18"/>
+        </w:rPr>
+        <w:t>(</w:t>
+      </w:r>
+      <w:r>
+        <w:rPr>
+          <w:rFonts w:ascii="宋体" w:eastAsia="宋体" w:hAnsi="宋体" w:cs="宋体" w:hint="eastAsia"/>
+          <w:b/>
+          <w:bCs/>
+          <w:color w:val="000080"/>
+          <w:kern w:val="0"/>
+          <w:sz w:val="18"/>
+          <w:szCs w:val="18"/>
+        </w:rPr>
+        <w:t>this</w:t>
+      </w:r>
+      <w:r>
+        <w:rPr>
+          <w:rFonts w:ascii="宋体" w:eastAsia="宋体" w:hAnsi="宋体" w:cs="宋体" w:hint="eastAsia"/>
+          <w:color w:val="000000"/>
+          <w:kern w:val="0"/>
+          <w:sz w:val="18"/>
+          <w:szCs w:val="18"/>
+        </w:rPr>
+        <w:t>) {</w:t>
+      </w:r>
+      <w:r>
+        <w:rPr>
+          <w:rFonts w:ascii="宋体" w:eastAsia="宋体" w:hAnsi="宋体" w:cs="宋体" w:hint="eastAsia"/>
+          <w:color w:val="000000"/>
+          <w:kern w:val="0"/>
+          <w:sz w:val="18"/>
+          <w:szCs w:val="18"/>
+        </w:rPr>
+        <w:br/>
+        <w:t xml:space="preserve">        </w:t>
+      </w:r>
+      <w:r>
+        <w:rPr>
+          <w:rFonts w:ascii="宋体" w:eastAsia="宋体" w:hAnsi="宋体" w:cs="宋体" w:hint="eastAsia"/>
+          <w:b/>
+          <w:bCs/>
+          <w:color w:val="000080"/>
+          <w:kern w:val="0"/>
+          <w:sz w:val="18"/>
+          <w:szCs w:val="18"/>
+        </w:rPr>
+        <w:t xml:space="preserve">return </w:t>
+      </w:r>
+      <w:r>
+        <w:rPr>
+          <w:rFonts w:ascii="宋体" w:eastAsia="宋体" w:hAnsi="宋体" w:cs="宋体" w:hint="eastAsia"/>
+          <w:color w:val="000000"/>
+          <w:kern w:val="0"/>
+          <w:sz w:val="18"/>
+          <w:szCs w:val="18"/>
+        </w:rPr>
+        <w:t>isPollingLocked();</w:t>
+      </w:r>
+      <w:r>
+        <w:rPr>
+          <w:rFonts w:ascii="宋体" w:eastAsia="宋体" w:hAnsi="宋体" w:cs="宋体" w:hint="eastAsia"/>
+          <w:color w:val="000000"/>
+          <w:kern w:val="0"/>
+          <w:sz w:val="18"/>
+          <w:szCs w:val="18"/>
+        </w:rPr>
+        <w:br/>
+        <w:t xml:space="preserve">    }</w:t>
+      </w:r>
+      <w:r>
+        <w:rPr>
+          <w:rFonts w:ascii="宋体" w:eastAsia="宋体" w:hAnsi="宋体" w:cs="宋体" w:hint="eastAsia"/>
+          <w:color w:val="000000"/>
+          <w:kern w:val="0"/>
+          <w:sz w:val="18"/>
+          <w:szCs w:val="18"/>
+        </w:rPr>
+        <w:br/>
+        <w:t>}</w:t>
+      </w:r>
+    </w:p>
+    <w:p/>
+    <w:p>
+      <w:pPr>
+        <w:pStyle w:val="3"/>
+        <w:numPr>
+          <w:ilvl w:val="2"/>
+          <w:numId w:val="11"/>
+        </w:numPr>
+      </w:pPr>
+      <w:r>
         <w:t>IdleHandler</w:t>
       </w:r>
     </w:p>
@@ -16496,6 +16820,7 @@
           <w:rFonts w:ascii="Arial" w:hAnsi="Arial" w:cs="Arial"/>
           <w:color w:val="4F4F4F"/>
         </w:rPr>
+        <w:lastRenderedPageBreak/>
         <w:t>false</w:t>
       </w:r>
       <w:r>
@@ -17335,6 +17660,7 @@
                 <w:sz w:val="24"/>
                 <w:szCs w:val="24"/>
               </w:rPr>
+              <w:lastRenderedPageBreak/>
               <w:t>int</w:t>
             </w:r>
           </w:p>
@@ -17787,7 +18113,6 @@
           <w:sz w:val="24"/>
           <w:szCs w:val="24"/>
         </w:rPr>
-        <w:lastRenderedPageBreak/>
         <w:t>创建消息的过程，就是填充消息的上述内容的一项或多项</w:t>
       </w:r>
     </w:p>
@@ -18147,6 +18472,7 @@
     </w:p>
     <w:p>
       <w:r>
+        <w:lastRenderedPageBreak/>
         <w:t xml:space="preserve">            return m;</w:t>
       </w:r>
     </w:p>
@@ -18288,286 +18614,286 @@
         <w:rPr>
           <w:rFonts w:hint="eastAsia"/>
         </w:rPr>
+        <w:t xml:space="preserve">    if (isInUse()) { //</w:t>
+      </w:r>
+      <w:r>
+        <w:rPr>
+          <w:rFonts w:hint="eastAsia"/>
+        </w:rPr>
+        <w:t>判断消息是否正在使用</w:t>
+      </w:r>
+    </w:p>
+    <w:p>
+      <w:r>
+        <w:rPr>
+          <w:rFonts w:hint="eastAsia"/>
+        </w:rPr>
+        <w:t xml:space="preserve">        if (gCheckRecycle) { //Android 5.0</w:t>
+      </w:r>
+      <w:r>
+        <w:rPr>
+          <w:rFonts w:hint="eastAsia"/>
+        </w:rPr>
+        <w:t>以后的版本默认为</w:t>
+      </w:r>
+      <w:r>
+        <w:rPr>
+          <w:rFonts w:hint="eastAsia"/>
+        </w:rPr>
+        <w:t>true,</w:t>
+      </w:r>
+      <w:r>
+        <w:rPr>
+          <w:rFonts w:hint="eastAsia"/>
+        </w:rPr>
+        <w:t>之前的版本默认为</w:t>
+      </w:r>
+      <w:r>
+        <w:rPr>
+          <w:rFonts w:hint="eastAsia"/>
+        </w:rPr>
+        <w:t>false.</w:t>
+      </w:r>
+    </w:p>
+    <w:p>
+      <w:r>
+        <w:t xml:space="preserve">            throw new </w:t>
+      </w:r>
+      <w:proofErr w:type="gramStart"/>
+      <w:r>
+        <w:t>IllegalStateException(</w:t>
+      </w:r>
+      <w:proofErr w:type="gramEnd"/>
+      <w:r>
+        <w:t>"This message cannot be recycled because it is still in use.");</w:t>
+      </w:r>
+    </w:p>
+    <w:p>
+      <w:r>
+        <w:t xml:space="preserve">        }</w:t>
+      </w:r>
+    </w:p>
+    <w:p>
+      <w:r>
+        <w:t xml:space="preserve">        return;</w:t>
+      </w:r>
+    </w:p>
+    <w:p>
+      <w:r>
+        <w:t xml:space="preserve">    }</w:t>
+      </w:r>
+    </w:p>
+    <w:p>
+      <w:r>
+        <w:t xml:space="preserve">    </w:t>
+      </w:r>
+      <w:proofErr w:type="gramStart"/>
+      <w:r>
+        <w:t>recycleUnchecked(</w:t>
+      </w:r>
+      <w:proofErr w:type="gramEnd"/>
+      <w:r>
+        <w:t>);</w:t>
+      </w:r>
+    </w:p>
+    <w:p>
+      <w:r>
+        <w:t>}</w:t>
+      </w:r>
+    </w:p>
+    <w:p/>
+    <w:p>
+      <w:r>
+        <w:rPr>
+          <w:rFonts w:hint="eastAsia"/>
+        </w:rPr>
+        <w:t>//</w:t>
+      </w:r>
+      <w:r>
+        <w:rPr>
+          <w:rFonts w:hint="eastAsia"/>
+        </w:rPr>
+        <w:t>对于不再使用的消息，加入到消息池</w:t>
+      </w:r>
+    </w:p>
+    <w:p>
+      <w:r>
+        <w:t xml:space="preserve">void </w:t>
+      </w:r>
+      <w:proofErr w:type="gramStart"/>
+      <w:r>
+        <w:t>recycleUnchecked(</w:t>
+      </w:r>
+      <w:proofErr w:type="gramEnd"/>
+      <w:r>
+        <w:t>) {</w:t>
+      </w:r>
+    </w:p>
+    <w:p>
+      <w:r>
+        <w:rPr>
+          <w:rFonts w:hint="eastAsia"/>
+        </w:rPr>
+        <w:t xml:space="preserve">    //</w:t>
+      </w:r>
+      <w:r>
+        <w:rPr>
+          <w:rFonts w:hint="eastAsia"/>
+        </w:rPr>
+        <w:t>将消息标示位置为</w:t>
+      </w:r>
+      <w:r>
+        <w:rPr>
+          <w:rFonts w:hint="eastAsia"/>
+        </w:rPr>
+        <w:t>IN_USE</w:t>
+      </w:r>
+      <w:r>
+        <w:rPr>
+          <w:rFonts w:hint="eastAsia"/>
+        </w:rPr>
+        <w:t>，并清空消息所有的参数。</w:t>
+      </w:r>
+    </w:p>
+    <w:p>
+      <w:r>
+        <w:t xml:space="preserve">    flags = FLAG_IN_USE;</w:t>
+      </w:r>
+    </w:p>
+    <w:p>
+      <w:r>
+        <w:t xml:space="preserve">    what = 0;</w:t>
+      </w:r>
+    </w:p>
+    <w:p>
+      <w:r>
+        <w:t xml:space="preserve">    arg1 = 0;</w:t>
+      </w:r>
+    </w:p>
+    <w:p>
+      <w:r>
+        <w:t xml:space="preserve">    arg2 = 0;</w:t>
+      </w:r>
+    </w:p>
+    <w:p>
+      <w:r>
+        <w:t xml:space="preserve">    obj = null;</w:t>
+      </w:r>
+    </w:p>
+    <w:p>
+      <w:r>
+        <w:t xml:space="preserve">    replyTo = null;</w:t>
+      </w:r>
+    </w:p>
+    <w:p>
+      <w:r>
+        <w:t xml:space="preserve">    sendingUid = -1;</w:t>
+      </w:r>
+    </w:p>
+    <w:p>
+      <w:r>
+        <w:t xml:space="preserve">    when = 0;</w:t>
+      </w:r>
+    </w:p>
+    <w:p>
+      <w:r>
+        <w:t xml:space="preserve">    target = null;</w:t>
+      </w:r>
+    </w:p>
+    <w:p>
+      <w:r>
+        <w:t xml:space="preserve">    callback = null;</w:t>
+      </w:r>
+    </w:p>
+    <w:p>
+      <w:r>
+        <w:t xml:space="preserve">    data = null;</w:t>
+      </w:r>
+    </w:p>
+    <w:p>
+      <w:r>
+        <w:t xml:space="preserve">    synchronized (sPoolSync) {</w:t>
+      </w:r>
+    </w:p>
+    <w:p>
+      <w:r>
+        <w:rPr>
+          <w:rFonts w:hint="eastAsia"/>
+        </w:rPr>
+        <w:t xml:space="preserve">        if (sPoolSize &lt; MAX_POOL_SIZE) { //</w:t>
+      </w:r>
+      <w:r>
+        <w:rPr>
+          <w:rFonts w:hint="eastAsia"/>
+        </w:rPr>
+        <w:t>当消息</w:t>
+      </w:r>
+      <w:proofErr w:type="gramStart"/>
+      <w:r>
+        <w:rPr>
+          <w:rFonts w:hint="eastAsia"/>
+        </w:rPr>
+        <w:t>池没有</w:t>
+      </w:r>
+      <w:proofErr w:type="gramEnd"/>
+      <w:r>
+        <w:rPr>
+          <w:rFonts w:hint="eastAsia"/>
+        </w:rPr>
+        <w:t>满时，将</w:t>
+      </w:r>
+      <w:r>
+        <w:rPr>
+          <w:rFonts w:hint="eastAsia"/>
+        </w:rPr>
+        <w:t>Message</w:t>
+      </w:r>
+      <w:r>
+        <w:rPr>
+          <w:rFonts w:hint="eastAsia"/>
+        </w:rPr>
+        <w:t>对象加入消息池</w:t>
+      </w:r>
+    </w:p>
+    <w:p>
+      <w:r>
+        <w:t xml:space="preserve">            next = sPool;</w:t>
+      </w:r>
+    </w:p>
+    <w:p>
+      <w:r>
+        <w:t xml:space="preserve">            sPool = this;</w:t>
+      </w:r>
+    </w:p>
+    <w:p>
+      <w:r>
+        <w:rPr>
+          <w:rFonts w:hint="eastAsia"/>
+        </w:rPr>
+        <w:t xml:space="preserve">            sPoolSize++; //</w:t>
+      </w:r>
+      <w:r>
+        <w:rPr>
+          <w:rFonts w:hint="eastAsia"/>
+        </w:rPr>
+        <w:t>消息池的可用大小进行加</w:t>
+      </w:r>
+      <w:r>
+        <w:rPr>
+          <w:rFonts w:hint="eastAsia"/>
+        </w:rPr>
+        <w:t>1</w:t>
+      </w:r>
+      <w:r>
+        <w:rPr>
+          <w:rFonts w:hint="eastAsia"/>
+        </w:rPr>
+        <w:t>操作</w:t>
+      </w:r>
+    </w:p>
+    <w:p>
+      <w:r>
         <w:lastRenderedPageBreak/>
-        <w:t xml:space="preserve">    if (isInUse()) { //</w:t>
-      </w:r>
-      <w:r>
-        <w:rPr>
-          <w:rFonts w:hint="eastAsia"/>
-        </w:rPr>
-        <w:t>判断消息是否正在使用</w:t>
-      </w:r>
-    </w:p>
-    <w:p>
-      <w:r>
-        <w:rPr>
-          <w:rFonts w:hint="eastAsia"/>
-        </w:rPr>
-        <w:t xml:space="preserve">        if (gCheckRecycle) { //Android 5.0</w:t>
-      </w:r>
-      <w:r>
-        <w:rPr>
-          <w:rFonts w:hint="eastAsia"/>
-        </w:rPr>
-        <w:t>以后的版本默认为</w:t>
-      </w:r>
-      <w:r>
-        <w:rPr>
-          <w:rFonts w:hint="eastAsia"/>
-        </w:rPr>
-        <w:t>true,</w:t>
-      </w:r>
-      <w:r>
-        <w:rPr>
-          <w:rFonts w:hint="eastAsia"/>
-        </w:rPr>
-        <w:t>之前的版本默认为</w:t>
-      </w:r>
-      <w:r>
-        <w:rPr>
-          <w:rFonts w:hint="eastAsia"/>
-        </w:rPr>
-        <w:t>false.</w:t>
-      </w:r>
-    </w:p>
-    <w:p>
-      <w:r>
-        <w:t xml:space="preserve">            throw new </w:t>
-      </w:r>
-      <w:proofErr w:type="gramStart"/>
-      <w:r>
-        <w:t>IllegalStateException(</w:t>
-      </w:r>
-      <w:proofErr w:type="gramEnd"/>
-      <w:r>
-        <w:t>"This message cannot be recycled because it is still in use.");</w:t>
-      </w:r>
-    </w:p>
-    <w:p>
-      <w:r>
-        <w:t xml:space="preserve">        }</w:t>
-      </w:r>
-    </w:p>
-    <w:p>
-      <w:r>
-        <w:t xml:space="preserve">        return;</w:t>
-      </w:r>
-    </w:p>
-    <w:p>
-      <w:r>
-        <w:t xml:space="preserve">    }</w:t>
-      </w:r>
-    </w:p>
-    <w:p>
-      <w:r>
-        <w:t xml:space="preserve">    </w:t>
-      </w:r>
-      <w:proofErr w:type="gramStart"/>
-      <w:r>
-        <w:t>recycleUnchecked(</w:t>
-      </w:r>
-      <w:proofErr w:type="gramEnd"/>
-      <w:r>
-        <w:t>);</w:t>
-      </w:r>
-    </w:p>
-    <w:p>
-      <w:r>
-        <w:t>}</w:t>
-      </w:r>
-    </w:p>
-    <w:p/>
-    <w:p>
-      <w:r>
-        <w:rPr>
-          <w:rFonts w:hint="eastAsia"/>
-        </w:rPr>
-        <w:t>//</w:t>
-      </w:r>
-      <w:r>
-        <w:rPr>
-          <w:rFonts w:hint="eastAsia"/>
-        </w:rPr>
-        <w:t>对于不再使用的消息，加入到消息池</w:t>
-      </w:r>
-    </w:p>
-    <w:p>
-      <w:r>
-        <w:t xml:space="preserve">void </w:t>
-      </w:r>
-      <w:proofErr w:type="gramStart"/>
-      <w:r>
-        <w:t>recycleUnchecked(</w:t>
-      </w:r>
-      <w:proofErr w:type="gramEnd"/>
-      <w:r>
-        <w:t>) {</w:t>
-      </w:r>
-    </w:p>
-    <w:p>
-      <w:r>
-        <w:rPr>
-          <w:rFonts w:hint="eastAsia"/>
-        </w:rPr>
-        <w:t xml:space="preserve">    //</w:t>
-      </w:r>
-      <w:r>
-        <w:rPr>
-          <w:rFonts w:hint="eastAsia"/>
-        </w:rPr>
-        <w:t>将消息标示位置为</w:t>
-      </w:r>
-      <w:r>
-        <w:rPr>
-          <w:rFonts w:hint="eastAsia"/>
-        </w:rPr>
-        <w:t>IN_USE</w:t>
-      </w:r>
-      <w:r>
-        <w:rPr>
-          <w:rFonts w:hint="eastAsia"/>
-        </w:rPr>
-        <w:t>，并清空消息所有的参数。</w:t>
-      </w:r>
-    </w:p>
-    <w:p>
-      <w:r>
-        <w:t xml:space="preserve">    flags = FLAG_IN_USE;</w:t>
-      </w:r>
-    </w:p>
-    <w:p>
-      <w:r>
-        <w:t xml:space="preserve">    what = 0;</w:t>
-      </w:r>
-    </w:p>
-    <w:p>
-      <w:r>
-        <w:t xml:space="preserve">    arg1 = 0;</w:t>
-      </w:r>
-    </w:p>
-    <w:p>
-      <w:r>
-        <w:t xml:space="preserve">    arg2 = 0;</w:t>
-      </w:r>
-    </w:p>
-    <w:p>
-      <w:r>
-        <w:t xml:space="preserve">    obj = null;</w:t>
-      </w:r>
-    </w:p>
-    <w:p>
-      <w:r>
-        <w:t xml:space="preserve">    replyTo = null;</w:t>
-      </w:r>
-    </w:p>
-    <w:p>
-      <w:r>
-        <w:t xml:space="preserve">    sendingUid = -1;</w:t>
-      </w:r>
-    </w:p>
-    <w:p>
-      <w:r>
-        <w:t xml:space="preserve">    when = 0;</w:t>
-      </w:r>
-    </w:p>
-    <w:p>
-      <w:r>
-        <w:t xml:space="preserve">    target = null;</w:t>
-      </w:r>
-    </w:p>
-    <w:p>
-      <w:r>
-        <w:t xml:space="preserve">    callback = null;</w:t>
-      </w:r>
-    </w:p>
-    <w:p>
-      <w:r>
-        <w:t xml:space="preserve">    data = null;</w:t>
-      </w:r>
-    </w:p>
-    <w:p>
-      <w:r>
-        <w:t xml:space="preserve">    synchronized (sPoolSync) {</w:t>
-      </w:r>
-    </w:p>
-    <w:p>
-      <w:r>
-        <w:rPr>
-          <w:rFonts w:hint="eastAsia"/>
-        </w:rPr>
-        <w:t xml:space="preserve">        if (sPoolSize &lt; MAX_POOL_SIZE) { //</w:t>
-      </w:r>
-      <w:r>
-        <w:rPr>
-          <w:rFonts w:hint="eastAsia"/>
-        </w:rPr>
-        <w:t>当消息</w:t>
-      </w:r>
-      <w:proofErr w:type="gramStart"/>
-      <w:r>
-        <w:rPr>
-          <w:rFonts w:hint="eastAsia"/>
-        </w:rPr>
-        <w:t>池没有</w:t>
-      </w:r>
-      <w:proofErr w:type="gramEnd"/>
-      <w:r>
-        <w:rPr>
-          <w:rFonts w:hint="eastAsia"/>
-        </w:rPr>
-        <w:t>满时，将</w:t>
-      </w:r>
-      <w:r>
-        <w:rPr>
-          <w:rFonts w:hint="eastAsia"/>
-        </w:rPr>
-        <w:t>Message</w:t>
-      </w:r>
-      <w:r>
-        <w:rPr>
-          <w:rFonts w:hint="eastAsia"/>
-        </w:rPr>
-        <w:t>对象加入消息池</w:t>
-      </w:r>
-    </w:p>
-    <w:p>
-      <w:r>
-        <w:t xml:space="preserve">            next = sPool;</w:t>
-      </w:r>
-    </w:p>
-    <w:p>
-      <w:r>
-        <w:t xml:space="preserve">            sPool = this;</w:t>
-      </w:r>
-    </w:p>
-    <w:p>
-      <w:r>
-        <w:rPr>
-          <w:rFonts w:hint="eastAsia"/>
-        </w:rPr>
-        <w:t xml:space="preserve">            sPoolSize++; //</w:t>
-      </w:r>
-      <w:r>
-        <w:rPr>
-          <w:rFonts w:hint="eastAsia"/>
-        </w:rPr>
-        <w:t>消息池的可用大小进行加</w:t>
-      </w:r>
-      <w:r>
-        <w:rPr>
-          <w:rFonts w:hint="eastAsia"/>
-        </w:rPr>
-        <w:t>1</w:t>
-      </w:r>
-      <w:r>
-        <w:rPr>
-          <w:rFonts w:hint="eastAsia"/>
-        </w:rPr>
-        <w:t>操作</w:t>
-      </w:r>
-    </w:p>
-    <w:p>
-      <w:r>
         <w:t xml:space="preserve">        }</w:t>
       </w:r>
     </w:p>
@@ -18652,7 +18978,6 @@
         <w:rPr>
           <w:noProof/>
         </w:rPr>
-        <w:lastRenderedPageBreak/>
         <w:drawing>
           <wp:inline distT="0" distB="0" distL="0" distR="0" wp14:anchorId="223168D3" wp14:editId="5C8F2EA8">
             <wp:extent cx="5274310" cy="3216043"/>
@@ -18671,7 +18996,7 @@
                     </pic:cNvPicPr>
                   </pic:nvPicPr>
                   <pic:blipFill>
-                    <a:blip r:embed="rId17">
+                    <a:blip r:embed="rId18">
                       <a:extLst>
                         <a:ext uri="{28A0092B-C50C-407E-A947-70E740481C1C}">
                           <a14:useLocalDpi xmlns:a14="http://schemas.microsoft.com/office/drawing/2010/main" val="0"/>
@@ -19159,7 +19484,6 @@
         <w:rPr>
           <w:rFonts w:hint="eastAsia"/>
         </w:rPr>
-        <w:lastRenderedPageBreak/>
         <w:t xml:space="preserve">framework/base/native/android/looper.cpp </w:t>
       </w:r>
       <w:r>
@@ -19461,7 +19785,7 @@
                     </pic:cNvPicPr>
                   </pic:nvPicPr>
                   <pic:blipFill>
-                    <a:blip r:embed="rId18">
+                    <a:blip r:embed="rId19">
                       <a:extLst>
                         <a:ext uri="{28A0092B-C50C-407E-A947-70E740481C1C}">
                           <a14:useLocalDpi xmlns:a14="http://schemas.microsoft.com/office/drawing/2010/main" val="0"/>
@@ -19506,7 +19830,7 @@
       </w:r>
     </w:p>
     <w:p>
-      <w:hyperlink r:id="rId19" w:history="1">
+      <w:hyperlink r:id="rId20" w:history="1">
         <w:r>
           <w:rPr>
             <w:rStyle w:val="a7"/>
@@ -19546,7 +19870,7 @@
     </w:p>
     <w:p/>
     <w:p>
-      <w:hyperlink r:id="rId20" w:history="1">
+      <w:hyperlink r:id="rId21" w:history="1">
         <w:r>
           <w:rPr>
             <w:rStyle w:val="a7"/>
@@ -19669,14 +19993,7 @@
         <w:rPr>
           <w:rFonts w:hint="eastAsia"/>
         </w:rPr>
-        <w:t>的</w:t>
-      </w:r>
-      <w:r>
-        <w:rPr>
-          <w:rFonts w:hint="eastAsia"/>
-        </w:rPr>
-        <w:lastRenderedPageBreak/>
-        <w:t>作用是更新</w:t>
+        <w:t>的作用是更新</w:t>
       </w:r>
       <w:r>
         <w:rPr>
@@ -20492,6 +20809,7 @@
         <w:rPr>
           <w:noProof/>
         </w:rPr>
+        <w:lastRenderedPageBreak/>
         <w:drawing>
           <wp:inline distT="0" distB="0" distL="0" distR="0" wp14:anchorId="0E435DE2" wp14:editId="49754D9D">
             <wp:extent cx="5274310" cy="1136052"/>
@@ -20508,7 +20826,7 @@
                     <pic:cNvPicPr/>
                   </pic:nvPicPr>
                   <pic:blipFill>
-                    <a:blip r:embed="rId21"/>
+                    <a:blip r:embed="rId22"/>
                     <a:stretch>
                       <a:fillRect/>
                     </a:stretch>
@@ -20742,15 +21060,7 @@
           <w:rFonts w:hint="eastAsia"/>
           <w:b/>
         </w:rPr>
-        <w:t>控</w:t>
-      </w:r>
-      <w:r>
-        <w:rPr>
-          <w:rFonts w:hint="eastAsia"/>
-          <w:b/>
-        </w:rPr>
-        <w:lastRenderedPageBreak/>
-        <w:t>件不是线程安全的</w:t>
+        <w:t>控件不是线程安全的</w:t>
       </w:r>
       <w:r>
         <w:rPr>
@@ -21212,127 +21522,6 @@
             <wp:extent cx="5274310" cy="1310005"/>
             <wp:effectExtent l="0" t="0" r="2540" b="4445"/>
             <wp:docPr id="54" name="图片 54"/>
-            <wp:cNvGraphicFramePr>
-              <a:graphicFrameLocks xmlns:a="http://schemas.openxmlformats.org/drawingml/2006/main" noChangeAspect="1"/>
-            </wp:cNvGraphicFramePr>
-            <a:graphic xmlns:a="http://schemas.openxmlformats.org/drawingml/2006/main">
-              <a:graphicData uri="http://schemas.openxmlformats.org/drawingml/2006/picture">
-                <pic:pic xmlns:pic="http://schemas.openxmlformats.org/drawingml/2006/picture">
-                  <pic:nvPicPr>
-                    <pic:cNvPr id="1" name=""/>
-                    <pic:cNvPicPr/>
-                  </pic:nvPicPr>
-                  <pic:blipFill>
-                    <a:blip r:embed="rId22"/>
-                    <a:stretch>
-                      <a:fillRect/>
-                    </a:stretch>
-                  </pic:blipFill>
-                  <pic:spPr>
-                    <a:xfrm>
-                      <a:off x="0" y="0"/>
-                      <a:ext cx="5274310" cy="1310005"/>
-                    </a:xfrm>
-                    <a:prstGeom prst="rect">
-                      <a:avLst/>
-                    </a:prstGeom>
-                  </pic:spPr>
-                </pic:pic>
-              </a:graphicData>
-            </a:graphic>
-          </wp:inline>
-        </w:drawing>
-      </w:r>
-    </w:p>
-    <w:p>
-      <w:pPr>
-        <w:ind w:firstLineChars="202" w:firstLine="424"/>
-      </w:pPr>
-      <w:r>
-        <w:rPr>
-          <w:rFonts w:hint="eastAsia"/>
-        </w:rPr>
-        <w:t>如果解决上述问题呢？其实很简单，只需要为当前线程创建</w:t>
-      </w:r>
-      <w:r>
-        <w:rPr>
-          <w:rFonts w:hint="eastAsia"/>
-        </w:rPr>
-        <w:t>Looper</w:t>
-      </w:r>
-      <w:r>
-        <w:rPr>
-          <w:rFonts w:hint="eastAsia"/>
-        </w:rPr>
-        <w:t>即可，或者在一个有</w:t>
-      </w:r>
-      <w:r>
-        <w:rPr>
-          <w:rFonts w:hint="eastAsia"/>
-        </w:rPr>
-        <w:t>Looper</w:t>
-      </w:r>
-      <w:r>
-        <w:rPr>
-          <w:rFonts w:hint="eastAsia"/>
-        </w:rPr>
-        <w:t>的线程中创建</w:t>
-      </w:r>
-      <w:r>
-        <w:rPr>
-          <w:rFonts w:hint="eastAsia"/>
-        </w:rPr>
-        <w:t>Handler</w:t>
-      </w:r>
-      <w:r>
-        <w:rPr>
-          <w:rFonts w:hint="eastAsia"/>
-        </w:rPr>
-        <w:t>也行，具体会在</w:t>
-      </w:r>
-      <w:r>
-        <w:rPr>
-          <w:rFonts w:hint="eastAsia"/>
-        </w:rPr>
-        <w:t>10.2.3</w:t>
-      </w:r>
-      <w:r>
-        <w:rPr>
-          <w:rFonts w:hint="eastAsia"/>
-        </w:rPr>
-        <w:t>节中进行介绍。</w:t>
-      </w:r>
-    </w:p>
-    <w:p>
-      <w:pPr>
-        <w:ind w:firstLineChars="202" w:firstLine="424"/>
-      </w:pPr>
-      <w:r>
-        <w:rPr>
-          <w:rFonts w:hint="eastAsia"/>
-        </w:rPr>
-        <w:t>或者</w:t>
-      </w:r>
-      <w:r>
-        <w:t>直接用主线程的</w:t>
-      </w:r>
-      <w:r>
-        <w:t>Looper</w:t>
-      </w:r>
-    </w:p>
-    <w:p>
-      <w:pPr>
-        <w:ind w:firstLineChars="202" w:firstLine="424"/>
-      </w:pPr>
-      <w:r>
-        <w:rPr>
-          <w:noProof/>
-        </w:rPr>
-        <w:drawing>
-          <wp:inline distT="0" distB="0" distL="0" distR="0" wp14:anchorId="51A56D69" wp14:editId="526342B0">
-            <wp:extent cx="5048250" cy="2133600"/>
-            <wp:effectExtent l="0" t="0" r="0" b="0"/>
-            <wp:docPr id="55" name="图片 55"/>
             <wp:cNvGraphicFramePr>
               <a:graphicFrameLocks xmlns:a="http://schemas.openxmlformats.org/drawingml/2006/main" noChangeAspect="1"/>
             </wp:cNvGraphicFramePr>
@@ -21352,6 +21541,128 @@
                   <pic:spPr>
                     <a:xfrm>
                       <a:off x="0" y="0"/>
+                      <a:ext cx="5274310" cy="1310005"/>
+                    </a:xfrm>
+                    <a:prstGeom prst="rect">
+                      <a:avLst/>
+                    </a:prstGeom>
+                  </pic:spPr>
+                </pic:pic>
+              </a:graphicData>
+            </a:graphic>
+          </wp:inline>
+        </w:drawing>
+      </w:r>
+    </w:p>
+    <w:p>
+      <w:pPr>
+        <w:ind w:firstLineChars="202" w:firstLine="424"/>
+      </w:pPr>
+      <w:r>
+        <w:rPr>
+          <w:rFonts w:hint="eastAsia"/>
+        </w:rPr>
+        <w:t>如果解决上述问题呢？其实很简单，只需要为当前线程创建</w:t>
+      </w:r>
+      <w:r>
+        <w:rPr>
+          <w:rFonts w:hint="eastAsia"/>
+        </w:rPr>
+        <w:t>Looper</w:t>
+      </w:r>
+      <w:r>
+        <w:rPr>
+          <w:rFonts w:hint="eastAsia"/>
+        </w:rPr>
+        <w:t>即可，或者在一个有</w:t>
+      </w:r>
+      <w:r>
+        <w:rPr>
+          <w:rFonts w:hint="eastAsia"/>
+        </w:rPr>
+        <w:t>Looper</w:t>
+      </w:r>
+      <w:r>
+        <w:rPr>
+          <w:rFonts w:hint="eastAsia"/>
+        </w:rPr>
+        <w:t>的线程中创建</w:t>
+      </w:r>
+      <w:r>
+        <w:rPr>
+          <w:rFonts w:hint="eastAsia"/>
+        </w:rPr>
+        <w:t>Handler</w:t>
+      </w:r>
+      <w:r>
+        <w:rPr>
+          <w:rFonts w:hint="eastAsia"/>
+        </w:rPr>
+        <w:t>也行，具体会在</w:t>
+      </w:r>
+      <w:r>
+        <w:rPr>
+          <w:rFonts w:hint="eastAsia"/>
+        </w:rPr>
+        <w:t>10.2.3</w:t>
+      </w:r>
+      <w:r>
+        <w:rPr>
+          <w:rFonts w:hint="eastAsia"/>
+        </w:rPr>
+        <w:t>节中进行介绍。</w:t>
+      </w:r>
+    </w:p>
+    <w:p>
+      <w:pPr>
+        <w:ind w:firstLineChars="202" w:firstLine="424"/>
+      </w:pPr>
+      <w:r>
+        <w:rPr>
+          <w:rFonts w:hint="eastAsia"/>
+        </w:rPr>
+        <w:t>或者</w:t>
+      </w:r>
+      <w:r>
+        <w:t>直接用主线程的</w:t>
+      </w:r>
+      <w:r>
+        <w:t>Looper</w:t>
+      </w:r>
+    </w:p>
+    <w:p>
+      <w:pPr>
+        <w:ind w:firstLineChars="202" w:firstLine="424"/>
+      </w:pPr>
+      <w:r>
+        <w:rPr>
+          <w:noProof/>
+        </w:rPr>
+        <w:lastRenderedPageBreak/>
+        <w:drawing>
+          <wp:inline distT="0" distB="0" distL="0" distR="0" wp14:anchorId="51A56D69" wp14:editId="526342B0">
+            <wp:extent cx="5048250" cy="2133600"/>
+            <wp:effectExtent l="0" t="0" r="0" b="0"/>
+            <wp:docPr id="55" name="图片 55"/>
+            <wp:cNvGraphicFramePr>
+              <a:graphicFrameLocks xmlns:a="http://schemas.openxmlformats.org/drawingml/2006/main" noChangeAspect="1"/>
+            </wp:cNvGraphicFramePr>
+            <a:graphic xmlns:a="http://schemas.openxmlformats.org/drawingml/2006/main">
+              <a:graphicData uri="http://schemas.openxmlformats.org/drawingml/2006/picture">
+                <pic:pic xmlns:pic="http://schemas.openxmlformats.org/drawingml/2006/picture">
+                  <pic:nvPicPr>
+                    <pic:cNvPr id="1" name=""/>
+                    <pic:cNvPicPr/>
+                  </pic:nvPicPr>
+                  <pic:blipFill>
+                    <a:blip r:embed="rId24"/>
+                    <a:stretch>
+                      <a:fillRect/>
+                    </a:stretch>
+                  </pic:blipFill>
+                  <pic:spPr>
+                    <a:xfrm>
+                      <a:off x="0" y="0"/>
                       <a:ext cx="5048250" cy="2133600"/>
                     </a:xfrm>
                     <a:prstGeom prst="rect">
@@ -21668,14 +21979,7 @@
         <w:rPr>
           <w:rFonts w:hint="eastAsia"/>
         </w:rPr>
-        <w:t>是运</w:t>
-      </w:r>
-      <w:r>
-        <w:rPr>
-          <w:rFonts w:hint="eastAsia"/>
-        </w:rPr>
-        <w:lastRenderedPageBreak/>
-        <w:t>行在创建</w:t>
+        <w:t>是运行在创建</w:t>
       </w:r>
       <w:r>
         <w:rPr>
@@ -21747,7 +22051,7 @@
                     <pic:cNvPicPr/>
                   </pic:nvPicPr>
                   <pic:blipFill>
-                    <a:blip r:embed="rId24"/>
+                    <a:blip r:embed="rId25"/>
                     <a:stretch>
                       <a:fillRect/>
                     </a:stretch>
@@ -22029,6 +22333,7 @@
         <w:rPr>
           <w:rFonts w:hint="eastAsia"/>
         </w:rPr>
+        <w:lastRenderedPageBreak/>
         <w:t>消息队列的工作原理</w:t>
       </w:r>
     </w:p>
@@ -22263,7 +22568,6 @@
           </w:p>
           <w:p>
             <w:r>
-              <w:lastRenderedPageBreak/>
               <w:t xml:space="preserve">            } else {              </w:t>
             </w:r>
           </w:p>
@@ -22346,7 +22650,6 @@
         <w:rPr>
           <w:rFonts w:hint="eastAsia"/>
         </w:rPr>
-        <w:lastRenderedPageBreak/>
         <w:t>就是</w:t>
       </w:r>
       <w:r>
@@ -22743,6 +23046,7 @@
         <w:rPr>
           <w:rFonts w:hint="eastAsia"/>
         </w:rPr>
+        <w:lastRenderedPageBreak/>
         <w:t>Looper</w:t>
       </w:r>
       <w:r>
@@ -22855,149 +23159,6 @@
             <wp:extent cx="4581525" cy="904875"/>
             <wp:effectExtent l="0" t="0" r="9525" b="9525"/>
             <wp:docPr id="65" name="图片 65"/>
-            <wp:cNvGraphicFramePr>
-              <a:graphicFrameLocks xmlns:a="http://schemas.openxmlformats.org/drawingml/2006/main" noChangeAspect="1"/>
-            </wp:cNvGraphicFramePr>
-            <a:graphic xmlns:a="http://schemas.openxmlformats.org/drawingml/2006/main">
-              <a:graphicData uri="http://schemas.openxmlformats.org/drawingml/2006/picture">
-                <pic:pic xmlns:pic="http://schemas.openxmlformats.org/drawingml/2006/picture">
-                  <pic:nvPicPr>
-                    <pic:cNvPr id="1" name=""/>
-                    <pic:cNvPicPr/>
-                  </pic:nvPicPr>
-                  <pic:blipFill>
-                    <a:blip r:embed="rId25"/>
-                    <a:stretch>
-                      <a:fillRect/>
-                    </a:stretch>
-                  </pic:blipFill>
-                  <pic:spPr>
-                    <a:xfrm>
-                      <a:off x="0" y="0"/>
-                      <a:ext cx="4581525" cy="904875"/>
-                    </a:xfrm>
-                    <a:prstGeom prst="rect">
-                      <a:avLst/>
-                    </a:prstGeom>
-                  </pic:spPr>
-                </pic:pic>
-              </a:graphicData>
-            </a:graphic>
-          </wp:inline>
-        </w:drawing>
-      </w:r>
-    </w:p>
-    <w:p>
-      <w:pPr>
-        <w:ind w:firstLineChars="202" w:firstLine="424"/>
-        <w:jc w:val="left"/>
-      </w:pPr>
-      <w:r>
-        <w:rPr>
-          <w:rFonts w:hint="eastAsia"/>
-        </w:rPr>
-        <w:t>我们知道，</w:t>
-      </w:r>
-      <w:r>
-        <w:rPr>
-          <w:rFonts w:hint="eastAsia"/>
-        </w:rPr>
-        <w:t>Handler</w:t>
-      </w:r>
-      <w:r>
-        <w:rPr>
-          <w:rFonts w:hint="eastAsia"/>
-        </w:rPr>
-        <w:t>的工作需要</w:t>
-      </w:r>
-      <w:r>
-        <w:rPr>
-          <w:rFonts w:hint="eastAsia"/>
-        </w:rPr>
-        <w:t>Looper</w:t>
-      </w:r>
-      <w:r>
-        <w:rPr>
-          <w:rFonts w:hint="eastAsia"/>
-        </w:rPr>
-        <w:t>，没有</w:t>
-      </w:r>
-      <w:r>
-        <w:rPr>
-          <w:rFonts w:hint="eastAsia"/>
-        </w:rPr>
-        <w:t>Looper</w:t>
-      </w:r>
-      <w:r>
-        <w:rPr>
-          <w:rFonts w:hint="eastAsia"/>
-        </w:rPr>
-        <w:t>的线程就会报错，那么如何为一个线程创建</w:t>
-      </w:r>
-      <w:r>
-        <w:rPr>
-          <w:rFonts w:hint="eastAsia"/>
-        </w:rPr>
-        <w:t>Looper</w:t>
-      </w:r>
-      <w:r>
-        <w:rPr>
-          <w:rFonts w:hint="eastAsia"/>
-        </w:rPr>
-        <w:t>呢？其实很简单，通过</w:t>
-      </w:r>
-      <w:r>
-        <w:rPr>
-          <w:rFonts w:hint="eastAsia"/>
-        </w:rPr>
-        <w:t>Looper.prepare()</w:t>
-      </w:r>
-      <w:r>
-        <w:rPr>
-          <w:rFonts w:hint="eastAsia"/>
-        </w:rPr>
-        <w:t>即可为当前线程创建一个</w:t>
-      </w:r>
-      <w:r>
-        <w:rPr>
-          <w:rFonts w:hint="eastAsia"/>
-        </w:rPr>
-        <w:t>Looper</w:t>
-      </w:r>
-      <w:r>
-        <w:rPr>
-          <w:rFonts w:hint="eastAsia"/>
-        </w:rPr>
-        <w:t>，接着通过</w:t>
-      </w:r>
-      <w:r>
-        <w:rPr>
-          <w:rFonts w:hint="eastAsia"/>
-        </w:rPr>
-        <w:t>Looper.loop()</w:t>
-      </w:r>
-      <w:r>
-        <w:rPr>
-          <w:rFonts w:hint="eastAsia"/>
-        </w:rPr>
-        <w:t>来开启消息循环，如下所示。</w:t>
-      </w:r>
-    </w:p>
-    <w:p>
-      <w:pPr>
-        <w:ind w:firstLineChars="202" w:firstLine="424"/>
-        <w:jc w:val="center"/>
-      </w:pPr>
-      <w:r>
-        <w:rPr>
-          <w:noProof/>
-        </w:rPr>
-        <w:lastRenderedPageBreak/>
-        <w:drawing>
-          <wp:inline distT="0" distB="0" distL="0" distR="0" wp14:anchorId="460640B2" wp14:editId="78ECC779">
-            <wp:extent cx="3371850" cy="1562100"/>
-            <wp:effectExtent l="0" t="0" r="0" b="0"/>
-            <wp:docPr id="66" name="图片 66"/>
             <wp:cNvGraphicFramePr>
               <a:graphicFrameLocks xmlns:a="http://schemas.openxmlformats.org/drawingml/2006/main" noChangeAspect="1"/>
             </wp:cNvGraphicFramePr>
@@ -23017,7 +23178,7 @@
                   <pic:spPr>
                     <a:xfrm>
                       <a:off x="0" y="0"/>
-                      <a:ext cx="3371850" cy="1562100"/>
+                      <a:ext cx="4581525" cy="904875"/>
                     </a:xfrm>
                     <a:prstGeom prst="rect">
                       <a:avLst/>
@@ -23039,49 +23200,31 @@
         <w:rPr>
           <w:rFonts w:hint="eastAsia"/>
         </w:rPr>
+        <w:t>我们知道，</w:t>
+      </w:r>
+      <w:r>
+        <w:rPr>
+          <w:rFonts w:hint="eastAsia"/>
+        </w:rPr>
+        <w:t>Handler</w:t>
+      </w:r>
+      <w:r>
+        <w:rPr>
+          <w:rFonts w:hint="eastAsia"/>
+        </w:rPr>
+        <w:t>的工作需要</w:t>
+      </w:r>
+      <w:r>
+        <w:rPr>
+          <w:rFonts w:hint="eastAsia"/>
+        </w:rPr>
         <w:t>Looper</w:t>
       </w:r>
       <w:r>
         <w:rPr>
           <w:rFonts w:hint="eastAsia"/>
         </w:rPr>
-        <w:t>除了</w:t>
-      </w:r>
-      <w:r>
-        <w:rPr>
-          <w:rFonts w:hint="eastAsia"/>
-        </w:rPr>
-        <w:t>prepare</w:t>
-      </w:r>
-      <w:r>
-        <w:rPr>
-          <w:rFonts w:hint="eastAsia"/>
-        </w:rPr>
-        <w:t>方法外，还提供了</w:t>
-      </w:r>
-      <w:r>
-        <w:rPr>
-          <w:rFonts w:hint="eastAsia"/>
-        </w:rPr>
-        <w:t>prepareMainLooper</w:t>
-      </w:r>
-      <w:r>
-        <w:rPr>
-          <w:rFonts w:hint="eastAsia"/>
-        </w:rPr>
-        <w:t>方法，这个方法主要是给主线程也就是</w:t>
-      </w:r>
-      <w:r>
-        <w:rPr>
-          <w:rFonts w:hint="eastAsia"/>
-        </w:rPr>
-        <w:t>ActivityThread</w:t>
-      </w:r>
-      <w:r>
-        <w:rPr>
-          <w:rFonts w:hint="eastAsia"/>
-        </w:rPr>
-        <w:t>创建</w:t>
+        <w:t>，没有</w:t>
       </w:r>
       <w:r>
         <w:rPr>
@@ -23093,19 +23236,7 @@
         <w:rPr>
           <w:rFonts w:hint="eastAsia"/>
         </w:rPr>
-        <w:t>所使用的，其本质也是通过</w:t>
-      </w:r>
-      <w:r>
-        <w:rPr>
-          <w:rFonts w:hint="eastAsia"/>
-        </w:rPr>
-        <w:t>prepare</w:t>
-      </w:r>
-      <w:r>
-        <w:rPr>
-          <w:rFonts w:hint="eastAsia"/>
-        </w:rPr>
-        <w:t>方法来实现的。由于主线程的</w:t>
+        <w:t>的线程就会报错，那么如何为一个线程创建</w:t>
       </w:r>
       <w:r>
         <w:rPr>
@@ -23117,7 +23248,19 @@
         <w:rPr>
           <w:rFonts w:hint="eastAsia"/>
         </w:rPr>
-        <w:t>比较特殊，所以</w:t>
+        <w:t>呢？其实很简单，通过</w:t>
+      </w:r>
+      <w:r>
+        <w:rPr>
+          <w:rFonts w:hint="eastAsia"/>
+        </w:rPr>
+        <w:t>Looper.prepare()</w:t>
+      </w:r>
+      <w:r>
+        <w:rPr>
+          <w:rFonts w:hint="eastAsia"/>
+        </w:rPr>
+        <w:t>即可为当前线程创建一个</w:t>
       </w:r>
       <w:r>
         <w:rPr>
@@ -23129,966 +23272,35 @@
         <w:rPr>
           <w:rFonts w:hint="eastAsia"/>
         </w:rPr>
-        <w:t>提供了一个</w:t>
-      </w:r>
-      <w:r>
-        <w:rPr>
-          <w:rFonts w:hint="eastAsia"/>
-        </w:rPr>
-        <w:t>getMainLooper</w:t>
-      </w:r>
-      <w:r>
-        <w:rPr>
-          <w:rFonts w:hint="eastAsia"/>
-        </w:rPr>
-        <w:t>方法，通过它可以在任何地方获取到主线程的</w:t>
-      </w:r>
-      <w:r>
-        <w:rPr>
-          <w:rFonts w:hint="eastAsia"/>
-        </w:rPr>
-        <w:t>Looper</w:t>
-      </w:r>
-      <w:r>
-        <w:rPr>
-          <w:rFonts w:hint="eastAsia"/>
-        </w:rPr>
-        <w:t>。</w:t>
-      </w:r>
-      <w:r>
-        <w:rPr>
-          <w:rFonts w:hint="eastAsia"/>
-        </w:rPr>
-        <w:t>Looper</w:t>
-      </w:r>
-      <w:r>
-        <w:rPr>
-          <w:rFonts w:hint="eastAsia"/>
-        </w:rPr>
-        <w:t>也是可以退出的，</w:t>
-      </w:r>
-      <w:r>
-        <w:rPr>
-          <w:rFonts w:hint="eastAsia"/>
-        </w:rPr>
-        <w:t>Looper</w:t>
-      </w:r>
-      <w:r>
-        <w:rPr>
-          <w:rFonts w:hint="eastAsia"/>
-        </w:rPr>
-        <w:t>提供了</w:t>
-      </w:r>
-      <w:r>
-        <w:rPr>
-          <w:rFonts w:hint="eastAsia"/>
-        </w:rPr>
-        <w:t>quit</w:t>
-      </w:r>
-      <w:r>
-        <w:rPr>
-          <w:rFonts w:hint="eastAsia"/>
-        </w:rPr>
-        <w:t>和</w:t>
-      </w:r>
-      <w:r>
-        <w:rPr>
-          <w:rFonts w:hint="eastAsia"/>
-        </w:rPr>
-        <w:t>quitSafely</w:t>
-      </w:r>
-      <w:r>
-        <w:rPr>
-          <w:rFonts w:hint="eastAsia"/>
-        </w:rPr>
-        <w:t>来退出一个</w:t>
-      </w:r>
-      <w:r>
-        <w:rPr>
-          <w:rFonts w:hint="eastAsia"/>
-        </w:rPr>
-        <w:t>Looper</w:t>
-      </w:r>
-      <w:r>
-        <w:rPr>
-          <w:rFonts w:hint="eastAsia"/>
-        </w:rPr>
-        <w:t>，二者的区别是：</w:t>
-      </w:r>
-      <w:r>
-        <w:rPr>
-          <w:rFonts w:hint="eastAsia"/>
-        </w:rPr>
-        <w:t>quit</w:t>
-      </w:r>
-      <w:r>
-        <w:rPr>
-          <w:rFonts w:hint="eastAsia"/>
-        </w:rPr>
-        <w:t>会直接退出</w:t>
-      </w:r>
-      <w:r>
-        <w:rPr>
-          <w:rFonts w:hint="eastAsia"/>
-        </w:rPr>
-        <w:t>Looper</w:t>
-      </w:r>
-      <w:r>
-        <w:rPr>
-          <w:rFonts w:hint="eastAsia"/>
-        </w:rPr>
-        <w:t>，而</w:t>
-      </w:r>
-      <w:r>
-        <w:rPr>
-          <w:rFonts w:hint="eastAsia"/>
-        </w:rPr>
-        <w:t>quitSafely</w:t>
-      </w:r>
-      <w:r>
-        <w:rPr>
-          <w:rFonts w:hint="eastAsia"/>
-        </w:rPr>
-        <w:t>只是设定一个退出标记，然后把消息队列中的已有消息处理完毕后才安全地退出。</w:t>
-      </w:r>
-      <w:r>
-        <w:rPr>
-          <w:rFonts w:hint="eastAsia"/>
-        </w:rPr>
-        <w:t>Looper</w:t>
-      </w:r>
-      <w:r>
-        <w:rPr>
-          <w:rFonts w:hint="eastAsia"/>
-        </w:rPr>
-        <w:t>退出后，通过</w:t>
-      </w:r>
-      <w:r>
-        <w:rPr>
-          <w:rFonts w:hint="eastAsia"/>
-        </w:rPr>
-        <w:t>Handler</w:t>
-      </w:r>
-      <w:r>
-        <w:rPr>
-          <w:rFonts w:hint="eastAsia"/>
-        </w:rPr>
-        <w:t>发送的消息会失败，这个时候</w:t>
-      </w:r>
-      <w:r>
-        <w:rPr>
-          <w:rFonts w:hint="eastAsia"/>
-        </w:rPr>
-        <w:t>Handler</w:t>
-      </w:r>
-      <w:r>
-        <w:rPr>
-          <w:rFonts w:hint="eastAsia"/>
-        </w:rPr>
-        <w:t>的</w:t>
-      </w:r>
-      <w:r>
-        <w:rPr>
-          <w:rFonts w:hint="eastAsia"/>
-        </w:rPr>
-        <w:t>send</w:t>
-      </w:r>
-      <w:r>
-        <w:rPr>
-          <w:rFonts w:hint="eastAsia"/>
-        </w:rPr>
-        <w:t>方法会返回</w:t>
-      </w:r>
-      <w:r>
-        <w:rPr>
-          <w:rFonts w:hint="eastAsia"/>
-        </w:rPr>
-        <w:t>false</w:t>
-      </w:r>
-      <w:r>
-        <w:rPr>
-          <w:rFonts w:hint="eastAsia"/>
-        </w:rPr>
-        <w:t>。在子线程中，如果</w:t>
-      </w:r>
-      <w:proofErr w:type="gramStart"/>
-      <w:r>
-        <w:rPr>
-          <w:rFonts w:hint="eastAsia"/>
-        </w:rPr>
-        <w:t>手动为</w:t>
-      </w:r>
-      <w:proofErr w:type="gramEnd"/>
-      <w:r>
-        <w:rPr>
-          <w:rFonts w:hint="eastAsia"/>
-        </w:rPr>
-        <w:t>其创建了</w:t>
-      </w:r>
-      <w:r>
-        <w:rPr>
-          <w:rFonts w:hint="eastAsia"/>
-        </w:rPr>
-        <w:t>Looper</w:t>
-      </w:r>
-      <w:r>
-        <w:rPr>
-          <w:rFonts w:hint="eastAsia"/>
-        </w:rPr>
-        <w:t>，那么在所有的事情完成以后应该调用</w:t>
-      </w:r>
-      <w:r>
-        <w:rPr>
-          <w:rFonts w:hint="eastAsia"/>
-        </w:rPr>
-        <w:t>quit</w:t>
-      </w:r>
-      <w:r>
-        <w:rPr>
-          <w:rFonts w:hint="eastAsia"/>
-        </w:rPr>
-        <w:t>方法来终止消息循环，否则这个子线程就会一直处于等待的状态，而如果退出</w:t>
-      </w:r>
-      <w:r>
-        <w:rPr>
-          <w:rFonts w:hint="eastAsia"/>
-        </w:rPr>
-        <w:t>Looper</w:t>
-      </w:r>
-      <w:r>
-        <w:rPr>
-          <w:rFonts w:hint="eastAsia"/>
-        </w:rPr>
-        <w:t>以后，这个线程就会立刻终止，因此建议不需要的时候终止</w:t>
-      </w:r>
-      <w:r>
-        <w:rPr>
-          <w:rFonts w:hint="eastAsia"/>
-        </w:rPr>
-        <w:t>Looper</w:t>
-      </w:r>
-      <w:r>
-        <w:rPr>
-          <w:rFonts w:hint="eastAsia"/>
-        </w:rPr>
-        <w:t>。</w:t>
+        <w:t>，接着通过</w:t>
+      </w:r>
+      <w:r>
+        <w:rPr>
+          <w:rFonts w:hint="eastAsia"/>
+        </w:rPr>
+        <w:t>Looper.loop()</w:t>
+      </w:r>
+      <w:r>
+        <w:rPr>
+          <w:rFonts w:hint="eastAsia"/>
+        </w:rPr>
+        <w:t>来开启消息循环，如下所示。</w:t>
       </w:r>
     </w:p>
     <w:p>
       <w:pPr>
         <w:ind w:firstLineChars="202" w:firstLine="424"/>
-        <w:jc w:val="left"/>
+        <w:jc w:val="center"/>
       </w:pPr>
       <w:r>
         <w:rPr>
-          <w:rFonts w:hint="eastAsia"/>
-        </w:rPr>
-        <w:t>Looper</w:t>
-      </w:r>
-      <w:r>
-        <w:rPr>
-          <w:rFonts w:hint="eastAsia"/>
-        </w:rPr>
-        <w:t>最重要的一个方法是</w:t>
-      </w:r>
-      <w:r>
-        <w:rPr>
-          <w:rFonts w:hint="eastAsia"/>
-        </w:rPr>
-        <w:t>loop</w:t>
-      </w:r>
-      <w:r>
-        <w:rPr>
-          <w:rFonts w:hint="eastAsia"/>
-        </w:rPr>
-        <w:t>方法，只有调用了</w:t>
-      </w:r>
-      <w:r>
-        <w:rPr>
-          <w:rFonts w:hint="eastAsia"/>
-        </w:rPr>
-        <w:t>loop</w:t>
-      </w:r>
-      <w:r>
-        <w:rPr>
-          <w:rFonts w:hint="eastAsia"/>
-        </w:rPr>
-        <w:t>后，消息循环系统才会真正地起作用，它的实现如下所示。</w:t>
-      </w:r>
-    </w:p>
-    <w:tbl>
-      <w:tblPr>
-        <w:tblStyle w:val="a8"/>
-        <w:tblW w:w="0" w:type="auto"/>
-        <w:tblLook w:val="04A0" w:firstRow="1" w:lastRow="0" w:firstColumn="1" w:lastColumn="0" w:noHBand="0" w:noVBand="1"/>
-      </w:tblPr>
-      <w:tblGrid>
-        <w:gridCol w:w="8522"/>
-      </w:tblGrid>
-      <w:tr>
-        <w:tc>
-          <w:tcPr>
-            <w:tcW w:w="8522" w:type="dxa"/>
-          </w:tcPr>
-          <w:p>
-            <w:pPr>
-              <w:jc w:val="left"/>
-            </w:pPr>
-            <w:r>
-              <w:t>public static void loop() {</w:t>
-            </w:r>
-          </w:p>
-          <w:p>
-            <w:pPr>
-              <w:jc w:val="left"/>
-            </w:pPr>
-            <w:r>
-              <w:t xml:space="preserve">        for </w:t>
-            </w:r>
-            <w:proofErr w:type="gramStart"/>
-            <w:r>
-              <w:t>(;;)</w:t>
-            </w:r>
-            <w:proofErr w:type="gramEnd"/>
-            <w:r>
-              <w:t xml:space="preserve"> {</w:t>
-            </w:r>
-          </w:p>
-          <w:p>
-            <w:pPr>
-              <w:jc w:val="left"/>
-            </w:pPr>
-            <w:r>
-              <w:t xml:space="preserve">            Message msg = queue.next(); // might block</w:t>
-            </w:r>
-          </w:p>
-          <w:p>
-            <w:pPr>
-              <w:jc w:val="left"/>
-            </w:pPr>
-            <w:r>
-              <w:t xml:space="preserve">            if (msg == null) {</w:t>
-            </w:r>
-          </w:p>
-          <w:p>
-            <w:pPr>
-              <w:jc w:val="left"/>
-            </w:pPr>
-            <w:r>
-              <w:t xml:space="preserve">                // No message indicates that the message queue is quitting.</w:t>
-            </w:r>
-          </w:p>
-          <w:p>
-            <w:pPr>
-              <w:jc w:val="left"/>
-            </w:pPr>
-            <w:r>
-              <w:t xml:space="preserve">                return;</w:t>
-            </w:r>
-          </w:p>
-          <w:p>
-            <w:pPr>
-              <w:jc w:val="left"/>
-            </w:pPr>
-            <w:r>
-              <w:t xml:space="preserve">            }</w:t>
-            </w:r>
-          </w:p>
-          <w:p>
-            <w:pPr>
-              <w:jc w:val="left"/>
-            </w:pPr>
-          </w:p>
-          <w:p>
-            <w:pPr>
-              <w:jc w:val="left"/>
-            </w:pPr>
-            <w:r>
-              <w:t xml:space="preserve">        }</w:t>
-            </w:r>
-          </w:p>
-          <w:p>
-            <w:pPr>
-              <w:jc w:val="left"/>
-            </w:pPr>
-            <w:r>
-              <w:t xml:space="preserve">    }</w:t>
-            </w:r>
-          </w:p>
-        </w:tc>
-      </w:tr>
-    </w:tbl>
-    <w:p>
-      <w:pPr>
-        <w:ind w:firstLineChars="202" w:firstLine="424"/>
-        <w:jc w:val="left"/>
-      </w:pPr>
-      <w:r>
-        <w:rPr>
-          <w:rFonts w:hint="eastAsia"/>
-        </w:rPr>
-        <w:t>Looper</w:t>
-      </w:r>
-      <w:r>
-        <w:rPr>
-          <w:rFonts w:hint="eastAsia"/>
-        </w:rPr>
-        <w:t>的</w:t>
-      </w:r>
-      <w:r>
-        <w:rPr>
-          <w:rFonts w:hint="eastAsia"/>
-        </w:rPr>
-        <w:t>loop</w:t>
-      </w:r>
-      <w:r>
-        <w:rPr>
-          <w:rFonts w:hint="eastAsia"/>
-        </w:rPr>
-        <w:t>方法的工作过程也比较好理解，</w:t>
-      </w:r>
-      <w:r>
-        <w:rPr>
-          <w:rFonts w:hint="eastAsia"/>
-        </w:rPr>
-        <w:t>loop</w:t>
-      </w:r>
-      <w:r>
-        <w:rPr>
-          <w:rFonts w:hint="eastAsia"/>
-        </w:rPr>
-        <w:t>方法是一个死循环，唯一跳出循环的方式是</w:t>
-      </w:r>
-      <w:r>
-        <w:rPr>
-          <w:rFonts w:hint="eastAsia"/>
-        </w:rPr>
-        <w:t>MessageQueue</w:t>
-      </w:r>
-      <w:r>
-        <w:rPr>
-          <w:rFonts w:hint="eastAsia"/>
-        </w:rPr>
-        <w:t>的</w:t>
-      </w:r>
-      <w:r>
-        <w:rPr>
-          <w:rFonts w:hint="eastAsia"/>
-        </w:rPr>
-        <w:t>next</w:t>
-      </w:r>
-      <w:r>
-        <w:rPr>
-          <w:rFonts w:hint="eastAsia"/>
-        </w:rPr>
-        <w:t>方法返回了</w:t>
-      </w:r>
-      <w:r>
-        <w:rPr>
-          <w:rFonts w:hint="eastAsia"/>
-        </w:rPr>
-        <w:t>null</w:t>
-      </w:r>
-      <w:r>
-        <w:rPr>
-          <w:rFonts w:hint="eastAsia"/>
-        </w:rPr>
-        <w:t>。当</w:t>
-      </w:r>
-      <w:r>
-        <w:rPr>
-          <w:rFonts w:hint="eastAsia"/>
-        </w:rPr>
-        <w:t>Looper</w:t>
-      </w:r>
-      <w:r>
-        <w:rPr>
-          <w:rFonts w:hint="eastAsia"/>
-        </w:rPr>
-        <w:t>的</w:t>
-      </w:r>
-      <w:r>
-        <w:rPr>
-          <w:rFonts w:hint="eastAsia"/>
-        </w:rPr>
-        <w:t>quit</w:t>
-      </w:r>
-      <w:r>
-        <w:rPr>
-          <w:rFonts w:hint="eastAsia"/>
-        </w:rPr>
-        <w:t>方法被调用时，</w:t>
-      </w:r>
-      <w:r>
-        <w:rPr>
-          <w:rFonts w:hint="eastAsia"/>
-        </w:rPr>
-        <w:t>Looper</w:t>
-      </w:r>
-      <w:r>
-        <w:rPr>
-          <w:rFonts w:hint="eastAsia"/>
-        </w:rPr>
-        <w:t>就会调用</w:t>
-      </w:r>
-      <w:r>
-        <w:rPr>
-          <w:rFonts w:hint="eastAsia"/>
-        </w:rPr>
-        <w:t>MessageQueue</w:t>
-      </w:r>
-      <w:r>
-        <w:rPr>
-          <w:rFonts w:hint="eastAsia"/>
-        </w:rPr>
-        <w:t>的</w:t>
-      </w:r>
-      <w:r>
-        <w:rPr>
-          <w:rFonts w:hint="eastAsia"/>
-        </w:rPr>
-        <w:t>quit</w:t>
-      </w:r>
-      <w:r>
-        <w:rPr>
-          <w:rFonts w:hint="eastAsia"/>
-        </w:rPr>
-        <w:t>或者</w:t>
-      </w:r>
-      <w:r>
-        <w:rPr>
-          <w:rFonts w:hint="eastAsia"/>
-        </w:rPr>
-        <w:t>quitSafely</w:t>
-      </w:r>
-      <w:r>
-        <w:rPr>
-          <w:rFonts w:hint="eastAsia"/>
-        </w:rPr>
-        <w:t>方法来通知消息队列退出，当消息队列被标记为退出状态时，它的</w:t>
-      </w:r>
-      <w:r>
-        <w:rPr>
-          <w:rFonts w:hint="eastAsia"/>
-        </w:rPr>
-        <w:t>next</w:t>
-      </w:r>
-      <w:r>
-        <w:rPr>
-          <w:rFonts w:hint="eastAsia"/>
-        </w:rPr>
-        <w:t>方法就会返回</w:t>
-      </w:r>
-      <w:r>
-        <w:rPr>
-          <w:rFonts w:hint="eastAsia"/>
-        </w:rPr>
-        <w:t>null</w:t>
-      </w:r>
-      <w:r>
-        <w:rPr>
-          <w:rFonts w:hint="eastAsia"/>
-        </w:rPr>
-        <w:t>。也就是说，</w:t>
-      </w:r>
-      <w:r>
-        <w:rPr>
-          <w:rFonts w:hint="eastAsia"/>
-        </w:rPr>
-        <w:t>Looper</w:t>
-      </w:r>
-      <w:r>
-        <w:rPr>
-          <w:rFonts w:hint="eastAsia"/>
-        </w:rPr>
-        <w:t>必须退出，否则</w:t>
-      </w:r>
-      <w:r>
-        <w:rPr>
-          <w:rFonts w:hint="eastAsia"/>
-        </w:rPr>
-        <w:t>loop</w:t>
-      </w:r>
-      <w:r>
-        <w:rPr>
-          <w:rFonts w:hint="eastAsia"/>
-        </w:rPr>
-        <w:t>方法就会无限循环下去。</w:t>
-      </w:r>
-      <w:r>
-        <w:rPr>
-          <w:rFonts w:hint="eastAsia"/>
-        </w:rPr>
-        <w:t>loop</w:t>
-      </w:r>
-      <w:r>
-        <w:rPr>
-          <w:rFonts w:hint="eastAsia"/>
-        </w:rPr>
-        <w:t>方法会调用</w:t>
-      </w:r>
-      <w:r>
-        <w:rPr>
-          <w:rFonts w:hint="eastAsia"/>
-        </w:rPr>
-        <w:t>MessageQueue</w:t>
-      </w:r>
-      <w:r>
-        <w:rPr>
-          <w:rFonts w:hint="eastAsia"/>
-        </w:rPr>
-        <w:t>的</w:t>
-      </w:r>
-      <w:r>
-        <w:rPr>
-          <w:rFonts w:hint="eastAsia"/>
-        </w:rPr>
-        <w:t>next</w:t>
-      </w:r>
-      <w:r>
-        <w:rPr>
-          <w:rFonts w:hint="eastAsia"/>
-        </w:rPr>
-        <w:t>方法来获取新消息，</w:t>
-      </w:r>
-      <w:r>
-        <w:rPr>
-          <w:rFonts w:hint="eastAsia"/>
-          <w:b/>
-        </w:rPr>
-        <w:t>而</w:t>
-      </w:r>
-      <w:r>
-        <w:rPr>
-          <w:rFonts w:hint="eastAsia"/>
-          <w:b/>
-        </w:rPr>
-        <w:t>next</w:t>
-      </w:r>
-      <w:r>
-        <w:rPr>
-          <w:rFonts w:hint="eastAsia"/>
-          <w:b/>
-        </w:rPr>
-        <w:t>是一个阻塞操作，当没有消息时，</w:t>
-      </w:r>
-      <w:r>
-        <w:rPr>
-          <w:rFonts w:hint="eastAsia"/>
-          <w:b/>
-        </w:rPr>
-        <w:t>next</w:t>
-      </w:r>
-      <w:r>
-        <w:rPr>
-          <w:rFonts w:hint="eastAsia"/>
-          <w:b/>
-        </w:rPr>
-        <w:t>方法会一直阻塞在那里</w:t>
-      </w:r>
-      <w:r>
-        <w:rPr>
-          <w:rFonts w:hint="eastAsia"/>
-        </w:rPr>
-        <w:t>，这也导致</w:t>
-      </w:r>
-      <w:r>
-        <w:rPr>
-          <w:rFonts w:hint="eastAsia"/>
-        </w:rPr>
-        <w:t>loop</w:t>
-      </w:r>
-      <w:r>
-        <w:rPr>
-          <w:rFonts w:hint="eastAsia"/>
-        </w:rPr>
-        <w:t>方法一直阻塞在那里。如果</w:t>
-      </w:r>
-      <w:r>
-        <w:rPr>
-          <w:rFonts w:hint="eastAsia"/>
-        </w:rPr>
-        <w:t>MessageQueue</w:t>
-      </w:r>
-      <w:r>
-        <w:rPr>
-          <w:rFonts w:hint="eastAsia"/>
-        </w:rPr>
-        <w:t>的</w:t>
-      </w:r>
-      <w:r>
-        <w:rPr>
-          <w:rFonts w:hint="eastAsia"/>
-        </w:rPr>
-        <w:t>next</w:t>
-      </w:r>
-      <w:r>
-        <w:rPr>
-          <w:rFonts w:hint="eastAsia"/>
-        </w:rPr>
-        <w:t>方法返回了新消息，</w:t>
-      </w:r>
-      <w:r>
-        <w:rPr>
-          <w:rFonts w:hint="eastAsia"/>
-        </w:rPr>
-        <w:t>Looper</w:t>
-      </w:r>
-      <w:r>
-        <w:rPr>
-          <w:rFonts w:hint="eastAsia"/>
-        </w:rPr>
-        <w:t>就会处理这条消息：</w:t>
-      </w:r>
-      <w:r>
-        <w:rPr>
-          <w:rFonts w:hint="eastAsia"/>
-        </w:rPr>
-        <w:t>msg.target.dispatchMessage(msg)</w:t>
-      </w:r>
-      <w:r>
-        <w:rPr>
-          <w:rFonts w:hint="eastAsia"/>
-        </w:rPr>
-        <w:t>，这里的</w:t>
-      </w:r>
-      <w:r>
-        <w:rPr>
-          <w:rFonts w:hint="eastAsia"/>
-        </w:rPr>
-        <w:t>msg.target</w:t>
-      </w:r>
-      <w:r>
-        <w:rPr>
-          <w:rFonts w:hint="eastAsia"/>
-        </w:rPr>
-        <w:t>是发送这条消息的</w:t>
-      </w:r>
-      <w:r>
-        <w:rPr>
-          <w:rFonts w:hint="eastAsia"/>
-        </w:rPr>
-        <w:t>Handler</w:t>
-      </w:r>
-      <w:r>
-        <w:rPr>
-          <w:rFonts w:hint="eastAsia"/>
-        </w:rPr>
-        <w:t>对象，这样</w:t>
-      </w:r>
-      <w:r>
-        <w:rPr>
-          <w:rFonts w:hint="eastAsia"/>
-        </w:rPr>
-        <w:t>Handler</w:t>
-      </w:r>
-      <w:r>
-        <w:rPr>
-          <w:rFonts w:hint="eastAsia"/>
-        </w:rPr>
-        <w:t>发送的消息最终又交给它的</w:t>
-      </w:r>
-      <w:r>
-        <w:rPr>
-          <w:rFonts w:hint="eastAsia"/>
-        </w:rPr>
-        <w:t>dispatchMessage</w:t>
-      </w:r>
-      <w:r>
-        <w:rPr>
-          <w:rFonts w:hint="eastAsia"/>
-        </w:rPr>
-        <w:t>方法来处理了。但是这里不同的是，</w:t>
-      </w:r>
-      <w:r>
-        <w:rPr>
-          <w:rFonts w:hint="eastAsia"/>
-        </w:rPr>
-        <w:t>Handler</w:t>
-      </w:r>
-      <w:r>
-        <w:rPr>
-          <w:rFonts w:hint="eastAsia"/>
-        </w:rPr>
-        <w:t>的</w:t>
-      </w:r>
-      <w:r>
-        <w:rPr>
-          <w:rFonts w:hint="eastAsia"/>
-        </w:rPr>
-        <w:t>dispatchMessage</w:t>
-      </w:r>
-      <w:r>
-        <w:rPr>
-          <w:rFonts w:hint="eastAsia"/>
-        </w:rPr>
-        <w:t>方法是在创建</w:t>
-      </w:r>
-      <w:r>
-        <w:rPr>
-          <w:rFonts w:hint="eastAsia"/>
-        </w:rPr>
-        <w:t>Handler</w:t>
-      </w:r>
-      <w:r>
-        <w:rPr>
-          <w:rFonts w:hint="eastAsia"/>
-        </w:rPr>
-        <w:t>时所使用的</w:t>
-      </w:r>
-      <w:r>
-        <w:rPr>
-          <w:rFonts w:hint="eastAsia"/>
-        </w:rPr>
-        <w:t>Looper</w:t>
-      </w:r>
-      <w:r>
-        <w:rPr>
-          <w:rFonts w:hint="eastAsia"/>
-        </w:rPr>
-        <w:t>中执行的，这样就成功地将代码逻辑切换到指定的线程中去执行了。</w:t>
-      </w:r>
-    </w:p>
-    <w:p>
-      <w:pPr>
-        <w:ind w:firstLineChars="202" w:firstLine="424"/>
-      </w:pPr>
-    </w:p>
-    <w:p>
-      <w:pPr>
-        <w:ind w:firstLineChars="202" w:firstLine="424"/>
-      </w:pPr>
-    </w:p>
-    <w:p>
-      <w:pPr>
-        <w:pStyle w:val="2"/>
-        <w:numPr>
-          <w:ilvl w:val="1"/>
-          <w:numId w:val="1"/>
-        </w:numPr>
-      </w:pPr>
-      <w:r>
-        <w:rPr>
-          <w:rFonts w:hint="eastAsia"/>
-        </w:rPr>
-        <w:lastRenderedPageBreak/>
-        <w:t>主线程的消息循环</w:t>
-      </w:r>
-    </w:p>
-    <w:p>
-      <w:pPr>
-        <w:ind w:firstLineChars="202" w:firstLine="424"/>
-      </w:pPr>
-      <w:r>
-        <w:rPr>
-          <w:rFonts w:hint="eastAsia"/>
-        </w:rPr>
-        <w:t>Android</w:t>
-      </w:r>
-      <w:r>
-        <w:rPr>
-          <w:rFonts w:hint="eastAsia"/>
-        </w:rPr>
-        <w:t>的主线程就是</w:t>
-      </w:r>
-      <w:r>
-        <w:rPr>
-          <w:rFonts w:hint="eastAsia"/>
-        </w:rPr>
-        <w:t>ActivityThread</w:t>
-      </w:r>
-      <w:r>
-        <w:rPr>
-          <w:rFonts w:hint="eastAsia"/>
-        </w:rPr>
-        <w:t>，主线程的入口方法为</w:t>
-      </w:r>
-      <w:r>
-        <w:rPr>
-          <w:rFonts w:hint="eastAsia"/>
-        </w:rPr>
-        <w:t>main</w:t>
-      </w:r>
-      <w:r>
-        <w:rPr>
-          <w:rFonts w:hint="eastAsia"/>
-        </w:rPr>
-        <w:t>，在</w:t>
-      </w:r>
-      <w:r>
-        <w:rPr>
-          <w:rFonts w:hint="eastAsia"/>
-        </w:rPr>
-        <w:t>main</w:t>
-      </w:r>
-      <w:r>
-        <w:rPr>
-          <w:rFonts w:hint="eastAsia"/>
-        </w:rPr>
-        <w:t>方法中系统会通过</w:t>
-      </w:r>
-      <w:r>
-        <w:rPr>
-          <w:rFonts w:hint="eastAsia"/>
-        </w:rPr>
-        <w:t>Looper.prepareMainLooper()</w:t>
-      </w:r>
-      <w:r>
-        <w:rPr>
-          <w:rFonts w:hint="eastAsia"/>
-        </w:rPr>
-        <w:t>来创建主线程的</w:t>
-      </w:r>
-      <w:r>
-        <w:rPr>
-          <w:rFonts w:hint="eastAsia"/>
-        </w:rPr>
-        <w:t>Looper</w:t>
-      </w:r>
-      <w:r>
-        <w:rPr>
-          <w:rFonts w:hint="eastAsia"/>
-        </w:rPr>
-        <w:t>以及</w:t>
-      </w:r>
-      <w:r>
-        <w:rPr>
-          <w:rFonts w:hint="eastAsia"/>
-        </w:rPr>
-        <w:t>MessageQueue</w:t>
-      </w:r>
-      <w:r>
-        <w:rPr>
-          <w:rFonts w:hint="eastAsia"/>
-        </w:rPr>
-        <w:t>，并通过</w:t>
-      </w:r>
-      <w:r>
-        <w:rPr>
-          <w:rFonts w:hint="eastAsia"/>
-        </w:rPr>
-        <w:t>Looper.loop()</w:t>
-      </w:r>
-      <w:r>
-        <w:rPr>
-          <w:rFonts w:hint="eastAsia"/>
-        </w:rPr>
-        <w:t>来开启主线程的消息循环，这个过程如下所示。</w:t>
-      </w:r>
-    </w:p>
-    <w:p>
-      <w:pPr>
-        <w:ind w:firstLineChars="202" w:firstLine="424"/>
-      </w:pPr>
-      <w:r>
-        <w:rPr>
           <w:noProof/>
         </w:rPr>
         <w:drawing>
-          <wp:inline distT="0" distB="0" distL="0" distR="0" wp14:anchorId="2EAD72DB" wp14:editId="4F1C05D0">
-            <wp:extent cx="4752975" cy="3486150"/>
-            <wp:effectExtent l="0" t="0" r="9525" b="0"/>
-            <wp:docPr id="70" name="图片 70"/>
+          <wp:inline distT="0" distB="0" distL="0" distR="0" wp14:anchorId="460640B2" wp14:editId="78ECC779">
+            <wp:extent cx="3371850" cy="1562100"/>
+            <wp:effectExtent l="0" t="0" r="0" b="0"/>
+            <wp:docPr id="66" name="图片 66"/>
             <wp:cNvGraphicFramePr>
               <a:graphicFrameLocks xmlns:a="http://schemas.openxmlformats.org/drawingml/2006/main" noChangeAspect="1"/>
             </wp:cNvGraphicFramePr>
@@ -24108,6 +23320,1098 @@
                   <pic:spPr>
                     <a:xfrm>
                       <a:off x="0" y="0"/>
+                      <a:ext cx="3371850" cy="1562100"/>
+                    </a:xfrm>
+                    <a:prstGeom prst="rect">
+                      <a:avLst/>
+                    </a:prstGeom>
+                  </pic:spPr>
+                </pic:pic>
+              </a:graphicData>
+            </a:graphic>
+          </wp:inline>
+        </w:drawing>
+      </w:r>
+    </w:p>
+    <w:p>
+      <w:pPr>
+        <w:ind w:firstLineChars="202" w:firstLine="424"/>
+        <w:jc w:val="left"/>
+      </w:pPr>
+      <w:r>
+        <w:rPr>
+          <w:rFonts w:hint="eastAsia"/>
+        </w:rPr>
+        <w:t>Looper</w:t>
+      </w:r>
+      <w:r>
+        <w:rPr>
+          <w:rFonts w:hint="eastAsia"/>
+        </w:rPr>
+        <w:t>除了</w:t>
+      </w:r>
+      <w:r>
+        <w:rPr>
+          <w:rFonts w:hint="eastAsia"/>
+        </w:rPr>
+        <w:t>prepare</w:t>
+      </w:r>
+      <w:r>
+        <w:rPr>
+          <w:rFonts w:hint="eastAsia"/>
+        </w:rPr>
+        <w:t>方法外，还提供了</w:t>
+      </w:r>
+      <w:r>
+        <w:rPr>
+          <w:rFonts w:hint="eastAsia"/>
+        </w:rPr>
+        <w:t>prepareMainLooper</w:t>
+      </w:r>
+      <w:r>
+        <w:rPr>
+          <w:rFonts w:hint="eastAsia"/>
+        </w:rPr>
+        <w:t>方法，这个方法主要是给主线程也就是</w:t>
+      </w:r>
+      <w:r>
+        <w:rPr>
+          <w:rFonts w:hint="eastAsia"/>
+        </w:rPr>
+        <w:t>ActivityThread</w:t>
+      </w:r>
+      <w:r>
+        <w:rPr>
+          <w:rFonts w:hint="eastAsia"/>
+        </w:rPr>
+        <w:t>创建</w:t>
+      </w:r>
+      <w:r>
+        <w:rPr>
+          <w:rFonts w:hint="eastAsia"/>
+        </w:rPr>
+        <w:t>Looper</w:t>
+      </w:r>
+      <w:r>
+        <w:rPr>
+          <w:rFonts w:hint="eastAsia"/>
+        </w:rPr>
+        <w:t>所使用的，其本质也是通过</w:t>
+      </w:r>
+      <w:r>
+        <w:rPr>
+          <w:rFonts w:hint="eastAsia"/>
+        </w:rPr>
+        <w:t>prepare</w:t>
+      </w:r>
+      <w:r>
+        <w:rPr>
+          <w:rFonts w:hint="eastAsia"/>
+        </w:rPr>
+        <w:t>方法来实现的。由于主线程的</w:t>
+      </w:r>
+      <w:r>
+        <w:rPr>
+          <w:rFonts w:hint="eastAsia"/>
+        </w:rPr>
+        <w:t>Looper</w:t>
+      </w:r>
+      <w:r>
+        <w:rPr>
+          <w:rFonts w:hint="eastAsia"/>
+        </w:rPr>
+        <w:t>比较特殊，所以</w:t>
+      </w:r>
+      <w:r>
+        <w:rPr>
+          <w:rFonts w:hint="eastAsia"/>
+        </w:rPr>
+        <w:t>Looper</w:t>
+      </w:r>
+      <w:r>
+        <w:rPr>
+          <w:rFonts w:hint="eastAsia"/>
+        </w:rPr>
+        <w:t>提供了一个</w:t>
+      </w:r>
+      <w:r>
+        <w:rPr>
+          <w:rFonts w:hint="eastAsia"/>
+        </w:rPr>
+        <w:t>getMainLooper</w:t>
+      </w:r>
+      <w:r>
+        <w:rPr>
+          <w:rFonts w:hint="eastAsia"/>
+        </w:rPr>
+        <w:t>方法，通过它可以在任何地方获取到主线程的</w:t>
+      </w:r>
+      <w:r>
+        <w:rPr>
+          <w:rFonts w:hint="eastAsia"/>
+        </w:rPr>
+        <w:t>Looper</w:t>
+      </w:r>
+      <w:r>
+        <w:rPr>
+          <w:rFonts w:hint="eastAsia"/>
+        </w:rPr>
+        <w:t>。</w:t>
+      </w:r>
+      <w:r>
+        <w:rPr>
+          <w:rFonts w:hint="eastAsia"/>
+        </w:rPr>
+        <w:t>Looper</w:t>
+      </w:r>
+      <w:r>
+        <w:rPr>
+          <w:rFonts w:hint="eastAsia"/>
+        </w:rPr>
+        <w:t>也是可以退出的，</w:t>
+      </w:r>
+      <w:r>
+        <w:rPr>
+          <w:rFonts w:hint="eastAsia"/>
+        </w:rPr>
+        <w:t>Looper</w:t>
+      </w:r>
+      <w:r>
+        <w:rPr>
+          <w:rFonts w:hint="eastAsia"/>
+        </w:rPr>
+        <w:t>提供了</w:t>
+      </w:r>
+      <w:r>
+        <w:rPr>
+          <w:rFonts w:hint="eastAsia"/>
+        </w:rPr>
+        <w:t>quit</w:t>
+      </w:r>
+      <w:r>
+        <w:rPr>
+          <w:rFonts w:hint="eastAsia"/>
+        </w:rPr>
+        <w:t>和</w:t>
+      </w:r>
+      <w:r>
+        <w:rPr>
+          <w:rFonts w:hint="eastAsia"/>
+        </w:rPr>
+        <w:t>quitSafely</w:t>
+      </w:r>
+      <w:r>
+        <w:rPr>
+          <w:rFonts w:hint="eastAsia"/>
+        </w:rPr>
+        <w:t>来退出一个</w:t>
+      </w:r>
+      <w:r>
+        <w:rPr>
+          <w:rFonts w:hint="eastAsia"/>
+        </w:rPr>
+        <w:t>Looper</w:t>
+      </w:r>
+      <w:r>
+        <w:rPr>
+          <w:rFonts w:hint="eastAsia"/>
+        </w:rPr>
+        <w:t>，二者的区别是：</w:t>
+      </w:r>
+      <w:r>
+        <w:rPr>
+          <w:rFonts w:hint="eastAsia"/>
+        </w:rPr>
+        <w:t>quit</w:t>
+      </w:r>
+      <w:r>
+        <w:rPr>
+          <w:rFonts w:hint="eastAsia"/>
+        </w:rPr>
+        <w:t>会直接退出</w:t>
+      </w:r>
+      <w:r>
+        <w:rPr>
+          <w:rFonts w:hint="eastAsia"/>
+        </w:rPr>
+        <w:t>Looper</w:t>
+      </w:r>
+      <w:r>
+        <w:rPr>
+          <w:rFonts w:hint="eastAsia"/>
+        </w:rPr>
+        <w:t>，而</w:t>
+      </w:r>
+      <w:r>
+        <w:rPr>
+          <w:rFonts w:hint="eastAsia"/>
+        </w:rPr>
+        <w:t>quitSafely</w:t>
+      </w:r>
+      <w:r>
+        <w:rPr>
+          <w:rFonts w:hint="eastAsia"/>
+        </w:rPr>
+        <w:t>只是设定一个退出标记，然后把消息队列中的已有消息处理完毕后才安全地退出。</w:t>
+      </w:r>
+      <w:r>
+        <w:rPr>
+          <w:rFonts w:hint="eastAsia"/>
+        </w:rPr>
+        <w:t>Looper</w:t>
+      </w:r>
+      <w:r>
+        <w:rPr>
+          <w:rFonts w:hint="eastAsia"/>
+        </w:rPr>
+        <w:t>退出后，通过</w:t>
+      </w:r>
+      <w:r>
+        <w:rPr>
+          <w:rFonts w:hint="eastAsia"/>
+        </w:rPr>
+        <w:t>Handler</w:t>
+      </w:r>
+      <w:r>
+        <w:rPr>
+          <w:rFonts w:hint="eastAsia"/>
+        </w:rPr>
+        <w:t>发送的消息会失败，这个时候</w:t>
+      </w:r>
+      <w:r>
+        <w:rPr>
+          <w:rFonts w:hint="eastAsia"/>
+        </w:rPr>
+        <w:t>Handler</w:t>
+      </w:r>
+      <w:r>
+        <w:rPr>
+          <w:rFonts w:hint="eastAsia"/>
+        </w:rPr>
+        <w:t>的</w:t>
+      </w:r>
+      <w:r>
+        <w:rPr>
+          <w:rFonts w:hint="eastAsia"/>
+        </w:rPr>
+        <w:t>send</w:t>
+      </w:r>
+      <w:r>
+        <w:rPr>
+          <w:rFonts w:hint="eastAsia"/>
+        </w:rPr>
+        <w:t>方法会返回</w:t>
+      </w:r>
+      <w:r>
+        <w:rPr>
+          <w:rFonts w:hint="eastAsia"/>
+        </w:rPr>
+        <w:t>false</w:t>
+      </w:r>
+      <w:r>
+        <w:rPr>
+          <w:rFonts w:hint="eastAsia"/>
+        </w:rPr>
+        <w:t>。在子线程中，如果</w:t>
+      </w:r>
+      <w:proofErr w:type="gramStart"/>
+      <w:r>
+        <w:rPr>
+          <w:rFonts w:hint="eastAsia"/>
+        </w:rPr>
+        <w:t>手动为</w:t>
+      </w:r>
+      <w:proofErr w:type="gramEnd"/>
+      <w:r>
+        <w:rPr>
+          <w:rFonts w:hint="eastAsia"/>
+        </w:rPr>
+        <w:t>其创建了</w:t>
+      </w:r>
+      <w:r>
+        <w:rPr>
+          <w:rFonts w:hint="eastAsia"/>
+        </w:rPr>
+        <w:t>Looper</w:t>
+      </w:r>
+      <w:r>
+        <w:rPr>
+          <w:rFonts w:hint="eastAsia"/>
+        </w:rPr>
+        <w:t>，那么在所有的事情完成以后应该调用</w:t>
+      </w:r>
+      <w:r>
+        <w:rPr>
+          <w:rFonts w:hint="eastAsia"/>
+        </w:rPr>
+        <w:t>quit</w:t>
+      </w:r>
+      <w:r>
+        <w:rPr>
+          <w:rFonts w:hint="eastAsia"/>
+        </w:rPr>
+        <w:t>方法来终止消息循环，否则这个子线程就会一直处于等待的状态，而如果退出</w:t>
+      </w:r>
+      <w:r>
+        <w:rPr>
+          <w:rFonts w:hint="eastAsia"/>
+        </w:rPr>
+        <w:t>Looper</w:t>
+      </w:r>
+      <w:r>
+        <w:rPr>
+          <w:rFonts w:hint="eastAsia"/>
+        </w:rPr>
+        <w:t>以后，这个线程就会立刻终止，因此建议不需要的时候终止</w:t>
+      </w:r>
+      <w:r>
+        <w:rPr>
+          <w:rFonts w:hint="eastAsia"/>
+        </w:rPr>
+        <w:t>Looper</w:t>
+      </w:r>
+      <w:r>
+        <w:rPr>
+          <w:rFonts w:hint="eastAsia"/>
+        </w:rPr>
+        <w:t>。</w:t>
+      </w:r>
+    </w:p>
+    <w:p>
+      <w:pPr>
+        <w:ind w:firstLineChars="202" w:firstLine="424"/>
+        <w:jc w:val="left"/>
+      </w:pPr>
+      <w:r>
+        <w:rPr>
+          <w:rFonts w:hint="eastAsia"/>
+        </w:rPr>
+        <w:t>Looper</w:t>
+      </w:r>
+      <w:r>
+        <w:rPr>
+          <w:rFonts w:hint="eastAsia"/>
+        </w:rPr>
+        <w:t>最重要的一个方法是</w:t>
+      </w:r>
+      <w:r>
+        <w:rPr>
+          <w:rFonts w:hint="eastAsia"/>
+        </w:rPr>
+        <w:t>loop</w:t>
+      </w:r>
+      <w:r>
+        <w:rPr>
+          <w:rFonts w:hint="eastAsia"/>
+        </w:rPr>
+        <w:t>方法，只有调用了</w:t>
+      </w:r>
+      <w:r>
+        <w:rPr>
+          <w:rFonts w:hint="eastAsia"/>
+        </w:rPr>
+        <w:t>loop</w:t>
+      </w:r>
+      <w:r>
+        <w:rPr>
+          <w:rFonts w:hint="eastAsia"/>
+        </w:rPr>
+        <w:t>后，消息循环系统才会真正地起作用，它的实现如下所示。</w:t>
+      </w:r>
+    </w:p>
+    <w:tbl>
+      <w:tblPr>
+        <w:tblStyle w:val="a8"/>
+        <w:tblW w:w="0" w:type="auto"/>
+        <w:tblLook w:val="04A0" w:firstRow="1" w:lastRow="0" w:firstColumn="1" w:lastColumn="0" w:noHBand="0" w:noVBand="1"/>
+      </w:tblPr>
+      <w:tblGrid>
+        <w:gridCol w:w="8522"/>
+      </w:tblGrid>
+      <w:tr>
+        <w:tc>
+          <w:tcPr>
+            <w:tcW w:w="8522" w:type="dxa"/>
+          </w:tcPr>
+          <w:p>
+            <w:pPr>
+              <w:jc w:val="left"/>
+            </w:pPr>
+            <w:r>
+              <w:t>public static void loop() {</w:t>
+            </w:r>
+          </w:p>
+          <w:p>
+            <w:pPr>
+              <w:jc w:val="left"/>
+            </w:pPr>
+            <w:r>
+              <w:t xml:space="preserve">        for </w:t>
+            </w:r>
+            <w:proofErr w:type="gramStart"/>
+            <w:r>
+              <w:t>(;;)</w:t>
+            </w:r>
+            <w:proofErr w:type="gramEnd"/>
+            <w:r>
+              <w:t xml:space="preserve"> {</w:t>
+            </w:r>
+          </w:p>
+          <w:p>
+            <w:pPr>
+              <w:jc w:val="left"/>
+            </w:pPr>
+            <w:r>
+              <w:t xml:space="preserve">            Message msg = queue.next(); // might block</w:t>
+            </w:r>
+          </w:p>
+          <w:p>
+            <w:pPr>
+              <w:jc w:val="left"/>
+            </w:pPr>
+            <w:r>
+              <w:t xml:space="preserve">            if (msg == null) {</w:t>
+            </w:r>
+          </w:p>
+          <w:p>
+            <w:pPr>
+              <w:jc w:val="left"/>
+            </w:pPr>
+            <w:r>
+              <w:t xml:space="preserve">                // No message indicates that the message queue is quitting.</w:t>
+            </w:r>
+          </w:p>
+          <w:p>
+            <w:pPr>
+              <w:jc w:val="left"/>
+            </w:pPr>
+            <w:r>
+              <w:t xml:space="preserve">                return;</w:t>
+            </w:r>
+          </w:p>
+          <w:p>
+            <w:pPr>
+              <w:jc w:val="left"/>
+            </w:pPr>
+            <w:r>
+              <w:t xml:space="preserve">            }</w:t>
+            </w:r>
+          </w:p>
+          <w:p>
+            <w:pPr>
+              <w:jc w:val="left"/>
+            </w:pPr>
+          </w:p>
+          <w:p>
+            <w:pPr>
+              <w:jc w:val="left"/>
+            </w:pPr>
+            <w:r>
+              <w:lastRenderedPageBreak/>
+              <w:t xml:space="preserve">        }</w:t>
+            </w:r>
+          </w:p>
+          <w:p>
+            <w:pPr>
+              <w:jc w:val="left"/>
+            </w:pPr>
+            <w:r>
+              <w:t xml:space="preserve">    }</w:t>
+            </w:r>
+          </w:p>
+        </w:tc>
+      </w:tr>
+    </w:tbl>
+    <w:p>
+      <w:pPr>
+        <w:ind w:firstLineChars="202" w:firstLine="424"/>
+        <w:jc w:val="left"/>
+      </w:pPr>
+      <w:r>
+        <w:rPr>
+          <w:rFonts w:hint="eastAsia"/>
+        </w:rPr>
+        <w:lastRenderedPageBreak/>
+        <w:t>Looper</w:t>
+      </w:r>
+      <w:r>
+        <w:rPr>
+          <w:rFonts w:hint="eastAsia"/>
+        </w:rPr>
+        <w:t>的</w:t>
+      </w:r>
+      <w:r>
+        <w:rPr>
+          <w:rFonts w:hint="eastAsia"/>
+        </w:rPr>
+        <w:t>loop</w:t>
+      </w:r>
+      <w:r>
+        <w:rPr>
+          <w:rFonts w:hint="eastAsia"/>
+        </w:rPr>
+        <w:t>方法的工作过程也比较好理解，</w:t>
+      </w:r>
+      <w:r>
+        <w:rPr>
+          <w:rFonts w:hint="eastAsia"/>
+        </w:rPr>
+        <w:t>loop</w:t>
+      </w:r>
+      <w:r>
+        <w:rPr>
+          <w:rFonts w:hint="eastAsia"/>
+        </w:rPr>
+        <w:t>方法是一个死循环，唯一跳出循环的方式是</w:t>
+      </w:r>
+      <w:r>
+        <w:rPr>
+          <w:rFonts w:hint="eastAsia"/>
+        </w:rPr>
+        <w:t>MessageQueue</w:t>
+      </w:r>
+      <w:r>
+        <w:rPr>
+          <w:rFonts w:hint="eastAsia"/>
+        </w:rPr>
+        <w:t>的</w:t>
+      </w:r>
+      <w:r>
+        <w:rPr>
+          <w:rFonts w:hint="eastAsia"/>
+        </w:rPr>
+        <w:t>next</w:t>
+      </w:r>
+      <w:r>
+        <w:rPr>
+          <w:rFonts w:hint="eastAsia"/>
+        </w:rPr>
+        <w:t>方法返回了</w:t>
+      </w:r>
+      <w:r>
+        <w:rPr>
+          <w:rFonts w:hint="eastAsia"/>
+        </w:rPr>
+        <w:t>null</w:t>
+      </w:r>
+      <w:r>
+        <w:rPr>
+          <w:rFonts w:hint="eastAsia"/>
+        </w:rPr>
+        <w:t>。当</w:t>
+      </w:r>
+      <w:r>
+        <w:rPr>
+          <w:rFonts w:hint="eastAsia"/>
+        </w:rPr>
+        <w:t>Looper</w:t>
+      </w:r>
+      <w:r>
+        <w:rPr>
+          <w:rFonts w:hint="eastAsia"/>
+        </w:rPr>
+        <w:t>的</w:t>
+      </w:r>
+      <w:r>
+        <w:rPr>
+          <w:rFonts w:hint="eastAsia"/>
+        </w:rPr>
+        <w:t>quit</w:t>
+      </w:r>
+      <w:r>
+        <w:rPr>
+          <w:rFonts w:hint="eastAsia"/>
+        </w:rPr>
+        <w:t>方法被调用时，</w:t>
+      </w:r>
+      <w:r>
+        <w:rPr>
+          <w:rFonts w:hint="eastAsia"/>
+        </w:rPr>
+        <w:t>Looper</w:t>
+      </w:r>
+      <w:r>
+        <w:rPr>
+          <w:rFonts w:hint="eastAsia"/>
+        </w:rPr>
+        <w:t>就会调用</w:t>
+      </w:r>
+      <w:r>
+        <w:rPr>
+          <w:rFonts w:hint="eastAsia"/>
+        </w:rPr>
+        <w:t>MessageQueue</w:t>
+      </w:r>
+      <w:r>
+        <w:rPr>
+          <w:rFonts w:hint="eastAsia"/>
+        </w:rPr>
+        <w:t>的</w:t>
+      </w:r>
+      <w:r>
+        <w:rPr>
+          <w:rFonts w:hint="eastAsia"/>
+        </w:rPr>
+        <w:t>quit</w:t>
+      </w:r>
+      <w:r>
+        <w:rPr>
+          <w:rFonts w:hint="eastAsia"/>
+        </w:rPr>
+        <w:t>或者</w:t>
+      </w:r>
+      <w:r>
+        <w:rPr>
+          <w:rFonts w:hint="eastAsia"/>
+        </w:rPr>
+        <w:t>quitSafely</w:t>
+      </w:r>
+      <w:r>
+        <w:rPr>
+          <w:rFonts w:hint="eastAsia"/>
+        </w:rPr>
+        <w:t>方法来通知消息队列退出，当消息队列被标记为退出状态时，它的</w:t>
+      </w:r>
+      <w:r>
+        <w:rPr>
+          <w:rFonts w:hint="eastAsia"/>
+        </w:rPr>
+        <w:t>next</w:t>
+      </w:r>
+      <w:r>
+        <w:rPr>
+          <w:rFonts w:hint="eastAsia"/>
+        </w:rPr>
+        <w:t>方法就会返回</w:t>
+      </w:r>
+      <w:r>
+        <w:rPr>
+          <w:rFonts w:hint="eastAsia"/>
+        </w:rPr>
+        <w:t>null</w:t>
+      </w:r>
+      <w:r>
+        <w:rPr>
+          <w:rFonts w:hint="eastAsia"/>
+        </w:rPr>
+        <w:t>。也就是说，</w:t>
+      </w:r>
+      <w:r>
+        <w:rPr>
+          <w:rFonts w:hint="eastAsia"/>
+        </w:rPr>
+        <w:t>Looper</w:t>
+      </w:r>
+      <w:r>
+        <w:rPr>
+          <w:rFonts w:hint="eastAsia"/>
+        </w:rPr>
+        <w:t>必须退出，否则</w:t>
+      </w:r>
+      <w:r>
+        <w:rPr>
+          <w:rFonts w:hint="eastAsia"/>
+        </w:rPr>
+        <w:t>loop</w:t>
+      </w:r>
+      <w:r>
+        <w:rPr>
+          <w:rFonts w:hint="eastAsia"/>
+        </w:rPr>
+        <w:t>方法就会无限循环下去。</w:t>
+      </w:r>
+      <w:r>
+        <w:rPr>
+          <w:rFonts w:hint="eastAsia"/>
+        </w:rPr>
+        <w:t>loop</w:t>
+      </w:r>
+      <w:r>
+        <w:rPr>
+          <w:rFonts w:hint="eastAsia"/>
+        </w:rPr>
+        <w:t>方法会调用</w:t>
+      </w:r>
+      <w:r>
+        <w:rPr>
+          <w:rFonts w:hint="eastAsia"/>
+        </w:rPr>
+        <w:t>MessageQueue</w:t>
+      </w:r>
+      <w:r>
+        <w:rPr>
+          <w:rFonts w:hint="eastAsia"/>
+        </w:rPr>
+        <w:t>的</w:t>
+      </w:r>
+      <w:r>
+        <w:rPr>
+          <w:rFonts w:hint="eastAsia"/>
+        </w:rPr>
+        <w:t>next</w:t>
+      </w:r>
+      <w:r>
+        <w:rPr>
+          <w:rFonts w:hint="eastAsia"/>
+        </w:rPr>
+        <w:t>方法来获取新消息，</w:t>
+      </w:r>
+      <w:r>
+        <w:rPr>
+          <w:rFonts w:hint="eastAsia"/>
+          <w:b/>
+        </w:rPr>
+        <w:t>而</w:t>
+      </w:r>
+      <w:r>
+        <w:rPr>
+          <w:rFonts w:hint="eastAsia"/>
+          <w:b/>
+        </w:rPr>
+        <w:t>next</w:t>
+      </w:r>
+      <w:r>
+        <w:rPr>
+          <w:rFonts w:hint="eastAsia"/>
+          <w:b/>
+        </w:rPr>
+        <w:t>是一个阻塞操作，当没有消息时，</w:t>
+      </w:r>
+      <w:r>
+        <w:rPr>
+          <w:rFonts w:hint="eastAsia"/>
+          <w:b/>
+        </w:rPr>
+        <w:t>next</w:t>
+      </w:r>
+      <w:r>
+        <w:rPr>
+          <w:rFonts w:hint="eastAsia"/>
+          <w:b/>
+        </w:rPr>
+        <w:t>方法会一直阻塞在那里</w:t>
+      </w:r>
+      <w:r>
+        <w:rPr>
+          <w:rFonts w:hint="eastAsia"/>
+        </w:rPr>
+        <w:t>，这也导致</w:t>
+      </w:r>
+      <w:r>
+        <w:rPr>
+          <w:rFonts w:hint="eastAsia"/>
+        </w:rPr>
+        <w:t>loop</w:t>
+      </w:r>
+      <w:r>
+        <w:rPr>
+          <w:rFonts w:hint="eastAsia"/>
+        </w:rPr>
+        <w:t>方法一直阻塞在那里。如果</w:t>
+      </w:r>
+      <w:r>
+        <w:rPr>
+          <w:rFonts w:hint="eastAsia"/>
+        </w:rPr>
+        <w:t>MessageQueue</w:t>
+      </w:r>
+      <w:r>
+        <w:rPr>
+          <w:rFonts w:hint="eastAsia"/>
+        </w:rPr>
+        <w:t>的</w:t>
+      </w:r>
+      <w:r>
+        <w:rPr>
+          <w:rFonts w:hint="eastAsia"/>
+        </w:rPr>
+        <w:t>next</w:t>
+      </w:r>
+      <w:r>
+        <w:rPr>
+          <w:rFonts w:hint="eastAsia"/>
+        </w:rPr>
+        <w:t>方法返回了新消息，</w:t>
+      </w:r>
+      <w:r>
+        <w:rPr>
+          <w:rFonts w:hint="eastAsia"/>
+        </w:rPr>
+        <w:t>Looper</w:t>
+      </w:r>
+      <w:r>
+        <w:rPr>
+          <w:rFonts w:hint="eastAsia"/>
+        </w:rPr>
+        <w:t>就会处理这条消息：</w:t>
+      </w:r>
+      <w:r>
+        <w:rPr>
+          <w:rFonts w:hint="eastAsia"/>
+        </w:rPr>
+        <w:t>msg.target.dispatchMessage(msg)</w:t>
+      </w:r>
+      <w:r>
+        <w:rPr>
+          <w:rFonts w:hint="eastAsia"/>
+        </w:rPr>
+        <w:t>，这里的</w:t>
+      </w:r>
+      <w:r>
+        <w:rPr>
+          <w:rFonts w:hint="eastAsia"/>
+        </w:rPr>
+        <w:t>msg.target</w:t>
+      </w:r>
+      <w:r>
+        <w:rPr>
+          <w:rFonts w:hint="eastAsia"/>
+        </w:rPr>
+        <w:t>是发送这条消息的</w:t>
+      </w:r>
+      <w:r>
+        <w:rPr>
+          <w:rFonts w:hint="eastAsia"/>
+        </w:rPr>
+        <w:t>Handler</w:t>
+      </w:r>
+      <w:r>
+        <w:rPr>
+          <w:rFonts w:hint="eastAsia"/>
+        </w:rPr>
+        <w:t>对象，这样</w:t>
+      </w:r>
+      <w:r>
+        <w:rPr>
+          <w:rFonts w:hint="eastAsia"/>
+        </w:rPr>
+        <w:t>Handler</w:t>
+      </w:r>
+      <w:r>
+        <w:rPr>
+          <w:rFonts w:hint="eastAsia"/>
+        </w:rPr>
+        <w:t>发送的消息最终又交给它的</w:t>
+      </w:r>
+      <w:r>
+        <w:rPr>
+          <w:rFonts w:hint="eastAsia"/>
+        </w:rPr>
+        <w:t>dispatchMessage</w:t>
+      </w:r>
+      <w:r>
+        <w:rPr>
+          <w:rFonts w:hint="eastAsia"/>
+        </w:rPr>
+        <w:t>方法来处理了。但是这里不同的是，</w:t>
+      </w:r>
+      <w:r>
+        <w:rPr>
+          <w:rFonts w:hint="eastAsia"/>
+        </w:rPr>
+        <w:t>Handler</w:t>
+      </w:r>
+      <w:r>
+        <w:rPr>
+          <w:rFonts w:hint="eastAsia"/>
+        </w:rPr>
+        <w:t>的</w:t>
+      </w:r>
+      <w:r>
+        <w:rPr>
+          <w:rFonts w:hint="eastAsia"/>
+        </w:rPr>
+        <w:t>dispatchMessage</w:t>
+      </w:r>
+      <w:r>
+        <w:rPr>
+          <w:rFonts w:hint="eastAsia"/>
+        </w:rPr>
+        <w:t>方法是在创建</w:t>
+      </w:r>
+      <w:r>
+        <w:rPr>
+          <w:rFonts w:hint="eastAsia"/>
+        </w:rPr>
+        <w:t>Handler</w:t>
+      </w:r>
+      <w:r>
+        <w:rPr>
+          <w:rFonts w:hint="eastAsia"/>
+        </w:rPr>
+        <w:t>时所使用的</w:t>
+      </w:r>
+      <w:r>
+        <w:rPr>
+          <w:rFonts w:hint="eastAsia"/>
+        </w:rPr>
+        <w:t>Looper</w:t>
+      </w:r>
+      <w:r>
+        <w:rPr>
+          <w:rFonts w:hint="eastAsia"/>
+        </w:rPr>
+        <w:t>中执行的，这样就成功地将代码逻辑切换到指定的线程中去执行了。</w:t>
+      </w:r>
+    </w:p>
+    <w:p>
+      <w:pPr>
+        <w:ind w:firstLineChars="202" w:firstLine="424"/>
+      </w:pPr>
+    </w:p>
+    <w:p>
+      <w:pPr>
+        <w:ind w:firstLineChars="202" w:firstLine="424"/>
+      </w:pPr>
+    </w:p>
+    <w:p>
+      <w:pPr>
+        <w:pStyle w:val="2"/>
+        <w:numPr>
+          <w:ilvl w:val="1"/>
+          <w:numId w:val="1"/>
+        </w:numPr>
+      </w:pPr>
+      <w:r>
+        <w:rPr>
+          <w:rFonts w:hint="eastAsia"/>
+        </w:rPr>
+        <w:t>主线程的消息循环</w:t>
+      </w:r>
+    </w:p>
+    <w:p>
+      <w:pPr>
+        <w:ind w:firstLineChars="202" w:firstLine="424"/>
+      </w:pPr>
+      <w:r>
+        <w:rPr>
+          <w:rFonts w:hint="eastAsia"/>
+        </w:rPr>
+        <w:t>Android</w:t>
+      </w:r>
+      <w:r>
+        <w:rPr>
+          <w:rFonts w:hint="eastAsia"/>
+        </w:rPr>
+        <w:t>的主线程就是</w:t>
+      </w:r>
+      <w:r>
+        <w:rPr>
+          <w:rFonts w:hint="eastAsia"/>
+        </w:rPr>
+        <w:t>ActivityThread</w:t>
+      </w:r>
+      <w:r>
+        <w:rPr>
+          <w:rFonts w:hint="eastAsia"/>
+        </w:rPr>
+        <w:t>，主线程的入口方法为</w:t>
+      </w:r>
+      <w:r>
+        <w:rPr>
+          <w:rFonts w:hint="eastAsia"/>
+        </w:rPr>
+        <w:t>main</w:t>
+      </w:r>
+      <w:r>
+        <w:rPr>
+          <w:rFonts w:hint="eastAsia"/>
+        </w:rPr>
+        <w:t>，在</w:t>
+      </w:r>
+      <w:r>
+        <w:rPr>
+          <w:rFonts w:hint="eastAsia"/>
+        </w:rPr>
+        <w:t>main</w:t>
+      </w:r>
+      <w:r>
+        <w:rPr>
+          <w:rFonts w:hint="eastAsia"/>
+        </w:rPr>
+        <w:t>方法中系统会通过</w:t>
+      </w:r>
+      <w:r>
+        <w:rPr>
+          <w:rFonts w:hint="eastAsia"/>
+        </w:rPr>
+        <w:t>Looper.prepareMainLooper()</w:t>
+      </w:r>
+      <w:r>
+        <w:rPr>
+          <w:rFonts w:hint="eastAsia"/>
+        </w:rPr>
+        <w:t>来创建主线程的</w:t>
+      </w:r>
+      <w:r>
+        <w:rPr>
+          <w:rFonts w:hint="eastAsia"/>
+        </w:rPr>
+        <w:t>Looper</w:t>
+      </w:r>
+      <w:r>
+        <w:rPr>
+          <w:rFonts w:hint="eastAsia"/>
+        </w:rPr>
+        <w:t>以及</w:t>
+      </w:r>
+      <w:r>
+        <w:rPr>
+          <w:rFonts w:hint="eastAsia"/>
+        </w:rPr>
+        <w:t>MessageQueue</w:t>
+      </w:r>
+      <w:r>
+        <w:rPr>
+          <w:rFonts w:hint="eastAsia"/>
+        </w:rPr>
+        <w:t>，并通过</w:t>
+      </w:r>
+      <w:r>
+        <w:rPr>
+          <w:rFonts w:hint="eastAsia"/>
+        </w:rPr>
+        <w:t>Looper.loop()</w:t>
+      </w:r>
+      <w:r>
+        <w:rPr>
+          <w:rFonts w:hint="eastAsia"/>
+        </w:rPr>
+        <w:t>来开启主线程的消息循环，这个过程如下所示。</w:t>
+      </w:r>
+    </w:p>
+    <w:p>
+      <w:pPr>
+        <w:ind w:firstLineChars="202" w:firstLine="424"/>
+      </w:pPr>
+      <w:r>
+        <w:rPr>
+          <w:noProof/>
+        </w:rPr>
+        <w:drawing>
+          <wp:inline distT="0" distB="0" distL="0" distR="0" wp14:anchorId="2EAD72DB" wp14:editId="4F1C05D0">
+            <wp:extent cx="4752975" cy="3486150"/>
+            <wp:effectExtent l="0" t="0" r="9525" b="0"/>
+            <wp:docPr id="70" name="图片 70"/>
+            <wp:cNvGraphicFramePr>
+              <a:graphicFrameLocks xmlns:a="http://schemas.openxmlformats.org/drawingml/2006/main" noChangeAspect="1"/>
+            </wp:cNvGraphicFramePr>
+            <a:graphic xmlns:a="http://schemas.openxmlformats.org/drawingml/2006/main">
+              <a:graphicData uri="http://schemas.openxmlformats.org/drawingml/2006/picture">
+                <pic:pic xmlns:pic="http://schemas.openxmlformats.org/drawingml/2006/picture">
+                  <pic:nvPicPr>
+                    <pic:cNvPr id="1" name=""/>
+                    <pic:cNvPicPr/>
+                  </pic:nvPicPr>
+                  <pic:blipFill>
+                    <a:blip r:embed="rId28"/>
+                    <a:stretch>
+                      <a:fillRect/>
+                    </a:stretch>
+                  </pic:blipFill>
+                  <pic:spPr>
+                    <a:xfrm>
+                      <a:off x="0" y="0"/>
                       <a:ext cx="4752975" cy="3486150"/>
                     </a:xfrm>
                     <a:prstGeom prst="rect">
@@ -24252,6 +24556,15 @@
                 <w:szCs w:val="18"/>
               </w:rPr>
               <w:br/>
+            </w:r>
+            <w:r>
+              <w:rPr>
+                <w:rFonts w:hint="eastAsia"/>
+                <w:color w:val="000000"/>
+                <w:sz w:val="18"/>
+                <w:szCs w:val="18"/>
+              </w:rPr>
+              <w:lastRenderedPageBreak/>
               <w:t xml:space="preserve">    </w:t>
             </w:r>
             <w:r>
@@ -25020,15 +25333,6 @@
                 <w:szCs w:val="18"/>
               </w:rPr>
               <w:br/>
-            </w:r>
-            <w:r>
-              <w:rPr>
-                <w:rFonts w:hint="eastAsia"/>
-                <w:color w:val="000000"/>
-                <w:sz w:val="18"/>
-                <w:szCs w:val="18"/>
-              </w:rPr>
-              <w:lastRenderedPageBreak/>
               <w:t xml:space="preserve">    </w:t>
             </w:r>
             <w:r>
@@ -25085,6 +25389,7 @@
         <w:rPr>
           <w:rFonts w:hint="eastAsia"/>
         </w:rPr>
+        <w:lastRenderedPageBreak/>
         <w:t>ActivityThread</w:t>
       </w:r>
       <w:r>
@@ -31064,6 +31369,7 @@
           <w:rFonts w:ascii="Arial" w:hAnsi="Arial" w:cs="Arial"/>
           <w:color w:val="404040"/>
         </w:rPr>
+        <w:lastRenderedPageBreak/>
         <w:t>在</w:t>
       </w:r>
       <w:r>
@@ -36376,6 +36682,7 @@
           <w:color w:val="404040"/>
           <w:shd w:val="clear" w:color="auto" w:fill="FFFFFF"/>
         </w:rPr>
+        <w:lastRenderedPageBreak/>
         <w:t>给按钮添加一个点击触发</w:t>
       </w:r>
       <w:r>
@@ -36460,7 +36767,7 @@
                     </pic:cNvPicPr>
                   </pic:nvPicPr>
                   <pic:blipFill>
-                    <a:blip r:embed="rId28" cstate="print">
+                    <a:blip r:embed="rId29" cstate="print">
                       <a:extLst>
                         <a:ext uri="{28A0092B-C50C-407E-A947-70E740481C1C}">
                           <a14:useLocalDpi xmlns:a14="http://schemas.microsoft.com/office/drawing/2010/main" val="0"/>
@@ -37479,7 +37786,7 @@
                     </pic:cNvPicPr>
                   </pic:nvPicPr>
                   <pic:blipFill>
-                    <a:blip r:embed="rId29" cstate="print">
+                    <a:blip r:embed="rId30" cstate="print">
                       <a:extLst>
                         <a:ext uri="{28A0092B-C50C-407E-A947-70E740481C1C}">
                           <a14:useLocalDpi xmlns:a14="http://schemas.microsoft.com/office/drawing/2010/main" val="0"/>
@@ -45574,7 +45881,7 @@
                     <pic:cNvPicPr/>
                   </pic:nvPicPr>
                   <pic:blipFill>
-                    <a:blip r:embed="rId30"/>
+                    <a:blip r:embed="rId31"/>
                     <a:stretch>
                       <a:fillRect/>
                     </a:stretch>
@@ -54862,7 +55169,7 @@
           <w:szCs w:val="21"/>
         </w:rPr>
       </w:pPr>
-      <w:hyperlink r:id="rId31" w:history="1">
+      <w:hyperlink r:id="rId32" w:history="1">
         <w:r>
           <w:rPr>
             <w:rStyle w:val="a7"/>
@@ -54887,7 +55194,7 @@
 
 <file path=word/comments.xml><?xml version="1.0" encoding="utf-8"?>
 <w:comments xmlns:wpc="http://schemas.microsoft.com/office/word/2010/wordprocessingCanvas" xmlns:cx="http://schemas.microsoft.com/office/drawing/2014/chartex" xmlns:cx1="http://schemas.microsoft.com/office/drawing/2015/9/8/chartex" xmlns:cx2="http://schemas.microsoft.com/office/drawing/2015/10/21/chartex" xmlns:cx3="http://schemas.microsoft.com/office/drawing/2016/5/9/chartex" xmlns:cx4="http://schemas.microsoft.com/office/drawing/2016/5/10/chartex" xmlns:cx5="http://schemas.microsoft.com/office/drawing/2016/5/11/chartex" xmlns:cx6="http://schemas.microsoft.com/office/drawing/2016/5/12/chartex" xmlns:cx7="http://schemas.microsoft.com/office/drawing/2016/5/13/chartex" xmlns:cx8="http://schemas.microsoft.com/office/drawing/2016/5/14/chartex" xmlns:mc="http://schemas.openxmlformats.org/markup-compatibility/2006" xmlns:aink="http://schemas.microsoft.com/office/drawing/2016/ink" xmlns:am3d="http://schemas.microsoft.com/office/drawing/2017/model3d" xmlns:o="urn:schemas-microsoft-com:office:office" xmlns:r="http://schemas.openxmlformats.org/officeDocument/2006/relationships" xmlns:m="http://schemas.openxmlformats.org/officeDocument/2006/math" xmlns:v="urn:schemas-microsoft-com:vml" xmlns:wp14="http://schemas.microsoft.com/office/word/2010/wordprocessingDrawing" xmlns:wp="http://schemas.openxmlformats.org/drawingml/2006/wordprocessingDrawing" xmlns:w10="urn:schemas-microsoft-com:office:word" xmlns:w="http://schemas.openxmlformats.org/wordprocessingml/2006/main" xmlns:w14="http://schemas.microsoft.com/office/word/2010/wordml" xmlns:w15="http://schemas.microsoft.com/office/word/2012/wordml" xmlns:w16cid="http://schemas.microsoft.com/office/word/2016/wordml/cid" xmlns:w16se="http://schemas.microsoft.com/office/word/2015/wordml/symex" xmlns:wpg="http://schemas.microsoft.com/office/word/2010/wordprocessingGroup" xmlns:wpi="http://schemas.microsoft.com/office/word/2010/wordprocessingInk" xmlns:wne="http://schemas.microsoft.com/office/word/2006/wordml" xmlns:wps="http://schemas.microsoft.com/office/word/2010/wordprocessingShape" mc:Ignorable="w14 w15 w16se w16cid wp14">
-  <w:comment w:id="0" w:author="key" w:date="2018-08-17T01:56:00Z" w:initials="k">
+  <w:comment w:id="1" w:author="key" w:date="2018-08-17T01:56:00Z" w:initials="k">
     <w:p>
       <w:pPr>
         <w:pStyle w:val="ae"/>
@@ -54942,7 +55249,7 @@
       </w:r>
     </w:p>
   </w:comment>
-  <w:comment w:id="1" w:author="key" w:date="2018-08-17T02:01:00Z" w:initials="k">
+  <w:comment w:id="2" w:author="key" w:date="2018-08-17T02:01:00Z" w:initials="k">
     <w:p>
       <w:pPr>
         <w:pStyle w:val="ae"/>
@@ -58135,6 +58442,18 @@
       <w:ind w:firstLineChars="200" w:firstLine="420"/>
     </w:pPr>
   </w:style>
+  <w:style w:type="character" w:styleId="af3">
+    <w:name w:val="Unresolved Mention"/>
+    <w:basedOn w:val="a0"/>
+    <w:uiPriority w:val="99"/>
+    <w:semiHidden/>
+    <w:unhideWhenUsed/>
+    <w:rsid w:val="00C869EA"/>
+    <w:rPr>
+      <w:color w:val="605E5C"/>
+      <w:shd w:val="clear" w:color="auto" w:fill="E1DFDD"/>
+    </w:rPr>
+  </w:style>
 </w:styles>
 </file>
 

--- a/a.topic.handler.docx
+++ b/a.topic.handler.docx
@@ -142,7 +142,6 @@
       <w:pPr>
         <w:rPr>
           <w:rStyle w:val="a7"/>
-          <w:rFonts w:hint="eastAsia"/>
         </w:rPr>
       </w:pPr>
       <w:r>
@@ -165,8 +164,6 @@
         </w:rPr>
         <w:t xml:space="preserve">原理 </w:t>
       </w:r>
-      <w:bookmarkStart w:id="0" w:name="_GoBack"/>
-      <w:bookmarkEnd w:id="0"/>
     </w:p>
     <w:p>
       <w:pPr>
@@ -5020,7 +5017,7 @@
         </w:rPr>
         <w:t xml:space="preserve">   </w:t>
       </w:r>
-      <w:commentRangeStart w:id="1"/>
+      <w:commentRangeStart w:id="0"/>
       <w:r>
         <w:rPr>
           <w:rFonts w:ascii="Consolas" w:eastAsia="宋体" w:hAnsi="Consolas" w:cs="Consolas"/>
@@ -5083,12 +5080,12 @@
         </w:rPr>
         <w:t>Looper</w:t>
       </w:r>
-      <w:commentRangeEnd w:id="1"/>
+      <w:commentRangeEnd w:id="0"/>
       <w:r>
         <w:rPr>
           <w:rStyle w:val="ad"/>
         </w:rPr>
-        <w:commentReference w:id="1"/>
+        <w:commentReference w:id="0"/>
       </w:r>
     </w:p>
     <w:p>
@@ -7860,19 +7857,19 @@
         </w:rPr>
         <w:t>这是这个消息处理的核心部分。另外，上面代码中可以看到有</w:t>
       </w:r>
-      <w:commentRangeStart w:id="2"/>
+      <w:commentRangeStart w:id="1"/>
       <w:r>
         <w:rPr>
           <w:rFonts w:hint="eastAsia"/>
         </w:rPr>
         <w:t>logging</w:t>
       </w:r>
-      <w:commentRangeEnd w:id="2"/>
+      <w:commentRangeEnd w:id="1"/>
       <w:r>
         <w:rPr>
           <w:rStyle w:val="ad"/>
         </w:rPr>
-        <w:commentReference w:id="2"/>
+        <w:commentReference w:id="1"/>
       </w:r>
       <w:r>
         <w:rPr>
@@ -11365,19 +11362,19 @@
         </w:rPr>
         <w:t>种情况，即</w:t>
       </w:r>
-      <w:commentRangeStart w:id="3"/>
+      <w:commentRangeStart w:id="2"/>
       <w:r>
         <w:rPr>
           <w:rFonts w:hint="eastAsia"/>
         </w:rPr>
         <w:t>Handler.handleMessage()</w:t>
       </w:r>
-      <w:commentRangeEnd w:id="3"/>
+      <w:commentRangeEnd w:id="2"/>
       <w:r>
         <w:rPr>
           <w:rStyle w:val="ad"/>
         </w:rPr>
-        <w:commentReference w:id="3"/>
+        <w:commentReference w:id="2"/>
       </w:r>
       <w:r>
         <w:rPr>
@@ -16607,7 +16604,7 @@
         </w:tabs>
         <w:jc w:val="left"/>
         <w:rPr>
-          <w:rFonts w:ascii="宋体" w:eastAsia="宋体" w:hAnsi="宋体" w:cs="宋体" w:hint="eastAsia"/>
+          <w:rFonts w:ascii="宋体" w:eastAsia="宋体" w:hAnsi="宋体" w:cs="宋体"/>
           <w:color w:val="000000"/>
           <w:kern w:val="0"/>
           <w:sz w:val="18"/>
@@ -19885,6 +19882,931 @@
         <w:pStyle w:val="1"/>
         <w:numPr>
           <w:ilvl w:val="0"/>
+          <w:numId w:val="11"/>
+        </w:numPr>
+      </w:pPr>
+      <w:r>
+        <w:rPr>
+          <w:rFonts w:hint="eastAsia"/>
+        </w:rPr>
+        <w:t>实战分析</w:t>
+      </w:r>
+    </w:p>
+    <w:p/>
+    <w:p>
+      <w:pPr>
+        <w:pStyle w:val="2"/>
+        <w:numPr>
+          <w:ilvl w:val="1"/>
+          <w:numId w:val="11"/>
+        </w:numPr>
+        <w:rPr>
+          <w:shd w:val="clear" w:color="auto" w:fill="FFFFFF"/>
+        </w:rPr>
+      </w:pPr>
+      <w:r>
+        <w:rPr>
+          <w:rFonts w:hint="eastAsia"/>
+          <w:shd w:val="clear" w:color="auto" w:fill="FFFFFF"/>
+        </w:rPr>
+        <w:t>Android</w:t>
+      </w:r>
+      <w:r>
+        <w:rPr>
+          <w:rFonts w:hint="eastAsia"/>
+          <w:shd w:val="clear" w:color="auto" w:fill="FFFFFF"/>
+        </w:rPr>
+        <w:t>中为什么主线程不会因为</w:t>
+      </w:r>
+      <w:r>
+        <w:rPr>
+          <w:rFonts w:hint="eastAsia"/>
+          <w:shd w:val="clear" w:color="auto" w:fill="FFFFFF"/>
+        </w:rPr>
+        <w:t>Looper.loop()</w:t>
+      </w:r>
+      <w:r>
+        <w:rPr>
+          <w:rFonts w:hint="eastAsia"/>
+          <w:shd w:val="clear" w:color="auto" w:fill="FFFFFF"/>
+        </w:rPr>
+        <w:t>里的死循环卡死？</w:t>
+      </w:r>
+    </w:p>
+    <w:p/>
+    <w:p>
+      <w:r>
+        <w:rPr>
+          <w:rFonts w:hint="eastAsia"/>
+        </w:rPr>
+        <w:t>不卡死是因为按时水蕨了</w:t>
+      </w:r>
+    </w:p>
+    <w:p/>
+    <w:p/>
+    <w:p>
+      <w:pPr>
+        <w:widowControl/>
+        <w:spacing w:after="240"/>
+        <w:jc w:val="left"/>
+        <w:rPr>
+          <w:rFonts w:ascii="宋体" w:eastAsia="宋体" w:hAnsi="宋体" w:cs="宋体"/>
+          <w:kern w:val="0"/>
+          <w:sz w:val="24"/>
+          <w:szCs w:val="24"/>
+        </w:rPr>
+      </w:pPr>
+      <w:r>
+        <w:rPr>
+          <w:rFonts w:ascii="宋体" w:eastAsia="宋体" w:hAnsi="宋体" w:cs="宋体"/>
+          <w:kern w:val="0"/>
+          <w:sz w:val="24"/>
+          <w:szCs w:val="24"/>
+        </w:rPr>
+        <w:t>作者：Gityuan</w:t>
+      </w:r>
+      <w:r>
+        <w:rPr>
+          <w:rFonts w:ascii="宋体" w:eastAsia="宋体" w:hAnsi="宋体" w:cs="宋体"/>
+          <w:kern w:val="0"/>
+          <w:sz w:val="24"/>
+          <w:szCs w:val="24"/>
+        </w:rPr>
+        <w:br/>
+        <w:t>链接：https://www.zhihu.com/question/34652589/answer/90344494</w:t>
+      </w:r>
+      <w:r>
+        <w:rPr>
+          <w:rFonts w:ascii="宋体" w:eastAsia="宋体" w:hAnsi="宋体" w:cs="宋体"/>
+          <w:kern w:val="0"/>
+          <w:sz w:val="24"/>
+          <w:szCs w:val="24"/>
+        </w:rPr>
+        <w:br/>
+        <w:t>来源：知乎</w:t>
+      </w:r>
+      <w:r>
+        <w:rPr>
+          <w:rFonts w:ascii="宋体" w:eastAsia="宋体" w:hAnsi="宋体" w:cs="宋体"/>
+          <w:kern w:val="0"/>
+          <w:sz w:val="24"/>
+          <w:szCs w:val="24"/>
+        </w:rPr>
+        <w:br/>
+        <w:t>著作权</w:t>
+      </w:r>
+      <w:proofErr w:type="gramStart"/>
+      <w:r>
+        <w:rPr>
+          <w:rFonts w:ascii="宋体" w:eastAsia="宋体" w:hAnsi="宋体" w:cs="宋体"/>
+          <w:kern w:val="0"/>
+          <w:sz w:val="24"/>
+          <w:szCs w:val="24"/>
+        </w:rPr>
+        <w:t>归作者</w:t>
+      </w:r>
+      <w:proofErr w:type="gramEnd"/>
+      <w:r>
+        <w:rPr>
+          <w:rFonts w:ascii="宋体" w:eastAsia="宋体" w:hAnsi="宋体" w:cs="宋体"/>
+          <w:kern w:val="0"/>
+          <w:sz w:val="24"/>
+          <w:szCs w:val="24"/>
+        </w:rPr>
+        <w:t>所有。商业转载请联系作者获得授权，非商业转载请注明出处。</w:t>
+      </w:r>
+    </w:p>
+    <w:p>
+      <w:pPr>
+        <w:widowControl/>
+        <w:spacing w:before="100" w:beforeAutospacing="1" w:after="100" w:afterAutospacing="1"/>
+        <w:jc w:val="left"/>
+        <w:rPr>
+          <w:rFonts w:ascii="宋体" w:eastAsia="宋体" w:hAnsi="宋体" w:cs="宋体"/>
+          <w:kern w:val="0"/>
+          <w:sz w:val="24"/>
+          <w:szCs w:val="24"/>
+        </w:rPr>
+      </w:pPr>
+      <w:r>
+        <w:rPr>
+          <w:rFonts w:ascii="宋体" w:eastAsia="宋体" w:hAnsi="宋体" w:cs="宋体"/>
+          <w:kern w:val="0"/>
+          <w:sz w:val="24"/>
+          <w:szCs w:val="24"/>
+        </w:rPr>
+        <w:t>这里涉及线程，先说说</w:t>
+      </w:r>
+      <w:proofErr w:type="gramStart"/>
+      <w:r>
+        <w:rPr>
+          <w:rFonts w:ascii="宋体" w:eastAsia="宋体" w:hAnsi="宋体" w:cs="宋体"/>
+          <w:kern w:val="0"/>
+          <w:sz w:val="24"/>
+          <w:szCs w:val="24"/>
+        </w:rPr>
+        <w:t>说进程</w:t>
+      </w:r>
+      <w:proofErr w:type="gramEnd"/>
+      <w:r>
+        <w:rPr>
+          <w:rFonts w:ascii="宋体" w:eastAsia="宋体" w:hAnsi="宋体" w:cs="宋体"/>
+          <w:kern w:val="0"/>
+          <w:sz w:val="24"/>
+          <w:szCs w:val="24"/>
+        </w:rPr>
+        <w:t>/线程，</w:t>
+      </w:r>
+      <w:r>
+        <w:rPr>
+          <w:rFonts w:ascii="宋体" w:eastAsia="宋体" w:hAnsi="宋体" w:cs="宋体"/>
+          <w:b/>
+          <w:bCs/>
+          <w:kern w:val="0"/>
+          <w:sz w:val="24"/>
+          <w:szCs w:val="24"/>
+        </w:rPr>
+        <w:t>进程：</w:t>
+      </w:r>
+      <w:r>
+        <w:rPr>
+          <w:rFonts w:ascii="宋体" w:eastAsia="宋体" w:hAnsi="宋体" w:cs="宋体"/>
+          <w:kern w:val="0"/>
+          <w:sz w:val="24"/>
+          <w:szCs w:val="24"/>
+        </w:rPr>
+        <w:t>每个app运行时前首先创建一个进程，该进程是由Zygote fork出来的，用于承载App上运行的各种Activity/Service等组件。进程对于上层应用来说是完全透明的，这也是google有意为之，让App程序都是运行在Android Runtime。大多数情况一个App就运行在一个进程中，除非在AndroidManifest.xml中配置Android:process属性，或通过native代码fork进程。</w:t>
+      </w:r>
+    </w:p>
+    <w:p>
+      <w:pPr>
+        <w:widowControl/>
+        <w:spacing w:before="100" w:beforeAutospacing="1" w:after="100" w:afterAutospacing="1"/>
+        <w:jc w:val="left"/>
+        <w:rPr>
+          <w:rFonts w:ascii="宋体" w:eastAsia="宋体" w:hAnsi="宋体" w:cs="宋体"/>
+          <w:kern w:val="0"/>
+          <w:sz w:val="24"/>
+          <w:szCs w:val="24"/>
+        </w:rPr>
+      </w:pPr>
+      <w:r>
+        <w:rPr>
+          <w:rFonts w:ascii="宋体" w:eastAsia="宋体" w:hAnsi="宋体" w:cs="宋体"/>
+          <w:b/>
+          <w:bCs/>
+          <w:kern w:val="0"/>
+          <w:sz w:val="24"/>
+          <w:szCs w:val="24"/>
+        </w:rPr>
+        <w:t>线程：</w:t>
+      </w:r>
+      <w:r>
+        <w:rPr>
+          <w:rFonts w:ascii="宋体" w:eastAsia="宋体" w:hAnsi="宋体" w:cs="宋体"/>
+          <w:kern w:val="0"/>
+          <w:sz w:val="24"/>
+          <w:szCs w:val="24"/>
+        </w:rPr>
+        <w:t>线程对应用来说非常常见，比如每次new Thread().start都会创建一个新的线程。该线程与App所在进程之间资源共享，从Linux角度</w:t>
+      </w:r>
+      <w:proofErr w:type="gramStart"/>
+      <w:r>
+        <w:rPr>
+          <w:rFonts w:ascii="宋体" w:eastAsia="宋体" w:hAnsi="宋体" w:cs="宋体"/>
+          <w:kern w:val="0"/>
+          <w:sz w:val="24"/>
+          <w:szCs w:val="24"/>
+        </w:rPr>
+        <w:t>来说进程</w:t>
+      </w:r>
+      <w:proofErr w:type="gramEnd"/>
+      <w:r>
+        <w:rPr>
+          <w:rFonts w:ascii="宋体" w:eastAsia="宋体" w:hAnsi="宋体" w:cs="宋体"/>
+          <w:kern w:val="0"/>
+          <w:sz w:val="24"/>
+          <w:szCs w:val="24"/>
+        </w:rPr>
+        <w:t>与线程除了是否共享资源外，并没有本质的区别，都是一个task_struct结构体</w:t>
+      </w:r>
+      <w:r>
+        <w:rPr>
+          <w:rFonts w:ascii="宋体" w:eastAsia="宋体" w:hAnsi="宋体" w:cs="宋体"/>
+          <w:b/>
+          <w:bCs/>
+          <w:kern w:val="0"/>
+          <w:sz w:val="24"/>
+          <w:szCs w:val="24"/>
+        </w:rPr>
+        <w:t>，在CPU看来进程或线程无非就是一段可执行的代码，CPU采用CFS调度算法，保证每个task都尽可能公平的享有CPU时间片</w:t>
+      </w:r>
+      <w:r>
+        <w:rPr>
+          <w:rFonts w:ascii="宋体" w:eastAsia="宋体" w:hAnsi="宋体" w:cs="宋体"/>
+          <w:kern w:val="0"/>
+          <w:sz w:val="24"/>
+          <w:szCs w:val="24"/>
+        </w:rPr>
+        <w:t>。</w:t>
+      </w:r>
+    </w:p>
+    <w:p>
+      <w:pPr>
+        <w:widowControl/>
+        <w:spacing w:before="100" w:beforeAutospacing="1" w:after="100" w:afterAutospacing="1"/>
+        <w:jc w:val="left"/>
+        <w:rPr>
+          <w:rFonts w:ascii="宋体" w:eastAsia="宋体" w:hAnsi="宋体" w:cs="宋体"/>
+          <w:kern w:val="0"/>
+          <w:sz w:val="24"/>
+          <w:szCs w:val="24"/>
+        </w:rPr>
+      </w:pPr>
+      <w:r>
+        <w:rPr>
+          <w:rFonts w:ascii="宋体" w:eastAsia="宋体" w:hAnsi="宋体" w:cs="宋体"/>
+          <w:kern w:val="0"/>
+          <w:sz w:val="24"/>
+          <w:szCs w:val="24"/>
+        </w:rPr>
+        <w:t>有了这么准备，再说</w:t>
+      </w:r>
+      <w:proofErr w:type="gramStart"/>
+      <w:r>
+        <w:rPr>
+          <w:rFonts w:ascii="宋体" w:eastAsia="宋体" w:hAnsi="宋体" w:cs="宋体"/>
+          <w:kern w:val="0"/>
+          <w:sz w:val="24"/>
+          <w:szCs w:val="24"/>
+        </w:rPr>
+        <w:t>说</w:t>
+      </w:r>
+      <w:proofErr w:type="gramEnd"/>
+      <w:r>
+        <w:rPr>
+          <w:rFonts w:ascii="宋体" w:eastAsia="宋体" w:hAnsi="宋体" w:cs="宋体"/>
+          <w:kern w:val="0"/>
+          <w:sz w:val="24"/>
+          <w:szCs w:val="24"/>
+        </w:rPr>
+        <w:t>死循环问题：</w:t>
+      </w:r>
+    </w:p>
+    <w:p>
+      <w:pPr>
+        <w:widowControl/>
+        <w:spacing w:before="100" w:beforeAutospacing="1" w:after="100" w:afterAutospacing="1"/>
+        <w:jc w:val="left"/>
+        <w:rPr>
+          <w:rFonts w:ascii="宋体" w:eastAsia="宋体" w:hAnsi="宋体" w:cs="宋体"/>
+          <w:kern w:val="0"/>
+          <w:sz w:val="24"/>
+          <w:szCs w:val="24"/>
+        </w:rPr>
+      </w:pPr>
+      <w:r>
+        <w:rPr>
+          <w:rFonts w:ascii="宋体" w:eastAsia="宋体" w:hAnsi="宋体" w:cs="宋体"/>
+          <w:kern w:val="0"/>
+          <w:sz w:val="24"/>
+          <w:szCs w:val="24"/>
+        </w:rPr>
+        <w:t>对于线程既然是一段可执行的代码，当可执行代码执行完成后，线程生命周期便该终止了，线程退出。而对于主线程，我们是绝不希望会被运行一段时间，自己就退出，那么如何保证能一直存活呢？</w:t>
+      </w:r>
+      <w:r>
+        <w:rPr>
+          <w:rFonts w:ascii="宋体" w:eastAsia="宋体" w:hAnsi="宋体" w:cs="宋体"/>
+          <w:b/>
+          <w:bCs/>
+          <w:kern w:val="0"/>
+          <w:sz w:val="24"/>
+          <w:szCs w:val="24"/>
+        </w:rPr>
+        <w:t>简单做法就是可执行代码是能一直执行下去的，死循环便能保证不会被退出，</w:t>
+      </w:r>
+      <w:r>
+        <w:rPr>
+          <w:rFonts w:ascii="宋体" w:eastAsia="宋体" w:hAnsi="宋体" w:cs="宋体"/>
+          <w:kern w:val="0"/>
+          <w:sz w:val="24"/>
+          <w:szCs w:val="24"/>
+        </w:rPr>
+        <w:t>例如，binder线程也是采用死循环的方法，通过循环方式不同与Binder驱动进行读写操作，当然并非简单地死循环，无消息时会休眠。但这里可能又引发了另一个问题，既然是死循环又如何去处理其他事务呢？通过创建新线程的方式。</w:t>
+      </w:r>
+    </w:p>
+    <w:p>
+      <w:pPr>
+        <w:widowControl/>
+        <w:spacing w:before="100" w:beforeAutospacing="1" w:after="100" w:afterAutospacing="1"/>
+        <w:jc w:val="left"/>
+        <w:rPr>
+          <w:rFonts w:ascii="宋体" w:eastAsia="宋体" w:hAnsi="宋体" w:cs="宋体"/>
+          <w:kern w:val="0"/>
+          <w:sz w:val="24"/>
+          <w:szCs w:val="24"/>
+        </w:rPr>
+      </w:pPr>
+      <w:r>
+        <w:rPr>
+          <w:rFonts w:ascii="宋体" w:eastAsia="宋体" w:hAnsi="宋体" w:cs="宋体"/>
+          <w:kern w:val="0"/>
+          <w:sz w:val="24"/>
+          <w:szCs w:val="24"/>
+        </w:rPr>
+        <w:lastRenderedPageBreak/>
+        <w:t>真正会卡死主线程的操作是在回调方法onCreate/onStart/onResume等操作时间过长，会导致掉帧，甚至发生ANR，looper.loop本身不会导致应用卡死。</w:t>
+      </w:r>
+    </w:p>
+    <w:p/>
+    <w:p>
+      <w:pPr>
+        <w:pStyle w:val="3"/>
+        <w:numPr>
+          <w:ilvl w:val="2"/>
+          <w:numId w:val="11"/>
+        </w:numPr>
+      </w:pPr>
+      <w:r>
+        <w:rPr>
+          <w:rFonts w:hint="eastAsia"/>
+          <w:shd w:val="clear" w:color="auto" w:fill="FFFFFF"/>
+        </w:rPr>
+        <w:t>进程与线程间通信的角度，通过一张图加深大家对</w:t>
+      </w:r>
+      <w:r>
+        <w:rPr>
+          <w:rFonts w:hint="eastAsia"/>
+          <w:shd w:val="clear" w:color="auto" w:fill="FFFFFF"/>
+        </w:rPr>
+        <w:t>App</w:t>
+      </w:r>
+      <w:r>
+        <w:rPr>
+          <w:rFonts w:hint="eastAsia"/>
+          <w:shd w:val="clear" w:color="auto" w:fill="FFFFFF"/>
+        </w:rPr>
+        <w:t>运行过程</w:t>
+      </w:r>
+    </w:p>
+    <w:p>
+      <w:r>
+        <w:t>C</w:t>
+      </w:r>
+      <w:r>
+        <w:rPr>
+          <w:rFonts w:hint="eastAsia"/>
+        </w:rPr>
+        <w:t>f</w:t>
+      </w:r>
+    </w:p>
+    <w:p>
+      <w:r>
+        <w:rPr>
+          <w:noProof/>
+        </w:rPr>
+        <w:drawing>
+          <wp:inline distT="0" distB="0" distL="0" distR="0" wp14:anchorId="0EE5728C" wp14:editId="511F0273">
+            <wp:extent cx="5274310" cy="3171825"/>
+            <wp:effectExtent l="0" t="0" r="2540" b="9525"/>
+            <wp:docPr id="2" name="图片 2" descr="https://pic3.zhimg.com/80/7fb8728164975ac86a2b0b886de2b872_hd.jpg"/>
+            <wp:cNvGraphicFramePr>
+              <a:graphicFrameLocks xmlns:a="http://schemas.openxmlformats.org/drawingml/2006/main" noChangeAspect="1"/>
+            </wp:cNvGraphicFramePr>
+            <a:graphic xmlns:a="http://schemas.openxmlformats.org/drawingml/2006/main">
+              <a:graphicData uri="http://schemas.openxmlformats.org/drawingml/2006/picture">
+                <pic:pic xmlns:pic="http://schemas.openxmlformats.org/drawingml/2006/picture">
+                  <pic:nvPicPr>
+                    <pic:cNvPr id="0" name="Picture 1" descr="https://pic3.zhimg.com/80/7fb8728164975ac86a2b0b886de2b872_hd.jpg"/>
+                    <pic:cNvPicPr>
+                      <a:picLocks noChangeAspect="1" noChangeArrowheads="1"/>
+                    </pic:cNvPicPr>
+                  </pic:nvPicPr>
+                  <pic:blipFill>
+                    <a:blip r:embed="rId22">
+                      <a:extLst>
+                        <a:ext uri="{28A0092B-C50C-407E-A947-70E740481C1C}">
+                          <a14:useLocalDpi xmlns:a14="http://schemas.microsoft.com/office/drawing/2010/main" val="0"/>
+                        </a:ext>
+                      </a:extLst>
+                    </a:blip>
+                    <a:srcRect/>
+                    <a:stretch>
+                      <a:fillRect/>
+                    </a:stretch>
+                  </pic:blipFill>
+                  <pic:spPr bwMode="auto">
+                    <a:xfrm>
+                      <a:off x="0" y="0"/>
+                      <a:ext cx="5274310" cy="3171825"/>
+                    </a:xfrm>
+                    <a:prstGeom prst="rect">
+                      <a:avLst/>
+                    </a:prstGeom>
+                    <a:noFill/>
+                    <a:ln>
+                      <a:noFill/>
+                    </a:ln>
+                  </pic:spPr>
+                </pic:pic>
+              </a:graphicData>
+            </a:graphic>
+          </wp:inline>
+        </w:drawing>
+      </w:r>
+    </w:p>
+    <w:p/>
+    <w:p>
+      <w:pPr>
+        <w:widowControl/>
+        <w:spacing w:after="240"/>
+        <w:jc w:val="left"/>
+        <w:rPr>
+          <w:rFonts w:ascii="宋体" w:eastAsia="宋体" w:hAnsi="宋体" w:cs="宋体"/>
+          <w:kern w:val="0"/>
+          <w:sz w:val="24"/>
+          <w:szCs w:val="24"/>
+        </w:rPr>
+      </w:pPr>
+      <w:r>
+        <w:rPr>
+          <w:rFonts w:ascii="宋体" w:eastAsia="宋体" w:hAnsi="宋体" w:cs="宋体"/>
+          <w:kern w:val="0"/>
+          <w:sz w:val="24"/>
+          <w:szCs w:val="24"/>
+        </w:rPr>
+        <w:t>作者：Gityuan</w:t>
+      </w:r>
+      <w:r>
+        <w:rPr>
+          <w:rFonts w:ascii="宋体" w:eastAsia="宋体" w:hAnsi="宋体" w:cs="宋体"/>
+          <w:kern w:val="0"/>
+          <w:sz w:val="24"/>
+          <w:szCs w:val="24"/>
+        </w:rPr>
+        <w:br/>
+        <w:t>链接：https://www.zhihu.com/question/34652589/answer/90344494</w:t>
+      </w:r>
+      <w:r>
+        <w:rPr>
+          <w:rFonts w:ascii="宋体" w:eastAsia="宋体" w:hAnsi="宋体" w:cs="宋体"/>
+          <w:kern w:val="0"/>
+          <w:sz w:val="24"/>
+          <w:szCs w:val="24"/>
+        </w:rPr>
+        <w:br/>
+        <w:t>来源：知乎</w:t>
+      </w:r>
+      <w:r>
+        <w:rPr>
+          <w:rFonts w:ascii="宋体" w:eastAsia="宋体" w:hAnsi="宋体" w:cs="宋体"/>
+          <w:kern w:val="0"/>
+          <w:sz w:val="24"/>
+          <w:szCs w:val="24"/>
+        </w:rPr>
+        <w:br/>
+        <w:t>著作权</w:t>
+      </w:r>
+      <w:proofErr w:type="gramStart"/>
+      <w:r>
+        <w:rPr>
+          <w:rFonts w:ascii="宋体" w:eastAsia="宋体" w:hAnsi="宋体" w:cs="宋体"/>
+          <w:kern w:val="0"/>
+          <w:sz w:val="24"/>
+          <w:szCs w:val="24"/>
+        </w:rPr>
+        <w:t>归作者</w:t>
+      </w:r>
+      <w:proofErr w:type="gramEnd"/>
+      <w:r>
+        <w:rPr>
+          <w:rFonts w:ascii="宋体" w:eastAsia="宋体" w:hAnsi="宋体" w:cs="宋体"/>
+          <w:kern w:val="0"/>
+          <w:sz w:val="24"/>
+          <w:szCs w:val="24"/>
+        </w:rPr>
+        <w:t>所有。商业转载请联系作者获得授权，非商业转载请注明出处。</w:t>
+      </w:r>
+    </w:p>
+    <w:p>
+      <w:pPr>
+        <w:widowControl/>
+        <w:jc w:val="left"/>
+        <w:rPr>
+          <w:rFonts w:ascii="宋体" w:eastAsia="宋体" w:hAnsi="宋体" w:cs="宋体"/>
+          <w:kern w:val="0"/>
+          <w:sz w:val="24"/>
+          <w:szCs w:val="24"/>
+        </w:rPr>
+      </w:pPr>
+      <w:r>
+        <w:rPr>
+          <w:rFonts w:ascii="宋体" w:eastAsia="宋体" w:hAnsi="宋体" w:cs="宋体"/>
+          <w:b/>
+          <w:bCs/>
+          <w:kern w:val="0"/>
+          <w:sz w:val="24"/>
+          <w:szCs w:val="24"/>
+        </w:rPr>
+        <w:t>system_server进程是系统进程</w:t>
+      </w:r>
+      <w:r>
+        <w:rPr>
+          <w:rFonts w:ascii="宋体" w:eastAsia="宋体" w:hAnsi="宋体" w:cs="宋体"/>
+          <w:kern w:val="0"/>
+          <w:sz w:val="24"/>
+          <w:szCs w:val="24"/>
+        </w:rPr>
+        <w:t>，java framework框架的核心载体，里面运行了大量的系统服务，比如这里提供ApplicationThreadProxy（简称ATP），ActivityManagerService（简称AMS），这个两个服务都运行在system_server进程的不同线程中，由于ATP和AMS都是基于IBinder接口，都是binder线程，binder线程的创建与销毁都是由binder驱动来决定的。</w:t>
+      </w:r>
+    </w:p>
+    <w:p>
+      <w:pPr>
+        <w:widowControl/>
+        <w:spacing w:before="100" w:beforeAutospacing="1" w:after="100" w:afterAutospacing="1"/>
+        <w:jc w:val="left"/>
+        <w:rPr>
+          <w:rFonts w:ascii="宋体" w:eastAsia="宋体" w:hAnsi="宋体" w:cs="宋体"/>
+          <w:kern w:val="0"/>
+          <w:sz w:val="24"/>
+          <w:szCs w:val="24"/>
+        </w:rPr>
+      </w:pPr>
+      <w:r>
+        <w:rPr>
+          <w:rFonts w:ascii="宋体" w:eastAsia="宋体" w:hAnsi="宋体" w:cs="宋体"/>
+          <w:b/>
+          <w:bCs/>
+          <w:kern w:val="0"/>
+          <w:sz w:val="24"/>
+          <w:szCs w:val="24"/>
+        </w:rPr>
+        <w:t>App进程则是我们常说的应用程序</w:t>
+      </w:r>
+      <w:r>
+        <w:rPr>
+          <w:rFonts w:ascii="宋体" w:eastAsia="宋体" w:hAnsi="宋体" w:cs="宋体"/>
+          <w:kern w:val="0"/>
+          <w:sz w:val="24"/>
+          <w:szCs w:val="24"/>
+        </w:rPr>
+        <w:t>，主线程主要负责Activity/Service等组件的生命周期以及UI相关操作都运行在这个线程； 另外，每个App进程中至少会有两个binder线程 ApplicationThread(简称AT)和ActivityManagerProxy（简称AMP），除了图中画的线程，其中还有很多线程，比如signal catcher线程等，这里就不一一列举。</w:t>
+      </w:r>
+    </w:p>
+    <w:p>
+      <w:pPr>
+        <w:widowControl/>
+        <w:spacing w:before="100" w:beforeAutospacing="1" w:after="100" w:afterAutospacing="1"/>
+        <w:jc w:val="left"/>
+        <w:rPr>
+          <w:rFonts w:ascii="宋体" w:eastAsia="宋体" w:hAnsi="宋体" w:cs="宋体"/>
+          <w:kern w:val="0"/>
+          <w:sz w:val="24"/>
+          <w:szCs w:val="24"/>
+        </w:rPr>
+      </w:pPr>
+      <w:r>
+        <w:rPr>
+          <w:rFonts w:ascii="宋体" w:eastAsia="宋体" w:hAnsi="宋体" w:cs="宋体"/>
+          <w:kern w:val="0"/>
+          <w:sz w:val="24"/>
+          <w:szCs w:val="24"/>
+        </w:rPr>
+        <w:lastRenderedPageBreak/>
+        <w:t>Binder用于不同进程之间通信，由一个进程的Binder客户端向另一个进程的服务端发送事务，比如图中线程2向线程4发送事务；而handler用于同一个进程中不同线程的通信，比如图中线程4向主线程发送消息。</w:t>
+      </w:r>
+    </w:p>
+    <w:p>
+      <w:pPr>
+        <w:widowControl/>
+        <w:jc w:val="left"/>
+        <w:rPr>
+          <w:rFonts w:ascii="宋体" w:eastAsia="宋体" w:hAnsi="宋体" w:cs="宋体"/>
+          <w:kern w:val="0"/>
+          <w:sz w:val="24"/>
+          <w:szCs w:val="24"/>
+        </w:rPr>
+      </w:pPr>
+      <w:r>
+        <w:rPr>
+          <w:rFonts w:ascii="宋体" w:eastAsia="宋体" w:hAnsi="宋体" w:cs="宋体"/>
+          <w:b/>
+          <w:bCs/>
+          <w:kern w:val="0"/>
+          <w:sz w:val="24"/>
+          <w:szCs w:val="24"/>
+        </w:rPr>
+        <w:t>结合图说</w:t>
+      </w:r>
+      <w:proofErr w:type="gramStart"/>
+      <w:r>
+        <w:rPr>
+          <w:rFonts w:ascii="宋体" w:eastAsia="宋体" w:hAnsi="宋体" w:cs="宋体"/>
+          <w:b/>
+          <w:bCs/>
+          <w:kern w:val="0"/>
+          <w:sz w:val="24"/>
+          <w:szCs w:val="24"/>
+        </w:rPr>
+        <w:t>说</w:t>
+      </w:r>
+      <w:proofErr w:type="gramEnd"/>
+      <w:r>
+        <w:rPr>
+          <w:rFonts w:ascii="宋体" w:eastAsia="宋体" w:hAnsi="宋体" w:cs="宋体"/>
+          <w:b/>
+          <w:bCs/>
+          <w:kern w:val="0"/>
+          <w:sz w:val="24"/>
+          <w:szCs w:val="24"/>
+        </w:rPr>
+        <w:t>Activity生命周期，比如暂停Activity，流程如下：</w:t>
+      </w:r>
+    </w:p>
+    <w:p>
+      <w:pPr>
+        <w:widowControl/>
+        <w:numPr>
+          <w:ilvl w:val="0"/>
+          <w:numId w:val="22"/>
+        </w:numPr>
+        <w:spacing w:before="100" w:beforeAutospacing="1" w:after="100" w:afterAutospacing="1"/>
+        <w:jc w:val="left"/>
+        <w:rPr>
+          <w:rFonts w:ascii="宋体" w:eastAsia="宋体" w:hAnsi="宋体" w:cs="宋体"/>
+          <w:kern w:val="0"/>
+          <w:sz w:val="24"/>
+          <w:szCs w:val="24"/>
+        </w:rPr>
+      </w:pPr>
+      <w:r>
+        <w:rPr>
+          <w:rFonts w:ascii="宋体" w:eastAsia="宋体" w:hAnsi="宋体" w:cs="宋体"/>
+          <w:kern w:val="0"/>
+          <w:sz w:val="24"/>
+          <w:szCs w:val="24"/>
+        </w:rPr>
+        <w:t>线程1的AMS中调用线程2的ATP；（由于同一个进程的线程间资源共享，可以相互直接调用，但需要注意多线程并发问题）</w:t>
+      </w:r>
+    </w:p>
+    <w:p>
+      <w:pPr>
+        <w:widowControl/>
+        <w:numPr>
+          <w:ilvl w:val="0"/>
+          <w:numId w:val="22"/>
+        </w:numPr>
+        <w:spacing w:before="100" w:beforeAutospacing="1" w:after="100" w:afterAutospacing="1"/>
+        <w:jc w:val="left"/>
+        <w:rPr>
+          <w:rFonts w:ascii="宋体" w:eastAsia="宋体" w:hAnsi="宋体" w:cs="宋体"/>
+          <w:kern w:val="0"/>
+          <w:sz w:val="24"/>
+          <w:szCs w:val="24"/>
+        </w:rPr>
+      </w:pPr>
+      <w:r>
+        <w:rPr>
+          <w:rFonts w:ascii="宋体" w:eastAsia="宋体" w:hAnsi="宋体" w:cs="宋体"/>
+          <w:kern w:val="0"/>
+          <w:sz w:val="24"/>
+          <w:szCs w:val="24"/>
+        </w:rPr>
+        <w:t>线程2通过binder传输到App进程的线程4；</w:t>
+      </w:r>
+    </w:p>
+    <w:p>
+      <w:pPr>
+        <w:widowControl/>
+        <w:numPr>
+          <w:ilvl w:val="0"/>
+          <w:numId w:val="22"/>
+        </w:numPr>
+        <w:spacing w:before="100" w:beforeAutospacing="1" w:after="100" w:afterAutospacing="1"/>
+        <w:jc w:val="left"/>
+        <w:rPr>
+          <w:rFonts w:ascii="宋体" w:eastAsia="宋体" w:hAnsi="宋体" w:cs="宋体"/>
+          <w:kern w:val="0"/>
+          <w:sz w:val="24"/>
+          <w:szCs w:val="24"/>
+        </w:rPr>
+      </w:pPr>
+      <w:r>
+        <w:rPr>
+          <w:rFonts w:ascii="宋体" w:eastAsia="宋体" w:hAnsi="宋体" w:cs="宋体"/>
+          <w:kern w:val="0"/>
+          <w:sz w:val="24"/>
+          <w:szCs w:val="24"/>
+        </w:rPr>
+        <w:t>线程4通过handler消息机制，将暂停Activity的消息发送给主线程；</w:t>
+      </w:r>
+    </w:p>
+    <w:p>
+      <w:pPr>
+        <w:widowControl/>
+        <w:numPr>
+          <w:ilvl w:val="0"/>
+          <w:numId w:val="22"/>
+        </w:numPr>
+        <w:spacing w:before="100" w:beforeAutospacing="1" w:after="100" w:afterAutospacing="1"/>
+        <w:jc w:val="left"/>
+        <w:rPr>
+          <w:rFonts w:ascii="宋体" w:eastAsia="宋体" w:hAnsi="宋体" w:cs="宋体"/>
+          <w:kern w:val="0"/>
+          <w:sz w:val="24"/>
+          <w:szCs w:val="24"/>
+        </w:rPr>
+      </w:pPr>
+      <w:r>
+        <w:rPr>
+          <w:rFonts w:ascii="宋体" w:eastAsia="宋体" w:hAnsi="宋体" w:cs="宋体"/>
+          <w:kern w:val="0"/>
+          <w:sz w:val="24"/>
+          <w:szCs w:val="24"/>
+        </w:rPr>
+        <w:t>主线程在looper.loop()中循环遍历消息，当收到暂停Activity的消息时，便将消息分发给ActivityThread.H.handleMessage()方法，再经过方法的调用，最后便会调用到Activity.onPause()，当onPause()处理完后，继续循环loop下去。</w:t>
+      </w:r>
+    </w:p>
+    <w:p/>
+    <w:p>
+      <w:pPr>
+        <w:pStyle w:val="2"/>
+        <w:numPr>
+          <w:ilvl w:val="1"/>
+          <w:numId w:val="11"/>
+        </w:numPr>
+      </w:pPr>
+      <w:r>
+        <w:rPr>
+          <w:rFonts w:hint="eastAsia"/>
+        </w:rPr>
+        <w:t>AsyncChannel</w:t>
+      </w:r>
+      <w:bookmarkStart w:id="3" w:name="_GoBack"/>
+      <w:bookmarkEnd w:id="3"/>
+    </w:p>
+    <w:p>
+      <w:r>
+        <w:rPr>
+          <w:rFonts w:hint="eastAsia"/>
+        </w:rPr>
+        <w:t xml:space="preserve">AsyncChannel </w:t>
+      </w:r>
+      <w:r>
+        <w:rPr>
+          <w:rFonts w:hint="eastAsia"/>
+        </w:rPr>
+        <w:t>用于两个</w:t>
+      </w:r>
+      <w:r>
+        <w:rPr>
+          <w:rFonts w:hint="eastAsia"/>
+        </w:rPr>
+        <w:t xml:space="preserve">Handler </w:t>
+      </w:r>
+      <w:r>
+        <w:rPr>
+          <w:rFonts w:hint="eastAsia"/>
+        </w:rPr>
+        <w:t>之间的通信，具体的通信方式为源</w:t>
+      </w:r>
+      <w:r>
+        <w:rPr>
+          <w:rFonts w:hint="eastAsia"/>
+        </w:rPr>
+        <w:t xml:space="preserve">Handler </w:t>
+      </w:r>
+      <w:r>
+        <w:rPr>
+          <w:rFonts w:hint="eastAsia"/>
+        </w:rPr>
+        <w:t>通过</w:t>
+      </w:r>
+      <w:r>
+        <w:rPr>
+          <w:rFonts w:hint="eastAsia"/>
+        </w:rPr>
+        <w:t xml:space="preserve">sendMessage </w:t>
+      </w:r>
+      <w:r>
+        <w:rPr>
+          <w:rFonts w:hint="eastAsia"/>
+        </w:rPr>
+        <w:t>向目标</w:t>
+      </w:r>
+      <w:r>
+        <w:rPr>
+          <w:rFonts w:hint="eastAsia"/>
+        </w:rPr>
+        <w:t xml:space="preserve">Handler </w:t>
+      </w:r>
+      <w:r>
+        <w:rPr>
+          <w:rFonts w:hint="eastAsia"/>
+        </w:rPr>
+        <w:t>发送消息，而目标</w:t>
+      </w:r>
+      <w:r>
+        <w:rPr>
+          <w:rFonts w:hint="eastAsia"/>
+        </w:rPr>
+        <w:t xml:space="preserve">Handler </w:t>
+      </w:r>
+      <w:r>
+        <w:rPr>
+          <w:rFonts w:hint="eastAsia"/>
+        </w:rPr>
+        <w:t>通过</w:t>
+      </w:r>
+      <w:r>
+        <w:rPr>
+          <w:rFonts w:hint="eastAsia"/>
+        </w:rPr>
+        <w:t xml:space="preserve">replyToMessage </w:t>
+      </w:r>
+      <w:r>
+        <w:rPr>
+          <w:rFonts w:hint="eastAsia"/>
+        </w:rPr>
+        <w:t>回复源</w:t>
+      </w:r>
+      <w:r>
+        <w:rPr>
+          <w:rFonts w:hint="eastAsia"/>
+        </w:rPr>
+        <w:t xml:space="preserve">Handler </w:t>
+      </w:r>
+      <w:r>
+        <w:rPr>
+          <w:rFonts w:hint="eastAsia"/>
+        </w:rPr>
+        <w:t>处理结果；这两个</w:t>
+      </w:r>
+      <w:r>
+        <w:rPr>
+          <w:rFonts w:hint="eastAsia"/>
+        </w:rPr>
+        <w:t xml:space="preserve">Handler </w:t>
+      </w:r>
+      <w:r>
+        <w:rPr>
+          <w:rFonts w:hint="eastAsia"/>
+        </w:rPr>
+        <w:t>可位于同一个进程，也可分属于两个不同的进程</w:t>
+      </w:r>
+    </w:p>
+    <w:p>
+      <w:pPr>
+        <w:rPr>
+          <w:rFonts w:hint="eastAsia"/>
+        </w:rPr>
+      </w:pPr>
+    </w:p>
+    <w:p>
+      <w:pPr>
+        <w:pStyle w:val="1"/>
+        <w:numPr>
+          <w:ilvl w:val="0"/>
           <w:numId w:val="1"/>
         </w:numPr>
       </w:pPr>
@@ -20318,7 +21240,14 @@
         <w:rPr>
           <w:rFonts w:hint="eastAsia"/>
         </w:rPr>
-        <w:t>会以无限循环的形式去查找是否有新消息，如果有的话就处理消息，否则就一直等待着。</w:t>
+        <w:t>会以无限循环的形式去查</w:t>
+      </w:r>
+      <w:r>
+        <w:rPr>
+          <w:rFonts w:hint="eastAsia"/>
+        </w:rPr>
+        <w:lastRenderedPageBreak/>
+        <w:t>找是否有新消息，如果有的话就处理消息，否则就一直等待着。</w:t>
       </w:r>
       <w:r>
         <w:rPr>
@@ -20809,7 +21738,6 @@
         <w:rPr>
           <w:noProof/>
         </w:rPr>
-        <w:lastRenderedPageBreak/>
         <w:drawing>
           <wp:inline distT="0" distB="0" distL="0" distR="0" wp14:anchorId="0E435DE2" wp14:editId="49754D9D">
             <wp:extent cx="5274310" cy="1136052"/>
@@ -20826,7 +21754,7 @@
                     <pic:cNvPicPr/>
                   </pic:nvPicPr>
                   <pic:blipFill>
-                    <a:blip r:embed="rId22"/>
+                    <a:blip r:embed="rId23"/>
                     <a:stretch>
                       <a:fillRect/>
                     </a:stretch>
@@ -21381,6 +22309,17 @@
                 <w:szCs w:val="18"/>
               </w:rPr>
               <w:br/>
+            </w:r>
+            <w:r>
+              <w:rPr>
+                <w:rFonts w:hint="eastAsia"/>
+                <w:i/>
+                <w:iCs/>
+                <w:color w:val="808080"/>
+                <w:sz w:val="18"/>
+                <w:szCs w:val="18"/>
+              </w:rPr>
+              <w:lastRenderedPageBreak/>
               <w:t xml:space="preserve">        </w:t>
             </w:r>
             <w:r>
@@ -21506,6 +22445,7 @@
         <w:rPr>
           <w:rFonts w:hint="eastAsia"/>
         </w:rPr>
+        <w:lastRenderedPageBreak/>
         <w:t>报错</w:t>
       </w:r>
       <w:r>
@@ -21522,128 +22462,6 @@
             <wp:extent cx="5274310" cy="1310005"/>
             <wp:effectExtent l="0" t="0" r="2540" b="4445"/>
             <wp:docPr id="54" name="图片 54"/>
-            <wp:cNvGraphicFramePr>
-              <a:graphicFrameLocks xmlns:a="http://schemas.openxmlformats.org/drawingml/2006/main" noChangeAspect="1"/>
-            </wp:cNvGraphicFramePr>
-            <a:graphic xmlns:a="http://schemas.openxmlformats.org/drawingml/2006/main">
-              <a:graphicData uri="http://schemas.openxmlformats.org/drawingml/2006/picture">
-                <pic:pic xmlns:pic="http://schemas.openxmlformats.org/drawingml/2006/picture">
-                  <pic:nvPicPr>
-                    <pic:cNvPr id="1" name=""/>
-                    <pic:cNvPicPr/>
-                  </pic:nvPicPr>
-                  <pic:blipFill>
-                    <a:blip r:embed="rId23"/>
-                    <a:stretch>
-                      <a:fillRect/>
-                    </a:stretch>
-                  </pic:blipFill>
-                  <pic:spPr>
-                    <a:xfrm>
-                      <a:off x="0" y="0"/>
-                      <a:ext cx="5274310" cy="1310005"/>
-                    </a:xfrm>
-                    <a:prstGeom prst="rect">
-                      <a:avLst/>
-                    </a:prstGeom>
-                  </pic:spPr>
-                </pic:pic>
-              </a:graphicData>
-            </a:graphic>
-          </wp:inline>
-        </w:drawing>
-      </w:r>
-    </w:p>
-    <w:p>
-      <w:pPr>
-        <w:ind w:firstLineChars="202" w:firstLine="424"/>
-      </w:pPr>
-      <w:r>
-        <w:rPr>
-          <w:rFonts w:hint="eastAsia"/>
-        </w:rPr>
-        <w:t>如果解决上述问题呢？其实很简单，只需要为当前线程创建</w:t>
-      </w:r>
-      <w:r>
-        <w:rPr>
-          <w:rFonts w:hint="eastAsia"/>
-        </w:rPr>
-        <w:t>Looper</w:t>
-      </w:r>
-      <w:r>
-        <w:rPr>
-          <w:rFonts w:hint="eastAsia"/>
-        </w:rPr>
-        <w:t>即可，或者在一个有</w:t>
-      </w:r>
-      <w:r>
-        <w:rPr>
-          <w:rFonts w:hint="eastAsia"/>
-        </w:rPr>
-        <w:t>Looper</w:t>
-      </w:r>
-      <w:r>
-        <w:rPr>
-          <w:rFonts w:hint="eastAsia"/>
-        </w:rPr>
-        <w:t>的线程中创建</w:t>
-      </w:r>
-      <w:r>
-        <w:rPr>
-          <w:rFonts w:hint="eastAsia"/>
-        </w:rPr>
-        <w:t>Handler</w:t>
-      </w:r>
-      <w:r>
-        <w:rPr>
-          <w:rFonts w:hint="eastAsia"/>
-        </w:rPr>
-        <w:t>也行，具体会在</w:t>
-      </w:r>
-      <w:r>
-        <w:rPr>
-          <w:rFonts w:hint="eastAsia"/>
-        </w:rPr>
-        <w:t>10.2.3</w:t>
-      </w:r>
-      <w:r>
-        <w:rPr>
-          <w:rFonts w:hint="eastAsia"/>
-        </w:rPr>
-        <w:t>节中进行介绍。</w:t>
-      </w:r>
-    </w:p>
-    <w:p>
-      <w:pPr>
-        <w:ind w:firstLineChars="202" w:firstLine="424"/>
-      </w:pPr>
-      <w:r>
-        <w:rPr>
-          <w:rFonts w:hint="eastAsia"/>
-        </w:rPr>
-        <w:t>或者</w:t>
-      </w:r>
-      <w:r>
-        <w:t>直接用主线程的</w:t>
-      </w:r>
-      <w:r>
-        <w:t>Looper</w:t>
-      </w:r>
-    </w:p>
-    <w:p>
-      <w:pPr>
-        <w:ind w:firstLineChars="202" w:firstLine="424"/>
-      </w:pPr>
-      <w:r>
-        <w:rPr>
-          <w:noProof/>
-        </w:rPr>
-        <w:lastRenderedPageBreak/>
-        <w:drawing>
-          <wp:inline distT="0" distB="0" distL="0" distR="0" wp14:anchorId="51A56D69" wp14:editId="526342B0">
-            <wp:extent cx="5048250" cy="2133600"/>
-            <wp:effectExtent l="0" t="0" r="0" b="0"/>
-            <wp:docPr id="55" name="图片 55"/>
             <wp:cNvGraphicFramePr>
               <a:graphicFrameLocks xmlns:a="http://schemas.openxmlformats.org/drawingml/2006/main" noChangeAspect="1"/>
             </wp:cNvGraphicFramePr>
@@ -21663,6 +22481,127 @@
                   <pic:spPr>
                     <a:xfrm>
                       <a:off x="0" y="0"/>
+                      <a:ext cx="5274310" cy="1310005"/>
+                    </a:xfrm>
+                    <a:prstGeom prst="rect">
+                      <a:avLst/>
+                    </a:prstGeom>
+                  </pic:spPr>
+                </pic:pic>
+              </a:graphicData>
+            </a:graphic>
+          </wp:inline>
+        </w:drawing>
+      </w:r>
+    </w:p>
+    <w:p>
+      <w:pPr>
+        <w:ind w:firstLineChars="202" w:firstLine="424"/>
+      </w:pPr>
+      <w:r>
+        <w:rPr>
+          <w:rFonts w:hint="eastAsia"/>
+        </w:rPr>
+        <w:t>如果解决上述问题呢？其实很简单，只需要为当前线程创建</w:t>
+      </w:r>
+      <w:r>
+        <w:rPr>
+          <w:rFonts w:hint="eastAsia"/>
+        </w:rPr>
+        <w:t>Looper</w:t>
+      </w:r>
+      <w:r>
+        <w:rPr>
+          <w:rFonts w:hint="eastAsia"/>
+        </w:rPr>
+        <w:t>即可，或者在一个有</w:t>
+      </w:r>
+      <w:r>
+        <w:rPr>
+          <w:rFonts w:hint="eastAsia"/>
+        </w:rPr>
+        <w:t>Looper</w:t>
+      </w:r>
+      <w:r>
+        <w:rPr>
+          <w:rFonts w:hint="eastAsia"/>
+        </w:rPr>
+        <w:t>的线程中创建</w:t>
+      </w:r>
+      <w:r>
+        <w:rPr>
+          <w:rFonts w:hint="eastAsia"/>
+        </w:rPr>
+        <w:t>Handler</w:t>
+      </w:r>
+      <w:r>
+        <w:rPr>
+          <w:rFonts w:hint="eastAsia"/>
+        </w:rPr>
+        <w:t>也行，具体会在</w:t>
+      </w:r>
+      <w:r>
+        <w:rPr>
+          <w:rFonts w:hint="eastAsia"/>
+        </w:rPr>
+        <w:t>10.2.3</w:t>
+      </w:r>
+      <w:r>
+        <w:rPr>
+          <w:rFonts w:hint="eastAsia"/>
+        </w:rPr>
+        <w:t>节中进行介绍。</w:t>
+      </w:r>
+    </w:p>
+    <w:p>
+      <w:pPr>
+        <w:ind w:firstLineChars="202" w:firstLine="424"/>
+      </w:pPr>
+      <w:r>
+        <w:rPr>
+          <w:rFonts w:hint="eastAsia"/>
+        </w:rPr>
+        <w:t>或者</w:t>
+      </w:r>
+      <w:r>
+        <w:t>直接用主线程的</w:t>
+      </w:r>
+      <w:r>
+        <w:t>Looper</w:t>
+      </w:r>
+    </w:p>
+    <w:p>
+      <w:pPr>
+        <w:ind w:firstLineChars="202" w:firstLine="424"/>
+      </w:pPr>
+      <w:r>
+        <w:rPr>
+          <w:noProof/>
+        </w:rPr>
+        <w:drawing>
+          <wp:inline distT="0" distB="0" distL="0" distR="0" wp14:anchorId="51A56D69" wp14:editId="526342B0">
+            <wp:extent cx="5048250" cy="2133600"/>
+            <wp:effectExtent l="0" t="0" r="0" b="0"/>
+            <wp:docPr id="55" name="图片 55"/>
+            <wp:cNvGraphicFramePr>
+              <a:graphicFrameLocks xmlns:a="http://schemas.openxmlformats.org/drawingml/2006/main" noChangeAspect="1"/>
+            </wp:cNvGraphicFramePr>
+            <a:graphic xmlns:a="http://schemas.openxmlformats.org/drawingml/2006/main">
+              <a:graphicData uri="http://schemas.openxmlformats.org/drawingml/2006/picture">
+                <pic:pic xmlns:pic="http://schemas.openxmlformats.org/drawingml/2006/picture">
+                  <pic:nvPicPr>
+                    <pic:cNvPr id="1" name=""/>
+                    <pic:cNvPicPr/>
+                  </pic:nvPicPr>
+                  <pic:blipFill>
+                    <a:blip r:embed="rId25"/>
+                    <a:stretch>
+                      <a:fillRect/>
+                    </a:stretch>
+                  </pic:blipFill>
+                  <pic:spPr>
+                    <a:xfrm>
+                      <a:off x="0" y="0"/>
                       <a:ext cx="5048250" cy="2133600"/>
                     </a:xfrm>
                     <a:prstGeom prst="rect">
@@ -22035,6 +22974,7 @@
         <w:rPr>
           <w:noProof/>
         </w:rPr>
+        <w:lastRenderedPageBreak/>
         <w:drawing>
           <wp:inline distT="0" distB="0" distL="0" distR="0" wp14:anchorId="45024935" wp14:editId="03BF45FB">
             <wp:extent cx="4272455" cy="2423036"/>
@@ -22051,7 +22991,7 @@
                     <pic:cNvPicPr/>
                   </pic:nvPicPr>
                   <pic:blipFill>
-                    <a:blip r:embed="rId25"/>
+                    <a:blip r:embed="rId26"/>
                     <a:stretch>
                       <a:fillRect/>
                     </a:stretch>
@@ -22333,7 +23273,6 @@
         <w:rPr>
           <w:rFonts w:hint="eastAsia"/>
         </w:rPr>
-        <w:lastRenderedPageBreak/>
         <w:t>消息队列的工作原理</w:t>
       </w:r>
     </w:p>
@@ -22578,6 +23517,7 @@
           </w:p>
           <w:p>
             <w:r>
+              <w:lastRenderedPageBreak/>
               <w:t xml:space="preserve">                for </w:t>
             </w:r>
             <w:proofErr w:type="gramStart"/>
@@ -22650,6 +23590,7 @@
         <w:rPr>
           <w:rFonts w:hint="eastAsia"/>
         </w:rPr>
+        <w:lastRenderedPageBreak/>
         <w:t>就是</w:t>
       </w:r>
       <w:r>
@@ -23046,7 +23987,6 @@
         <w:rPr>
           <w:rFonts w:hint="eastAsia"/>
         </w:rPr>
-        <w:lastRenderedPageBreak/>
         <w:t>Looper</w:t>
       </w:r>
       <w:r>
@@ -23159,148 +24099,6 @@
             <wp:extent cx="4581525" cy="904875"/>
             <wp:effectExtent l="0" t="0" r="9525" b="9525"/>
             <wp:docPr id="65" name="图片 65"/>
-            <wp:cNvGraphicFramePr>
-              <a:graphicFrameLocks xmlns:a="http://schemas.openxmlformats.org/drawingml/2006/main" noChangeAspect="1"/>
-            </wp:cNvGraphicFramePr>
-            <a:graphic xmlns:a="http://schemas.openxmlformats.org/drawingml/2006/main">
-              <a:graphicData uri="http://schemas.openxmlformats.org/drawingml/2006/picture">
-                <pic:pic xmlns:pic="http://schemas.openxmlformats.org/drawingml/2006/picture">
-                  <pic:nvPicPr>
-                    <pic:cNvPr id="1" name=""/>
-                    <pic:cNvPicPr/>
-                  </pic:nvPicPr>
-                  <pic:blipFill>
-                    <a:blip r:embed="rId26"/>
-                    <a:stretch>
-                      <a:fillRect/>
-                    </a:stretch>
-                  </pic:blipFill>
-                  <pic:spPr>
-                    <a:xfrm>
-                      <a:off x="0" y="0"/>
-                      <a:ext cx="4581525" cy="904875"/>
-                    </a:xfrm>
-                    <a:prstGeom prst="rect">
-                      <a:avLst/>
-                    </a:prstGeom>
-                  </pic:spPr>
-                </pic:pic>
-              </a:graphicData>
-            </a:graphic>
-          </wp:inline>
-        </w:drawing>
-      </w:r>
-    </w:p>
-    <w:p>
-      <w:pPr>
-        <w:ind w:firstLineChars="202" w:firstLine="424"/>
-        <w:jc w:val="left"/>
-      </w:pPr>
-      <w:r>
-        <w:rPr>
-          <w:rFonts w:hint="eastAsia"/>
-        </w:rPr>
-        <w:t>我们知道，</w:t>
-      </w:r>
-      <w:r>
-        <w:rPr>
-          <w:rFonts w:hint="eastAsia"/>
-        </w:rPr>
-        <w:t>Handler</w:t>
-      </w:r>
-      <w:r>
-        <w:rPr>
-          <w:rFonts w:hint="eastAsia"/>
-        </w:rPr>
-        <w:t>的工作需要</w:t>
-      </w:r>
-      <w:r>
-        <w:rPr>
-          <w:rFonts w:hint="eastAsia"/>
-        </w:rPr>
-        <w:t>Looper</w:t>
-      </w:r>
-      <w:r>
-        <w:rPr>
-          <w:rFonts w:hint="eastAsia"/>
-        </w:rPr>
-        <w:t>，没有</w:t>
-      </w:r>
-      <w:r>
-        <w:rPr>
-          <w:rFonts w:hint="eastAsia"/>
-        </w:rPr>
-        <w:t>Looper</w:t>
-      </w:r>
-      <w:r>
-        <w:rPr>
-          <w:rFonts w:hint="eastAsia"/>
-        </w:rPr>
-        <w:t>的线程就会报错，那么如何为一个线程创建</w:t>
-      </w:r>
-      <w:r>
-        <w:rPr>
-          <w:rFonts w:hint="eastAsia"/>
-        </w:rPr>
-        <w:t>Looper</w:t>
-      </w:r>
-      <w:r>
-        <w:rPr>
-          <w:rFonts w:hint="eastAsia"/>
-        </w:rPr>
-        <w:t>呢？其实很简单，通过</w:t>
-      </w:r>
-      <w:r>
-        <w:rPr>
-          <w:rFonts w:hint="eastAsia"/>
-        </w:rPr>
-        <w:t>Looper.prepare()</w:t>
-      </w:r>
-      <w:r>
-        <w:rPr>
-          <w:rFonts w:hint="eastAsia"/>
-        </w:rPr>
-        <w:t>即可为当前线程创建一个</w:t>
-      </w:r>
-      <w:r>
-        <w:rPr>
-          <w:rFonts w:hint="eastAsia"/>
-        </w:rPr>
-        <w:t>Looper</w:t>
-      </w:r>
-      <w:r>
-        <w:rPr>
-          <w:rFonts w:hint="eastAsia"/>
-        </w:rPr>
-        <w:t>，接着通过</w:t>
-      </w:r>
-      <w:r>
-        <w:rPr>
-          <w:rFonts w:hint="eastAsia"/>
-        </w:rPr>
-        <w:t>Looper.loop()</w:t>
-      </w:r>
-      <w:r>
-        <w:rPr>
-          <w:rFonts w:hint="eastAsia"/>
-        </w:rPr>
-        <w:t>来开启消息循环，如下所示。</w:t>
-      </w:r>
-    </w:p>
-    <w:p>
-      <w:pPr>
-        <w:ind w:firstLineChars="202" w:firstLine="424"/>
-        <w:jc w:val="center"/>
-      </w:pPr>
-      <w:r>
-        <w:rPr>
-          <w:noProof/>
-        </w:rPr>
-        <w:drawing>
-          <wp:inline distT="0" distB="0" distL="0" distR="0" wp14:anchorId="460640B2" wp14:editId="78ECC779">
-            <wp:extent cx="3371850" cy="1562100"/>
-            <wp:effectExtent l="0" t="0" r="0" b="0"/>
-            <wp:docPr id="66" name="图片 66"/>
             <wp:cNvGraphicFramePr>
               <a:graphicFrameLocks xmlns:a="http://schemas.openxmlformats.org/drawingml/2006/main" noChangeAspect="1"/>
             </wp:cNvGraphicFramePr>
@@ -23320,7 +24118,7 @@
                   <pic:spPr>
                     <a:xfrm>
                       <a:off x="0" y="0"/>
-                      <a:ext cx="3371850" cy="1562100"/>
+                      <a:ext cx="4581525" cy="904875"/>
                     </a:xfrm>
                     <a:prstGeom prst="rect">
                       <a:avLst/>
@@ -23342,49 +24140,31 @@
         <w:rPr>
           <w:rFonts w:hint="eastAsia"/>
         </w:rPr>
+        <w:t>我们知道，</w:t>
+      </w:r>
+      <w:r>
+        <w:rPr>
+          <w:rFonts w:hint="eastAsia"/>
+        </w:rPr>
+        <w:t>Handler</w:t>
+      </w:r>
+      <w:r>
+        <w:rPr>
+          <w:rFonts w:hint="eastAsia"/>
+        </w:rPr>
+        <w:t>的工作需要</w:t>
+      </w:r>
+      <w:r>
+        <w:rPr>
+          <w:rFonts w:hint="eastAsia"/>
+        </w:rPr>
         <w:t>Looper</w:t>
       </w:r>
       <w:r>
         <w:rPr>
           <w:rFonts w:hint="eastAsia"/>
         </w:rPr>
-        <w:t>除了</w:t>
-      </w:r>
-      <w:r>
-        <w:rPr>
-          <w:rFonts w:hint="eastAsia"/>
-        </w:rPr>
-        <w:t>prepare</w:t>
-      </w:r>
-      <w:r>
-        <w:rPr>
-          <w:rFonts w:hint="eastAsia"/>
-        </w:rPr>
-        <w:t>方法外，还提供了</w:t>
-      </w:r>
-      <w:r>
-        <w:rPr>
-          <w:rFonts w:hint="eastAsia"/>
-        </w:rPr>
-        <w:t>prepareMainLooper</w:t>
-      </w:r>
-      <w:r>
-        <w:rPr>
-          <w:rFonts w:hint="eastAsia"/>
-        </w:rPr>
-        <w:t>方法，这个方法主要是给主线程也就是</w:t>
-      </w:r>
-      <w:r>
-        <w:rPr>
-          <w:rFonts w:hint="eastAsia"/>
-        </w:rPr>
-        <w:t>ActivityThread</w:t>
-      </w:r>
-      <w:r>
-        <w:rPr>
-          <w:rFonts w:hint="eastAsia"/>
-        </w:rPr>
-        <w:t>创建</w:t>
+        <w:t>，没有</w:t>
       </w:r>
       <w:r>
         <w:rPr>
@@ -23396,19 +24176,7 @@
         <w:rPr>
           <w:rFonts w:hint="eastAsia"/>
         </w:rPr>
-        <w:t>所使用的，其本质也是通过</w:t>
-      </w:r>
-      <w:r>
-        <w:rPr>
-          <w:rFonts w:hint="eastAsia"/>
-        </w:rPr>
-        <w:t>prepare</w:t>
-      </w:r>
-      <w:r>
-        <w:rPr>
-          <w:rFonts w:hint="eastAsia"/>
-        </w:rPr>
-        <w:t>方法来实现的。由于主线程的</w:t>
+        <w:t>的线程就会报错，那么如何为一个线程创建</w:t>
       </w:r>
       <w:r>
         <w:rPr>
@@ -23420,7 +24188,19 @@
         <w:rPr>
           <w:rFonts w:hint="eastAsia"/>
         </w:rPr>
-        <w:t>比较特殊，所以</w:t>
+        <w:t>呢？其实很简单，通过</w:t>
+      </w:r>
+      <w:r>
+        <w:rPr>
+          <w:rFonts w:hint="eastAsia"/>
+        </w:rPr>
+        <w:t>Looper.prepare()</w:t>
+      </w:r>
+      <w:r>
+        <w:rPr>
+          <w:rFonts w:hint="eastAsia"/>
+        </w:rPr>
+        <w:t>即可为当前线程创建一个</w:t>
       </w:r>
       <w:r>
         <w:rPr>
@@ -23432,967 +24212,36 @@
         <w:rPr>
           <w:rFonts w:hint="eastAsia"/>
         </w:rPr>
-        <w:t>提供了一个</w:t>
-      </w:r>
-      <w:r>
-        <w:rPr>
-          <w:rFonts w:hint="eastAsia"/>
-        </w:rPr>
-        <w:t>getMainLooper</w:t>
-      </w:r>
-      <w:r>
-        <w:rPr>
-          <w:rFonts w:hint="eastAsia"/>
-        </w:rPr>
-        <w:t>方法，通过它可以在任何地方获取到主线程的</w:t>
-      </w:r>
-      <w:r>
-        <w:rPr>
-          <w:rFonts w:hint="eastAsia"/>
-        </w:rPr>
-        <w:t>Looper</w:t>
-      </w:r>
-      <w:r>
-        <w:rPr>
-          <w:rFonts w:hint="eastAsia"/>
-        </w:rPr>
-        <w:t>。</w:t>
-      </w:r>
-      <w:r>
-        <w:rPr>
-          <w:rFonts w:hint="eastAsia"/>
-        </w:rPr>
-        <w:t>Looper</w:t>
-      </w:r>
-      <w:r>
-        <w:rPr>
-          <w:rFonts w:hint="eastAsia"/>
-        </w:rPr>
-        <w:t>也是可以退出的，</w:t>
-      </w:r>
-      <w:r>
-        <w:rPr>
-          <w:rFonts w:hint="eastAsia"/>
-        </w:rPr>
-        <w:t>Looper</w:t>
-      </w:r>
-      <w:r>
-        <w:rPr>
-          <w:rFonts w:hint="eastAsia"/>
-        </w:rPr>
-        <w:t>提供了</w:t>
-      </w:r>
-      <w:r>
-        <w:rPr>
-          <w:rFonts w:hint="eastAsia"/>
-        </w:rPr>
-        <w:t>quit</w:t>
-      </w:r>
-      <w:r>
-        <w:rPr>
-          <w:rFonts w:hint="eastAsia"/>
-        </w:rPr>
-        <w:t>和</w:t>
-      </w:r>
-      <w:r>
-        <w:rPr>
-          <w:rFonts w:hint="eastAsia"/>
-        </w:rPr>
-        <w:t>quitSafely</w:t>
-      </w:r>
-      <w:r>
-        <w:rPr>
-          <w:rFonts w:hint="eastAsia"/>
-        </w:rPr>
-        <w:t>来退出一个</w:t>
-      </w:r>
-      <w:r>
-        <w:rPr>
-          <w:rFonts w:hint="eastAsia"/>
-        </w:rPr>
-        <w:t>Looper</w:t>
-      </w:r>
-      <w:r>
-        <w:rPr>
-          <w:rFonts w:hint="eastAsia"/>
-        </w:rPr>
-        <w:t>，二者的区别是：</w:t>
-      </w:r>
-      <w:r>
-        <w:rPr>
-          <w:rFonts w:hint="eastAsia"/>
-        </w:rPr>
-        <w:t>quit</w:t>
-      </w:r>
-      <w:r>
-        <w:rPr>
-          <w:rFonts w:hint="eastAsia"/>
-        </w:rPr>
-        <w:t>会直接退出</w:t>
-      </w:r>
-      <w:r>
-        <w:rPr>
-          <w:rFonts w:hint="eastAsia"/>
-        </w:rPr>
-        <w:t>Looper</w:t>
-      </w:r>
-      <w:r>
-        <w:rPr>
-          <w:rFonts w:hint="eastAsia"/>
-        </w:rPr>
-        <w:t>，而</w:t>
-      </w:r>
-      <w:r>
-        <w:rPr>
-          <w:rFonts w:hint="eastAsia"/>
-        </w:rPr>
-        <w:t>quitSafely</w:t>
-      </w:r>
-      <w:r>
-        <w:rPr>
-          <w:rFonts w:hint="eastAsia"/>
-        </w:rPr>
-        <w:t>只是设定一个退出标记，然后把消息队列中的已有消息处理完毕后才安全地退出。</w:t>
-      </w:r>
-      <w:r>
-        <w:rPr>
-          <w:rFonts w:hint="eastAsia"/>
-        </w:rPr>
-        <w:t>Looper</w:t>
-      </w:r>
-      <w:r>
-        <w:rPr>
-          <w:rFonts w:hint="eastAsia"/>
-        </w:rPr>
-        <w:t>退出后，通过</w:t>
-      </w:r>
-      <w:r>
-        <w:rPr>
-          <w:rFonts w:hint="eastAsia"/>
-        </w:rPr>
-        <w:t>Handler</w:t>
-      </w:r>
-      <w:r>
-        <w:rPr>
-          <w:rFonts w:hint="eastAsia"/>
-        </w:rPr>
-        <w:t>发送的消息会失败，这个时候</w:t>
-      </w:r>
-      <w:r>
-        <w:rPr>
-          <w:rFonts w:hint="eastAsia"/>
-        </w:rPr>
-        <w:t>Handler</w:t>
-      </w:r>
-      <w:r>
-        <w:rPr>
-          <w:rFonts w:hint="eastAsia"/>
-        </w:rPr>
-        <w:t>的</w:t>
-      </w:r>
-      <w:r>
-        <w:rPr>
-          <w:rFonts w:hint="eastAsia"/>
-        </w:rPr>
-        <w:t>send</w:t>
-      </w:r>
-      <w:r>
-        <w:rPr>
-          <w:rFonts w:hint="eastAsia"/>
-        </w:rPr>
-        <w:t>方法会返回</w:t>
-      </w:r>
-      <w:r>
-        <w:rPr>
-          <w:rFonts w:hint="eastAsia"/>
-        </w:rPr>
-        <w:t>false</w:t>
-      </w:r>
-      <w:r>
-        <w:rPr>
-          <w:rFonts w:hint="eastAsia"/>
-        </w:rPr>
-        <w:t>。在子线程中，如果</w:t>
-      </w:r>
-      <w:proofErr w:type="gramStart"/>
-      <w:r>
-        <w:rPr>
-          <w:rFonts w:hint="eastAsia"/>
-        </w:rPr>
-        <w:t>手动为</w:t>
-      </w:r>
-      <w:proofErr w:type="gramEnd"/>
-      <w:r>
-        <w:rPr>
-          <w:rFonts w:hint="eastAsia"/>
-        </w:rPr>
-        <w:t>其创建了</w:t>
-      </w:r>
-      <w:r>
-        <w:rPr>
-          <w:rFonts w:hint="eastAsia"/>
-        </w:rPr>
-        <w:t>Looper</w:t>
-      </w:r>
-      <w:r>
-        <w:rPr>
-          <w:rFonts w:hint="eastAsia"/>
-        </w:rPr>
-        <w:t>，那么在所有的事情完成以后应该调用</w:t>
-      </w:r>
-      <w:r>
-        <w:rPr>
-          <w:rFonts w:hint="eastAsia"/>
-        </w:rPr>
-        <w:t>quit</w:t>
-      </w:r>
-      <w:r>
-        <w:rPr>
-          <w:rFonts w:hint="eastAsia"/>
-        </w:rPr>
-        <w:t>方法来终止消息循环，否则这个子线程就会一直处于等待的状态，而如果退出</w:t>
-      </w:r>
-      <w:r>
-        <w:rPr>
-          <w:rFonts w:hint="eastAsia"/>
-        </w:rPr>
-        <w:t>Looper</w:t>
-      </w:r>
-      <w:r>
-        <w:rPr>
-          <w:rFonts w:hint="eastAsia"/>
-        </w:rPr>
-        <w:t>以后，这个线程就会立刻终止，因此建议不需要的时候终止</w:t>
-      </w:r>
-      <w:r>
-        <w:rPr>
-          <w:rFonts w:hint="eastAsia"/>
-        </w:rPr>
-        <w:t>Looper</w:t>
-      </w:r>
-      <w:r>
-        <w:rPr>
-          <w:rFonts w:hint="eastAsia"/>
-        </w:rPr>
-        <w:t>。</w:t>
+        <w:t>，接着通过</w:t>
+      </w:r>
+      <w:r>
+        <w:rPr>
+          <w:rFonts w:hint="eastAsia"/>
+        </w:rPr>
+        <w:t>Looper.loop()</w:t>
+      </w:r>
+      <w:r>
+        <w:rPr>
+          <w:rFonts w:hint="eastAsia"/>
+        </w:rPr>
+        <w:t>来开启消息循环，如下所示。</w:t>
       </w:r>
     </w:p>
     <w:p>
       <w:pPr>
         <w:ind w:firstLineChars="202" w:firstLine="424"/>
-        <w:jc w:val="left"/>
+        <w:jc w:val="center"/>
       </w:pPr>
       <w:r>
         <w:rPr>
-          <w:rFonts w:hint="eastAsia"/>
-        </w:rPr>
-        <w:t>Looper</w:t>
-      </w:r>
-      <w:r>
-        <w:rPr>
-          <w:rFonts w:hint="eastAsia"/>
-        </w:rPr>
-        <w:t>最重要的一个方法是</w:t>
-      </w:r>
-      <w:r>
-        <w:rPr>
-          <w:rFonts w:hint="eastAsia"/>
-        </w:rPr>
-        <w:t>loop</w:t>
-      </w:r>
-      <w:r>
-        <w:rPr>
-          <w:rFonts w:hint="eastAsia"/>
-        </w:rPr>
-        <w:t>方法，只有调用了</w:t>
-      </w:r>
-      <w:r>
-        <w:rPr>
-          <w:rFonts w:hint="eastAsia"/>
-        </w:rPr>
-        <w:t>loop</w:t>
-      </w:r>
-      <w:r>
-        <w:rPr>
-          <w:rFonts w:hint="eastAsia"/>
-        </w:rPr>
-        <w:t>后，消息循环系统才会真正地起作用，它的实现如下所示。</w:t>
-      </w:r>
-    </w:p>
-    <w:tbl>
-      <w:tblPr>
-        <w:tblStyle w:val="a8"/>
-        <w:tblW w:w="0" w:type="auto"/>
-        <w:tblLook w:val="04A0" w:firstRow="1" w:lastRow="0" w:firstColumn="1" w:lastColumn="0" w:noHBand="0" w:noVBand="1"/>
-      </w:tblPr>
-      <w:tblGrid>
-        <w:gridCol w:w="8522"/>
-      </w:tblGrid>
-      <w:tr>
-        <w:tc>
-          <w:tcPr>
-            <w:tcW w:w="8522" w:type="dxa"/>
-          </w:tcPr>
-          <w:p>
-            <w:pPr>
-              <w:jc w:val="left"/>
-            </w:pPr>
-            <w:r>
-              <w:t>public static void loop() {</w:t>
-            </w:r>
-          </w:p>
-          <w:p>
-            <w:pPr>
-              <w:jc w:val="left"/>
-            </w:pPr>
-            <w:r>
-              <w:t xml:space="preserve">        for </w:t>
-            </w:r>
-            <w:proofErr w:type="gramStart"/>
-            <w:r>
-              <w:t>(;;)</w:t>
-            </w:r>
-            <w:proofErr w:type="gramEnd"/>
-            <w:r>
-              <w:t xml:space="preserve"> {</w:t>
-            </w:r>
-          </w:p>
-          <w:p>
-            <w:pPr>
-              <w:jc w:val="left"/>
-            </w:pPr>
-            <w:r>
-              <w:t xml:space="preserve">            Message msg = queue.next(); // might block</w:t>
-            </w:r>
-          </w:p>
-          <w:p>
-            <w:pPr>
-              <w:jc w:val="left"/>
-            </w:pPr>
-            <w:r>
-              <w:t xml:space="preserve">            if (msg == null) {</w:t>
-            </w:r>
-          </w:p>
-          <w:p>
-            <w:pPr>
-              <w:jc w:val="left"/>
-            </w:pPr>
-            <w:r>
-              <w:t xml:space="preserve">                // No message indicates that the message queue is quitting.</w:t>
-            </w:r>
-          </w:p>
-          <w:p>
-            <w:pPr>
-              <w:jc w:val="left"/>
-            </w:pPr>
-            <w:r>
-              <w:t xml:space="preserve">                return;</w:t>
-            </w:r>
-          </w:p>
-          <w:p>
-            <w:pPr>
-              <w:jc w:val="left"/>
-            </w:pPr>
-            <w:r>
-              <w:t xml:space="preserve">            }</w:t>
-            </w:r>
-          </w:p>
-          <w:p>
-            <w:pPr>
-              <w:jc w:val="left"/>
-            </w:pPr>
-          </w:p>
-          <w:p>
-            <w:pPr>
-              <w:jc w:val="left"/>
-            </w:pPr>
-            <w:r>
-              <w:lastRenderedPageBreak/>
-              <w:t xml:space="preserve">        }</w:t>
-            </w:r>
-          </w:p>
-          <w:p>
-            <w:pPr>
-              <w:jc w:val="left"/>
-            </w:pPr>
-            <w:r>
-              <w:t xml:space="preserve">    }</w:t>
-            </w:r>
-          </w:p>
-        </w:tc>
-      </w:tr>
-    </w:tbl>
-    <w:p>
-      <w:pPr>
-        <w:ind w:firstLineChars="202" w:firstLine="424"/>
-        <w:jc w:val="left"/>
-      </w:pPr>
-      <w:r>
-        <w:rPr>
-          <w:rFonts w:hint="eastAsia"/>
+          <w:noProof/>
         </w:rPr>
         <w:lastRenderedPageBreak/>
-        <w:t>Looper</w:t>
-      </w:r>
-      <w:r>
-        <w:rPr>
-          <w:rFonts w:hint="eastAsia"/>
-        </w:rPr>
-        <w:t>的</w:t>
-      </w:r>
-      <w:r>
-        <w:rPr>
-          <w:rFonts w:hint="eastAsia"/>
-        </w:rPr>
-        <w:t>loop</w:t>
-      </w:r>
-      <w:r>
-        <w:rPr>
-          <w:rFonts w:hint="eastAsia"/>
-        </w:rPr>
-        <w:t>方法的工作过程也比较好理解，</w:t>
-      </w:r>
-      <w:r>
-        <w:rPr>
-          <w:rFonts w:hint="eastAsia"/>
-        </w:rPr>
-        <w:t>loop</w:t>
-      </w:r>
-      <w:r>
-        <w:rPr>
-          <w:rFonts w:hint="eastAsia"/>
-        </w:rPr>
-        <w:t>方法是一个死循环，唯一跳出循环的方式是</w:t>
-      </w:r>
-      <w:r>
-        <w:rPr>
-          <w:rFonts w:hint="eastAsia"/>
-        </w:rPr>
-        <w:t>MessageQueue</w:t>
-      </w:r>
-      <w:r>
-        <w:rPr>
-          <w:rFonts w:hint="eastAsia"/>
-        </w:rPr>
-        <w:t>的</w:t>
-      </w:r>
-      <w:r>
-        <w:rPr>
-          <w:rFonts w:hint="eastAsia"/>
-        </w:rPr>
-        <w:t>next</w:t>
-      </w:r>
-      <w:r>
-        <w:rPr>
-          <w:rFonts w:hint="eastAsia"/>
-        </w:rPr>
-        <w:t>方法返回了</w:t>
-      </w:r>
-      <w:r>
-        <w:rPr>
-          <w:rFonts w:hint="eastAsia"/>
-        </w:rPr>
-        <w:t>null</w:t>
-      </w:r>
-      <w:r>
-        <w:rPr>
-          <w:rFonts w:hint="eastAsia"/>
-        </w:rPr>
-        <w:t>。当</w:t>
-      </w:r>
-      <w:r>
-        <w:rPr>
-          <w:rFonts w:hint="eastAsia"/>
-        </w:rPr>
-        <w:t>Looper</w:t>
-      </w:r>
-      <w:r>
-        <w:rPr>
-          <w:rFonts w:hint="eastAsia"/>
-        </w:rPr>
-        <w:t>的</w:t>
-      </w:r>
-      <w:r>
-        <w:rPr>
-          <w:rFonts w:hint="eastAsia"/>
-        </w:rPr>
-        <w:t>quit</w:t>
-      </w:r>
-      <w:r>
-        <w:rPr>
-          <w:rFonts w:hint="eastAsia"/>
-        </w:rPr>
-        <w:t>方法被调用时，</w:t>
-      </w:r>
-      <w:r>
-        <w:rPr>
-          <w:rFonts w:hint="eastAsia"/>
-        </w:rPr>
-        <w:t>Looper</w:t>
-      </w:r>
-      <w:r>
-        <w:rPr>
-          <w:rFonts w:hint="eastAsia"/>
-        </w:rPr>
-        <w:t>就会调用</w:t>
-      </w:r>
-      <w:r>
-        <w:rPr>
-          <w:rFonts w:hint="eastAsia"/>
-        </w:rPr>
-        <w:t>MessageQueue</w:t>
-      </w:r>
-      <w:r>
-        <w:rPr>
-          <w:rFonts w:hint="eastAsia"/>
-        </w:rPr>
-        <w:t>的</w:t>
-      </w:r>
-      <w:r>
-        <w:rPr>
-          <w:rFonts w:hint="eastAsia"/>
-        </w:rPr>
-        <w:t>quit</w:t>
-      </w:r>
-      <w:r>
-        <w:rPr>
-          <w:rFonts w:hint="eastAsia"/>
-        </w:rPr>
-        <w:t>或者</w:t>
-      </w:r>
-      <w:r>
-        <w:rPr>
-          <w:rFonts w:hint="eastAsia"/>
-        </w:rPr>
-        <w:t>quitSafely</w:t>
-      </w:r>
-      <w:r>
-        <w:rPr>
-          <w:rFonts w:hint="eastAsia"/>
-        </w:rPr>
-        <w:t>方法来通知消息队列退出，当消息队列被标记为退出状态时，它的</w:t>
-      </w:r>
-      <w:r>
-        <w:rPr>
-          <w:rFonts w:hint="eastAsia"/>
-        </w:rPr>
-        <w:t>next</w:t>
-      </w:r>
-      <w:r>
-        <w:rPr>
-          <w:rFonts w:hint="eastAsia"/>
-        </w:rPr>
-        <w:t>方法就会返回</w:t>
-      </w:r>
-      <w:r>
-        <w:rPr>
-          <w:rFonts w:hint="eastAsia"/>
-        </w:rPr>
-        <w:t>null</w:t>
-      </w:r>
-      <w:r>
-        <w:rPr>
-          <w:rFonts w:hint="eastAsia"/>
-        </w:rPr>
-        <w:t>。也就是说，</w:t>
-      </w:r>
-      <w:r>
-        <w:rPr>
-          <w:rFonts w:hint="eastAsia"/>
-        </w:rPr>
-        <w:t>Looper</w:t>
-      </w:r>
-      <w:r>
-        <w:rPr>
-          <w:rFonts w:hint="eastAsia"/>
-        </w:rPr>
-        <w:t>必须退出，否则</w:t>
-      </w:r>
-      <w:r>
-        <w:rPr>
-          <w:rFonts w:hint="eastAsia"/>
-        </w:rPr>
-        <w:t>loop</w:t>
-      </w:r>
-      <w:r>
-        <w:rPr>
-          <w:rFonts w:hint="eastAsia"/>
-        </w:rPr>
-        <w:t>方法就会无限循环下去。</w:t>
-      </w:r>
-      <w:r>
-        <w:rPr>
-          <w:rFonts w:hint="eastAsia"/>
-        </w:rPr>
-        <w:t>loop</w:t>
-      </w:r>
-      <w:r>
-        <w:rPr>
-          <w:rFonts w:hint="eastAsia"/>
-        </w:rPr>
-        <w:t>方法会调用</w:t>
-      </w:r>
-      <w:r>
-        <w:rPr>
-          <w:rFonts w:hint="eastAsia"/>
-        </w:rPr>
-        <w:t>MessageQueue</w:t>
-      </w:r>
-      <w:r>
-        <w:rPr>
-          <w:rFonts w:hint="eastAsia"/>
-        </w:rPr>
-        <w:t>的</w:t>
-      </w:r>
-      <w:r>
-        <w:rPr>
-          <w:rFonts w:hint="eastAsia"/>
-        </w:rPr>
-        <w:t>next</w:t>
-      </w:r>
-      <w:r>
-        <w:rPr>
-          <w:rFonts w:hint="eastAsia"/>
-        </w:rPr>
-        <w:t>方法来获取新消息，</w:t>
-      </w:r>
-      <w:r>
-        <w:rPr>
-          <w:rFonts w:hint="eastAsia"/>
-          <w:b/>
-        </w:rPr>
-        <w:t>而</w:t>
-      </w:r>
-      <w:r>
-        <w:rPr>
-          <w:rFonts w:hint="eastAsia"/>
-          <w:b/>
-        </w:rPr>
-        <w:t>next</w:t>
-      </w:r>
-      <w:r>
-        <w:rPr>
-          <w:rFonts w:hint="eastAsia"/>
-          <w:b/>
-        </w:rPr>
-        <w:t>是一个阻塞操作，当没有消息时，</w:t>
-      </w:r>
-      <w:r>
-        <w:rPr>
-          <w:rFonts w:hint="eastAsia"/>
-          <w:b/>
-        </w:rPr>
-        <w:t>next</w:t>
-      </w:r>
-      <w:r>
-        <w:rPr>
-          <w:rFonts w:hint="eastAsia"/>
-          <w:b/>
-        </w:rPr>
-        <w:t>方法会一直阻塞在那里</w:t>
-      </w:r>
-      <w:r>
-        <w:rPr>
-          <w:rFonts w:hint="eastAsia"/>
-        </w:rPr>
-        <w:t>，这也导致</w:t>
-      </w:r>
-      <w:r>
-        <w:rPr>
-          <w:rFonts w:hint="eastAsia"/>
-        </w:rPr>
-        <w:t>loop</w:t>
-      </w:r>
-      <w:r>
-        <w:rPr>
-          <w:rFonts w:hint="eastAsia"/>
-        </w:rPr>
-        <w:t>方法一直阻塞在那里。如果</w:t>
-      </w:r>
-      <w:r>
-        <w:rPr>
-          <w:rFonts w:hint="eastAsia"/>
-        </w:rPr>
-        <w:t>MessageQueue</w:t>
-      </w:r>
-      <w:r>
-        <w:rPr>
-          <w:rFonts w:hint="eastAsia"/>
-        </w:rPr>
-        <w:t>的</w:t>
-      </w:r>
-      <w:r>
-        <w:rPr>
-          <w:rFonts w:hint="eastAsia"/>
-        </w:rPr>
-        <w:t>next</w:t>
-      </w:r>
-      <w:r>
-        <w:rPr>
-          <w:rFonts w:hint="eastAsia"/>
-        </w:rPr>
-        <w:t>方法返回了新消息，</w:t>
-      </w:r>
-      <w:r>
-        <w:rPr>
-          <w:rFonts w:hint="eastAsia"/>
-        </w:rPr>
-        <w:t>Looper</w:t>
-      </w:r>
-      <w:r>
-        <w:rPr>
-          <w:rFonts w:hint="eastAsia"/>
-        </w:rPr>
-        <w:t>就会处理这条消息：</w:t>
-      </w:r>
-      <w:r>
-        <w:rPr>
-          <w:rFonts w:hint="eastAsia"/>
-        </w:rPr>
-        <w:t>msg.target.dispatchMessage(msg)</w:t>
-      </w:r>
-      <w:r>
-        <w:rPr>
-          <w:rFonts w:hint="eastAsia"/>
-        </w:rPr>
-        <w:t>，这里的</w:t>
-      </w:r>
-      <w:r>
-        <w:rPr>
-          <w:rFonts w:hint="eastAsia"/>
-        </w:rPr>
-        <w:t>msg.target</w:t>
-      </w:r>
-      <w:r>
-        <w:rPr>
-          <w:rFonts w:hint="eastAsia"/>
-        </w:rPr>
-        <w:t>是发送这条消息的</w:t>
-      </w:r>
-      <w:r>
-        <w:rPr>
-          <w:rFonts w:hint="eastAsia"/>
-        </w:rPr>
-        <w:t>Handler</w:t>
-      </w:r>
-      <w:r>
-        <w:rPr>
-          <w:rFonts w:hint="eastAsia"/>
-        </w:rPr>
-        <w:t>对象，这样</w:t>
-      </w:r>
-      <w:r>
-        <w:rPr>
-          <w:rFonts w:hint="eastAsia"/>
-        </w:rPr>
-        <w:t>Handler</w:t>
-      </w:r>
-      <w:r>
-        <w:rPr>
-          <w:rFonts w:hint="eastAsia"/>
-        </w:rPr>
-        <w:t>发送的消息最终又交给它的</w:t>
-      </w:r>
-      <w:r>
-        <w:rPr>
-          <w:rFonts w:hint="eastAsia"/>
-        </w:rPr>
-        <w:t>dispatchMessage</w:t>
-      </w:r>
-      <w:r>
-        <w:rPr>
-          <w:rFonts w:hint="eastAsia"/>
-        </w:rPr>
-        <w:t>方法来处理了。但是这里不同的是，</w:t>
-      </w:r>
-      <w:r>
-        <w:rPr>
-          <w:rFonts w:hint="eastAsia"/>
-        </w:rPr>
-        <w:t>Handler</w:t>
-      </w:r>
-      <w:r>
-        <w:rPr>
-          <w:rFonts w:hint="eastAsia"/>
-        </w:rPr>
-        <w:t>的</w:t>
-      </w:r>
-      <w:r>
-        <w:rPr>
-          <w:rFonts w:hint="eastAsia"/>
-        </w:rPr>
-        <w:t>dispatchMessage</w:t>
-      </w:r>
-      <w:r>
-        <w:rPr>
-          <w:rFonts w:hint="eastAsia"/>
-        </w:rPr>
-        <w:t>方法是在创建</w:t>
-      </w:r>
-      <w:r>
-        <w:rPr>
-          <w:rFonts w:hint="eastAsia"/>
-        </w:rPr>
-        <w:t>Handler</w:t>
-      </w:r>
-      <w:r>
-        <w:rPr>
-          <w:rFonts w:hint="eastAsia"/>
-        </w:rPr>
-        <w:t>时所使用的</w:t>
-      </w:r>
-      <w:r>
-        <w:rPr>
-          <w:rFonts w:hint="eastAsia"/>
-        </w:rPr>
-        <w:t>Looper</w:t>
-      </w:r>
-      <w:r>
-        <w:rPr>
-          <w:rFonts w:hint="eastAsia"/>
-        </w:rPr>
-        <w:t>中执行的，这样就成功地将代码逻辑切换到指定的线程中去执行了。</w:t>
-      </w:r>
-    </w:p>
-    <w:p>
-      <w:pPr>
-        <w:ind w:firstLineChars="202" w:firstLine="424"/>
-      </w:pPr>
-    </w:p>
-    <w:p>
-      <w:pPr>
-        <w:ind w:firstLineChars="202" w:firstLine="424"/>
-      </w:pPr>
-    </w:p>
-    <w:p>
-      <w:pPr>
-        <w:pStyle w:val="2"/>
-        <w:numPr>
-          <w:ilvl w:val="1"/>
-          <w:numId w:val="1"/>
-        </w:numPr>
-      </w:pPr>
-      <w:r>
-        <w:rPr>
-          <w:rFonts w:hint="eastAsia"/>
-        </w:rPr>
-        <w:t>主线程的消息循环</w:t>
-      </w:r>
-    </w:p>
-    <w:p>
-      <w:pPr>
-        <w:ind w:firstLineChars="202" w:firstLine="424"/>
-      </w:pPr>
-      <w:r>
-        <w:rPr>
-          <w:rFonts w:hint="eastAsia"/>
-        </w:rPr>
-        <w:t>Android</w:t>
-      </w:r>
-      <w:r>
-        <w:rPr>
-          <w:rFonts w:hint="eastAsia"/>
-        </w:rPr>
-        <w:t>的主线程就是</w:t>
-      </w:r>
-      <w:r>
-        <w:rPr>
-          <w:rFonts w:hint="eastAsia"/>
-        </w:rPr>
-        <w:t>ActivityThread</w:t>
-      </w:r>
-      <w:r>
-        <w:rPr>
-          <w:rFonts w:hint="eastAsia"/>
-        </w:rPr>
-        <w:t>，主线程的入口方法为</w:t>
-      </w:r>
-      <w:r>
-        <w:rPr>
-          <w:rFonts w:hint="eastAsia"/>
-        </w:rPr>
-        <w:t>main</w:t>
-      </w:r>
-      <w:r>
-        <w:rPr>
-          <w:rFonts w:hint="eastAsia"/>
-        </w:rPr>
-        <w:t>，在</w:t>
-      </w:r>
-      <w:r>
-        <w:rPr>
-          <w:rFonts w:hint="eastAsia"/>
-        </w:rPr>
-        <w:t>main</w:t>
-      </w:r>
-      <w:r>
-        <w:rPr>
-          <w:rFonts w:hint="eastAsia"/>
-        </w:rPr>
-        <w:t>方法中系统会通过</w:t>
-      </w:r>
-      <w:r>
-        <w:rPr>
-          <w:rFonts w:hint="eastAsia"/>
-        </w:rPr>
-        <w:t>Looper.prepareMainLooper()</w:t>
-      </w:r>
-      <w:r>
-        <w:rPr>
-          <w:rFonts w:hint="eastAsia"/>
-        </w:rPr>
-        <w:t>来创建主线程的</w:t>
-      </w:r>
-      <w:r>
-        <w:rPr>
-          <w:rFonts w:hint="eastAsia"/>
-        </w:rPr>
-        <w:t>Looper</w:t>
-      </w:r>
-      <w:r>
-        <w:rPr>
-          <w:rFonts w:hint="eastAsia"/>
-        </w:rPr>
-        <w:t>以及</w:t>
-      </w:r>
-      <w:r>
-        <w:rPr>
-          <w:rFonts w:hint="eastAsia"/>
-        </w:rPr>
-        <w:t>MessageQueue</w:t>
-      </w:r>
-      <w:r>
-        <w:rPr>
-          <w:rFonts w:hint="eastAsia"/>
-        </w:rPr>
-        <w:t>，并通过</w:t>
-      </w:r>
-      <w:r>
-        <w:rPr>
-          <w:rFonts w:hint="eastAsia"/>
-        </w:rPr>
-        <w:t>Looper.loop()</w:t>
-      </w:r>
-      <w:r>
-        <w:rPr>
-          <w:rFonts w:hint="eastAsia"/>
-        </w:rPr>
-        <w:t>来开启主线程的消息循环，这个过程如下所示。</w:t>
-      </w:r>
-    </w:p>
-    <w:p>
-      <w:pPr>
-        <w:ind w:firstLineChars="202" w:firstLine="424"/>
-      </w:pPr>
-      <w:r>
-        <w:rPr>
-          <w:noProof/>
-        </w:rPr>
         <w:drawing>
-          <wp:inline distT="0" distB="0" distL="0" distR="0" wp14:anchorId="2EAD72DB" wp14:editId="4F1C05D0">
-            <wp:extent cx="4752975" cy="3486150"/>
-            <wp:effectExtent l="0" t="0" r="9525" b="0"/>
-            <wp:docPr id="70" name="图片 70"/>
+          <wp:inline distT="0" distB="0" distL="0" distR="0" wp14:anchorId="460640B2" wp14:editId="78ECC779">
+            <wp:extent cx="3371850" cy="1562100"/>
+            <wp:effectExtent l="0" t="0" r="0" b="0"/>
+            <wp:docPr id="66" name="图片 66"/>
             <wp:cNvGraphicFramePr>
               <a:graphicFrameLocks xmlns:a="http://schemas.openxmlformats.org/drawingml/2006/main" noChangeAspect="1"/>
             </wp:cNvGraphicFramePr>
@@ -24412,6 +24261,1097 @@
                   <pic:spPr>
                     <a:xfrm>
                       <a:off x="0" y="0"/>
+                      <a:ext cx="3371850" cy="1562100"/>
+                    </a:xfrm>
+                    <a:prstGeom prst="rect">
+                      <a:avLst/>
+                    </a:prstGeom>
+                  </pic:spPr>
+                </pic:pic>
+              </a:graphicData>
+            </a:graphic>
+          </wp:inline>
+        </w:drawing>
+      </w:r>
+    </w:p>
+    <w:p>
+      <w:pPr>
+        <w:ind w:firstLineChars="202" w:firstLine="424"/>
+        <w:jc w:val="left"/>
+      </w:pPr>
+      <w:r>
+        <w:rPr>
+          <w:rFonts w:hint="eastAsia"/>
+        </w:rPr>
+        <w:t>Looper</w:t>
+      </w:r>
+      <w:r>
+        <w:rPr>
+          <w:rFonts w:hint="eastAsia"/>
+        </w:rPr>
+        <w:t>除了</w:t>
+      </w:r>
+      <w:r>
+        <w:rPr>
+          <w:rFonts w:hint="eastAsia"/>
+        </w:rPr>
+        <w:t>prepare</w:t>
+      </w:r>
+      <w:r>
+        <w:rPr>
+          <w:rFonts w:hint="eastAsia"/>
+        </w:rPr>
+        <w:t>方法外，还提供了</w:t>
+      </w:r>
+      <w:r>
+        <w:rPr>
+          <w:rFonts w:hint="eastAsia"/>
+        </w:rPr>
+        <w:t>prepareMainLooper</w:t>
+      </w:r>
+      <w:r>
+        <w:rPr>
+          <w:rFonts w:hint="eastAsia"/>
+        </w:rPr>
+        <w:t>方法，这个方法主要是给主线程也就是</w:t>
+      </w:r>
+      <w:r>
+        <w:rPr>
+          <w:rFonts w:hint="eastAsia"/>
+        </w:rPr>
+        <w:t>ActivityThread</w:t>
+      </w:r>
+      <w:r>
+        <w:rPr>
+          <w:rFonts w:hint="eastAsia"/>
+        </w:rPr>
+        <w:t>创建</w:t>
+      </w:r>
+      <w:r>
+        <w:rPr>
+          <w:rFonts w:hint="eastAsia"/>
+        </w:rPr>
+        <w:t>Looper</w:t>
+      </w:r>
+      <w:r>
+        <w:rPr>
+          <w:rFonts w:hint="eastAsia"/>
+        </w:rPr>
+        <w:t>所使用的，其本质也是通过</w:t>
+      </w:r>
+      <w:r>
+        <w:rPr>
+          <w:rFonts w:hint="eastAsia"/>
+        </w:rPr>
+        <w:t>prepare</w:t>
+      </w:r>
+      <w:r>
+        <w:rPr>
+          <w:rFonts w:hint="eastAsia"/>
+        </w:rPr>
+        <w:t>方法来实现的。由于主线程的</w:t>
+      </w:r>
+      <w:r>
+        <w:rPr>
+          <w:rFonts w:hint="eastAsia"/>
+        </w:rPr>
+        <w:t>Looper</w:t>
+      </w:r>
+      <w:r>
+        <w:rPr>
+          <w:rFonts w:hint="eastAsia"/>
+        </w:rPr>
+        <w:t>比较特殊，所以</w:t>
+      </w:r>
+      <w:r>
+        <w:rPr>
+          <w:rFonts w:hint="eastAsia"/>
+        </w:rPr>
+        <w:t>Looper</w:t>
+      </w:r>
+      <w:r>
+        <w:rPr>
+          <w:rFonts w:hint="eastAsia"/>
+        </w:rPr>
+        <w:t>提供了一个</w:t>
+      </w:r>
+      <w:r>
+        <w:rPr>
+          <w:rFonts w:hint="eastAsia"/>
+        </w:rPr>
+        <w:t>getMainLooper</w:t>
+      </w:r>
+      <w:r>
+        <w:rPr>
+          <w:rFonts w:hint="eastAsia"/>
+        </w:rPr>
+        <w:t>方法，通过它可以在任何地方获取到主线程的</w:t>
+      </w:r>
+      <w:r>
+        <w:rPr>
+          <w:rFonts w:hint="eastAsia"/>
+        </w:rPr>
+        <w:t>Looper</w:t>
+      </w:r>
+      <w:r>
+        <w:rPr>
+          <w:rFonts w:hint="eastAsia"/>
+        </w:rPr>
+        <w:t>。</w:t>
+      </w:r>
+      <w:r>
+        <w:rPr>
+          <w:rFonts w:hint="eastAsia"/>
+        </w:rPr>
+        <w:t>Looper</w:t>
+      </w:r>
+      <w:r>
+        <w:rPr>
+          <w:rFonts w:hint="eastAsia"/>
+        </w:rPr>
+        <w:t>也是可以退出的，</w:t>
+      </w:r>
+      <w:r>
+        <w:rPr>
+          <w:rFonts w:hint="eastAsia"/>
+        </w:rPr>
+        <w:t>Looper</w:t>
+      </w:r>
+      <w:r>
+        <w:rPr>
+          <w:rFonts w:hint="eastAsia"/>
+        </w:rPr>
+        <w:t>提供了</w:t>
+      </w:r>
+      <w:r>
+        <w:rPr>
+          <w:rFonts w:hint="eastAsia"/>
+        </w:rPr>
+        <w:t>quit</w:t>
+      </w:r>
+      <w:r>
+        <w:rPr>
+          <w:rFonts w:hint="eastAsia"/>
+        </w:rPr>
+        <w:t>和</w:t>
+      </w:r>
+      <w:r>
+        <w:rPr>
+          <w:rFonts w:hint="eastAsia"/>
+        </w:rPr>
+        <w:t>quitSafely</w:t>
+      </w:r>
+      <w:r>
+        <w:rPr>
+          <w:rFonts w:hint="eastAsia"/>
+        </w:rPr>
+        <w:t>来退出一个</w:t>
+      </w:r>
+      <w:r>
+        <w:rPr>
+          <w:rFonts w:hint="eastAsia"/>
+        </w:rPr>
+        <w:t>Looper</w:t>
+      </w:r>
+      <w:r>
+        <w:rPr>
+          <w:rFonts w:hint="eastAsia"/>
+        </w:rPr>
+        <w:t>，二者的区别是：</w:t>
+      </w:r>
+      <w:r>
+        <w:rPr>
+          <w:rFonts w:hint="eastAsia"/>
+        </w:rPr>
+        <w:t>quit</w:t>
+      </w:r>
+      <w:r>
+        <w:rPr>
+          <w:rFonts w:hint="eastAsia"/>
+        </w:rPr>
+        <w:t>会直接退出</w:t>
+      </w:r>
+      <w:r>
+        <w:rPr>
+          <w:rFonts w:hint="eastAsia"/>
+        </w:rPr>
+        <w:t>Looper</w:t>
+      </w:r>
+      <w:r>
+        <w:rPr>
+          <w:rFonts w:hint="eastAsia"/>
+        </w:rPr>
+        <w:t>，而</w:t>
+      </w:r>
+      <w:r>
+        <w:rPr>
+          <w:rFonts w:hint="eastAsia"/>
+        </w:rPr>
+        <w:t>quitSafely</w:t>
+      </w:r>
+      <w:r>
+        <w:rPr>
+          <w:rFonts w:hint="eastAsia"/>
+        </w:rPr>
+        <w:t>只是设定一个退出标记，然后把消息队列中的已有消息处理完毕后才安全地退出。</w:t>
+      </w:r>
+      <w:r>
+        <w:rPr>
+          <w:rFonts w:hint="eastAsia"/>
+        </w:rPr>
+        <w:t>Looper</w:t>
+      </w:r>
+      <w:r>
+        <w:rPr>
+          <w:rFonts w:hint="eastAsia"/>
+        </w:rPr>
+        <w:t>退出后，通过</w:t>
+      </w:r>
+      <w:r>
+        <w:rPr>
+          <w:rFonts w:hint="eastAsia"/>
+        </w:rPr>
+        <w:t>Handler</w:t>
+      </w:r>
+      <w:r>
+        <w:rPr>
+          <w:rFonts w:hint="eastAsia"/>
+        </w:rPr>
+        <w:t>发送的消息会失败，这个时候</w:t>
+      </w:r>
+      <w:r>
+        <w:rPr>
+          <w:rFonts w:hint="eastAsia"/>
+        </w:rPr>
+        <w:t>Handler</w:t>
+      </w:r>
+      <w:r>
+        <w:rPr>
+          <w:rFonts w:hint="eastAsia"/>
+        </w:rPr>
+        <w:t>的</w:t>
+      </w:r>
+      <w:r>
+        <w:rPr>
+          <w:rFonts w:hint="eastAsia"/>
+        </w:rPr>
+        <w:t>send</w:t>
+      </w:r>
+      <w:r>
+        <w:rPr>
+          <w:rFonts w:hint="eastAsia"/>
+        </w:rPr>
+        <w:t>方法会返回</w:t>
+      </w:r>
+      <w:r>
+        <w:rPr>
+          <w:rFonts w:hint="eastAsia"/>
+        </w:rPr>
+        <w:t>false</w:t>
+      </w:r>
+      <w:r>
+        <w:rPr>
+          <w:rFonts w:hint="eastAsia"/>
+        </w:rPr>
+        <w:t>。在子线程中，如果</w:t>
+      </w:r>
+      <w:proofErr w:type="gramStart"/>
+      <w:r>
+        <w:rPr>
+          <w:rFonts w:hint="eastAsia"/>
+        </w:rPr>
+        <w:t>手动为</w:t>
+      </w:r>
+      <w:proofErr w:type="gramEnd"/>
+      <w:r>
+        <w:rPr>
+          <w:rFonts w:hint="eastAsia"/>
+        </w:rPr>
+        <w:t>其创建了</w:t>
+      </w:r>
+      <w:r>
+        <w:rPr>
+          <w:rFonts w:hint="eastAsia"/>
+        </w:rPr>
+        <w:t>Looper</w:t>
+      </w:r>
+      <w:r>
+        <w:rPr>
+          <w:rFonts w:hint="eastAsia"/>
+        </w:rPr>
+        <w:t>，那么在所有的事情完成以后应该调用</w:t>
+      </w:r>
+      <w:r>
+        <w:rPr>
+          <w:rFonts w:hint="eastAsia"/>
+        </w:rPr>
+        <w:t>quit</w:t>
+      </w:r>
+      <w:r>
+        <w:rPr>
+          <w:rFonts w:hint="eastAsia"/>
+        </w:rPr>
+        <w:t>方法来终止消息循环，否则这个子线程就会一直处于等待的状态，而如果退出</w:t>
+      </w:r>
+      <w:r>
+        <w:rPr>
+          <w:rFonts w:hint="eastAsia"/>
+        </w:rPr>
+        <w:t>Looper</w:t>
+      </w:r>
+      <w:r>
+        <w:rPr>
+          <w:rFonts w:hint="eastAsia"/>
+        </w:rPr>
+        <w:t>以后，这个线程就会立刻终止，因此建议不需要的时候终止</w:t>
+      </w:r>
+      <w:r>
+        <w:rPr>
+          <w:rFonts w:hint="eastAsia"/>
+        </w:rPr>
+        <w:t>Looper</w:t>
+      </w:r>
+      <w:r>
+        <w:rPr>
+          <w:rFonts w:hint="eastAsia"/>
+        </w:rPr>
+        <w:t>。</w:t>
+      </w:r>
+    </w:p>
+    <w:p>
+      <w:pPr>
+        <w:ind w:firstLineChars="202" w:firstLine="424"/>
+        <w:jc w:val="left"/>
+      </w:pPr>
+      <w:r>
+        <w:rPr>
+          <w:rFonts w:hint="eastAsia"/>
+        </w:rPr>
+        <w:t>Looper</w:t>
+      </w:r>
+      <w:r>
+        <w:rPr>
+          <w:rFonts w:hint="eastAsia"/>
+        </w:rPr>
+        <w:t>最重要的一个方法是</w:t>
+      </w:r>
+      <w:r>
+        <w:rPr>
+          <w:rFonts w:hint="eastAsia"/>
+        </w:rPr>
+        <w:t>loop</w:t>
+      </w:r>
+      <w:r>
+        <w:rPr>
+          <w:rFonts w:hint="eastAsia"/>
+        </w:rPr>
+        <w:t>方法，只有调用了</w:t>
+      </w:r>
+      <w:r>
+        <w:rPr>
+          <w:rFonts w:hint="eastAsia"/>
+        </w:rPr>
+        <w:t>loop</w:t>
+      </w:r>
+      <w:r>
+        <w:rPr>
+          <w:rFonts w:hint="eastAsia"/>
+        </w:rPr>
+        <w:t>后，消息循环系统才会真正地起作用，它的实现如下所示。</w:t>
+      </w:r>
+    </w:p>
+    <w:tbl>
+      <w:tblPr>
+        <w:tblStyle w:val="a8"/>
+        <w:tblW w:w="0" w:type="auto"/>
+        <w:tblLook w:val="04A0" w:firstRow="1" w:lastRow="0" w:firstColumn="1" w:lastColumn="0" w:noHBand="0" w:noVBand="1"/>
+      </w:tblPr>
+      <w:tblGrid>
+        <w:gridCol w:w="8522"/>
+      </w:tblGrid>
+      <w:tr>
+        <w:tc>
+          <w:tcPr>
+            <w:tcW w:w="8522" w:type="dxa"/>
+          </w:tcPr>
+          <w:p>
+            <w:pPr>
+              <w:jc w:val="left"/>
+            </w:pPr>
+            <w:r>
+              <w:t>public static void loop() {</w:t>
+            </w:r>
+          </w:p>
+          <w:p>
+            <w:pPr>
+              <w:jc w:val="left"/>
+            </w:pPr>
+            <w:r>
+              <w:t xml:space="preserve">        for </w:t>
+            </w:r>
+            <w:proofErr w:type="gramStart"/>
+            <w:r>
+              <w:t>(;;)</w:t>
+            </w:r>
+            <w:proofErr w:type="gramEnd"/>
+            <w:r>
+              <w:t xml:space="preserve"> {</w:t>
+            </w:r>
+          </w:p>
+          <w:p>
+            <w:pPr>
+              <w:jc w:val="left"/>
+            </w:pPr>
+            <w:r>
+              <w:t xml:space="preserve">            Message msg = queue.next(); // might block</w:t>
+            </w:r>
+          </w:p>
+          <w:p>
+            <w:pPr>
+              <w:jc w:val="left"/>
+            </w:pPr>
+            <w:r>
+              <w:t xml:space="preserve">            if (msg == null) {</w:t>
+            </w:r>
+          </w:p>
+          <w:p>
+            <w:pPr>
+              <w:jc w:val="left"/>
+            </w:pPr>
+            <w:r>
+              <w:t xml:space="preserve">                // No message indicates that the message queue is quitting.</w:t>
+            </w:r>
+          </w:p>
+          <w:p>
+            <w:pPr>
+              <w:jc w:val="left"/>
+            </w:pPr>
+            <w:r>
+              <w:t xml:space="preserve">                return;</w:t>
+            </w:r>
+          </w:p>
+          <w:p>
+            <w:pPr>
+              <w:jc w:val="left"/>
+            </w:pPr>
+            <w:r>
+              <w:t xml:space="preserve">            }</w:t>
+            </w:r>
+          </w:p>
+          <w:p>
+            <w:pPr>
+              <w:jc w:val="left"/>
+            </w:pPr>
+          </w:p>
+          <w:p>
+            <w:pPr>
+              <w:jc w:val="left"/>
+            </w:pPr>
+            <w:r>
+              <w:t xml:space="preserve">        }</w:t>
+            </w:r>
+          </w:p>
+          <w:p>
+            <w:pPr>
+              <w:jc w:val="left"/>
+            </w:pPr>
+            <w:r>
+              <w:t xml:space="preserve">    }</w:t>
+            </w:r>
+          </w:p>
+        </w:tc>
+      </w:tr>
+    </w:tbl>
+    <w:p>
+      <w:pPr>
+        <w:ind w:firstLineChars="202" w:firstLine="424"/>
+        <w:jc w:val="left"/>
+      </w:pPr>
+      <w:r>
+        <w:rPr>
+          <w:rFonts w:hint="eastAsia"/>
+        </w:rPr>
+        <w:t>Looper</w:t>
+      </w:r>
+      <w:r>
+        <w:rPr>
+          <w:rFonts w:hint="eastAsia"/>
+        </w:rPr>
+        <w:t>的</w:t>
+      </w:r>
+      <w:r>
+        <w:rPr>
+          <w:rFonts w:hint="eastAsia"/>
+        </w:rPr>
+        <w:t>loop</w:t>
+      </w:r>
+      <w:r>
+        <w:rPr>
+          <w:rFonts w:hint="eastAsia"/>
+        </w:rPr>
+        <w:t>方法的工作过程也比较好理解，</w:t>
+      </w:r>
+      <w:r>
+        <w:rPr>
+          <w:rFonts w:hint="eastAsia"/>
+        </w:rPr>
+        <w:t>loop</w:t>
+      </w:r>
+      <w:r>
+        <w:rPr>
+          <w:rFonts w:hint="eastAsia"/>
+        </w:rPr>
+        <w:t>方法是一个死循环，唯一跳出循环的方式是</w:t>
+      </w:r>
+      <w:r>
+        <w:rPr>
+          <w:rFonts w:hint="eastAsia"/>
+        </w:rPr>
+        <w:t>MessageQueue</w:t>
+      </w:r>
+      <w:r>
+        <w:rPr>
+          <w:rFonts w:hint="eastAsia"/>
+        </w:rPr>
+        <w:t>的</w:t>
+      </w:r>
+      <w:r>
+        <w:rPr>
+          <w:rFonts w:hint="eastAsia"/>
+        </w:rPr>
+        <w:t>next</w:t>
+      </w:r>
+      <w:r>
+        <w:rPr>
+          <w:rFonts w:hint="eastAsia"/>
+        </w:rPr>
+        <w:t>方法返回了</w:t>
+      </w:r>
+      <w:r>
+        <w:rPr>
+          <w:rFonts w:hint="eastAsia"/>
+        </w:rPr>
+        <w:t>null</w:t>
+      </w:r>
+      <w:r>
+        <w:rPr>
+          <w:rFonts w:hint="eastAsia"/>
+        </w:rPr>
+        <w:t>。当</w:t>
+      </w:r>
+      <w:r>
+        <w:rPr>
+          <w:rFonts w:hint="eastAsia"/>
+        </w:rPr>
+        <w:t>Looper</w:t>
+      </w:r>
+      <w:r>
+        <w:rPr>
+          <w:rFonts w:hint="eastAsia"/>
+        </w:rPr>
+        <w:t>的</w:t>
+      </w:r>
+      <w:r>
+        <w:rPr>
+          <w:rFonts w:hint="eastAsia"/>
+        </w:rPr>
+        <w:t>quit</w:t>
+      </w:r>
+      <w:r>
+        <w:rPr>
+          <w:rFonts w:hint="eastAsia"/>
+        </w:rPr>
+        <w:t>方法被调用时，</w:t>
+      </w:r>
+      <w:r>
+        <w:rPr>
+          <w:rFonts w:hint="eastAsia"/>
+        </w:rPr>
+        <w:t>Looper</w:t>
+      </w:r>
+      <w:r>
+        <w:rPr>
+          <w:rFonts w:hint="eastAsia"/>
+        </w:rPr>
+        <w:t>就会调用</w:t>
+      </w:r>
+      <w:r>
+        <w:rPr>
+          <w:rFonts w:hint="eastAsia"/>
+        </w:rPr>
+        <w:t>MessageQueue</w:t>
+      </w:r>
+      <w:r>
+        <w:rPr>
+          <w:rFonts w:hint="eastAsia"/>
+        </w:rPr>
+        <w:t>的</w:t>
+      </w:r>
+      <w:r>
+        <w:rPr>
+          <w:rFonts w:hint="eastAsia"/>
+        </w:rPr>
+        <w:t>quit</w:t>
+      </w:r>
+      <w:r>
+        <w:rPr>
+          <w:rFonts w:hint="eastAsia"/>
+        </w:rPr>
+        <w:t>或者</w:t>
+      </w:r>
+      <w:r>
+        <w:rPr>
+          <w:rFonts w:hint="eastAsia"/>
+        </w:rPr>
+        <w:t>quitSafely</w:t>
+      </w:r>
+      <w:r>
+        <w:rPr>
+          <w:rFonts w:hint="eastAsia"/>
+        </w:rPr>
+        <w:t>方法来通知消息队列退出，当消息队列被标记为退出状态时，它的</w:t>
+      </w:r>
+      <w:r>
+        <w:rPr>
+          <w:rFonts w:hint="eastAsia"/>
+        </w:rPr>
+        <w:t>next</w:t>
+      </w:r>
+      <w:r>
+        <w:rPr>
+          <w:rFonts w:hint="eastAsia"/>
+        </w:rPr>
+        <w:t>方法就会返回</w:t>
+      </w:r>
+      <w:r>
+        <w:rPr>
+          <w:rFonts w:hint="eastAsia"/>
+        </w:rPr>
+        <w:t>null</w:t>
+      </w:r>
+      <w:r>
+        <w:rPr>
+          <w:rFonts w:hint="eastAsia"/>
+        </w:rPr>
+        <w:t>。也就是说，</w:t>
+      </w:r>
+      <w:r>
+        <w:rPr>
+          <w:rFonts w:hint="eastAsia"/>
+        </w:rPr>
+        <w:t>Looper</w:t>
+      </w:r>
+      <w:r>
+        <w:rPr>
+          <w:rFonts w:hint="eastAsia"/>
+        </w:rPr>
+        <w:t>必须退出，否则</w:t>
+      </w:r>
+      <w:r>
+        <w:rPr>
+          <w:rFonts w:hint="eastAsia"/>
+        </w:rPr>
+        <w:t>loop</w:t>
+      </w:r>
+      <w:r>
+        <w:rPr>
+          <w:rFonts w:hint="eastAsia"/>
+        </w:rPr>
+        <w:t>方法就会无限循环下去。</w:t>
+      </w:r>
+      <w:r>
+        <w:rPr>
+          <w:rFonts w:hint="eastAsia"/>
+        </w:rPr>
+        <w:t>loop</w:t>
+      </w:r>
+      <w:r>
+        <w:rPr>
+          <w:rFonts w:hint="eastAsia"/>
+        </w:rPr>
+        <w:t>方法会调用</w:t>
+      </w:r>
+      <w:r>
+        <w:rPr>
+          <w:rFonts w:hint="eastAsia"/>
+        </w:rPr>
+        <w:t>MessageQueue</w:t>
+      </w:r>
+      <w:r>
+        <w:rPr>
+          <w:rFonts w:hint="eastAsia"/>
+        </w:rPr>
+        <w:t>的</w:t>
+      </w:r>
+      <w:r>
+        <w:rPr>
+          <w:rFonts w:hint="eastAsia"/>
+        </w:rPr>
+        <w:t>next</w:t>
+      </w:r>
+      <w:r>
+        <w:rPr>
+          <w:rFonts w:hint="eastAsia"/>
+        </w:rPr>
+        <w:t>方法来获取新消息，</w:t>
+      </w:r>
+      <w:r>
+        <w:rPr>
+          <w:rFonts w:hint="eastAsia"/>
+          <w:b/>
+        </w:rPr>
+        <w:t>而</w:t>
+      </w:r>
+      <w:r>
+        <w:rPr>
+          <w:rFonts w:hint="eastAsia"/>
+          <w:b/>
+        </w:rPr>
+        <w:t>next</w:t>
+      </w:r>
+      <w:r>
+        <w:rPr>
+          <w:rFonts w:hint="eastAsia"/>
+          <w:b/>
+        </w:rPr>
+        <w:t>是一个阻塞操作，当没有消息时，</w:t>
+      </w:r>
+      <w:r>
+        <w:rPr>
+          <w:rFonts w:hint="eastAsia"/>
+          <w:b/>
+        </w:rPr>
+        <w:t>next</w:t>
+      </w:r>
+      <w:r>
+        <w:rPr>
+          <w:rFonts w:hint="eastAsia"/>
+          <w:b/>
+        </w:rPr>
+        <w:t>方法会一直阻塞在那里</w:t>
+      </w:r>
+      <w:r>
+        <w:rPr>
+          <w:rFonts w:hint="eastAsia"/>
+        </w:rPr>
+        <w:t>，这也导致</w:t>
+      </w:r>
+      <w:r>
+        <w:rPr>
+          <w:rFonts w:hint="eastAsia"/>
+        </w:rPr>
+        <w:t>loop</w:t>
+      </w:r>
+      <w:r>
+        <w:rPr>
+          <w:rFonts w:hint="eastAsia"/>
+        </w:rPr>
+        <w:t>方法一直阻塞在那里。如果</w:t>
+      </w:r>
+      <w:r>
+        <w:rPr>
+          <w:rFonts w:hint="eastAsia"/>
+        </w:rPr>
+        <w:t>MessageQueue</w:t>
+      </w:r>
+      <w:r>
+        <w:rPr>
+          <w:rFonts w:hint="eastAsia"/>
+        </w:rPr>
+        <w:t>的</w:t>
+      </w:r>
+      <w:r>
+        <w:rPr>
+          <w:rFonts w:hint="eastAsia"/>
+        </w:rPr>
+        <w:t>next</w:t>
+      </w:r>
+      <w:r>
+        <w:rPr>
+          <w:rFonts w:hint="eastAsia"/>
+        </w:rPr>
+        <w:t>方法返回了新消息，</w:t>
+      </w:r>
+      <w:r>
+        <w:rPr>
+          <w:rFonts w:hint="eastAsia"/>
+        </w:rPr>
+        <w:t>Looper</w:t>
+      </w:r>
+      <w:r>
+        <w:rPr>
+          <w:rFonts w:hint="eastAsia"/>
+        </w:rPr>
+        <w:t>就会处理这条消息：</w:t>
+      </w:r>
+      <w:r>
+        <w:rPr>
+          <w:rFonts w:hint="eastAsia"/>
+        </w:rPr>
+        <w:t>msg.target.dispatchMessage(msg)</w:t>
+      </w:r>
+      <w:r>
+        <w:rPr>
+          <w:rFonts w:hint="eastAsia"/>
+        </w:rPr>
+        <w:t>，这里的</w:t>
+      </w:r>
+      <w:r>
+        <w:rPr>
+          <w:rFonts w:hint="eastAsia"/>
+        </w:rPr>
+        <w:t>msg.target</w:t>
+      </w:r>
+      <w:r>
+        <w:rPr>
+          <w:rFonts w:hint="eastAsia"/>
+        </w:rPr>
+        <w:t>是发送这条消息的</w:t>
+      </w:r>
+      <w:r>
+        <w:rPr>
+          <w:rFonts w:hint="eastAsia"/>
+        </w:rPr>
+        <w:t>Handler</w:t>
+      </w:r>
+      <w:r>
+        <w:rPr>
+          <w:rFonts w:hint="eastAsia"/>
+        </w:rPr>
+        <w:t>对象，这样</w:t>
+      </w:r>
+      <w:r>
+        <w:rPr>
+          <w:rFonts w:hint="eastAsia"/>
+        </w:rPr>
+        <w:t>Handler</w:t>
+      </w:r>
+      <w:r>
+        <w:rPr>
+          <w:rFonts w:hint="eastAsia"/>
+        </w:rPr>
+        <w:t>发送的消息最终又交给它的</w:t>
+      </w:r>
+      <w:r>
+        <w:rPr>
+          <w:rFonts w:hint="eastAsia"/>
+        </w:rPr>
+        <w:t>dispatchMessage</w:t>
+      </w:r>
+      <w:r>
+        <w:rPr>
+          <w:rFonts w:hint="eastAsia"/>
+        </w:rPr>
+        <w:t>方法来处理了。但是这里不同的是，</w:t>
+      </w:r>
+      <w:r>
+        <w:rPr>
+          <w:rFonts w:hint="eastAsia"/>
+        </w:rPr>
+        <w:t>Handler</w:t>
+      </w:r>
+      <w:r>
+        <w:rPr>
+          <w:rFonts w:hint="eastAsia"/>
+        </w:rPr>
+        <w:t>的</w:t>
+      </w:r>
+      <w:r>
+        <w:rPr>
+          <w:rFonts w:hint="eastAsia"/>
+        </w:rPr>
+        <w:t>dispatchMessage</w:t>
+      </w:r>
+      <w:r>
+        <w:rPr>
+          <w:rFonts w:hint="eastAsia"/>
+        </w:rPr>
+        <w:t>方法是在创建</w:t>
+      </w:r>
+      <w:r>
+        <w:rPr>
+          <w:rFonts w:hint="eastAsia"/>
+        </w:rPr>
+        <w:t>Handler</w:t>
+      </w:r>
+      <w:r>
+        <w:rPr>
+          <w:rFonts w:hint="eastAsia"/>
+        </w:rPr>
+        <w:t>时所使用的</w:t>
+      </w:r>
+      <w:r>
+        <w:rPr>
+          <w:rFonts w:hint="eastAsia"/>
+        </w:rPr>
+        <w:t>Looper</w:t>
+      </w:r>
+      <w:r>
+        <w:rPr>
+          <w:rFonts w:hint="eastAsia"/>
+        </w:rPr>
+        <w:t>中执行的，这样就成功地将代码逻辑切换到指定的线程中去执行了。</w:t>
+      </w:r>
+    </w:p>
+    <w:p>
+      <w:pPr>
+        <w:ind w:firstLineChars="202" w:firstLine="424"/>
+      </w:pPr>
+    </w:p>
+    <w:p>
+      <w:pPr>
+        <w:ind w:firstLineChars="202" w:firstLine="424"/>
+      </w:pPr>
+    </w:p>
+    <w:p>
+      <w:pPr>
+        <w:pStyle w:val="2"/>
+        <w:numPr>
+          <w:ilvl w:val="1"/>
+          <w:numId w:val="1"/>
+        </w:numPr>
+      </w:pPr>
+      <w:r>
+        <w:rPr>
+          <w:rFonts w:hint="eastAsia"/>
+        </w:rPr>
+        <w:lastRenderedPageBreak/>
+        <w:t>主线程的消息循环</w:t>
+      </w:r>
+    </w:p>
+    <w:p>
+      <w:pPr>
+        <w:ind w:firstLineChars="202" w:firstLine="424"/>
+      </w:pPr>
+      <w:r>
+        <w:rPr>
+          <w:rFonts w:hint="eastAsia"/>
+        </w:rPr>
+        <w:t>Android</w:t>
+      </w:r>
+      <w:r>
+        <w:rPr>
+          <w:rFonts w:hint="eastAsia"/>
+        </w:rPr>
+        <w:t>的主线程就是</w:t>
+      </w:r>
+      <w:r>
+        <w:rPr>
+          <w:rFonts w:hint="eastAsia"/>
+        </w:rPr>
+        <w:t>ActivityThread</w:t>
+      </w:r>
+      <w:r>
+        <w:rPr>
+          <w:rFonts w:hint="eastAsia"/>
+        </w:rPr>
+        <w:t>，主线程的入口方法为</w:t>
+      </w:r>
+      <w:r>
+        <w:rPr>
+          <w:rFonts w:hint="eastAsia"/>
+        </w:rPr>
+        <w:t>main</w:t>
+      </w:r>
+      <w:r>
+        <w:rPr>
+          <w:rFonts w:hint="eastAsia"/>
+        </w:rPr>
+        <w:t>，在</w:t>
+      </w:r>
+      <w:r>
+        <w:rPr>
+          <w:rFonts w:hint="eastAsia"/>
+        </w:rPr>
+        <w:t>main</w:t>
+      </w:r>
+      <w:r>
+        <w:rPr>
+          <w:rFonts w:hint="eastAsia"/>
+        </w:rPr>
+        <w:t>方法中系统会通过</w:t>
+      </w:r>
+      <w:r>
+        <w:rPr>
+          <w:rFonts w:hint="eastAsia"/>
+        </w:rPr>
+        <w:t>Looper.prepareMainLooper()</w:t>
+      </w:r>
+      <w:r>
+        <w:rPr>
+          <w:rFonts w:hint="eastAsia"/>
+        </w:rPr>
+        <w:t>来创建主线程的</w:t>
+      </w:r>
+      <w:r>
+        <w:rPr>
+          <w:rFonts w:hint="eastAsia"/>
+        </w:rPr>
+        <w:t>Looper</w:t>
+      </w:r>
+      <w:r>
+        <w:rPr>
+          <w:rFonts w:hint="eastAsia"/>
+        </w:rPr>
+        <w:t>以及</w:t>
+      </w:r>
+      <w:r>
+        <w:rPr>
+          <w:rFonts w:hint="eastAsia"/>
+        </w:rPr>
+        <w:t>MessageQueue</w:t>
+      </w:r>
+      <w:r>
+        <w:rPr>
+          <w:rFonts w:hint="eastAsia"/>
+        </w:rPr>
+        <w:t>，并通过</w:t>
+      </w:r>
+      <w:r>
+        <w:rPr>
+          <w:rFonts w:hint="eastAsia"/>
+        </w:rPr>
+        <w:t>Looper.loop()</w:t>
+      </w:r>
+      <w:r>
+        <w:rPr>
+          <w:rFonts w:hint="eastAsia"/>
+        </w:rPr>
+        <w:t>来开启主线程的消息循环，这个过程如下所示。</w:t>
+      </w:r>
+    </w:p>
+    <w:p>
+      <w:pPr>
+        <w:ind w:firstLineChars="202" w:firstLine="424"/>
+      </w:pPr>
+      <w:r>
+        <w:rPr>
+          <w:noProof/>
+        </w:rPr>
+        <w:drawing>
+          <wp:inline distT="0" distB="0" distL="0" distR="0" wp14:anchorId="2EAD72DB" wp14:editId="4F1C05D0">
+            <wp:extent cx="4752975" cy="3486150"/>
+            <wp:effectExtent l="0" t="0" r="9525" b="0"/>
+            <wp:docPr id="70" name="图片 70"/>
+            <wp:cNvGraphicFramePr>
+              <a:graphicFrameLocks xmlns:a="http://schemas.openxmlformats.org/drawingml/2006/main" noChangeAspect="1"/>
+            </wp:cNvGraphicFramePr>
+            <a:graphic xmlns:a="http://schemas.openxmlformats.org/drawingml/2006/main">
+              <a:graphicData uri="http://schemas.openxmlformats.org/drawingml/2006/picture">
+                <pic:pic xmlns:pic="http://schemas.openxmlformats.org/drawingml/2006/picture">
+                  <pic:nvPicPr>
+                    <pic:cNvPr id="1" name=""/>
+                    <pic:cNvPicPr/>
+                  </pic:nvPicPr>
+                  <pic:blipFill>
+                    <a:blip r:embed="rId29"/>
+                    <a:stretch>
+                      <a:fillRect/>
+                    </a:stretch>
+                  </pic:blipFill>
+                  <pic:spPr>
+                    <a:xfrm>
+                      <a:off x="0" y="0"/>
                       <a:ext cx="4752975" cy="3486150"/>
                     </a:xfrm>
                     <a:prstGeom prst="rect">
@@ -24556,15 +25496,6 @@
                 <w:szCs w:val="18"/>
               </w:rPr>
               <w:br/>
-            </w:r>
-            <w:r>
-              <w:rPr>
-                <w:rFonts w:hint="eastAsia"/>
-                <w:color w:val="000000"/>
-                <w:sz w:val="18"/>
-                <w:szCs w:val="18"/>
-              </w:rPr>
-              <w:lastRenderedPageBreak/>
               <w:t xml:space="preserve">    </w:t>
             </w:r>
             <w:r>
@@ -25333,6 +26264,15 @@
                 <w:szCs w:val="18"/>
               </w:rPr>
               <w:br/>
+            </w:r>
+            <w:r>
+              <w:rPr>
+                <w:rFonts w:hint="eastAsia"/>
+                <w:color w:val="000000"/>
+                <w:sz w:val="18"/>
+                <w:szCs w:val="18"/>
+              </w:rPr>
+              <w:lastRenderedPageBreak/>
               <w:t xml:space="preserve">    </w:t>
             </w:r>
             <w:r>
@@ -36767,7 +37707,7 @@
                     </pic:cNvPicPr>
                   </pic:nvPicPr>
                   <pic:blipFill>
-                    <a:blip r:embed="rId29" cstate="print">
+                    <a:blip r:embed="rId30" cstate="print">
                       <a:extLst>
                         <a:ext uri="{28A0092B-C50C-407E-A947-70E740481C1C}">
                           <a14:useLocalDpi xmlns:a14="http://schemas.microsoft.com/office/drawing/2010/main" val="0"/>
@@ -37786,7 +38726,7 @@
                     </pic:cNvPicPr>
                   </pic:nvPicPr>
                   <pic:blipFill>
-                    <a:blip r:embed="rId30" cstate="print">
+                    <a:blip r:embed="rId31" cstate="print">
                       <a:extLst>
                         <a:ext uri="{28A0092B-C50C-407E-A947-70E740481C1C}">
                           <a14:useLocalDpi xmlns:a14="http://schemas.microsoft.com/office/drawing/2010/main" val="0"/>
@@ -45881,7 +46821,7 @@
                     <pic:cNvPicPr/>
                   </pic:nvPicPr>
                   <pic:blipFill>
-                    <a:blip r:embed="rId31"/>
+                    <a:blip r:embed="rId32"/>
                     <a:stretch>
                       <a:fillRect/>
                     </a:stretch>
@@ -55169,7 +56109,7 @@
           <w:szCs w:val="21"/>
         </w:rPr>
       </w:pPr>
-      <w:hyperlink r:id="rId32" w:history="1">
+      <w:hyperlink r:id="rId33" w:history="1">
         <w:r>
           <w:rPr>
             <w:rStyle w:val="a7"/>
@@ -55194,7 +56134,7 @@
 
 <file path=word/comments.xml><?xml version="1.0" encoding="utf-8"?>
 <w:comments xmlns:wpc="http://schemas.microsoft.com/office/word/2010/wordprocessingCanvas" xmlns:cx="http://schemas.microsoft.com/office/drawing/2014/chartex" xmlns:cx1="http://schemas.microsoft.com/office/drawing/2015/9/8/chartex" xmlns:cx2="http://schemas.microsoft.com/office/drawing/2015/10/21/chartex" xmlns:cx3="http://schemas.microsoft.com/office/drawing/2016/5/9/chartex" xmlns:cx4="http://schemas.microsoft.com/office/drawing/2016/5/10/chartex" xmlns:cx5="http://schemas.microsoft.com/office/drawing/2016/5/11/chartex" xmlns:cx6="http://schemas.microsoft.com/office/drawing/2016/5/12/chartex" xmlns:cx7="http://schemas.microsoft.com/office/drawing/2016/5/13/chartex" xmlns:cx8="http://schemas.microsoft.com/office/drawing/2016/5/14/chartex" xmlns:mc="http://schemas.openxmlformats.org/markup-compatibility/2006" xmlns:aink="http://schemas.microsoft.com/office/drawing/2016/ink" xmlns:am3d="http://schemas.microsoft.com/office/drawing/2017/model3d" xmlns:o="urn:schemas-microsoft-com:office:office" xmlns:r="http://schemas.openxmlformats.org/officeDocument/2006/relationships" xmlns:m="http://schemas.openxmlformats.org/officeDocument/2006/math" xmlns:v="urn:schemas-microsoft-com:vml" xmlns:wp14="http://schemas.microsoft.com/office/word/2010/wordprocessingDrawing" xmlns:wp="http://schemas.openxmlformats.org/drawingml/2006/wordprocessingDrawing" xmlns:w10="urn:schemas-microsoft-com:office:word" xmlns:w="http://schemas.openxmlformats.org/wordprocessingml/2006/main" xmlns:w14="http://schemas.microsoft.com/office/word/2010/wordml" xmlns:w15="http://schemas.microsoft.com/office/word/2012/wordml" xmlns:w16cid="http://schemas.microsoft.com/office/word/2016/wordml/cid" xmlns:w16se="http://schemas.microsoft.com/office/word/2015/wordml/symex" xmlns:wpg="http://schemas.microsoft.com/office/word/2010/wordprocessingGroup" xmlns:wpi="http://schemas.microsoft.com/office/word/2010/wordprocessingInk" xmlns:wne="http://schemas.microsoft.com/office/word/2006/wordml" xmlns:wps="http://schemas.microsoft.com/office/word/2010/wordprocessingShape" mc:Ignorable="w14 w15 w16se w16cid wp14">
-  <w:comment w:id="1" w:author="key" w:date="2018-08-17T01:56:00Z" w:initials="k">
+  <w:comment w:id="0" w:author="key" w:date="2018-08-17T01:56:00Z" w:initials="k">
     <w:p>
       <w:pPr>
         <w:pStyle w:val="ae"/>
@@ -55249,7 +56189,7 @@
       </w:r>
     </w:p>
   </w:comment>
-  <w:comment w:id="2" w:author="key" w:date="2018-08-17T02:01:00Z" w:initials="k">
+  <w:comment w:id="1" w:author="key" w:date="2018-08-17T02:01:00Z" w:initials="k">
     <w:p>
       <w:pPr>
         <w:pStyle w:val="ae"/>
@@ -55268,7 +56208,7 @@
       </w:r>
     </w:p>
   </w:comment>
-  <w:comment w:id="3" w:author="key" w:date="2018-08-17T02:20:00Z" w:initials="k">
+  <w:comment w:id="2" w:author="key" w:date="2018-08-17T02:20:00Z" w:initials="k">
     <w:p>
       <w:pPr>
         <w:pStyle w:val="ae"/>
@@ -56423,6 +57363,205 @@
     </w:lvl>
   </w:abstractNum>
   <w:abstractNum w:abstractNumId="10" w15:restartNumberingAfterBreak="0">
+    <w:nsid w:val="25BE255A"/>
+    <w:multiLevelType w:val="multilevel"/>
+    <w:tmpl w:val="0409001F"/>
+    <w:lvl w:ilvl="0">
+      <w:start w:val="1"/>
+      <w:numFmt w:val="decimal"/>
+      <w:lvlText w:val="%1."/>
+      <w:lvlJc w:val="left"/>
+      <w:pPr>
+        <w:ind w:left="425" w:hanging="425"/>
+      </w:pPr>
+    </w:lvl>
+    <w:lvl w:ilvl="1">
+      <w:start w:val="1"/>
+      <w:numFmt w:val="decimal"/>
+      <w:lvlText w:val="%1.%2."/>
+      <w:lvlJc w:val="left"/>
+      <w:pPr>
+        <w:ind w:left="567" w:hanging="567"/>
+      </w:pPr>
+    </w:lvl>
+    <w:lvl w:ilvl="2">
+      <w:start w:val="1"/>
+      <w:numFmt w:val="decimal"/>
+      <w:lvlText w:val="%1.%2.%3."/>
+      <w:lvlJc w:val="left"/>
+      <w:pPr>
+        <w:ind w:left="709" w:hanging="709"/>
+      </w:pPr>
+    </w:lvl>
+    <w:lvl w:ilvl="3">
+      <w:start w:val="1"/>
+      <w:numFmt w:val="decimal"/>
+      <w:lvlText w:val="%1.%2.%3.%4."/>
+      <w:lvlJc w:val="left"/>
+      <w:pPr>
+        <w:ind w:left="851" w:hanging="851"/>
+      </w:pPr>
+    </w:lvl>
+    <w:lvl w:ilvl="4">
+      <w:start w:val="1"/>
+      <w:numFmt w:val="decimal"/>
+      <w:lvlText w:val="%1.%2.%3.%4.%5."/>
+      <w:lvlJc w:val="left"/>
+      <w:pPr>
+        <w:ind w:left="992" w:hanging="992"/>
+      </w:pPr>
+    </w:lvl>
+    <w:lvl w:ilvl="5">
+      <w:start w:val="1"/>
+      <w:numFmt w:val="decimal"/>
+      <w:lvlText w:val="%1.%2.%3.%4.%5.%6."/>
+      <w:lvlJc w:val="left"/>
+      <w:pPr>
+        <w:ind w:left="1134" w:hanging="1134"/>
+      </w:pPr>
+    </w:lvl>
+    <w:lvl w:ilvl="6">
+      <w:start w:val="1"/>
+      <w:numFmt w:val="decimal"/>
+      <w:lvlText w:val="%1.%2.%3.%4.%5.%6.%7."/>
+      <w:lvlJc w:val="left"/>
+      <w:pPr>
+        <w:ind w:left="1276" w:hanging="1276"/>
+      </w:pPr>
+    </w:lvl>
+    <w:lvl w:ilvl="7">
+      <w:start w:val="1"/>
+      <w:numFmt w:val="decimal"/>
+      <w:lvlText w:val="%1.%2.%3.%4.%5.%6.%7.%8."/>
+      <w:lvlJc w:val="left"/>
+      <w:pPr>
+        <w:ind w:left="1418" w:hanging="1418"/>
+      </w:pPr>
+    </w:lvl>
+    <w:lvl w:ilvl="8">
+      <w:start w:val="1"/>
+      <w:numFmt w:val="decimal"/>
+      <w:lvlText w:val="%1.%2.%3.%4.%5.%6.%7.%8.%9."/>
+      <w:lvlJc w:val="left"/>
+      <w:pPr>
+        <w:ind w:left="1559" w:hanging="1559"/>
+      </w:pPr>
+    </w:lvl>
+  </w:abstractNum>
+  <w:abstractNum w:abstractNumId="11" w15:restartNumberingAfterBreak="0">
+    <w:nsid w:val="2BAB7075"/>
+    <w:multiLevelType w:val="multilevel"/>
+    <w:tmpl w:val="236653F8"/>
+    <w:lvl w:ilvl="0">
+      <w:start w:val="1"/>
+      <w:numFmt w:val="decimal"/>
+      <w:lvlText w:val="%1."/>
+      <w:lvlJc w:val="left"/>
+      <w:pPr>
+        <w:tabs>
+          <w:tab w:val="num" w:pos="720"/>
+        </w:tabs>
+        <w:ind w:left="720" w:hanging="360"/>
+      </w:pPr>
+    </w:lvl>
+    <w:lvl w:ilvl="1" w:tentative="1">
+      <w:start w:val="1"/>
+      <w:numFmt w:val="decimal"/>
+      <w:lvlText w:val="%2."/>
+      <w:lvlJc w:val="left"/>
+      <w:pPr>
+        <w:tabs>
+          <w:tab w:val="num" w:pos="1440"/>
+        </w:tabs>
+        <w:ind w:left="1440" w:hanging="360"/>
+      </w:pPr>
+    </w:lvl>
+    <w:lvl w:ilvl="2" w:tentative="1">
+      <w:start w:val="1"/>
+      <w:numFmt w:val="decimal"/>
+      <w:lvlText w:val="%3."/>
+      <w:lvlJc w:val="left"/>
+      <w:pPr>
+        <w:tabs>
+          <w:tab w:val="num" w:pos="2160"/>
+        </w:tabs>
+        <w:ind w:left="2160" w:hanging="360"/>
+      </w:pPr>
+    </w:lvl>
+    <w:lvl w:ilvl="3" w:tentative="1">
+      <w:start w:val="1"/>
+      <w:numFmt w:val="decimal"/>
+      <w:lvlText w:val="%4."/>
+      <w:lvlJc w:val="left"/>
+      <w:pPr>
+        <w:tabs>
+          <w:tab w:val="num" w:pos="2880"/>
+        </w:tabs>
+        <w:ind w:left="2880" w:hanging="360"/>
+      </w:pPr>
+    </w:lvl>
+    <w:lvl w:ilvl="4" w:tentative="1">
+      <w:start w:val="1"/>
+      <w:numFmt w:val="decimal"/>
+      <w:lvlText w:val="%5."/>
+      <w:lvlJc w:val="left"/>
+      <w:pPr>
+        <w:tabs>
+          <w:tab w:val="num" w:pos="3600"/>
+        </w:tabs>
+        <w:ind w:left="3600" w:hanging="360"/>
+      </w:pPr>
+    </w:lvl>
+    <w:lvl w:ilvl="5" w:tentative="1">
+      <w:start w:val="1"/>
+      <w:numFmt w:val="decimal"/>
+      <w:lvlText w:val="%6."/>
+      <w:lvlJc w:val="left"/>
+      <w:pPr>
+        <w:tabs>
+          <w:tab w:val="num" w:pos="4320"/>
+        </w:tabs>
+        <w:ind w:left="4320" w:hanging="360"/>
+      </w:pPr>
+    </w:lvl>
+    <w:lvl w:ilvl="6" w:tentative="1">
+      <w:start w:val="1"/>
+      <w:numFmt w:val="decimal"/>
+      <w:lvlText w:val="%7."/>
+      <w:lvlJc w:val="left"/>
+      <w:pPr>
+        <w:tabs>
+          <w:tab w:val="num" w:pos="5040"/>
+        </w:tabs>
+        <w:ind w:left="5040" w:hanging="360"/>
+      </w:pPr>
+    </w:lvl>
+    <w:lvl w:ilvl="7" w:tentative="1">
+      <w:start w:val="1"/>
+      <w:numFmt w:val="decimal"/>
+      <w:lvlText w:val="%8."/>
+      <w:lvlJc w:val="left"/>
+      <w:pPr>
+        <w:tabs>
+          <w:tab w:val="num" w:pos="5760"/>
+        </w:tabs>
+        <w:ind w:left="5760" w:hanging="360"/>
+      </w:pPr>
+    </w:lvl>
+    <w:lvl w:ilvl="8" w:tentative="1">
+      <w:start w:val="1"/>
+      <w:numFmt w:val="decimal"/>
+      <w:lvlText w:val="%9."/>
+      <w:lvlJc w:val="left"/>
+      <w:pPr>
+        <w:tabs>
+          <w:tab w:val="num" w:pos="6480"/>
+        </w:tabs>
+        <w:ind w:left="6480" w:hanging="360"/>
+      </w:pPr>
+    </w:lvl>
+  </w:abstractNum>
+  <w:abstractNum w:abstractNumId="12" w15:restartNumberingAfterBreak="0">
     <w:nsid w:val="2E4B3411"/>
     <w:multiLevelType w:val="multilevel"/>
     <w:tmpl w:val="0409001F"/>
@@ -56508,7 +57647,7 @@
       </w:pPr>
     </w:lvl>
   </w:abstractNum>
-  <w:abstractNum w:abstractNumId="11" w15:restartNumberingAfterBreak="0">
+  <w:abstractNum w:abstractNumId="13" w15:restartNumberingAfterBreak="0">
     <w:nsid w:val="311811BC"/>
     <w:multiLevelType w:val="multilevel"/>
     <w:tmpl w:val="0409001F"/>
@@ -56594,7 +57733,7 @@
       </w:pPr>
     </w:lvl>
   </w:abstractNum>
-  <w:abstractNum w:abstractNumId="12" w15:restartNumberingAfterBreak="0">
+  <w:abstractNum w:abstractNumId="14" w15:restartNumberingAfterBreak="0">
     <w:nsid w:val="3D801603"/>
     <w:multiLevelType w:val="multilevel"/>
     <w:tmpl w:val="4334B308"/>
@@ -56707,7 +57846,7 @@
       </w:pPr>
     </w:lvl>
   </w:abstractNum>
-  <w:abstractNum w:abstractNumId="13" w15:restartNumberingAfterBreak="0">
+  <w:abstractNum w:abstractNumId="15" w15:restartNumberingAfterBreak="0">
     <w:nsid w:val="427D740F"/>
     <w:multiLevelType w:val="multilevel"/>
     <w:tmpl w:val="0409001F"/>
@@ -56793,7 +57932,7 @@
       </w:pPr>
     </w:lvl>
   </w:abstractNum>
-  <w:abstractNum w:abstractNumId="14" w15:restartNumberingAfterBreak="0">
+  <w:abstractNum w:abstractNumId="16" w15:restartNumberingAfterBreak="0">
     <w:nsid w:val="47AA0A3B"/>
     <w:multiLevelType w:val="multilevel"/>
     <w:tmpl w:val="773E1538"/>
@@ -56906,7 +58045,7 @@
       </w:pPr>
     </w:lvl>
   </w:abstractNum>
-  <w:abstractNum w:abstractNumId="15" w15:restartNumberingAfterBreak="0">
+  <w:abstractNum w:abstractNumId="17" w15:restartNumberingAfterBreak="0">
     <w:nsid w:val="4CD71962"/>
     <w:multiLevelType w:val="multilevel"/>
     <w:tmpl w:val="F6C2039E"/>
@@ -57051,7 +58190,7 @@
       </w:rPr>
     </w:lvl>
   </w:abstractNum>
-  <w:abstractNum w:abstractNumId="16" w15:restartNumberingAfterBreak="0">
+  <w:abstractNum w:abstractNumId="18" w15:restartNumberingAfterBreak="0">
     <w:nsid w:val="5DEA3031"/>
     <w:multiLevelType w:val="multilevel"/>
     <w:tmpl w:val="26B43252"/>
@@ -57164,7 +58303,7 @@
       </w:pPr>
     </w:lvl>
   </w:abstractNum>
-  <w:abstractNum w:abstractNumId="17" w15:restartNumberingAfterBreak="0">
+  <w:abstractNum w:abstractNumId="19" w15:restartNumberingAfterBreak="0">
     <w:nsid w:val="68D213E2"/>
     <w:multiLevelType w:val="multilevel"/>
     <w:tmpl w:val="0409001F"/>
@@ -57250,7 +58389,7 @@
       </w:pPr>
     </w:lvl>
   </w:abstractNum>
-  <w:abstractNum w:abstractNumId="18" w15:restartNumberingAfterBreak="0">
+  <w:abstractNum w:abstractNumId="20" w15:restartNumberingAfterBreak="0">
     <w:nsid w:val="6BB95DB7"/>
     <w:multiLevelType w:val="multilevel"/>
     <w:tmpl w:val="0409001F"/>
@@ -57336,7 +58475,7 @@
       </w:pPr>
     </w:lvl>
   </w:abstractNum>
-  <w:abstractNum w:abstractNumId="19" w15:restartNumberingAfterBreak="0">
+  <w:abstractNum w:abstractNumId="21" w15:restartNumberingAfterBreak="0">
     <w:nsid w:val="75D37E73"/>
     <w:multiLevelType w:val="multilevel"/>
     <w:tmpl w:val="0409001F"/>
@@ -57432,13 +58571,13 @@
     <w:abstractNumId w:val="1"/>
   </w:num>
   <w:num w:numId="4">
-    <w:abstractNumId w:val="12"/>
+    <w:abstractNumId w:val="14"/>
   </w:num>
   <w:num w:numId="5">
-    <w:abstractNumId w:val="14"/>
+    <w:abstractNumId w:val="16"/>
   </w:num>
   <w:num w:numId="6">
-    <w:abstractNumId w:val="16"/>
+    <w:abstractNumId w:val="18"/>
   </w:num>
   <w:num w:numId="7">
     <w:abstractNumId w:val="3"/>
@@ -57447,22 +58586,22 @@
     <w:abstractNumId w:val="7"/>
   </w:num>
   <w:num w:numId="9">
-    <w:abstractNumId w:val="15"/>
+    <w:abstractNumId w:val="17"/>
   </w:num>
   <w:num w:numId="10">
-    <w:abstractNumId w:val="19"/>
+    <w:abstractNumId w:val="21"/>
   </w:num>
   <w:num w:numId="11">
     <w:abstractNumId w:val="5"/>
   </w:num>
   <w:num w:numId="12">
-    <w:abstractNumId w:val="13"/>
+    <w:abstractNumId w:val="15"/>
   </w:num>
   <w:num w:numId="13">
     <w:abstractNumId w:val="4"/>
   </w:num>
   <w:num w:numId="14">
-    <w:abstractNumId w:val="11"/>
+    <w:abstractNumId w:val="13"/>
   </w:num>
   <w:num w:numId="15">
     <w:abstractNumId w:val="0"/>
@@ -57471,16 +58610,22 @@
     <w:abstractNumId w:val="2"/>
   </w:num>
   <w:num w:numId="17">
-    <w:abstractNumId w:val="10"/>
+    <w:abstractNumId w:val="12"/>
   </w:num>
   <w:num w:numId="18">
     <w:abstractNumId w:val="8"/>
   </w:num>
   <w:num w:numId="19">
-    <w:abstractNumId w:val="18"/>
+    <w:abstractNumId w:val="20"/>
   </w:num>
   <w:num w:numId="20">
-    <w:abstractNumId w:val="17"/>
+    <w:abstractNumId w:val="19"/>
+  </w:num>
+  <w:num w:numId="21">
+    <w:abstractNumId w:val="10"/>
+  </w:num>
+  <w:num w:numId="22">
+    <w:abstractNumId w:val="11"/>
   </w:num>
 </w:numbering>
 </file>
@@ -58454,6 +59599,11 @@
       <w:shd w:val="clear" w:color="auto" w:fill="E1DFDD"/>
     </w:rPr>
   </w:style>
+  <w:style w:type="character" w:customStyle="1" w:styleId="userlink">
+    <w:name w:val="userlink"/>
+    <w:basedOn w:val="a0"/>
+    <w:rsid w:val="00D552D4"/>
+  </w:style>
 </w:styles>
 </file>
 
